--- a/Score report/ScoreReport_0.1.docx
+++ b/Score report/ScoreReport_0.1.docx
@@ -4240,6 +4240,8 @@
         </w:rPr>
         <w:t>, JSON, …).</w:t>
       </w:r>
+      <w:bookmarkStart w:id="0" w:name="_GoBack"/>
+      <w:bookmarkEnd w:id="0"/>
     </w:p>
     <w:p>
       <w:pPr>
@@ -6132,6 +6134,9 @@
       </w:r>
       <w:proofErr w:type="spellEnd"/>
     </w:p>
+    <w:p/>
+    <w:p/>
+    <w:p/>
     <w:p>
       <w:pPr>
         <w:pStyle w:val="Titre1"/>
@@ -7778,6 +7783,7 @@
         <w:t>5 SCRUM management</w:t>
       </w:r>
     </w:p>
+    <w:p/>
     <w:p>
       <w:pPr>
         <w:pStyle w:val="Titre2"/>
@@ -11645,8 +11651,6 @@
       <w:r>
         <w:t>process</w:t>
       </w:r>
-      <w:bookmarkStart w:id="0" w:name="_GoBack"/>
-      <w:bookmarkEnd w:id="0"/>
       <w:proofErr w:type="spellEnd"/>
     </w:p>
     <w:p/>

--- a/Score report/ScoreReport_0.1.docx
+++ b/Score report/ScoreReport_0.1.docx
@@ -4240,8 +4240,6 @@
         </w:rPr>
         <w:t>, JSON, …).</w:t>
       </w:r>
-      <w:bookmarkStart w:id="0" w:name="_GoBack"/>
-      <w:bookmarkEnd w:id="0"/>
     </w:p>
     <w:p>
       <w:pPr>
@@ -8060,6 +8058,7 @@
       <w:r>
         <w:rPr>
           <w:noProof/>
+          <w:lang w:eastAsia="fr-FR"/>
         </w:rPr>
         <w:drawing>
           <wp:inline distT="0" distB="0" distL="0" distR="0" wp14:anchorId="32F57BDB" wp14:editId="164C46AB">
@@ -9861,19 +9860,2681 @@
         <w:t xml:space="preserve"> management</w:t>
       </w:r>
     </w:p>
+    <w:p/>
     <w:p>
       <w:pPr>
-        <w:pStyle w:val="Titre2"/>
+        <w:rPr>
+          <w:rFonts w:ascii="Helvetica" w:hAnsi="Helvetica"/>
+        </w:rPr>
       </w:pPr>
       <w:r>
-        <w:t>5.5 Communication</w:t>
-      </w:r>
+        <w:rPr>
+          <w:rFonts w:ascii="Helvetica" w:hAnsi="Helvetica"/>
+        </w:rPr>
+        <w:t xml:space="preserve">On the </w:t>
+      </w:r>
+      <w:proofErr w:type="spellStart"/>
+      <w:r>
+        <w:rPr>
+          <w:rFonts w:ascii="Helvetica" w:hAnsi="Helvetica"/>
+        </w:rPr>
+        <w:t>very</w:t>
+      </w:r>
+      <w:proofErr w:type="spellEnd"/>
+      <w:r>
+        <w:rPr>
+          <w:rFonts w:ascii="Helvetica" w:hAnsi="Helvetica"/>
+        </w:rPr>
+        <w:t xml:space="preserve"> </w:t>
+      </w:r>
+      <w:proofErr w:type="spellStart"/>
+      <w:r>
+        <w:rPr>
+          <w:rFonts w:ascii="Helvetica" w:hAnsi="Helvetica"/>
+        </w:rPr>
+        <w:t>beginning</w:t>
+      </w:r>
+      <w:proofErr w:type="spellEnd"/>
+      <w:r>
+        <w:rPr>
+          <w:rFonts w:ascii="Helvetica" w:hAnsi="Helvetica"/>
+        </w:rPr>
+        <w:t xml:space="preserve">, </w:t>
+      </w:r>
+      <w:proofErr w:type="spellStart"/>
+      <w:r>
+        <w:rPr>
+          <w:rFonts w:ascii="Helvetica" w:hAnsi="Helvetica"/>
+        </w:rPr>
+        <w:t>our</w:t>
+      </w:r>
+      <w:proofErr w:type="spellEnd"/>
+      <w:r>
+        <w:rPr>
+          <w:rFonts w:ascii="Helvetica" w:hAnsi="Helvetica"/>
+        </w:rPr>
+        <w:t xml:space="preserve"> team in </w:t>
+      </w:r>
+      <w:proofErr w:type="spellStart"/>
+      <w:r>
+        <w:rPr>
+          <w:rFonts w:ascii="Helvetica" w:hAnsi="Helvetica"/>
+        </w:rPr>
+        <w:t>overall</w:t>
+      </w:r>
+      <w:proofErr w:type="spellEnd"/>
+      <w:r>
+        <w:rPr>
+          <w:rFonts w:ascii="Helvetica" w:hAnsi="Helvetica"/>
+        </w:rPr>
+        <w:t xml:space="preserve"> </w:t>
+      </w:r>
+      <w:proofErr w:type="spellStart"/>
+      <w:r>
+        <w:rPr>
+          <w:rFonts w:ascii="Helvetica" w:hAnsi="Helvetica"/>
+        </w:rPr>
+        <w:t>was</w:t>
+      </w:r>
+      <w:proofErr w:type="spellEnd"/>
+      <w:r>
+        <w:rPr>
+          <w:rFonts w:ascii="Helvetica" w:hAnsi="Helvetica"/>
+        </w:rPr>
+        <w:t xml:space="preserve"> </w:t>
+      </w:r>
+      <w:proofErr w:type="spellStart"/>
+      <w:r>
+        <w:rPr>
+          <w:rFonts w:ascii="Helvetica" w:hAnsi="Helvetica"/>
+        </w:rPr>
+        <w:t>rather</w:t>
+      </w:r>
+      <w:proofErr w:type="spellEnd"/>
+      <w:r>
+        <w:rPr>
+          <w:rFonts w:ascii="Helvetica" w:hAnsi="Helvetica"/>
+        </w:rPr>
+        <w:t xml:space="preserve"> </w:t>
+      </w:r>
+      <w:proofErr w:type="spellStart"/>
+      <w:r>
+        <w:rPr>
+          <w:rFonts w:ascii="Helvetica" w:hAnsi="Helvetica"/>
+        </w:rPr>
+        <w:t>inexperienced</w:t>
+      </w:r>
+      <w:proofErr w:type="spellEnd"/>
+      <w:r>
+        <w:rPr>
+          <w:rFonts w:ascii="Helvetica" w:hAnsi="Helvetica"/>
+        </w:rPr>
+        <w:t xml:space="preserve"> in </w:t>
+      </w:r>
+      <w:proofErr w:type="spellStart"/>
+      <w:r>
+        <w:rPr>
+          <w:rFonts w:ascii="Helvetica" w:hAnsi="Helvetica"/>
+        </w:rPr>
+        <w:t>actual</w:t>
+      </w:r>
+      <w:proofErr w:type="spellEnd"/>
+      <w:r>
+        <w:rPr>
+          <w:rFonts w:ascii="Helvetica" w:hAnsi="Helvetica"/>
+        </w:rPr>
+        <w:t xml:space="preserve"> web </w:t>
+      </w:r>
+      <w:proofErr w:type="spellStart"/>
+      <w:r>
+        <w:rPr>
+          <w:rFonts w:ascii="Helvetica" w:hAnsi="Helvetica"/>
+        </w:rPr>
+        <w:t>programming</w:t>
+      </w:r>
+      <w:proofErr w:type="spellEnd"/>
+      <w:r>
+        <w:rPr>
+          <w:rFonts w:ascii="Helvetica" w:hAnsi="Helvetica"/>
+        </w:rPr>
+        <w:t xml:space="preserve"> as </w:t>
+      </w:r>
+      <w:proofErr w:type="spellStart"/>
+      <w:r>
+        <w:rPr>
+          <w:rFonts w:ascii="Helvetica" w:hAnsi="Helvetica"/>
+        </w:rPr>
+        <w:t>we</w:t>
+      </w:r>
+      <w:proofErr w:type="spellEnd"/>
+      <w:r>
+        <w:rPr>
+          <w:rFonts w:ascii="Helvetica" w:hAnsi="Helvetica"/>
+        </w:rPr>
+        <w:t xml:space="preserve"> </w:t>
+      </w:r>
+      <w:proofErr w:type="spellStart"/>
+      <w:r>
+        <w:rPr>
+          <w:rFonts w:ascii="Helvetica" w:hAnsi="Helvetica"/>
+        </w:rPr>
+        <w:t>had</w:t>
+      </w:r>
+      <w:proofErr w:type="spellEnd"/>
+      <w:r>
+        <w:rPr>
+          <w:rFonts w:ascii="Helvetica" w:hAnsi="Helvetica"/>
+        </w:rPr>
+        <w:t xml:space="preserve"> </w:t>
+      </w:r>
+      <w:proofErr w:type="spellStart"/>
+      <w:r>
+        <w:rPr>
+          <w:rFonts w:ascii="Helvetica" w:hAnsi="Helvetica"/>
+        </w:rPr>
+        <w:t>only</w:t>
+      </w:r>
+      <w:proofErr w:type="spellEnd"/>
+      <w:r>
+        <w:rPr>
+          <w:rFonts w:ascii="Helvetica" w:hAnsi="Helvetica"/>
+        </w:rPr>
+        <w:t xml:space="preserve"> </w:t>
+      </w:r>
+      <w:proofErr w:type="spellStart"/>
+      <w:r>
+        <w:rPr>
+          <w:rFonts w:ascii="Helvetica" w:hAnsi="Helvetica"/>
+        </w:rPr>
+        <w:t>three</w:t>
+      </w:r>
+      <w:proofErr w:type="spellEnd"/>
+      <w:r>
+        <w:rPr>
+          <w:rFonts w:ascii="Helvetica" w:hAnsi="Helvetica"/>
+        </w:rPr>
+        <w:t xml:space="preserve"> of </w:t>
+      </w:r>
+      <w:proofErr w:type="spellStart"/>
+      <w:r>
+        <w:rPr>
+          <w:rFonts w:ascii="Helvetica" w:hAnsi="Helvetica"/>
+        </w:rPr>
+        <w:t>seven</w:t>
+      </w:r>
+      <w:proofErr w:type="spellEnd"/>
+      <w:r>
+        <w:rPr>
+          <w:rFonts w:ascii="Helvetica" w:hAnsi="Helvetica"/>
+        </w:rPr>
+        <w:t xml:space="preserve"> </w:t>
+      </w:r>
+      <w:proofErr w:type="spellStart"/>
+      <w:r>
+        <w:rPr>
+          <w:rFonts w:ascii="Helvetica" w:hAnsi="Helvetica"/>
+        </w:rPr>
+        <w:t>programmers</w:t>
+      </w:r>
+      <w:proofErr w:type="spellEnd"/>
+      <w:r>
+        <w:rPr>
+          <w:rFonts w:ascii="Helvetica" w:hAnsi="Helvetica"/>
+        </w:rPr>
+        <w:t xml:space="preserve"> </w:t>
+      </w:r>
+      <w:proofErr w:type="spellStart"/>
+      <w:r>
+        <w:rPr>
+          <w:rFonts w:ascii="Helvetica" w:hAnsi="Helvetica"/>
+        </w:rPr>
+        <w:t>with</w:t>
+      </w:r>
+      <w:proofErr w:type="spellEnd"/>
+      <w:r>
+        <w:rPr>
+          <w:rFonts w:ascii="Helvetica" w:hAnsi="Helvetica"/>
+        </w:rPr>
+        <w:t xml:space="preserve"> </w:t>
+      </w:r>
+      <w:proofErr w:type="spellStart"/>
+      <w:r>
+        <w:rPr>
+          <w:rFonts w:ascii="Helvetica" w:hAnsi="Helvetica"/>
+        </w:rPr>
+        <w:t>advanced</w:t>
+      </w:r>
+      <w:proofErr w:type="spellEnd"/>
+      <w:r>
+        <w:rPr>
+          <w:rFonts w:ascii="Helvetica" w:hAnsi="Helvetica"/>
+        </w:rPr>
+        <w:t xml:space="preserve"> </w:t>
+      </w:r>
+      <w:proofErr w:type="spellStart"/>
+      <w:r>
+        <w:rPr>
+          <w:rFonts w:ascii="Helvetica" w:hAnsi="Helvetica"/>
+        </w:rPr>
+        <w:t>knowledge</w:t>
+      </w:r>
+      <w:proofErr w:type="spellEnd"/>
+      <w:r>
+        <w:rPr>
+          <w:rFonts w:ascii="Helvetica" w:hAnsi="Helvetica"/>
+        </w:rPr>
+        <w:t xml:space="preserve"> in all the </w:t>
+      </w:r>
+      <w:proofErr w:type="spellStart"/>
+      <w:r>
+        <w:rPr>
+          <w:rFonts w:ascii="Helvetica" w:hAnsi="Helvetica"/>
+        </w:rPr>
+        <w:t>project</w:t>
+      </w:r>
+      <w:proofErr w:type="spellEnd"/>
+      <w:r>
+        <w:rPr>
+          <w:rFonts w:ascii="Helvetica" w:hAnsi="Helvetica"/>
+        </w:rPr>
+        <w:t xml:space="preserve"> technologies, </w:t>
+      </w:r>
+      <w:proofErr w:type="spellStart"/>
+      <w:r>
+        <w:rPr>
+          <w:rFonts w:ascii="Helvetica" w:hAnsi="Helvetica"/>
+        </w:rPr>
+        <w:t>so</w:t>
+      </w:r>
+      <w:proofErr w:type="spellEnd"/>
+      <w:r>
+        <w:rPr>
+          <w:rFonts w:ascii="Helvetica" w:hAnsi="Helvetica"/>
+        </w:rPr>
+        <w:t xml:space="preserve"> </w:t>
+      </w:r>
+      <w:proofErr w:type="spellStart"/>
+      <w:r>
+        <w:rPr>
+          <w:rFonts w:ascii="Helvetica" w:hAnsi="Helvetica"/>
+        </w:rPr>
+        <w:t>there</w:t>
+      </w:r>
+      <w:proofErr w:type="spellEnd"/>
+      <w:r>
+        <w:rPr>
+          <w:rFonts w:ascii="Helvetica" w:hAnsi="Helvetica"/>
+        </w:rPr>
+        <w:t xml:space="preserve"> </w:t>
+      </w:r>
+      <w:proofErr w:type="spellStart"/>
+      <w:r>
+        <w:rPr>
+          <w:rFonts w:ascii="Helvetica" w:hAnsi="Helvetica"/>
+        </w:rPr>
+        <w:t>was</w:t>
+      </w:r>
+      <w:proofErr w:type="spellEnd"/>
+      <w:r>
+        <w:rPr>
+          <w:rFonts w:ascii="Helvetica" w:hAnsi="Helvetica"/>
+        </w:rPr>
+        <w:t xml:space="preserve"> a time </w:t>
+      </w:r>
+      <w:proofErr w:type="spellStart"/>
+      <w:r>
+        <w:rPr>
+          <w:rFonts w:ascii="Helvetica" w:hAnsi="Helvetica"/>
+        </w:rPr>
+        <w:t>needed</w:t>
+      </w:r>
+      <w:proofErr w:type="spellEnd"/>
+      <w:r>
+        <w:rPr>
+          <w:rFonts w:ascii="Helvetica" w:hAnsi="Helvetica"/>
+        </w:rPr>
+        <w:t xml:space="preserve"> for </w:t>
+      </w:r>
+      <w:proofErr w:type="spellStart"/>
+      <w:r>
+        <w:rPr>
+          <w:rFonts w:ascii="Helvetica" w:hAnsi="Helvetica"/>
+        </w:rPr>
+        <w:t>others</w:t>
+      </w:r>
+      <w:proofErr w:type="spellEnd"/>
+      <w:r>
+        <w:rPr>
+          <w:rFonts w:ascii="Helvetica" w:hAnsi="Helvetica"/>
+        </w:rPr>
+        <w:t xml:space="preserve"> to </w:t>
+      </w:r>
+      <w:proofErr w:type="spellStart"/>
+      <w:r>
+        <w:rPr>
+          <w:rFonts w:ascii="Helvetica" w:hAnsi="Helvetica"/>
+        </w:rPr>
+        <w:t>educate</w:t>
+      </w:r>
+      <w:proofErr w:type="spellEnd"/>
+      <w:r>
+        <w:rPr>
+          <w:rFonts w:ascii="Helvetica" w:hAnsi="Helvetica"/>
+        </w:rPr>
+        <w:t xml:space="preserve"> </w:t>
+      </w:r>
+      <w:proofErr w:type="spellStart"/>
+      <w:r>
+        <w:rPr>
+          <w:rFonts w:ascii="Helvetica" w:hAnsi="Helvetica"/>
+        </w:rPr>
+        <w:t>themselves</w:t>
+      </w:r>
+      <w:proofErr w:type="spellEnd"/>
+      <w:r>
+        <w:rPr>
+          <w:rFonts w:ascii="Helvetica" w:hAnsi="Helvetica"/>
+        </w:rPr>
+        <w:t xml:space="preserve"> </w:t>
+      </w:r>
+      <w:proofErr w:type="spellStart"/>
+      <w:r>
+        <w:rPr>
+          <w:rFonts w:ascii="Helvetica" w:hAnsi="Helvetica"/>
+        </w:rPr>
+        <w:t>into</w:t>
+      </w:r>
+      <w:proofErr w:type="spellEnd"/>
+      <w:r>
+        <w:rPr>
+          <w:rFonts w:ascii="Helvetica" w:hAnsi="Helvetica"/>
+        </w:rPr>
+        <w:t xml:space="preserve"> </w:t>
+      </w:r>
+      <w:proofErr w:type="spellStart"/>
+      <w:r>
+        <w:rPr>
+          <w:rFonts w:ascii="Helvetica" w:hAnsi="Helvetica"/>
+        </w:rPr>
+        <w:t>specific</w:t>
+      </w:r>
+      <w:proofErr w:type="spellEnd"/>
+      <w:r>
+        <w:rPr>
+          <w:rFonts w:ascii="Helvetica" w:hAnsi="Helvetica"/>
+        </w:rPr>
+        <w:t xml:space="preserve"> </w:t>
+      </w:r>
+      <w:proofErr w:type="spellStart"/>
+      <w:r>
+        <w:rPr>
+          <w:rFonts w:ascii="Helvetica" w:hAnsi="Helvetica"/>
+        </w:rPr>
+        <w:t>programming</w:t>
+      </w:r>
+      <w:proofErr w:type="spellEnd"/>
+      <w:r>
+        <w:rPr>
+          <w:rFonts w:ascii="Helvetica" w:hAnsi="Helvetica"/>
+        </w:rPr>
+        <w:t xml:space="preserve"> </w:t>
+      </w:r>
+      <w:proofErr w:type="spellStart"/>
+      <w:r>
+        <w:rPr>
+          <w:rFonts w:ascii="Helvetica" w:hAnsi="Helvetica"/>
+        </w:rPr>
+        <w:t>languages</w:t>
+      </w:r>
+      <w:proofErr w:type="spellEnd"/>
+      <w:r>
+        <w:rPr>
+          <w:rFonts w:ascii="Helvetica" w:hAnsi="Helvetica"/>
+        </w:rPr>
+        <w:t xml:space="preserve"> and techniques. </w:t>
+      </w:r>
+    </w:p>
+    <w:p>
+      <w:pPr>
+        <w:rPr>
+          <w:rFonts w:ascii="Helvetica" w:hAnsi="Helvetica"/>
+        </w:rPr>
+      </w:pPr>
+      <w:proofErr w:type="spellStart"/>
+      <w:r>
+        <w:rPr>
+          <w:rFonts w:ascii="Helvetica" w:hAnsi="Helvetica"/>
+        </w:rPr>
+        <w:t>During</w:t>
+      </w:r>
+      <w:proofErr w:type="spellEnd"/>
+      <w:r>
+        <w:rPr>
+          <w:rFonts w:ascii="Helvetica" w:hAnsi="Helvetica"/>
+        </w:rPr>
+        <w:t xml:space="preserve"> </w:t>
+      </w:r>
+      <w:proofErr w:type="spellStart"/>
+      <w:r>
+        <w:rPr>
+          <w:rFonts w:ascii="Helvetica" w:hAnsi="Helvetica"/>
+        </w:rPr>
+        <w:t>this</w:t>
+      </w:r>
+      <w:proofErr w:type="spellEnd"/>
+      <w:r>
+        <w:rPr>
+          <w:rFonts w:ascii="Helvetica" w:hAnsi="Helvetica"/>
+        </w:rPr>
+        <w:t xml:space="preserve"> </w:t>
+      </w:r>
+      <w:proofErr w:type="spellStart"/>
+      <w:r>
+        <w:rPr>
+          <w:rFonts w:ascii="Helvetica" w:hAnsi="Helvetica"/>
+        </w:rPr>
+        <w:t>period</w:t>
+      </w:r>
+      <w:proofErr w:type="spellEnd"/>
+      <w:r>
+        <w:rPr>
+          <w:rFonts w:ascii="Helvetica" w:hAnsi="Helvetica"/>
+        </w:rPr>
+        <w:t xml:space="preserve">, </w:t>
+      </w:r>
+      <w:proofErr w:type="spellStart"/>
+      <w:r>
+        <w:rPr>
+          <w:rFonts w:ascii="Helvetica" w:hAnsi="Helvetica"/>
+        </w:rPr>
+        <w:t>our</w:t>
+      </w:r>
+      <w:proofErr w:type="spellEnd"/>
+      <w:r>
+        <w:rPr>
+          <w:rFonts w:ascii="Helvetica" w:hAnsi="Helvetica"/>
+        </w:rPr>
+        <w:t xml:space="preserve"> </w:t>
+      </w:r>
+      <w:proofErr w:type="spellStart"/>
+      <w:r>
+        <w:rPr>
+          <w:rFonts w:ascii="Helvetica" w:hAnsi="Helvetica"/>
+        </w:rPr>
+        <w:t>three</w:t>
+      </w:r>
+      <w:proofErr w:type="spellEnd"/>
+      <w:r>
+        <w:rPr>
+          <w:rFonts w:ascii="Helvetica" w:hAnsi="Helvetica"/>
+        </w:rPr>
+        <w:t xml:space="preserve"> main </w:t>
+      </w:r>
+      <w:proofErr w:type="spellStart"/>
+      <w:r>
+        <w:rPr>
+          <w:rFonts w:ascii="Helvetica" w:hAnsi="Helvetica"/>
+        </w:rPr>
+        <w:t>programmers</w:t>
+      </w:r>
+      <w:proofErr w:type="spellEnd"/>
+      <w:r>
+        <w:rPr>
+          <w:rFonts w:ascii="Helvetica" w:hAnsi="Helvetica"/>
+        </w:rPr>
+        <w:t xml:space="preserve"> put a </w:t>
+      </w:r>
+      <w:proofErr w:type="spellStart"/>
+      <w:r>
+        <w:rPr>
+          <w:rFonts w:ascii="Helvetica" w:hAnsi="Helvetica"/>
+        </w:rPr>
+        <w:t>considerable</w:t>
+      </w:r>
+      <w:proofErr w:type="spellEnd"/>
+      <w:r>
+        <w:rPr>
+          <w:rFonts w:ascii="Helvetica" w:hAnsi="Helvetica"/>
+        </w:rPr>
+        <w:t xml:space="preserve"> and </w:t>
+      </w:r>
+      <w:proofErr w:type="spellStart"/>
+      <w:r>
+        <w:rPr>
+          <w:rFonts w:ascii="Helvetica" w:hAnsi="Helvetica"/>
+        </w:rPr>
+        <w:t>focused</w:t>
+      </w:r>
+      <w:proofErr w:type="spellEnd"/>
+      <w:r>
+        <w:rPr>
+          <w:rFonts w:ascii="Helvetica" w:hAnsi="Helvetica"/>
+        </w:rPr>
+        <w:t xml:space="preserve"> effort to come </w:t>
+      </w:r>
+      <w:proofErr w:type="spellStart"/>
+      <w:r>
+        <w:rPr>
+          <w:rFonts w:ascii="Helvetica" w:hAnsi="Helvetica"/>
+        </w:rPr>
+        <w:t>with</w:t>
+      </w:r>
+      <w:proofErr w:type="spellEnd"/>
+      <w:r>
+        <w:rPr>
+          <w:rFonts w:ascii="Helvetica" w:hAnsi="Helvetica"/>
+        </w:rPr>
+        <w:t xml:space="preserve"> an </w:t>
+      </w:r>
+      <w:proofErr w:type="spellStart"/>
+      <w:r>
+        <w:rPr>
+          <w:rFonts w:ascii="Helvetica" w:hAnsi="Helvetica"/>
+        </w:rPr>
+        <w:t>implementation</w:t>
+      </w:r>
+      <w:proofErr w:type="spellEnd"/>
+      <w:r>
+        <w:rPr>
+          <w:rFonts w:ascii="Helvetica" w:hAnsi="Helvetica"/>
+        </w:rPr>
+        <w:t xml:space="preserve"> on system</w:t>
+      </w:r>
+      <w:r>
+        <w:rPr>
+          <w:rFonts w:ascii="Helvetica" w:hAnsi="Helvetica"/>
+        </w:rPr>
+        <w:t xml:space="preserve">, to </w:t>
+      </w:r>
+      <w:proofErr w:type="spellStart"/>
+      <w:r>
+        <w:rPr>
+          <w:rFonts w:ascii="Helvetica" w:hAnsi="Helvetica"/>
+        </w:rPr>
+        <w:t>install</w:t>
+      </w:r>
+      <w:proofErr w:type="spellEnd"/>
+      <w:r>
+        <w:rPr>
+          <w:rFonts w:ascii="Helvetica" w:hAnsi="Helvetica"/>
+        </w:rPr>
+        <w:t xml:space="preserve"> the </w:t>
+      </w:r>
+      <w:proofErr w:type="spellStart"/>
+      <w:r>
+        <w:rPr>
+          <w:rFonts w:ascii="Helvetica" w:hAnsi="Helvetica"/>
+        </w:rPr>
+        <w:t>frameworks</w:t>
+      </w:r>
+      <w:proofErr w:type="spellEnd"/>
+      <w:r>
+        <w:rPr>
+          <w:rFonts w:ascii="Helvetica" w:hAnsi="Helvetica"/>
+        </w:rPr>
+        <w:t xml:space="preserve"> and </w:t>
+      </w:r>
+      <w:proofErr w:type="spellStart"/>
+      <w:r>
+        <w:rPr>
+          <w:rFonts w:ascii="Helvetica" w:hAnsi="Helvetica"/>
+        </w:rPr>
+        <w:t>start</w:t>
+      </w:r>
+      <w:proofErr w:type="spellEnd"/>
+      <w:r>
+        <w:rPr>
+          <w:rFonts w:ascii="Helvetica" w:hAnsi="Helvetica"/>
+        </w:rPr>
+        <w:t xml:space="preserve"> the </w:t>
+      </w:r>
+      <w:proofErr w:type="spellStart"/>
+      <w:r>
+        <w:rPr>
+          <w:rFonts w:ascii="Helvetica" w:hAnsi="Helvetica"/>
+        </w:rPr>
+        <w:t>project</w:t>
+      </w:r>
+      <w:proofErr w:type="spellEnd"/>
+      <w:r>
+        <w:rPr>
+          <w:rFonts w:ascii="Helvetica" w:hAnsi="Helvetica"/>
+        </w:rPr>
+        <w:t>,</w:t>
+      </w:r>
+      <w:r>
+        <w:rPr>
+          <w:rFonts w:ascii="Helvetica" w:hAnsi="Helvetica"/>
+        </w:rPr>
+        <w:t xml:space="preserve"> </w:t>
+      </w:r>
+      <w:proofErr w:type="spellStart"/>
+      <w:r>
+        <w:rPr>
+          <w:rFonts w:ascii="Helvetica" w:hAnsi="Helvetica"/>
+        </w:rPr>
+        <w:t>both</w:t>
+      </w:r>
+      <w:proofErr w:type="spellEnd"/>
+      <w:r>
+        <w:rPr>
+          <w:rFonts w:ascii="Helvetica" w:hAnsi="Helvetica"/>
+        </w:rPr>
+        <w:t xml:space="preserve"> </w:t>
+      </w:r>
+      <w:r>
+        <w:rPr>
+          <w:rFonts w:ascii="Helvetica" w:hAnsi="Helvetica"/>
+        </w:rPr>
+        <w:t xml:space="preserve">on back-end and front-end </w:t>
+      </w:r>
+      <w:r>
+        <w:rPr>
+          <w:rFonts w:ascii="Helvetica" w:hAnsi="Helvetica"/>
+        </w:rPr>
+        <w:t xml:space="preserve">as </w:t>
+      </w:r>
+      <w:proofErr w:type="spellStart"/>
+      <w:r>
+        <w:rPr>
+          <w:rFonts w:ascii="Helvetica" w:hAnsi="Helvetica"/>
+        </w:rPr>
+        <w:t>this</w:t>
+      </w:r>
+      <w:proofErr w:type="spellEnd"/>
+      <w:r>
+        <w:rPr>
+          <w:rFonts w:ascii="Helvetica" w:hAnsi="Helvetica"/>
+        </w:rPr>
+        <w:t xml:space="preserve"> </w:t>
+      </w:r>
+      <w:proofErr w:type="spellStart"/>
+      <w:r>
+        <w:rPr>
+          <w:rFonts w:ascii="Helvetica" w:hAnsi="Helvetica"/>
+        </w:rPr>
+        <w:t>was</w:t>
+      </w:r>
+      <w:proofErr w:type="spellEnd"/>
+      <w:r>
+        <w:rPr>
+          <w:rFonts w:ascii="Helvetica" w:hAnsi="Helvetica"/>
+        </w:rPr>
+        <w:t xml:space="preserve"> the </w:t>
+      </w:r>
+      <w:proofErr w:type="spellStart"/>
+      <w:r>
+        <w:rPr>
+          <w:rFonts w:ascii="Helvetica" w:hAnsi="Helvetica"/>
+        </w:rPr>
+        <w:t>most</w:t>
+      </w:r>
+      <w:proofErr w:type="spellEnd"/>
+      <w:r>
+        <w:rPr>
+          <w:rFonts w:ascii="Helvetica" w:hAnsi="Helvetica"/>
+        </w:rPr>
+        <w:t xml:space="preserve"> </w:t>
+      </w:r>
+      <w:proofErr w:type="spellStart"/>
+      <w:r>
+        <w:rPr>
+          <w:rFonts w:ascii="Helvetica" w:hAnsi="Helvetica"/>
+        </w:rPr>
+        <w:t>difficult</w:t>
+      </w:r>
+      <w:proofErr w:type="spellEnd"/>
+      <w:r>
+        <w:rPr>
+          <w:rFonts w:ascii="Helvetica" w:hAnsi="Helvetica"/>
+        </w:rPr>
+        <w:t xml:space="preserve"> </w:t>
+      </w:r>
+      <w:proofErr w:type="spellStart"/>
+      <w:r>
+        <w:rPr>
+          <w:rFonts w:ascii="Helvetica" w:hAnsi="Helvetica"/>
+        </w:rPr>
+        <w:t>programming</w:t>
+      </w:r>
+      <w:proofErr w:type="spellEnd"/>
+      <w:r>
+        <w:rPr>
+          <w:rFonts w:ascii="Helvetica" w:hAnsi="Helvetica"/>
+        </w:rPr>
+        <w:t xml:space="preserve"> </w:t>
+      </w:r>
+      <w:proofErr w:type="spellStart"/>
+      <w:r>
+        <w:rPr>
+          <w:rFonts w:ascii="Helvetica" w:hAnsi="Helvetica"/>
+        </w:rPr>
+        <w:t>task</w:t>
+      </w:r>
+      <w:proofErr w:type="spellEnd"/>
+      <w:r>
+        <w:rPr>
+          <w:rFonts w:ascii="Helvetica" w:hAnsi="Helvetica"/>
+        </w:rPr>
+        <w:t>.</w:t>
+      </w:r>
+    </w:p>
+    <w:p>
+      <w:pPr>
+        <w:rPr>
+          <w:rFonts w:ascii="Helvetica" w:hAnsi="Helvetica"/>
+        </w:rPr>
+      </w:pPr>
+      <w:r>
+        <w:rPr>
+          <w:rFonts w:ascii="Helvetica" w:hAnsi="Helvetica"/>
+        </w:rPr>
+        <w:t xml:space="preserve">Second, </w:t>
+      </w:r>
+      <w:proofErr w:type="spellStart"/>
+      <w:r>
+        <w:rPr>
+          <w:rFonts w:ascii="Helvetica" w:hAnsi="Helvetica"/>
+        </w:rPr>
+        <w:t>which</w:t>
+      </w:r>
+      <w:proofErr w:type="spellEnd"/>
+      <w:r>
+        <w:rPr>
+          <w:rFonts w:ascii="Helvetica" w:hAnsi="Helvetica"/>
+        </w:rPr>
+        <w:t xml:space="preserve"> </w:t>
+      </w:r>
+      <w:proofErr w:type="spellStart"/>
+      <w:r>
+        <w:rPr>
+          <w:rFonts w:ascii="Helvetica" w:hAnsi="Helvetica"/>
+        </w:rPr>
+        <w:t>we</w:t>
+      </w:r>
+      <w:proofErr w:type="spellEnd"/>
+      <w:r>
+        <w:rPr>
+          <w:rFonts w:ascii="Helvetica" w:hAnsi="Helvetica"/>
+        </w:rPr>
+        <w:t xml:space="preserve"> have </w:t>
+      </w:r>
+      <w:proofErr w:type="spellStart"/>
+      <w:r>
+        <w:rPr>
+          <w:rFonts w:ascii="Helvetica" w:hAnsi="Helvetica"/>
+        </w:rPr>
+        <w:t>predicted</w:t>
+      </w:r>
+      <w:proofErr w:type="spellEnd"/>
+      <w:r>
+        <w:rPr>
+          <w:rFonts w:ascii="Helvetica" w:hAnsi="Helvetica"/>
+        </w:rPr>
+        <w:t xml:space="preserve">, </w:t>
+      </w:r>
+      <w:proofErr w:type="spellStart"/>
+      <w:r>
+        <w:rPr>
+          <w:rFonts w:ascii="Helvetica" w:hAnsi="Helvetica"/>
+        </w:rPr>
+        <w:t>frameworks</w:t>
+      </w:r>
+      <w:proofErr w:type="spellEnd"/>
+      <w:r>
+        <w:rPr>
+          <w:rFonts w:ascii="Helvetica" w:hAnsi="Helvetica"/>
+        </w:rPr>
+        <w:t xml:space="preserve"> </w:t>
+      </w:r>
+      <w:proofErr w:type="spellStart"/>
+      <w:r>
+        <w:rPr>
+          <w:rFonts w:ascii="Helvetica" w:hAnsi="Helvetica"/>
+        </w:rPr>
+        <w:t>used</w:t>
+      </w:r>
+      <w:proofErr w:type="spellEnd"/>
+      <w:r>
+        <w:rPr>
+          <w:rFonts w:ascii="Helvetica" w:hAnsi="Helvetica"/>
+        </w:rPr>
+        <w:t xml:space="preserve"> </w:t>
+      </w:r>
+      <w:proofErr w:type="spellStart"/>
+      <w:r>
+        <w:rPr>
+          <w:rFonts w:ascii="Helvetica" w:hAnsi="Helvetica"/>
+        </w:rPr>
+        <w:t>were</w:t>
+      </w:r>
+      <w:proofErr w:type="spellEnd"/>
+      <w:r>
+        <w:rPr>
+          <w:rFonts w:ascii="Helvetica" w:hAnsi="Helvetica"/>
+        </w:rPr>
+        <w:t xml:space="preserve"> </w:t>
+      </w:r>
+      <w:proofErr w:type="spellStart"/>
+      <w:r>
+        <w:rPr>
+          <w:rFonts w:ascii="Helvetica" w:hAnsi="Helvetica"/>
+        </w:rPr>
+        <w:t>rather</w:t>
+      </w:r>
+      <w:proofErr w:type="spellEnd"/>
+      <w:r>
+        <w:rPr>
+          <w:rFonts w:ascii="Helvetica" w:hAnsi="Helvetica"/>
+        </w:rPr>
+        <w:t xml:space="preserve"> </w:t>
+      </w:r>
+      <w:proofErr w:type="spellStart"/>
+      <w:r>
+        <w:rPr>
+          <w:rFonts w:ascii="Helvetica" w:hAnsi="Helvetica"/>
+        </w:rPr>
+        <w:t>difficult</w:t>
+      </w:r>
+      <w:proofErr w:type="spellEnd"/>
+      <w:r>
+        <w:rPr>
+          <w:rFonts w:ascii="Helvetica" w:hAnsi="Helvetica"/>
+        </w:rPr>
+        <w:t xml:space="preserve"> to </w:t>
+      </w:r>
+      <w:proofErr w:type="spellStart"/>
+      <w:r>
+        <w:rPr>
+          <w:rFonts w:ascii="Helvetica" w:hAnsi="Helvetica"/>
+        </w:rPr>
+        <w:t>understand</w:t>
+      </w:r>
+      <w:proofErr w:type="spellEnd"/>
+      <w:r>
+        <w:rPr>
+          <w:rFonts w:ascii="Helvetica" w:hAnsi="Helvetica"/>
+        </w:rPr>
+        <w:t xml:space="preserve"> for the </w:t>
+      </w:r>
+      <w:proofErr w:type="spellStart"/>
+      <w:r>
+        <w:rPr>
+          <w:rFonts w:ascii="Helvetica" w:hAnsi="Helvetica"/>
+        </w:rPr>
+        <w:t>other</w:t>
+      </w:r>
+      <w:proofErr w:type="spellEnd"/>
+      <w:r>
+        <w:rPr>
+          <w:rFonts w:ascii="Helvetica" w:hAnsi="Helvetica"/>
+        </w:rPr>
+        <w:t xml:space="preserve"> four </w:t>
+      </w:r>
+      <w:proofErr w:type="spellStart"/>
+      <w:r>
+        <w:rPr>
+          <w:rFonts w:ascii="Helvetica" w:hAnsi="Helvetica"/>
+        </w:rPr>
+        <w:t>programmers</w:t>
+      </w:r>
+      <w:proofErr w:type="spellEnd"/>
+      <w:r>
+        <w:rPr>
+          <w:rFonts w:ascii="Helvetica" w:hAnsi="Helvetica"/>
+        </w:rPr>
+        <w:t xml:space="preserve">. To </w:t>
+      </w:r>
+      <w:proofErr w:type="spellStart"/>
+      <w:r>
+        <w:rPr>
+          <w:rFonts w:ascii="Helvetica" w:hAnsi="Helvetica"/>
+        </w:rPr>
+        <w:t>overcome</w:t>
+      </w:r>
+      <w:proofErr w:type="spellEnd"/>
+      <w:r>
+        <w:rPr>
+          <w:rFonts w:ascii="Helvetica" w:hAnsi="Helvetica"/>
+        </w:rPr>
+        <w:t xml:space="preserve"> </w:t>
+      </w:r>
+      <w:proofErr w:type="spellStart"/>
+      <w:r>
+        <w:rPr>
+          <w:rFonts w:ascii="Helvetica" w:hAnsi="Helvetica"/>
+        </w:rPr>
+        <w:t>this</w:t>
+      </w:r>
+      <w:proofErr w:type="spellEnd"/>
+      <w:r>
+        <w:rPr>
+          <w:rFonts w:ascii="Helvetica" w:hAnsi="Helvetica"/>
+        </w:rPr>
+        <w:t xml:space="preserve"> situation, </w:t>
+      </w:r>
+      <w:proofErr w:type="spellStart"/>
+      <w:r>
+        <w:rPr>
+          <w:rFonts w:ascii="Helvetica" w:hAnsi="Helvetica"/>
+        </w:rPr>
+        <w:t>there</w:t>
+      </w:r>
+      <w:proofErr w:type="spellEnd"/>
+      <w:r>
+        <w:rPr>
+          <w:rFonts w:ascii="Helvetica" w:hAnsi="Helvetica"/>
+        </w:rPr>
+        <w:t xml:space="preserve"> </w:t>
+      </w:r>
+      <w:proofErr w:type="spellStart"/>
+      <w:r>
+        <w:rPr>
+          <w:rFonts w:ascii="Helvetica" w:hAnsi="Helvetica"/>
+        </w:rPr>
+        <w:t>was</w:t>
+      </w:r>
+      <w:proofErr w:type="spellEnd"/>
+      <w:r>
+        <w:rPr>
+          <w:rFonts w:ascii="Helvetica" w:hAnsi="Helvetica"/>
+        </w:rPr>
+        <w:t xml:space="preserve"> an </w:t>
+      </w:r>
+      <w:proofErr w:type="spellStart"/>
+      <w:r>
+        <w:rPr>
+          <w:rFonts w:ascii="Helvetica" w:hAnsi="Helvetica"/>
+        </w:rPr>
+        <w:t>additional</w:t>
+      </w:r>
+      <w:proofErr w:type="spellEnd"/>
+      <w:r>
+        <w:rPr>
+          <w:rFonts w:ascii="Helvetica" w:hAnsi="Helvetica"/>
+        </w:rPr>
+        <w:t xml:space="preserve"> </w:t>
+      </w:r>
+      <w:proofErr w:type="spellStart"/>
+      <w:r>
+        <w:rPr>
+          <w:rFonts w:ascii="Helvetica" w:hAnsi="Helvetica"/>
+        </w:rPr>
+        <w:t>need</w:t>
+      </w:r>
+      <w:proofErr w:type="spellEnd"/>
+      <w:r>
+        <w:rPr>
+          <w:rFonts w:ascii="Helvetica" w:hAnsi="Helvetica"/>
+        </w:rPr>
+        <w:t xml:space="preserve"> of educational </w:t>
+      </w:r>
+      <w:proofErr w:type="spellStart"/>
+      <w:r>
+        <w:rPr>
+          <w:rFonts w:ascii="Helvetica" w:hAnsi="Helvetica"/>
+        </w:rPr>
+        <w:t>period</w:t>
+      </w:r>
+      <w:proofErr w:type="spellEnd"/>
+      <w:r>
+        <w:rPr>
+          <w:rFonts w:ascii="Helvetica" w:hAnsi="Helvetica"/>
+        </w:rPr>
+        <w:t xml:space="preserve"> </w:t>
+      </w:r>
+      <w:proofErr w:type="spellStart"/>
+      <w:r>
+        <w:rPr>
+          <w:rFonts w:ascii="Helvetica" w:hAnsi="Helvetica"/>
+        </w:rPr>
+        <w:t>which</w:t>
+      </w:r>
+      <w:proofErr w:type="spellEnd"/>
+      <w:r>
+        <w:rPr>
+          <w:rFonts w:ascii="Helvetica" w:hAnsi="Helvetica"/>
+        </w:rPr>
+        <w:t xml:space="preserve"> </w:t>
+      </w:r>
+      <w:proofErr w:type="spellStart"/>
+      <w:r>
+        <w:rPr>
+          <w:rFonts w:ascii="Helvetica" w:hAnsi="Helvetica"/>
+        </w:rPr>
+        <w:t>required</w:t>
+      </w:r>
+      <w:proofErr w:type="spellEnd"/>
+      <w:r>
+        <w:rPr>
+          <w:rFonts w:ascii="Helvetica" w:hAnsi="Helvetica"/>
+        </w:rPr>
+        <w:t xml:space="preserve"> active collaboration of main </w:t>
+      </w:r>
+      <w:proofErr w:type="spellStart"/>
+      <w:r>
+        <w:rPr>
+          <w:rFonts w:ascii="Helvetica" w:hAnsi="Helvetica"/>
+        </w:rPr>
+        <w:t>programmers</w:t>
+      </w:r>
+      <w:proofErr w:type="spellEnd"/>
+      <w:r>
+        <w:rPr>
+          <w:rFonts w:ascii="Helvetica" w:hAnsi="Helvetica"/>
+        </w:rPr>
+        <w:t xml:space="preserve"> </w:t>
+      </w:r>
+      <w:proofErr w:type="spellStart"/>
+      <w:r>
+        <w:rPr>
+          <w:rFonts w:ascii="Helvetica" w:hAnsi="Helvetica"/>
+        </w:rPr>
+        <w:t>with</w:t>
+      </w:r>
+      <w:proofErr w:type="spellEnd"/>
+      <w:r>
+        <w:rPr>
+          <w:rFonts w:ascii="Helvetica" w:hAnsi="Helvetica"/>
+        </w:rPr>
+        <w:t xml:space="preserve"> </w:t>
+      </w:r>
+      <w:proofErr w:type="spellStart"/>
+      <w:r>
+        <w:rPr>
+          <w:rFonts w:ascii="Helvetica" w:hAnsi="Helvetica"/>
+        </w:rPr>
+        <w:t>others</w:t>
+      </w:r>
+      <w:proofErr w:type="spellEnd"/>
+      <w:r>
+        <w:rPr>
+          <w:rFonts w:ascii="Helvetica" w:hAnsi="Helvetica"/>
+        </w:rPr>
+        <w:t xml:space="preserve">. This </w:t>
+      </w:r>
+      <w:proofErr w:type="spellStart"/>
+      <w:r>
+        <w:rPr>
+          <w:rFonts w:ascii="Helvetica" w:hAnsi="Helvetica"/>
+        </w:rPr>
+        <w:t>education</w:t>
+      </w:r>
+      <w:proofErr w:type="spellEnd"/>
+      <w:r>
+        <w:rPr>
+          <w:rFonts w:ascii="Helvetica" w:hAnsi="Helvetica"/>
+        </w:rPr>
+        <w:t xml:space="preserve"> </w:t>
+      </w:r>
+      <w:proofErr w:type="spellStart"/>
+      <w:r>
+        <w:rPr>
+          <w:rFonts w:ascii="Helvetica" w:hAnsi="Helvetica"/>
+        </w:rPr>
+        <w:t>was</w:t>
+      </w:r>
+      <w:proofErr w:type="spellEnd"/>
+      <w:r>
+        <w:rPr>
+          <w:rFonts w:ascii="Helvetica" w:hAnsi="Helvetica"/>
+        </w:rPr>
+        <w:t xml:space="preserve"> </w:t>
+      </w:r>
+      <w:proofErr w:type="spellStart"/>
+      <w:r>
+        <w:rPr>
+          <w:rFonts w:ascii="Helvetica" w:hAnsi="Helvetica"/>
+        </w:rPr>
+        <w:t>found</w:t>
+      </w:r>
+      <w:proofErr w:type="spellEnd"/>
+      <w:r>
+        <w:rPr>
+          <w:rFonts w:ascii="Helvetica" w:hAnsi="Helvetica"/>
+        </w:rPr>
+        <w:t xml:space="preserve"> </w:t>
+      </w:r>
+      <w:proofErr w:type="spellStart"/>
+      <w:r>
+        <w:rPr>
+          <w:rFonts w:ascii="Helvetica" w:hAnsi="Helvetica"/>
+        </w:rPr>
+        <w:t>rather</w:t>
+      </w:r>
+      <w:proofErr w:type="spellEnd"/>
+      <w:r>
+        <w:rPr>
+          <w:rFonts w:ascii="Helvetica" w:hAnsi="Helvetica"/>
+        </w:rPr>
+        <w:t xml:space="preserve"> </w:t>
+      </w:r>
+      <w:proofErr w:type="spellStart"/>
+      <w:r>
+        <w:rPr>
+          <w:rFonts w:ascii="Helvetica" w:hAnsi="Helvetica"/>
+        </w:rPr>
+        <w:t>difficult</w:t>
+      </w:r>
+      <w:proofErr w:type="spellEnd"/>
+      <w:r>
+        <w:rPr>
+          <w:rFonts w:ascii="Helvetica" w:hAnsi="Helvetica"/>
+        </w:rPr>
+        <w:t xml:space="preserve"> to </w:t>
+      </w:r>
+      <w:proofErr w:type="spellStart"/>
+      <w:r>
+        <w:rPr>
+          <w:rFonts w:ascii="Helvetica" w:hAnsi="Helvetica"/>
+        </w:rPr>
+        <w:t>accomplish</w:t>
+      </w:r>
+      <w:proofErr w:type="spellEnd"/>
+      <w:r>
+        <w:rPr>
+          <w:rFonts w:ascii="Helvetica" w:hAnsi="Helvetica"/>
+        </w:rPr>
+        <w:t xml:space="preserve"> in </w:t>
+      </w:r>
+      <w:proofErr w:type="spellStart"/>
+      <w:r>
+        <w:rPr>
+          <w:rFonts w:ascii="Helvetica" w:hAnsi="Helvetica"/>
+        </w:rPr>
+        <w:t>distributed</w:t>
+      </w:r>
+      <w:proofErr w:type="spellEnd"/>
+      <w:r>
+        <w:rPr>
+          <w:rFonts w:ascii="Helvetica" w:hAnsi="Helvetica"/>
+        </w:rPr>
+        <w:t xml:space="preserve"> </w:t>
+      </w:r>
+      <w:proofErr w:type="spellStart"/>
+      <w:r>
+        <w:rPr>
+          <w:rFonts w:ascii="Helvetica" w:hAnsi="Helvetica"/>
+        </w:rPr>
+        <w:t>environment</w:t>
+      </w:r>
+      <w:proofErr w:type="spellEnd"/>
+      <w:r>
+        <w:rPr>
+          <w:rFonts w:ascii="Helvetica" w:hAnsi="Helvetica"/>
+        </w:rPr>
+        <w:t xml:space="preserve"> as document </w:t>
+      </w:r>
+      <w:proofErr w:type="spellStart"/>
+      <w:r>
+        <w:rPr>
+          <w:rFonts w:ascii="Helvetica" w:hAnsi="Helvetica"/>
+        </w:rPr>
+        <w:t>itself</w:t>
+      </w:r>
+      <w:proofErr w:type="spellEnd"/>
+      <w:r>
+        <w:rPr>
+          <w:rFonts w:ascii="Helvetica" w:hAnsi="Helvetica"/>
+        </w:rPr>
+        <w:t xml:space="preserve"> </w:t>
+      </w:r>
+      <w:proofErr w:type="spellStart"/>
+      <w:r>
+        <w:rPr>
+          <w:rFonts w:ascii="Helvetica" w:hAnsi="Helvetica"/>
+        </w:rPr>
+        <w:t>was</w:t>
+      </w:r>
+      <w:proofErr w:type="spellEnd"/>
+      <w:r>
+        <w:rPr>
+          <w:rFonts w:ascii="Helvetica" w:hAnsi="Helvetica"/>
+        </w:rPr>
+        <w:t xml:space="preserve"> not </w:t>
+      </w:r>
+      <w:proofErr w:type="spellStart"/>
+      <w:r>
+        <w:rPr>
+          <w:rFonts w:ascii="Helvetica" w:hAnsi="Helvetica"/>
+        </w:rPr>
+        <w:t>always</w:t>
+      </w:r>
+      <w:proofErr w:type="spellEnd"/>
+      <w:r>
+        <w:rPr>
+          <w:rFonts w:ascii="Helvetica" w:hAnsi="Helvetica"/>
+        </w:rPr>
+        <w:t xml:space="preserve"> </w:t>
+      </w:r>
+      <w:proofErr w:type="spellStart"/>
+      <w:r>
+        <w:rPr>
+          <w:rFonts w:ascii="Helvetica" w:hAnsi="Helvetica"/>
+        </w:rPr>
+        <w:t>sufficient</w:t>
+      </w:r>
+      <w:proofErr w:type="spellEnd"/>
+      <w:r>
+        <w:rPr>
+          <w:rFonts w:ascii="Helvetica" w:hAnsi="Helvetica"/>
+        </w:rPr>
+        <w:t xml:space="preserve">. The </w:t>
+      </w:r>
+      <w:proofErr w:type="spellStart"/>
+      <w:r>
+        <w:rPr>
+          <w:rFonts w:ascii="Helvetica" w:hAnsi="Helvetica"/>
+        </w:rPr>
+        <w:t>implementation</w:t>
+      </w:r>
+      <w:proofErr w:type="spellEnd"/>
+      <w:r>
+        <w:rPr>
+          <w:rFonts w:ascii="Helvetica" w:hAnsi="Helvetica"/>
+        </w:rPr>
+        <w:t xml:space="preserve"> of the </w:t>
+      </w:r>
+      <w:proofErr w:type="spellStart"/>
+      <w:r>
+        <w:rPr>
+          <w:rFonts w:ascii="Helvetica" w:hAnsi="Helvetica"/>
+        </w:rPr>
+        <w:t>whole</w:t>
+      </w:r>
+      <w:proofErr w:type="spellEnd"/>
+      <w:r>
+        <w:rPr>
+          <w:rFonts w:ascii="Helvetica" w:hAnsi="Helvetica"/>
+        </w:rPr>
+        <w:t xml:space="preserve"> application </w:t>
+      </w:r>
+      <w:proofErr w:type="spellStart"/>
+      <w:r>
+        <w:rPr>
+          <w:rFonts w:ascii="Helvetica" w:hAnsi="Helvetica"/>
+        </w:rPr>
+        <w:t>was</w:t>
+      </w:r>
+      <w:proofErr w:type="spellEnd"/>
+      <w:r>
+        <w:rPr>
+          <w:rFonts w:ascii="Helvetica" w:hAnsi="Helvetica"/>
+        </w:rPr>
+        <w:t xml:space="preserve"> </w:t>
+      </w:r>
+      <w:proofErr w:type="spellStart"/>
+      <w:r>
+        <w:rPr>
+          <w:rFonts w:ascii="Helvetica" w:hAnsi="Helvetica"/>
+        </w:rPr>
+        <w:t>done</w:t>
+      </w:r>
+      <w:proofErr w:type="spellEnd"/>
+      <w:r>
+        <w:rPr>
+          <w:rFonts w:ascii="Helvetica" w:hAnsi="Helvetica"/>
+        </w:rPr>
+        <w:t xml:space="preserve"> </w:t>
+      </w:r>
+      <w:bookmarkStart w:id="0" w:name="_GoBack"/>
+      <w:bookmarkEnd w:id="0"/>
+      <w:proofErr w:type="spellStart"/>
+      <w:r>
+        <w:rPr>
+          <w:rFonts w:ascii="Helvetica" w:hAnsi="Helvetica"/>
+        </w:rPr>
+        <w:t>accurately</w:t>
+      </w:r>
+      <w:proofErr w:type="spellEnd"/>
+      <w:r>
+        <w:rPr>
+          <w:rFonts w:ascii="Helvetica" w:hAnsi="Helvetica"/>
+        </w:rPr>
+        <w:t xml:space="preserve">, </w:t>
+      </w:r>
+      <w:proofErr w:type="spellStart"/>
+      <w:r>
+        <w:rPr>
+          <w:rFonts w:ascii="Helvetica" w:hAnsi="Helvetica"/>
+        </w:rPr>
+        <w:t>so</w:t>
+      </w:r>
+      <w:proofErr w:type="spellEnd"/>
+      <w:r>
+        <w:rPr>
+          <w:rFonts w:ascii="Helvetica" w:hAnsi="Helvetica"/>
+        </w:rPr>
+        <w:t xml:space="preserve"> </w:t>
+      </w:r>
+      <w:proofErr w:type="spellStart"/>
+      <w:r>
+        <w:rPr>
+          <w:rFonts w:ascii="Helvetica" w:hAnsi="Helvetica"/>
+        </w:rPr>
+        <w:t>we</w:t>
+      </w:r>
+      <w:proofErr w:type="spellEnd"/>
+      <w:r>
+        <w:rPr>
+          <w:rFonts w:ascii="Helvetica" w:hAnsi="Helvetica"/>
+        </w:rPr>
+        <w:t xml:space="preserve"> </w:t>
+      </w:r>
+      <w:proofErr w:type="spellStart"/>
+      <w:r>
+        <w:rPr>
+          <w:rFonts w:ascii="Helvetica" w:hAnsi="Helvetica"/>
+        </w:rPr>
+        <w:t>found</w:t>
+      </w:r>
+      <w:proofErr w:type="spellEnd"/>
+      <w:r>
+        <w:rPr>
+          <w:rFonts w:ascii="Helvetica" w:hAnsi="Helvetica"/>
+        </w:rPr>
+        <w:t xml:space="preserve"> </w:t>
+      </w:r>
+      <w:proofErr w:type="spellStart"/>
+      <w:r>
+        <w:rPr>
+          <w:rFonts w:ascii="Helvetica" w:hAnsi="Helvetica"/>
+        </w:rPr>
+        <w:t>easy</w:t>
+      </w:r>
+      <w:proofErr w:type="spellEnd"/>
+      <w:r>
+        <w:rPr>
+          <w:rFonts w:ascii="Helvetica" w:hAnsi="Helvetica"/>
+        </w:rPr>
+        <w:t xml:space="preserve"> to </w:t>
+      </w:r>
+      <w:proofErr w:type="spellStart"/>
+      <w:r>
+        <w:rPr>
+          <w:rFonts w:ascii="Helvetica" w:hAnsi="Helvetica"/>
+        </w:rPr>
+        <w:t>work</w:t>
+      </w:r>
+      <w:proofErr w:type="spellEnd"/>
+      <w:r>
+        <w:rPr>
+          <w:rFonts w:ascii="Helvetica" w:hAnsi="Helvetica"/>
+        </w:rPr>
+        <w:t xml:space="preserve"> </w:t>
+      </w:r>
+      <w:proofErr w:type="spellStart"/>
+      <w:r>
+        <w:rPr>
+          <w:rFonts w:ascii="Helvetica" w:hAnsi="Helvetica"/>
+        </w:rPr>
+        <w:t>with</w:t>
+      </w:r>
+      <w:proofErr w:type="spellEnd"/>
+      <w:r>
+        <w:rPr>
+          <w:rFonts w:ascii="Helvetica" w:hAnsi="Helvetica"/>
+        </w:rPr>
+        <w:t xml:space="preserve"> </w:t>
+      </w:r>
+      <w:proofErr w:type="spellStart"/>
+      <w:r>
+        <w:rPr>
+          <w:rFonts w:ascii="Helvetica" w:hAnsi="Helvetica"/>
+        </w:rPr>
+        <w:t>that</w:t>
+      </w:r>
+      <w:proofErr w:type="spellEnd"/>
+      <w:r>
+        <w:rPr>
+          <w:rFonts w:ascii="Helvetica" w:hAnsi="Helvetica"/>
+        </w:rPr>
+        <w:t xml:space="preserve"> </w:t>
+      </w:r>
+      <w:proofErr w:type="spellStart"/>
+      <w:r>
+        <w:rPr>
+          <w:rFonts w:ascii="Helvetica" w:hAnsi="Helvetica"/>
+        </w:rPr>
+        <w:t>after</w:t>
+      </w:r>
+      <w:proofErr w:type="spellEnd"/>
+      <w:r>
+        <w:rPr>
+          <w:rFonts w:ascii="Helvetica" w:hAnsi="Helvetica"/>
+        </w:rPr>
+        <w:t xml:space="preserve"> </w:t>
+      </w:r>
+      <w:proofErr w:type="spellStart"/>
+      <w:r>
+        <w:rPr>
+          <w:rFonts w:ascii="Helvetica" w:hAnsi="Helvetica"/>
+        </w:rPr>
+        <w:t>we</w:t>
+      </w:r>
+      <w:proofErr w:type="spellEnd"/>
+      <w:r>
+        <w:rPr>
+          <w:rFonts w:ascii="Helvetica" w:hAnsi="Helvetica"/>
+        </w:rPr>
+        <w:t xml:space="preserve"> </w:t>
+      </w:r>
+      <w:proofErr w:type="spellStart"/>
+      <w:r>
+        <w:rPr>
+          <w:rFonts w:ascii="Helvetica" w:hAnsi="Helvetica"/>
+        </w:rPr>
+        <w:t>got</w:t>
+      </w:r>
+      <w:proofErr w:type="spellEnd"/>
+      <w:r>
+        <w:rPr>
+          <w:rFonts w:ascii="Helvetica" w:hAnsi="Helvetica"/>
+        </w:rPr>
+        <w:t xml:space="preserve"> </w:t>
+      </w:r>
+      <w:proofErr w:type="spellStart"/>
+      <w:r>
+        <w:rPr>
+          <w:rFonts w:ascii="Helvetica" w:hAnsi="Helvetica"/>
+        </w:rPr>
+        <w:t>familiar</w:t>
+      </w:r>
+      <w:proofErr w:type="spellEnd"/>
+      <w:r>
+        <w:rPr>
+          <w:rFonts w:ascii="Helvetica" w:hAnsi="Helvetica"/>
+        </w:rPr>
+        <w:t xml:space="preserve"> </w:t>
+      </w:r>
+      <w:proofErr w:type="spellStart"/>
+      <w:r>
+        <w:rPr>
+          <w:rFonts w:ascii="Helvetica" w:hAnsi="Helvetica"/>
+        </w:rPr>
+        <w:t>with</w:t>
+      </w:r>
+      <w:proofErr w:type="spellEnd"/>
+      <w:r>
+        <w:rPr>
+          <w:rFonts w:ascii="Helvetica" w:hAnsi="Helvetica"/>
+        </w:rPr>
+        <w:t xml:space="preserve"> </w:t>
+      </w:r>
+      <w:proofErr w:type="spellStart"/>
+      <w:r>
+        <w:rPr>
+          <w:rFonts w:ascii="Helvetica" w:hAnsi="Helvetica"/>
+        </w:rPr>
+        <w:t>it</w:t>
+      </w:r>
+      <w:proofErr w:type="spellEnd"/>
+      <w:r>
+        <w:rPr>
+          <w:rFonts w:ascii="Helvetica" w:hAnsi="Helvetica"/>
+        </w:rPr>
+        <w:t xml:space="preserve">. An </w:t>
+      </w:r>
+      <w:proofErr w:type="spellStart"/>
+      <w:r>
+        <w:rPr>
+          <w:rFonts w:ascii="Helvetica" w:hAnsi="Helvetica"/>
+        </w:rPr>
+        <w:t>advantage</w:t>
+      </w:r>
+      <w:proofErr w:type="spellEnd"/>
+      <w:r>
+        <w:rPr>
+          <w:rFonts w:ascii="Helvetica" w:hAnsi="Helvetica"/>
+        </w:rPr>
+        <w:t xml:space="preserve"> </w:t>
+      </w:r>
+      <w:proofErr w:type="spellStart"/>
+      <w:r>
+        <w:rPr>
+          <w:rFonts w:ascii="Helvetica" w:hAnsi="Helvetica"/>
+        </w:rPr>
+        <w:t>was</w:t>
+      </w:r>
+      <w:proofErr w:type="spellEnd"/>
+      <w:r>
+        <w:rPr>
+          <w:rFonts w:ascii="Helvetica" w:hAnsi="Helvetica"/>
+        </w:rPr>
+        <w:t xml:space="preserve"> </w:t>
+      </w:r>
+      <w:proofErr w:type="spellStart"/>
+      <w:r>
+        <w:rPr>
+          <w:rFonts w:ascii="Helvetica" w:hAnsi="Helvetica"/>
+        </w:rPr>
+        <w:t>that</w:t>
+      </w:r>
+      <w:proofErr w:type="spellEnd"/>
+      <w:r>
+        <w:rPr>
+          <w:rFonts w:ascii="Helvetica" w:hAnsi="Helvetica"/>
+        </w:rPr>
+        <w:t xml:space="preserve"> </w:t>
+      </w:r>
+      <w:proofErr w:type="spellStart"/>
+      <w:r>
+        <w:rPr>
+          <w:rFonts w:ascii="Helvetica" w:hAnsi="Helvetica"/>
+        </w:rPr>
+        <w:t>we</w:t>
+      </w:r>
+      <w:proofErr w:type="spellEnd"/>
+      <w:r>
+        <w:rPr>
+          <w:rFonts w:ascii="Helvetica" w:hAnsi="Helvetica"/>
+        </w:rPr>
+        <w:t xml:space="preserve"> </w:t>
+      </w:r>
+      <w:proofErr w:type="spellStart"/>
+      <w:r>
+        <w:rPr>
+          <w:rFonts w:ascii="Helvetica" w:hAnsi="Helvetica"/>
+        </w:rPr>
+        <w:t>focused</w:t>
+      </w:r>
+      <w:proofErr w:type="spellEnd"/>
+      <w:r>
+        <w:rPr>
+          <w:rFonts w:ascii="Helvetica" w:hAnsi="Helvetica"/>
+        </w:rPr>
+        <w:t xml:space="preserve"> on a component-</w:t>
+      </w:r>
+      <w:proofErr w:type="spellStart"/>
+      <w:r>
+        <w:rPr>
+          <w:rFonts w:ascii="Helvetica" w:hAnsi="Helvetica"/>
+        </w:rPr>
+        <w:t>based</w:t>
+      </w:r>
+      <w:proofErr w:type="spellEnd"/>
+      <w:r>
+        <w:rPr>
+          <w:rFonts w:ascii="Helvetica" w:hAnsi="Helvetica"/>
+        </w:rPr>
+        <w:t xml:space="preserve"> design </w:t>
+      </w:r>
+      <w:proofErr w:type="spellStart"/>
+      <w:r>
+        <w:rPr>
+          <w:rFonts w:ascii="Helvetica" w:hAnsi="Helvetica"/>
+        </w:rPr>
+        <w:t>with</w:t>
+      </w:r>
+      <w:proofErr w:type="spellEnd"/>
+      <w:r>
+        <w:rPr>
+          <w:rFonts w:ascii="Helvetica" w:hAnsi="Helvetica"/>
+        </w:rPr>
+        <w:t xml:space="preserve"> </w:t>
+      </w:r>
+      <w:proofErr w:type="spellStart"/>
+      <w:r>
+        <w:rPr>
+          <w:rFonts w:ascii="Helvetica" w:hAnsi="Helvetica"/>
+        </w:rPr>
+        <w:t>clear</w:t>
+      </w:r>
+      <w:proofErr w:type="spellEnd"/>
+      <w:r>
+        <w:rPr>
+          <w:rFonts w:ascii="Helvetica" w:hAnsi="Helvetica"/>
+        </w:rPr>
+        <w:t xml:space="preserve"> </w:t>
+      </w:r>
+      <w:proofErr w:type="spellStart"/>
+      <w:r>
+        <w:rPr>
+          <w:rFonts w:ascii="Helvetica" w:hAnsi="Helvetica"/>
+        </w:rPr>
+        <w:t>specificatinos</w:t>
+      </w:r>
+      <w:proofErr w:type="spellEnd"/>
+      <w:r>
+        <w:rPr>
+          <w:rFonts w:ascii="Helvetica" w:hAnsi="Helvetica"/>
+        </w:rPr>
+        <w:t xml:space="preserve"> all </w:t>
+      </w:r>
+      <w:proofErr w:type="spellStart"/>
+      <w:r>
+        <w:rPr>
+          <w:rFonts w:ascii="Helvetica" w:hAnsi="Helvetica"/>
+        </w:rPr>
+        <w:t>that</w:t>
+      </w:r>
+      <w:proofErr w:type="spellEnd"/>
+      <w:r>
+        <w:rPr>
+          <w:rFonts w:ascii="Helvetica" w:hAnsi="Helvetica"/>
+        </w:rPr>
+        <w:t xml:space="preserve"> </w:t>
+      </w:r>
+      <w:proofErr w:type="spellStart"/>
+      <w:r>
+        <w:rPr>
+          <w:rFonts w:ascii="Helvetica" w:hAnsi="Helvetica"/>
+        </w:rPr>
+        <w:t>helped</w:t>
+      </w:r>
+      <w:proofErr w:type="spellEnd"/>
+      <w:r>
+        <w:rPr>
+          <w:rFonts w:ascii="Helvetica" w:hAnsi="Helvetica"/>
+        </w:rPr>
+        <w:t xml:space="preserve"> </w:t>
+      </w:r>
+      <w:proofErr w:type="spellStart"/>
+      <w:r>
+        <w:rPr>
+          <w:rFonts w:ascii="Helvetica" w:hAnsi="Helvetica"/>
+        </w:rPr>
+        <w:t>our</w:t>
+      </w:r>
+      <w:proofErr w:type="spellEnd"/>
+      <w:r>
+        <w:rPr>
+          <w:rFonts w:ascii="Helvetica" w:hAnsi="Helvetica"/>
+        </w:rPr>
+        <w:t xml:space="preserve"> </w:t>
+      </w:r>
+      <w:proofErr w:type="spellStart"/>
+      <w:r>
+        <w:rPr>
+          <w:rFonts w:ascii="Helvetica" w:hAnsi="Helvetica"/>
+        </w:rPr>
+        <w:t>distributed</w:t>
+      </w:r>
+      <w:proofErr w:type="spellEnd"/>
+      <w:r>
+        <w:rPr>
+          <w:rFonts w:ascii="Helvetica" w:hAnsi="Helvetica"/>
+        </w:rPr>
+        <w:t xml:space="preserve"> </w:t>
+      </w:r>
+      <w:proofErr w:type="spellStart"/>
+      <w:r>
+        <w:rPr>
+          <w:rFonts w:ascii="Helvetica" w:hAnsi="Helvetica"/>
+        </w:rPr>
+        <w:t>work</w:t>
+      </w:r>
+      <w:proofErr w:type="spellEnd"/>
+      <w:r>
+        <w:rPr>
+          <w:rFonts w:ascii="Helvetica" w:hAnsi="Helvetica"/>
+        </w:rPr>
+        <w:t xml:space="preserve">, </w:t>
+      </w:r>
+      <w:proofErr w:type="spellStart"/>
+      <w:r>
+        <w:rPr>
+          <w:rFonts w:ascii="Helvetica" w:hAnsi="Helvetica"/>
+        </w:rPr>
+        <w:t>saving</w:t>
+      </w:r>
+      <w:proofErr w:type="spellEnd"/>
+      <w:r>
+        <w:rPr>
+          <w:rFonts w:ascii="Helvetica" w:hAnsi="Helvetica"/>
+        </w:rPr>
+        <w:t xml:space="preserve"> efforts to put </w:t>
+      </w:r>
+      <w:proofErr w:type="spellStart"/>
+      <w:r>
+        <w:rPr>
+          <w:rFonts w:ascii="Helvetica" w:hAnsi="Helvetica"/>
+        </w:rPr>
+        <w:t>together</w:t>
+      </w:r>
+      <w:proofErr w:type="spellEnd"/>
+      <w:r>
+        <w:rPr>
+          <w:rFonts w:ascii="Helvetica" w:hAnsi="Helvetica"/>
+        </w:rPr>
+        <w:t xml:space="preserve"> components.</w:t>
+      </w:r>
+    </w:p>
+    <w:p>
+      <w:pPr>
+        <w:rPr>
+          <w:rFonts w:ascii="Helvetica" w:hAnsi="Helvetica"/>
+        </w:rPr>
+      </w:pPr>
     </w:p>
     <w:p>
       <w:pPr>
         <w:pStyle w:val="Titre2"/>
       </w:pPr>
       <w:r>
+        <w:t>5.5 Communication</w:t>
+      </w:r>
+    </w:p>
+    <w:p/>
+    <w:p>
+      <w:pPr>
+        <w:rPr>
+          <w:rFonts w:ascii="Helvetica" w:hAnsi="Helvetica"/>
+        </w:rPr>
+      </w:pPr>
+      <w:r>
+        <w:rPr>
+          <w:rFonts w:ascii="Helvetica" w:hAnsi="Helvetica"/>
+        </w:rPr>
+        <w:t xml:space="preserve">A good communication </w:t>
+      </w:r>
+      <w:proofErr w:type="spellStart"/>
+      <w:r>
+        <w:rPr>
+          <w:rFonts w:ascii="Helvetica" w:hAnsi="Helvetica"/>
+        </w:rPr>
+        <w:t>is</w:t>
+      </w:r>
+      <w:proofErr w:type="spellEnd"/>
+      <w:r>
+        <w:rPr>
+          <w:rFonts w:ascii="Helvetica" w:hAnsi="Helvetica"/>
+        </w:rPr>
+        <w:t xml:space="preserve"> vital part of </w:t>
+      </w:r>
+      <w:proofErr w:type="spellStart"/>
+      <w:r>
+        <w:rPr>
+          <w:rFonts w:ascii="Helvetica" w:hAnsi="Helvetica"/>
+        </w:rPr>
+        <w:t>any</w:t>
+      </w:r>
+      <w:proofErr w:type="spellEnd"/>
+      <w:r>
+        <w:rPr>
+          <w:rFonts w:ascii="Helvetica" w:hAnsi="Helvetica"/>
+        </w:rPr>
+        <w:t xml:space="preserve"> </w:t>
+      </w:r>
+      <w:proofErr w:type="spellStart"/>
+      <w:r>
+        <w:rPr>
+          <w:rFonts w:ascii="Helvetica" w:hAnsi="Helvetica"/>
+        </w:rPr>
+        <w:t>distributed</w:t>
+      </w:r>
+      <w:proofErr w:type="spellEnd"/>
+      <w:r>
+        <w:rPr>
+          <w:rFonts w:ascii="Helvetica" w:hAnsi="Helvetica"/>
+        </w:rPr>
+        <w:t xml:space="preserve"> </w:t>
+      </w:r>
+      <w:proofErr w:type="spellStart"/>
+      <w:r>
+        <w:rPr>
+          <w:rFonts w:ascii="Helvetica" w:hAnsi="Helvetica"/>
+        </w:rPr>
+        <w:t>project</w:t>
+      </w:r>
+      <w:proofErr w:type="spellEnd"/>
+      <w:r>
+        <w:rPr>
+          <w:rFonts w:ascii="Helvetica" w:hAnsi="Helvetica"/>
+        </w:rPr>
+        <w:t xml:space="preserve">, </w:t>
+      </w:r>
+      <w:proofErr w:type="spellStart"/>
+      <w:r>
+        <w:rPr>
+          <w:rFonts w:ascii="Helvetica" w:hAnsi="Helvetica"/>
+        </w:rPr>
+        <w:t>especially</w:t>
+      </w:r>
+      <w:proofErr w:type="spellEnd"/>
+      <w:r>
+        <w:rPr>
+          <w:rFonts w:ascii="Helvetica" w:hAnsi="Helvetica"/>
+        </w:rPr>
+        <w:t xml:space="preserve"> ours </w:t>
+      </w:r>
+      <w:proofErr w:type="spellStart"/>
+      <w:r>
+        <w:rPr>
+          <w:rFonts w:ascii="Helvetica" w:hAnsi="Helvetica"/>
+        </w:rPr>
+        <w:t>because</w:t>
+      </w:r>
+      <w:proofErr w:type="spellEnd"/>
+      <w:r>
+        <w:rPr>
+          <w:rFonts w:ascii="Helvetica" w:hAnsi="Helvetica"/>
+        </w:rPr>
+        <w:t xml:space="preserve"> of </w:t>
+      </w:r>
+      <w:proofErr w:type="spellStart"/>
+      <w:r>
+        <w:rPr>
+          <w:rFonts w:ascii="Helvetica" w:hAnsi="Helvetica"/>
+        </w:rPr>
+        <w:t>our</w:t>
+      </w:r>
+      <w:proofErr w:type="spellEnd"/>
+      <w:r>
+        <w:rPr>
+          <w:rFonts w:ascii="Helvetica" w:hAnsi="Helvetica"/>
+        </w:rPr>
+        <w:t xml:space="preserve"> SCRUM </w:t>
+      </w:r>
+      <w:proofErr w:type="spellStart"/>
+      <w:r>
+        <w:rPr>
+          <w:rFonts w:ascii="Helvetica" w:hAnsi="Helvetica"/>
+        </w:rPr>
+        <w:t>development</w:t>
+      </w:r>
+      <w:proofErr w:type="spellEnd"/>
+      <w:r>
+        <w:rPr>
+          <w:rFonts w:ascii="Helvetica" w:hAnsi="Helvetica"/>
+        </w:rPr>
+        <w:t xml:space="preserve"> </w:t>
+      </w:r>
+      <w:proofErr w:type="spellStart"/>
+      <w:r>
+        <w:rPr>
+          <w:rFonts w:ascii="Helvetica" w:hAnsi="Helvetica"/>
+        </w:rPr>
+        <w:t>we</w:t>
+      </w:r>
+      <w:proofErr w:type="spellEnd"/>
+      <w:r>
+        <w:rPr>
+          <w:rFonts w:ascii="Helvetica" w:hAnsi="Helvetica"/>
+        </w:rPr>
+        <w:t xml:space="preserve"> </w:t>
+      </w:r>
+      <w:proofErr w:type="spellStart"/>
+      <w:r>
+        <w:rPr>
+          <w:rFonts w:ascii="Helvetica" w:hAnsi="Helvetica"/>
+        </w:rPr>
+        <w:t>always</w:t>
+      </w:r>
+      <w:proofErr w:type="spellEnd"/>
+      <w:r>
+        <w:rPr>
+          <w:rFonts w:ascii="Helvetica" w:hAnsi="Helvetica"/>
+        </w:rPr>
+        <w:t xml:space="preserve"> </w:t>
+      </w:r>
+      <w:proofErr w:type="spellStart"/>
+      <w:r>
+        <w:rPr>
+          <w:rFonts w:ascii="Helvetica" w:hAnsi="Helvetica"/>
+        </w:rPr>
+        <w:t>needed</w:t>
+      </w:r>
+      <w:proofErr w:type="spellEnd"/>
+      <w:r>
+        <w:rPr>
+          <w:rFonts w:ascii="Helvetica" w:hAnsi="Helvetica"/>
+        </w:rPr>
+        <w:t xml:space="preserve"> to </w:t>
+      </w:r>
+      <w:proofErr w:type="spellStart"/>
+      <w:r>
+        <w:rPr>
+          <w:rFonts w:ascii="Helvetica" w:hAnsi="Helvetica"/>
+        </w:rPr>
+        <w:t>be</w:t>
+      </w:r>
+      <w:proofErr w:type="spellEnd"/>
+      <w:r>
+        <w:rPr>
+          <w:rFonts w:ascii="Helvetica" w:hAnsi="Helvetica"/>
+        </w:rPr>
+        <w:t xml:space="preserve"> </w:t>
+      </w:r>
+      <w:proofErr w:type="spellStart"/>
+      <w:r>
+        <w:rPr>
+          <w:rFonts w:ascii="Helvetica" w:hAnsi="Helvetica"/>
+        </w:rPr>
+        <w:t>synchronized</w:t>
+      </w:r>
+      <w:proofErr w:type="spellEnd"/>
+      <w:r>
+        <w:rPr>
+          <w:rFonts w:ascii="Helvetica" w:hAnsi="Helvetica"/>
+        </w:rPr>
+        <w:t xml:space="preserve"> </w:t>
+      </w:r>
+      <w:proofErr w:type="spellStart"/>
+      <w:r>
+        <w:rPr>
+          <w:rFonts w:ascii="Helvetica" w:hAnsi="Helvetica"/>
+        </w:rPr>
+        <w:t>with</w:t>
+      </w:r>
+      <w:proofErr w:type="spellEnd"/>
+      <w:r>
+        <w:rPr>
+          <w:rFonts w:ascii="Helvetica" w:hAnsi="Helvetica"/>
+        </w:rPr>
+        <w:t xml:space="preserve"> </w:t>
+      </w:r>
+      <w:proofErr w:type="spellStart"/>
+      <w:r>
+        <w:rPr>
+          <w:rFonts w:ascii="Helvetica" w:hAnsi="Helvetica"/>
+        </w:rPr>
+        <w:t>our</w:t>
+      </w:r>
+      <w:proofErr w:type="spellEnd"/>
+      <w:r>
+        <w:rPr>
+          <w:rFonts w:ascii="Helvetica" w:hAnsi="Helvetica"/>
+        </w:rPr>
+        <w:t xml:space="preserve"> </w:t>
+      </w:r>
+      <w:proofErr w:type="spellStart"/>
+      <w:r>
+        <w:rPr>
+          <w:rFonts w:ascii="Helvetica" w:hAnsi="Helvetica"/>
+        </w:rPr>
+        <w:t>work</w:t>
+      </w:r>
+      <w:proofErr w:type="spellEnd"/>
+      <w:r>
+        <w:rPr>
+          <w:rFonts w:ascii="Helvetica" w:hAnsi="Helvetica"/>
+        </w:rPr>
+        <w:t xml:space="preserve">. There </w:t>
+      </w:r>
+      <w:proofErr w:type="spellStart"/>
+      <w:r>
+        <w:rPr>
+          <w:rFonts w:ascii="Helvetica" w:hAnsi="Helvetica"/>
+        </w:rPr>
+        <w:t>were</w:t>
+      </w:r>
+      <w:proofErr w:type="spellEnd"/>
+      <w:r>
+        <w:rPr>
+          <w:rFonts w:ascii="Helvetica" w:hAnsi="Helvetica"/>
+        </w:rPr>
+        <w:t xml:space="preserve"> strict </w:t>
+      </w:r>
+      <w:proofErr w:type="spellStart"/>
+      <w:r>
+        <w:rPr>
+          <w:rFonts w:ascii="Helvetica" w:hAnsi="Helvetica"/>
+        </w:rPr>
+        <w:t>rules</w:t>
+      </w:r>
+      <w:proofErr w:type="spellEnd"/>
+      <w:r>
+        <w:rPr>
+          <w:rFonts w:ascii="Helvetica" w:hAnsi="Helvetica"/>
+        </w:rPr>
+        <w:t xml:space="preserve"> on reports of </w:t>
+      </w:r>
+      <w:proofErr w:type="spellStart"/>
+      <w:r>
+        <w:rPr>
+          <w:rFonts w:ascii="Helvetica" w:hAnsi="Helvetica"/>
+        </w:rPr>
+        <w:t>each</w:t>
+      </w:r>
+      <w:proofErr w:type="spellEnd"/>
+      <w:r>
+        <w:rPr>
+          <w:rFonts w:ascii="Helvetica" w:hAnsi="Helvetica"/>
+        </w:rPr>
+        <w:t xml:space="preserve"> team </w:t>
+      </w:r>
+      <w:proofErr w:type="spellStart"/>
+      <w:r>
+        <w:rPr>
+          <w:rFonts w:ascii="Helvetica" w:hAnsi="Helvetica"/>
+        </w:rPr>
+        <w:t>member</w:t>
+      </w:r>
+      <w:proofErr w:type="spellEnd"/>
+      <w:r>
+        <w:rPr>
+          <w:rFonts w:ascii="Helvetica" w:hAnsi="Helvetica"/>
+        </w:rPr>
+        <w:t xml:space="preserve"> as </w:t>
+      </w:r>
+      <w:proofErr w:type="spellStart"/>
+      <w:r>
+        <w:rPr>
+          <w:rFonts w:ascii="Helvetica" w:hAnsi="Helvetica"/>
+        </w:rPr>
+        <w:t>we</w:t>
+      </w:r>
+      <w:proofErr w:type="spellEnd"/>
+      <w:r>
+        <w:rPr>
+          <w:rFonts w:ascii="Helvetica" w:hAnsi="Helvetica"/>
+        </w:rPr>
+        <w:t xml:space="preserve"> all </w:t>
+      </w:r>
+      <w:proofErr w:type="spellStart"/>
+      <w:r>
+        <w:rPr>
+          <w:rFonts w:ascii="Helvetica" w:hAnsi="Helvetica"/>
+        </w:rPr>
+        <w:t>needed</w:t>
+      </w:r>
+      <w:proofErr w:type="spellEnd"/>
+      <w:r>
+        <w:rPr>
+          <w:rFonts w:ascii="Helvetica" w:hAnsi="Helvetica"/>
+        </w:rPr>
+        <w:t xml:space="preserve"> to </w:t>
+      </w:r>
+      <w:proofErr w:type="spellStart"/>
+      <w:r>
+        <w:rPr>
+          <w:rFonts w:ascii="Helvetica" w:hAnsi="Helvetica"/>
+        </w:rPr>
+        <w:t>fill</w:t>
+      </w:r>
+      <w:proofErr w:type="spellEnd"/>
+      <w:r>
+        <w:rPr>
+          <w:rFonts w:ascii="Helvetica" w:hAnsi="Helvetica"/>
+        </w:rPr>
+        <w:t xml:space="preserve"> </w:t>
+      </w:r>
+      <w:proofErr w:type="spellStart"/>
+      <w:r>
+        <w:rPr>
+          <w:rFonts w:ascii="Helvetica" w:hAnsi="Helvetica"/>
+        </w:rPr>
+        <w:t>during</w:t>
+      </w:r>
+      <w:proofErr w:type="spellEnd"/>
+      <w:r>
+        <w:rPr>
+          <w:rFonts w:ascii="Helvetica" w:hAnsi="Helvetica"/>
+        </w:rPr>
+        <w:t xml:space="preserve"> </w:t>
+      </w:r>
+      <w:proofErr w:type="spellStart"/>
+      <w:r>
+        <w:rPr>
+          <w:rFonts w:ascii="Helvetica" w:hAnsi="Helvetica"/>
+        </w:rPr>
+        <w:t>each</w:t>
+      </w:r>
+      <w:proofErr w:type="spellEnd"/>
+      <w:r>
+        <w:rPr>
+          <w:rFonts w:ascii="Helvetica" w:hAnsi="Helvetica"/>
+        </w:rPr>
+        <w:t xml:space="preserve"> sprint the </w:t>
+      </w:r>
+      <w:proofErr w:type="spellStart"/>
+      <w:r>
+        <w:rPr>
+          <w:rFonts w:ascii="Helvetica" w:hAnsi="Helvetica"/>
+        </w:rPr>
+        <w:t>KanbanFlow</w:t>
+      </w:r>
+      <w:proofErr w:type="spellEnd"/>
+      <w:r>
+        <w:rPr>
+          <w:rFonts w:ascii="Helvetica" w:hAnsi="Helvetica"/>
+        </w:rPr>
+        <w:t xml:space="preserve"> </w:t>
+      </w:r>
+      <w:proofErr w:type="spellStart"/>
+      <w:r>
+        <w:rPr>
+          <w:rFonts w:ascii="Helvetica" w:hAnsi="Helvetica"/>
+        </w:rPr>
+        <w:t>board</w:t>
+      </w:r>
+      <w:proofErr w:type="spellEnd"/>
+      <w:r>
+        <w:rPr>
+          <w:rFonts w:ascii="Helvetica" w:hAnsi="Helvetica"/>
+        </w:rPr>
+        <w:t xml:space="preserve"> </w:t>
+      </w:r>
+      <w:proofErr w:type="spellStart"/>
+      <w:r>
+        <w:rPr>
+          <w:rFonts w:ascii="Helvetica" w:hAnsi="Helvetica"/>
+        </w:rPr>
+        <w:t>used</w:t>
+      </w:r>
+      <w:proofErr w:type="spellEnd"/>
+      <w:r>
+        <w:rPr>
+          <w:rFonts w:ascii="Helvetica" w:hAnsi="Helvetica"/>
+        </w:rPr>
+        <w:t xml:space="preserve"> for </w:t>
+      </w:r>
+      <w:proofErr w:type="spellStart"/>
+      <w:r>
+        <w:rPr>
+          <w:rFonts w:ascii="Helvetica" w:hAnsi="Helvetica"/>
+        </w:rPr>
+        <w:t>project</w:t>
+      </w:r>
+      <w:proofErr w:type="spellEnd"/>
+      <w:r>
+        <w:rPr>
+          <w:rFonts w:ascii="Helvetica" w:hAnsi="Helvetica"/>
+        </w:rPr>
+        <w:t xml:space="preserve"> management but </w:t>
+      </w:r>
+      <w:proofErr w:type="spellStart"/>
+      <w:r>
+        <w:rPr>
+          <w:rFonts w:ascii="Helvetica" w:hAnsi="Helvetica"/>
+        </w:rPr>
+        <w:t>also</w:t>
+      </w:r>
+      <w:proofErr w:type="spellEnd"/>
+      <w:r>
+        <w:rPr>
+          <w:rFonts w:ascii="Helvetica" w:hAnsi="Helvetica"/>
+        </w:rPr>
+        <w:t xml:space="preserve"> </w:t>
+      </w:r>
+      <w:proofErr w:type="spellStart"/>
+      <w:r>
+        <w:rPr>
+          <w:rFonts w:ascii="Helvetica" w:hAnsi="Helvetica"/>
+        </w:rPr>
+        <w:t>Toggl</w:t>
+      </w:r>
+      <w:proofErr w:type="spellEnd"/>
+      <w:r>
+        <w:rPr>
+          <w:rFonts w:ascii="Helvetica" w:hAnsi="Helvetica"/>
+        </w:rPr>
+        <w:t xml:space="preserve"> page to </w:t>
+      </w:r>
+      <w:proofErr w:type="spellStart"/>
+      <w:r>
+        <w:rPr>
+          <w:rFonts w:ascii="Helvetica" w:hAnsi="Helvetica"/>
+        </w:rPr>
+        <w:t>see</w:t>
+      </w:r>
+      <w:proofErr w:type="spellEnd"/>
+      <w:r>
+        <w:rPr>
+          <w:rFonts w:ascii="Helvetica" w:hAnsi="Helvetica"/>
+        </w:rPr>
+        <w:t xml:space="preserve"> reports </w:t>
+      </w:r>
+      <w:proofErr w:type="spellStart"/>
+      <w:r>
+        <w:rPr>
+          <w:rFonts w:ascii="Helvetica" w:hAnsi="Helvetica"/>
+        </w:rPr>
+        <w:t>regarding</w:t>
+      </w:r>
+      <w:proofErr w:type="spellEnd"/>
+      <w:r>
+        <w:rPr>
+          <w:rFonts w:ascii="Helvetica" w:hAnsi="Helvetica"/>
+        </w:rPr>
+        <w:t xml:space="preserve"> </w:t>
+      </w:r>
+      <w:proofErr w:type="spellStart"/>
+      <w:r>
+        <w:rPr>
+          <w:rFonts w:ascii="Helvetica" w:hAnsi="Helvetica"/>
+        </w:rPr>
+        <w:t>our</w:t>
+      </w:r>
+      <w:proofErr w:type="spellEnd"/>
+      <w:r>
+        <w:rPr>
+          <w:rFonts w:ascii="Helvetica" w:hAnsi="Helvetica"/>
+        </w:rPr>
+        <w:t xml:space="preserve"> </w:t>
+      </w:r>
+      <w:proofErr w:type="spellStart"/>
+      <w:r>
+        <w:rPr>
+          <w:rFonts w:ascii="Helvetica" w:hAnsi="Helvetica"/>
+        </w:rPr>
+        <w:t>work</w:t>
+      </w:r>
+      <w:proofErr w:type="spellEnd"/>
+      <w:r>
+        <w:rPr>
+          <w:rFonts w:ascii="Helvetica" w:hAnsi="Helvetica"/>
+        </w:rPr>
+        <w:t xml:space="preserve"> and future </w:t>
+      </w:r>
+      <w:proofErr w:type="spellStart"/>
+      <w:r>
+        <w:rPr>
+          <w:rFonts w:ascii="Helvetica" w:hAnsi="Helvetica"/>
+        </w:rPr>
+        <w:t>work</w:t>
+      </w:r>
+      <w:proofErr w:type="spellEnd"/>
+      <w:r>
+        <w:rPr>
+          <w:rFonts w:ascii="Helvetica" w:hAnsi="Helvetica"/>
+        </w:rPr>
+        <w:t xml:space="preserve"> as </w:t>
+      </w:r>
+      <w:proofErr w:type="spellStart"/>
+      <w:r>
+        <w:rPr>
+          <w:rFonts w:ascii="Helvetica" w:hAnsi="Helvetica"/>
+        </w:rPr>
+        <w:t>well</w:t>
+      </w:r>
+      <w:proofErr w:type="spellEnd"/>
+      <w:r>
+        <w:rPr>
+          <w:rFonts w:ascii="Helvetica" w:hAnsi="Helvetica"/>
+        </w:rPr>
+        <w:t xml:space="preserve">. Once all documents </w:t>
+      </w:r>
+      <w:proofErr w:type="spellStart"/>
+      <w:r>
+        <w:rPr>
+          <w:rFonts w:ascii="Helvetica" w:hAnsi="Helvetica"/>
+        </w:rPr>
+        <w:t>were</w:t>
+      </w:r>
+      <w:proofErr w:type="spellEnd"/>
+      <w:r>
+        <w:rPr>
+          <w:rFonts w:ascii="Helvetica" w:hAnsi="Helvetica"/>
+        </w:rPr>
+        <w:t xml:space="preserve"> </w:t>
+      </w:r>
+      <w:proofErr w:type="spellStart"/>
+      <w:r>
+        <w:rPr>
+          <w:rFonts w:ascii="Helvetica" w:hAnsi="Helvetica"/>
+        </w:rPr>
+        <w:t>completed</w:t>
+      </w:r>
+      <w:proofErr w:type="spellEnd"/>
+      <w:r>
+        <w:rPr>
+          <w:rFonts w:ascii="Helvetica" w:hAnsi="Helvetica"/>
+        </w:rPr>
+        <w:t xml:space="preserve"> at the end of the sprint, </w:t>
+      </w:r>
+      <w:proofErr w:type="spellStart"/>
+      <w:r>
+        <w:rPr>
+          <w:rFonts w:ascii="Helvetica" w:hAnsi="Helvetica"/>
+        </w:rPr>
+        <w:t>we</w:t>
+      </w:r>
+      <w:proofErr w:type="spellEnd"/>
+      <w:r>
+        <w:rPr>
+          <w:rFonts w:ascii="Helvetica" w:hAnsi="Helvetica"/>
+        </w:rPr>
+        <w:t xml:space="preserve"> </w:t>
+      </w:r>
+      <w:proofErr w:type="spellStart"/>
+      <w:r>
+        <w:rPr>
+          <w:rFonts w:ascii="Helvetica" w:hAnsi="Helvetica"/>
+        </w:rPr>
+        <w:t>summarized</w:t>
+      </w:r>
+      <w:proofErr w:type="spellEnd"/>
+      <w:r>
+        <w:rPr>
+          <w:rFonts w:ascii="Helvetica" w:hAnsi="Helvetica"/>
+        </w:rPr>
+        <w:t xml:space="preserve"> </w:t>
+      </w:r>
+      <w:proofErr w:type="spellStart"/>
+      <w:r>
+        <w:rPr>
+          <w:rFonts w:ascii="Helvetica" w:hAnsi="Helvetica"/>
+        </w:rPr>
+        <w:t>it</w:t>
+      </w:r>
+      <w:proofErr w:type="spellEnd"/>
+      <w:r>
+        <w:rPr>
+          <w:rFonts w:ascii="Helvetica" w:hAnsi="Helvetica"/>
+        </w:rPr>
+        <w:t xml:space="preserve"> in one Sprint report. </w:t>
+      </w:r>
+      <w:proofErr w:type="spellStart"/>
+      <w:r>
+        <w:rPr>
+          <w:rFonts w:ascii="Helvetica" w:hAnsi="Helvetica"/>
+        </w:rPr>
+        <w:t>Based</w:t>
+      </w:r>
+      <w:proofErr w:type="spellEnd"/>
+      <w:r>
+        <w:rPr>
+          <w:rFonts w:ascii="Helvetica" w:hAnsi="Helvetica"/>
+        </w:rPr>
+        <w:t xml:space="preserve"> on </w:t>
+      </w:r>
+      <w:proofErr w:type="spellStart"/>
+      <w:r>
+        <w:rPr>
+          <w:rFonts w:ascii="Helvetica" w:hAnsi="Helvetica"/>
+        </w:rPr>
+        <w:t>that</w:t>
+      </w:r>
+      <w:proofErr w:type="spellEnd"/>
+      <w:r>
+        <w:rPr>
+          <w:rFonts w:ascii="Helvetica" w:hAnsi="Helvetica"/>
+        </w:rPr>
+        <w:t xml:space="preserve"> report, initial </w:t>
+      </w:r>
+      <w:proofErr w:type="spellStart"/>
+      <w:r>
+        <w:rPr>
+          <w:rFonts w:ascii="Helvetica" w:hAnsi="Helvetica"/>
+        </w:rPr>
+        <w:t>project</w:t>
+      </w:r>
+      <w:proofErr w:type="spellEnd"/>
+      <w:r>
+        <w:rPr>
+          <w:rFonts w:ascii="Helvetica" w:hAnsi="Helvetica"/>
+        </w:rPr>
+        <w:t xml:space="preserve"> plan and on </w:t>
+      </w:r>
+      <w:proofErr w:type="spellStart"/>
+      <w:r>
+        <w:rPr>
+          <w:rFonts w:ascii="Helvetica" w:hAnsi="Helvetica"/>
+        </w:rPr>
+        <w:t>requirements</w:t>
+      </w:r>
+      <w:proofErr w:type="spellEnd"/>
+      <w:r>
+        <w:rPr>
+          <w:rFonts w:ascii="Helvetica" w:hAnsi="Helvetica"/>
+        </w:rPr>
+        <w:t xml:space="preserve"> possible </w:t>
+      </w:r>
+      <w:proofErr w:type="spellStart"/>
+      <w:r>
+        <w:rPr>
+          <w:rFonts w:ascii="Helvetica" w:hAnsi="Helvetica"/>
+        </w:rPr>
+        <w:t>evolution</w:t>
+      </w:r>
+      <w:proofErr w:type="spellEnd"/>
+      <w:r>
+        <w:rPr>
+          <w:rFonts w:ascii="Helvetica" w:hAnsi="Helvetica"/>
+        </w:rPr>
+        <w:t xml:space="preserve">, </w:t>
+      </w:r>
+      <w:proofErr w:type="spellStart"/>
+      <w:r>
+        <w:rPr>
+          <w:rFonts w:ascii="Helvetica" w:hAnsi="Helvetica"/>
+        </w:rPr>
+        <w:t>we</w:t>
+      </w:r>
+      <w:proofErr w:type="spellEnd"/>
+      <w:r>
+        <w:rPr>
+          <w:rFonts w:ascii="Helvetica" w:hAnsi="Helvetica"/>
+        </w:rPr>
+        <w:t xml:space="preserve"> </w:t>
+      </w:r>
+      <w:proofErr w:type="spellStart"/>
+      <w:r>
+        <w:rPr>
+          <w:rFonts w:ascii="Helvetica" w:hAnsi="Helvetica"/>
+        </w:rPr>
+        <w:t>had</w:t>
+      </w:r>
+      <w:proofErr w:type="spellEnd"/>
+      <w:r>
+        <w:rPr>
+          <w:rFonts w:ascii="Helvetica" w:hAnsi="Helvetica"/>
+        </w:rPr>
+        <w:t xml:space="preserve"> </w:t>
+      </w:r>
+      <w:proofErr w:type="spellStart"/>
+      <w:r>
+        <w:rPr>
+          <w:rFonts w:ascii="Helvetica" w:hAnsi="Helvetica"/>
+        </w:rPr>
+        <w:t>telephone</w:t>
+      </w:r>
+      <w:proofErr w:type="spellEnd"/>
+      <w:r>
+        <w:rPr>
+          <w:rFonts w:ascii="Helvetica" w:hAnsi="Helvetica"/>
+        </w:rPr>
+        <w:t xml:space="preserve"> or </w:t>
+      </w:r>
+      <w:proofErr w:type="spellStart"/>
+      <w:r>
+        <w:rPr>
+          <w:rFonts w:ascii="Helvetica" w:hAnsi="Helvetica"/>
+        </w:rPr>
+        <w:t>video</w:t>
+      </w:r>
+      <w:proofErr w:type="spellEnd"/>
+      <w:r>
+        <w:rPr>
+          <w:rFonts w:ascii="Helvetica" w:hAnsi="Helvetica"/>
+        </w:rPr>
+        <w:t xml:space="preserve"> </w:t>
+      </w:r>
+      <w:proofErr w:type="spellStart"/>
+      <w:r>
+        <w:rPr>
+          <w:rFonts w:ascii="Helvetica" w:hAnsi="Helvetica"/>
+        </w:rPr>
+        <w:t>conferences</w:t>
+      </w:r>
+      <w:proofErr w:type="spellEnd"/>
+      <w:r>
+        <w:rPr>
+          <w:rFonts w:ascii="Helvetica" w:hAnsi="Helvetica"/>
+        </w:rPr>
+        <w:t xml:space="preserve"> on Sunday </w:t>
+      </w:r>
+      <w:proofErr w:type="spellStart"/>
+      <w:r>
+        <w:rPr>
+          <w:rFonts w:ascii="Helvetica" w:hAnsi="Helvetica"/>
+        </w:rPr>
+        <w:t>regarding</w:t>
+      </w:r>
+      <w:proofErr w:type="spellEnd"/>
+      <w:r>
+        <w:rPr>
+          <w:rFonts w:ascii="Helvetica" w:hAnsi="Helvetica"/>
+        </w:rPr>
+        <w:t xml:space="preserve"> </w:t>
+      </w:r>
+      <w:proofErr w:type="spellStart"/>
+      <w:r>
+        <w:rPr>
+          <w:rFonts w:ascii="Helvetica" w:hAnsi="Helvetica"/>
+        </w:rPr>
+        <w:t>work</w:t>
+      </w:r>
+      <w:proofErr w:type="spellEnd"/>
+      <w:r>
+        <w:rPr>
+          <w:rFonts w:ascii="Helvetica" w:hAnsi="Helvetica"/>
+        </w:rPr>
+        <w:t xml:space="preserve"> to </w:t>
+      </w:r>
+      <w:proofErr w:type="spellStart"/>
+      <w:r>
+        <w:rPr>
+          <w:rFonts w:ascii="Helvetica" w:hAnsi="Helvetica"/>
+        </w:rPr>
+        <w:t>be</w:t>
+      </w:r>
+      <w:proofErr w:type="spellEnd"/>
+      <w:r>
+        <w:rPr>
+          <w:rFonts w:ascii="Helvetica" w:hAnsi="Helvetica"/>
+        </w:rPr>
+        <w:t xml:space="preserve"> </w:t>
+      </w:r>
+      <w:proofErr w:type="spellStart"/>
+      <w:r>
+        <w:rPr>
+          <w:rFonts w:ascii="Helvetica" w:hAnsi="Helvetica"/>
+        </w:rPr>
+        <w:t>done</w:t>
+      </w:r>
+      <w:proofErr w:type="spellEnd"/>
+      <w:r>
+        <w:rPr>
+          <w:rFonts w:ascii="Helvetica" w:hAnsi="Helvetica"/>
+        </w:rPr>
+        <w:t xml:space="preserve"> </w:t>
+      </w:r>
+      <w:r>
+        <w:rPr>
+          <w:rFonts w:ascii="Helvetica" w:hAnsi="Helvetica"/>
+        </w:rPr>
+        <w:t xml:space="preserve">for the </w:t>
+      </w:r>
+      <w:proofErr w:type="spellStart"/>
+      <w:r>
+        <w:rPr>
+          <w:rFonts w:ascii="Helvetica" w:hAnsi="Helvetica"/>
+        </w:rPr>
+        <w:t>next</w:t>
+      </w:r>
+      <w:proofErr w:type="spellEnd"/>
+      <w:r>
+        <w:rPr>
+          <w:rFonts w:ascii="Helvetica" w:hAnsi="Helvetica"/>
+        </w:rPr>
+        <w:t xml:space="preserve"> sprint.</w:t>
+      </w:r>
+    </w:p>
+    <w:p>
+      <w:pPr>
+        <w:rPr>
+          <w:rFonts w:ascii="Helvetica" w:hAnsi="Helvetica"/>
+        </w:rPr>
+      </w:pPr>
+    </w:p>
+    <w:p>
+      <w:pPr>
+        <w:rPr>
+          <w:rFonts w:ascii="Helvetica" w:hAnsi="Helvetica"/>
+          <w:b/>
+          <w:color w:val="FF0000"/>
+        </w:rPr>
+      </w:pPr>
+      <w:proofErr w:type="spellStart"/>
+      <w:r>
+        <w:rPr>
+          <w:rFonts w:ascii="Helvetica" w:hAnsi="Helvetica"/>
+        </w:rPr>
+        <w:t>Each</w:t>
+      </w:r>
+      <w:proofErr w:type="spellEnd"/>
+      <w:r>
+        <w:rPr>
+          <w:rFonts w:ascii="Helvetica" w:hAnsi="Helvetica"/>
+        </w:rPr>
+        <w:t xml:space="preserve"> action and system </w:t>
+      </w:r>
+      <w:proofErr w:type="spellStart"/>
+      <w:r>
+        <w:rPr>
+          <w:rFonts w:ascii="Helvetica" w:hAnsi="Helvetica"/>
+        </w:rPr>
+        <w:t>coding</w:t>
+      </w:r>
+      <w:proofErr w:type="spellEnd"/>
+      <w:r>
+        <w:rPr>
+          <w:rFonts w:ascii="Helvetica" w:hAnsi="Helvetica"/>
+        </w:rPr>
+        <w:t xml:space="preserve"> </w:t>
+      </w:r>
+      <w:proofErr w:type="spellStart"/>
+      <w:r>
+        <w:rPr>
+          <w:rFonts w:ascii="Helvetica" w:hAnsi="Helvetica"/>
+        </w:rPr>
+        <w:t>was</w:t>
+      </w:r>
+      <w:proofErr w:type="spellEnd"/>
+      <w:r>
+        <w:rPr>
+          <w:rFonts w:ascii="Helvetica" w:hAnsi="Helvetica"/>
+        </w:rPr>
+        <w:t xml:space="preserve"> </w:t>
+      </w:r>
+      <w:proofErr w:type="spellStart"/>
+      <w:r>
+        <w:rPr>
+          <w:rFonts w:ascii="Helvetica" w:hAnsi="Helvetica"/>
+        </w:rPr>
+        <w:t>followed</w:t>
+      </w:r>
+      <w:proofErr w:type="spellEnd"/>
+      <w:r>
+        <w:rPr>
+          <w:rFonts w:ascii="Helvetica" w:hAnsi="Helvetica"/>
+        </w:rPr>
+        <w:t xml:space="preserve"> by documentation… </w:t>
+      </w:r>
+      <w:r>
+        <w:rPr>
+          <w:rFonts w:ascii="Helvetica" w:hAnsi="Helvetica"/>
+          <w:b/>
+          <w:color w:val="FF0000"/>
+        </w:rPr>
+        <w:t xml:space="preserve">(TO </w:t>
+      </w:r>
+      <w:r>
+        <w:rPr>
+          <w:rFonts w:ascii="Helvetica" w:hAnsi="Helvetica"/>
+          <w:b/>
+          <w:color w:val="FF0000"/>
+        </w:rPr>
+        <w:t>FINISH</w:t>
+      </w:r>
+      <w:r>
+        <w:rPr>
+          <w:rFonts w:ascii="Helvetica" w:hAnsi="Helvetica"/>
+          <w:b/>
+          <w:color w:val="FF0000"/>
+        </w:rPr>
+        <w:t>)</w:t>
+      </w:r>
+    </w:p>
+    <w:p/>
+    <w:p>
+      <w:pPr>
+        <w:pStyle w:val="Titre2"/>
+      </w:pPr>
+      <w:r>
         <w:t xml:space="preserve">5.6 </w:t>
       </w:r>
       <w:proofErr w:type="spellStart"/>
@@ -9897,6 +12558,602 @@
         <w:t>artifacts</w:t>
       </w:r>
       <w:proofErr w:type="spellEnd"/>
+    </w:p>
+    <w:p/>
+    <w:p>
+      <w:pPr>
+        <w:rPr>
+          <w:rFonts w:ascii="Helvetica" w:hAnsi="Helvetica"/>
+        </w:rPr>
+      </w:pPr>
+      <w:r>
+        <w:rPr>
+          <w:rFonts w:ascii="Helvetica" w:hAnsi="Helvetica"/>
+        </w:rPr>
+        <w:t xml:space="preserve">All the </w:t>
+      </w:r>
+      <w:proofErr w:type="spellStart"/>
+      <w:r>
+        <w:rPr>
+          <w:rFonts w:ascii="Helvetica" w:hAnsi="Helvetica"/>
+        </w:rPr>
+        <w:t>project</w:t>
+      </w:r>
+      <w:proofErr w:type="spellEnd"/>
+      <w:r>
+        <w:rPr>
+          <w:rFonts w:ascii="Helvetica" w:hAnsi="Helvetica"/>
+        </w:rPr>
+        <w:t xml:space="preserve"> files are </w:t>
+      </w:r>
+      <w:proofErr w:type="spellStart"/>
+      <w:r>
+        <w:rPr>
+          <w:rFonts w:ascii="Helvetica" w:hAnsi="Helvetica"/>
+        </w:rPr>
+        <w:t>located</w:t>
+      </w:r>
+      <w:proofErr w:type="spellEnd"/>
+      <w:r>
+        <w:rPr>
+          <w:rFonts w:ascii="Helvetica" w:hAnsi="Helvetica"/>
+        </w:rPr>
+        <w:t xml:space="preserve"> on </w:t>
+      </w:r>
+      <w:proofErr w:type="spellStart"/>
+      <w:r>
+        <w:rPr>
+          <w:rFonts w:ascii="Helvetica" w:hAnsi="Helvetica"/>
+        </w:rPr>
+        <w:t>our</w:t>
+      </w:r>
+      <w:proofErr w:type="spellEnd"/>
+      <w:r>
+        <w:rPr>
+          <w:rFonts w:ascii="Helvetica" w:hAnsi="Helvetica"/>
+        </w:rPr>
+        <w:t xml:space="preserve"> Git server to </w:t>
+      </w:r>
+      <w:proofErr w:type="spellStart"/>
+      <w:r>
+        <w:rPr>
+          <w:rFonts w:ascii="Helvetica" w:hAnsi="Helvetica"/>
+        </w:rPr>
+        <w:t>which</w:t>
+      </w:r>
+      <w:proofErr w:type="spellEnd"/>
+      <w:r>
+        <w:rPr>
+          <w:rFonts w:ascii="Helvetica" w:hAnsi="Helvetica"/>
+        </w:rPr>
+        <w:t xml:space="preserve"> </w:t>
+      </w:r>
+      <w:proofErr w:type="spellStart"/>
+      <w:r>
+        <w:rPr>
+          <w:rFonts w:ascii="Helvetica" w:hAnsi="Helvetica"/>
+        </w:rPr>
+        <w:t>each</w:t>
+      </w:r>
+      <w:proofErr w:type="spellEnd"/>
+      <w:r>
+        <w:rPr>
+          <w:rFonts w:ascii="Helvetica" w:hAnsi="Helvetica"/>
+        </w:rPr>
+        <w:t xml:space="preserve"> </w:t>
+      </w:r>
+      <w:proofErr w:type="spellStart"/>
+      <w:r>
+        <w:rPr>
+          <w:rFonts w:ascii="Helvetica" w:hAnsi="Helvetica"/>
+        </w:rPr>
+        <w:t>member</w:t>
+      </w:r>
+      <w:proofErr w:type="spellEnd"/>
+      <w:r>
+        <w:rPr>
+          <w:rFonts w:ascii="Helvetica" w:hAnsi="Helvetica"/>
+        </w:rPr>
+        <w:t xml:space="preserve"> has </w:t>
+      </w:r>
+      <w:proofErr w:type="spellStart"/>
+      <w:r>
+        <w:rPr>
+          <w:rFonts w:ascii="Helvetica" w:hAnsi="Helvetica"/>
+        </w:rPr>
+        <w:t>access</w:t>
+      </w:r>
+      <w:proofErr w:type="spellEnd"/>
+      <w:r>
+        <w:rPr>
+          <w:rFonts w:ascii="Helvetica" w:hAnsi="Helvetica"/>
+        </w:rPr>
+        <w:t xml:space="preserve">. The files </w:t>
+      </w:r>
+      <w:proofErr w:type="spellStart"/>
+      <w:r>
+        <w:rPr>
+          <w:rFonts w:ascii="Helvetica" w:hAnsi="Helvetica"/>
+        </w:rPr>
+        <w:t>can</w:t>
+      </w:r>
+      <w:proofErr w:type="spellEnd"/>
+      <w:r>
+        <w:rPr>
+          <w:rFonts w:ascii="Helvetica" w:hAnsi="Helvetica"/>
+        </w:rPr>
+        <w:t xml:space="preserve"> </w:t>
+      </w:r>
+      <w:proofErr w:type="spellStart"/>
+      <w:r>
+        <w:rPr>
+          <w:rFonts w:ascii="Helvetica" w:hAnsi="Helvetica"/>
+        </w:rPr>
+        <w:t>also</w:t>
+      </w:r>
+      <w:proofErr w:type="spellEnd"/>
+      <w:r>
+        <w:rPr>
+          <w:rFonts w:ascii="Helvetica" w:hAnsi="Helvetica"/>
+        </w:rPr>
+        <w:t xml:space="preserve"> </w:t>
+      </w:r>
+      <w:proofErr w:type="spellStart"/>
+      <w:r>
+        <w:rPr>
+          <w:rFonts w:ascii="Helvetica" w:hAnsi="Helvetica"/>
+        </w:rPr>
+        <w:t>be</w:t>
+      </w:r>
+      <w:proofErr w:type="spellEnd"/>
+      <w:r>
+        <w:rPr>
+          <w:rFonts w:ascii="Helvetica" w:hAnsi="Helvetica"/>
+        </w:rPr>
+        <w:t xml:space="preserve"> </w:t>
+      </w:r>
+      <w:proofErr w:type="spellStart"/>
+      <w:r>
+        <w:rPr>
+          <w:rFonts w:ascii="Helvetica" w:hAnsi="Helvetica"/>
+        </w:rPr>
+        <w:t>seen</w:t>
+      </w:r>
+      <w:proofErr w:type="spellEnd"/>
+      <w:r>
+        <w:rPr>
+          <w:rFonts w:ascii="Helvetica" w:hAnsi="Helvetica"/>
+        </w:rPr>
+        <w:t xml:space="preserve"> on </w:t>
+      </w:r>
+      <w:proofErr w:type="spellStart"/>
+      <w:r>
+        <w:rPr>
+          <w:rFonts w:ascii="Helvetica" w:hAnsi="Helvetica"/>
+        </w:rPr>
+        <w:t>our</w:t>
+      </w:r>
+      <w:proofErr w:type="spellEnd"/>
+      <w:r>
+        <w:rPr>
+          <w:rFonts w:ascii="Helvetica" w:hAnsi="Helvetica"/>
+        </w:rPr>
+        <w:t xml:space="preserve"> GitHub page </w:t>
+      </w:r>
+      <w:hyperlink r:id="rId10" w:history="1">
+        <w:r>
+          <w:rPr>
+            <w:rStyle w:val="Lienhypertexte"/>
+            <w:rFonts w:ascii="Helvetica" w:hAnsi="Helvetica"/>
+          </w:rPr>
+          <w:t>http://www.github.com/csyllabus</w:t>
+        </w:r>
+      </w:hyperlink>
+      <w:r>
+        <w:rPr>
+          <w:rFonts w:ascii="Helvetica" w:hAnsi="Helvetica"/>
+        </w:rPr>
+        <w:t xml:space="preserve">  by </w:t>
+      </w:r>
+      <w:proofErr w:type="spellStart"/>
+      <w:r>
+        <w:rPr>
+          <w:rFonts w:ascii="Helvetica" w:hAnsi="Helvetica"/>
+        </w:rPr>
+        <w:t>anyone</w:t>
+      </w:r>
+      <w:proofErr w:type="spellEnd"/>
+      <w:r>
+        <w:rPr>
+          <w:rFonts w:ascii="Helvetica" w:hAnsi="Helvetica"/>
+        </w:rPr>
+        <w:t xml:space="preserve">. </w:t>
+      </w:r>
+      <w:proofErr w:type="spellStart"/>
+      <w:r>
+        <w:rPr>
+          <w:rFonts w:ascii="Helvetica" w:hAnsi="Helvetica"/>
+        </w:rPr>
+        <w:t>Every</w:t>
+      </w:r>
+      <w:proofErr w:type="spellEnd"/>
+      <w:r>
+        <w:rPr>
+          <w:rFonts w:ascii="Helvetica" w:hAnsi="Helvetica"/>
+        </w:rPr>
+        <w:t xml:space="preserve"> one of us </w:t>
+      </w:r>
+      <w:proofErr w:type="spellStart"/>
+      <w:r>
+        <w:rPr>
+          <w:rFonts w:ascii="Helvetica" w:hAnsi="Helvetica"/>
+        </w:rPr>
+        <w:t>had</w:t>
+      </w:r>
+      <w:proofErr w:type="spellEnd"/>
+      <w:r>
+        <w:rPr>
+          <w:rFonts w:ascii="Helvetica" w:hAnsi="Helvetica"/>
+        </w:rPr>
+        <w:t xml:space="preserve"> </w:t>
+      </w:r>
+      <w:proofErr w:type="spellStart"/>
+      <w:r>
+        <w:rPr>
+          <w:rFonts w:ascii="Helvetica" w:hAnsi="Helvetica"/>
+        </w:rPr>
+        <w:t>also</w:t>
+      </w:r>
+      <w:proofErr w:type="spellEnd"/>
+      <w:r>
+        <w:rPr>
+          <w:rFonts w:ascii="Helvetica" w:hAnsi="Helvetica"/>
+        </w:rPr>
+        <w:t xml:space="preserve"> </w:t>
+      </w:r>
+      <w:proofErr w:type="spellStart"/>
+      <w:r>
+        <w:rPr>
+          <w:rFonts w:ascii="Helvetica" w:hAnsi="Helvetica"/>
+        </w:rPr>
+        <w:t>our</w:t>
+      </w:r>
+      <w:proofErr w:type="spellEnd"/>
+      <w:r>
+        <w:rPr>
+          <w:rFonts w:ascii="Helvetica" w:hAnsi="Helvetica"/>
+        </w:rPr>
+        <w:t xml:space="preserve"> local </w:t>
+      </w:r>
+      <w:proofErr w:type="spellStart"/>
+      <w:r>
+        <w:rPr>
+          <w:rFonts w:ascii="Helvetica" w:hAnsi="Helvetica"/>
+        </w:rPr>
+        <w:t>checkout</w:t>
+      </w:r>
+      <w:proofErr w:type="spellEnd"/>
+      <w:r>
+        <w:rPr>
+          <w:rFonts w:ascii="Helvetica" w:hAnsi="Helvetica"/>
+        </w:rPr>
+        <w:t xml:space="preserve"> on </w:t>
+      </w:r>
+      <w:proofErr w:type="spellStart"/>
+      <w:r>
+        <w:rPr>
+          <w:rFonts w:ascii="Helvetica" w:hAnsi="Helvetica"/>
+        </w:rPr>
+        <w:t>which</w:t>
+      </w:r>
+      <w:proofErr w:type="spellEnd"/>
+      <w:r>
+        <w:rPr>
+          <w:rFonts w:ascii="Helvetica" w:hAnsi="Helvetica"/>
+        </w:rPr>
+        <w:t xml:space="preserve"> </w:t>
+      </w:r>
+      <w:proofErr w:type="spellStart"/>
+      <w:r>
+        <w:rPr>
+          <w:rFonts w:ascii="Helvetica" w:hAnsi="Helvetica"/>
+        </w:rPr>
+        <w:t>we</w:t>
+      </w:r>
+      <w:proofErr w:type="spellEnd"/>
+      <w:r>
+        <w:rPr>
+          <w:rFonts w:ascii="Helvetica" w:hAnsi="Helvetica"/>
+        </w:rPr>
+        <w:t xml:space="preserve"> </w:t>
+      </w:r>
+      <w:proofErr w:type="spellStart"/>
+      <w:r>
+        <w:rPr>
+          <w:rFonts w:ascii="Helvetica" w:hAnsi="Helvetica"/>
+        </w:rPr>
+        <w:t>developed</w:t>
+      </w:r>
+      <w:proofErr w:type="spellEnd"/>
+      <w:r>
+        <w:rPr>
+          <w:rFonts w:ascii="Helvetica" w:hAnsi="Helvetica"/>
+        </w:rPr>
+        <w:t xml:space="preserve"> new parts of system. </w:t>
+      </w:r>
+      <w:proofErr w:type="spellStart"/>
+      <w:r>
+        <w:rPr>
+          <w:rFonts w:ascii="Helvetica" w:hAnsi="Helvetica"/>
+        </w:rPr>
+        <w:t>After</w:t>
+      </w:r>
+      <w:proofErr w:type="spellEnd"/>
+      <w:r>
+        <w:rPr>
+          <w:rFonts w:ascii="Helvetica" w:hAnsi="Helvetica"/>
+        </w:rPr>
+        <w:t xml:space="preserve"> </w:t>
+      </w:r>
+      <w:proofErr w:type="spellStart"/>
+      <w:r>
+        <w:rPr>
+          <w:rFonts w:ascii="Helvetica" w:hAnsi="Helvetica"/>
+        </w:rPr>
+        <w:t>each</w:t>
+      </w:r>
+      <w:proofErr w:type="spellEnd"/>
+      <w:r>
+        <w:rPr>
+          <w:rFonts w:ascii="Helvetica" w:hAnsi="Helvetica"/>
+        </w:rPr>
+        <w:t xml:space="preserve"> unit or </w:t>
+      </w:r>
+      <w:proofErr w:type="spellStart"/>
+      <w:r>
+        <w:rPr>
+          <w:rFonts w:ascii="Helvetica" w:hAnsi="Helvetica"/>
+        </w:rPr>
+        <w:t>feature</w:t>
+      </w:r>
+      <w:proofErr w:type="spellEnd"/>
+      <w:r>
+        <w:rPr>
+          <w:rFonts w:ascii="Helvetica" w:hAnsi="Helvetica"/>
+        </w:rPr>
+        <w:t xml:space="preserve"> </w:t>
+      </w:r>
+      <w:proofErr w:type="spellStart"/>
+      <w:r>
+        <w:rPr>
+          <w:rFonts w:ascii="Helvetica" w:hAnsi="Helvetica"/>
+        </w:rPr>
+        <w:t>is</w:t>
+      </w:r>
+      <w:proofErr w:type="spellEnd"/>
+      <w:r>
+        <w:rPr>
+          <w:rFonts w:ascii="Helvetica" w:hAnsi="Helvetica"/>
+        </w:rPr>
+        <w:t xml:space="preserve"> </w:t>
+      </w:r>
+      <w:proofErr w:type="spellStart"/>
+      <w:r>
+        <w:rPr>
+          <w:rFonts w:ascii="Helvetica" w:hAnsi="Helvetica"/>
+        </w:rPr>
+        <w:t>developed</w:t>
+      </w:r>
+      <w:proofErr w:type="spellEnd"/>
+      <w:r>
+        <w:rPr>
+          <w:rFonts w:ascii="Helvetica" w:hAnsi="Helvetica"/>
+        </w:rPr>
+        <w:t xml:space="preserve">, the code </w:t>
+      </w:r>
+      <w:proofErr w:type="spellStart"/>
+      <w:r>
+        <w:rPr>
+          <w:rFonts w:ascii="Helvetica" w:hAnsi="Helvetica"/>
+        </w:rPr>
+        <w:t>is</w:t>
+      </w:r>
+      <w:proofErr w:type="spellEnd"/>
+      <w:r>
+        <w:rPr>
+          <w:rFonts w:ascii="Helvetica" w:hAnsi="Helvetica"/>
+        </w:rPr>
+        <w:t xml:space="preserve"> sent to main server and </w:t>
+      </w:r>
+      <w:proofErr w:type="spellStart"/>
+      <w:r>
+        <w:rPr>
+          <w:rFonts w:ascii="Helvetica" w:hAnsi="Helvetica"/>
+        </w:rPr>
+        <w:t>merged</w:t>
+      </w:r>
+      <w:proofErr w:type="spellEnd"/>
+      <w:r>
+        <w:rPr>
+          <w:rFonts w:ascii="Helvetica" w:hAnsi="Helvetica"/>
+        </w:rPr>
+        <w:t xml:space="preserve"> </w:t>
+      </w:r>
+      <w:proofErr w:type="spellStart"/>
+      <w:r>
+        <w:rPr>
+          <w:rFonts w:ascii="Helvetica" w:hAnsi="Helvetica"/>
+        </w:rPr>
+        <w:t>with</w:t>
+      </w:r>
+      <w:proofErr w:type="spellEnd"/>
+      <w:r>
+        <w:rPr>
+          <w:rFonts w:ascii="Helvetica" w:hAnsi="Helvetica"/>
+        </w:rPr>
+        <w:t xml:space="preserve"> </w:t>
+      </w:r>
+      <w:proofErr w:type="spellStart"/>
+      <w:r>
+        <w:rPr>
+          <w:rFonts w:ascii="Helvetica" w:hAnsi="Helvetica"/>
+        </w:rPr>
+        <w:t>others</w:t>
+      </w:r>
+      <w:proofErr w:type="spellEnd"/>
+      <w:r>
+        <w:rPr>
+          <w:rFonts w:ascii="Helvetica" w:hAnsi="Helvetica"/>
+        </w:rPr>
+        <w:t xml:space="preserve"> code if </w:t>
+      </w:r>
+      <w:proofErr w:type="spellStart"/>
+      <w:r>
+        <w:rPr>
+          <w:rFonts w:ascii="Helvetica" w:hAnsi="Helvetica"/>
+        </w:rPr>
+        <w:t>necessary</w:t>
+      </w:r>
+      <w:proofErr w:type="spellEnd"/>
+      <w:r>
+        <w:rPr>
+          <w:rFonts w:ascii="Helvetica" w:hAnsi="Helvetica"/>
+        </w:rPr>
+        <w:t xml:space="preserve">. Strict </w:t>
+      </w:r>
+      <w:proofErr w:type="spellStart"/>
+      <w:r>
+        <w:rPr>
+          <w:rFonts w:ascii="Helvetica" w:hAnsi="Helvetica"/>
+        </w:rPr>
+        <w:t>rules</w:t>
+      </w:r>
+      <w:proofErr w:type="spellEnd"/>
+      <w:r>
+        <w:rPr>
+          <w:rFonts w:ascii="Helvetica" w:hAnsi="Helvetica"/>
+        </w:rPr>
+        <w:t xml:space="preserve"> on </w:t>
+      </w:r>
+      <w:proofErr w:type="spellStart"/>
+      <w:r>
+        <w:rPr>
+          <w:rFonts w:ascii="Helvetica" w:hAnsi="Helvetica"/>
+        </w:rPr>
+        <w:t>coding</w:t>
+      </w:r>
+      <w:proofErr w:type="spellEnd"/>
+      <w:r>
+        <w:rPr>
+          <w:rFonts w:ascii="Helvetica" w:hAnsi="Helvetica"/>
+        </w:rPr>
+        <w:t xml:space="preserve"> conventions </w:t>
+      </w:r>
+      <w:proofErr w:type="spellStart"/>
+      <w:r>
+        <w:rPr>
+          <w:rFonts w:ascii="Helvetica" w:hAnsi="Helvetica"/>
+        </w:rPr>
+        <w:t>were</w:t>
+      </w:r>
+      <w:proofErr w:type="spellEnd"/>
+      <w:r>
+        <w:rPr>
+          <w:rFonts w:ascii="Helvetica" w:hAnsi="Helvetica"/>
+        </w:rPr>
+        <w:t xml:space="preserve"> </w:t>
+      </w:r>
+      <w:proofErr w:type="spellStart"/>
+      <w:r>
+        <w:rPr>
+          <w:rFonts w:ascii="Helvetica" w:hAnsi="Helvetica"/>
+        </w:rPr>
+        <w:t>also</w:t>
+      </w:r>
+      <w:proofErr w:type="spellEnd"/>
+      <w:r>
+        <w:rPr>
+          <w:rFonts w:ascii="Helvetica" w:hAnsi="Helvetica"/>
+        </w:rPr>
+        <w:t xml:space="preserve"> </w:t>
+      </w:r>
+      <w:proofErr w:type="spellStart"/>
+      <w:r>
+        <w:rPr>
+          <w:rFonts w:ascii="Helvetica" w:hAnsi="Helvetica"/>
+        </w:rPr>
+        <w:t>posted</w:t>
+      </w:r>
+      <w:proofErr w:type="spellEnd"/>
+      <w:r>
+        <w:rPr>
+          <w:rFonts w:ascii="Helvetica" w:hAnsi="Helvetica"/>
+        </w:rPr>
+        <w:t xml:space="preserve"> on group page </w:t>
+      </w:r>
+      <w:proofErr w:type="spellStart"/>
+      <w:r>
+        <w:rPr>
+          <w:rFonts w:ascii="Helvetica" w:hAnsi="Helvetica"/>
+        </w:rPr>
+        <w:t>which</w:t>
+      </w:r>
+      <w:proofErr w:type="spellEnd"/>
+      <w:r>
+        <w:rPr>
+          <w:rFonts w:ascii="Helvetica" w:hAnsi="Helvetica"/>
+        </w:rPr>
+        <w:t xml:space="preserve"> </w:t>
+      </w:r>
+      <w:proofErr w:type="spellStart"/>
+      <w:r>
+        <w:rPr>
+          <w:rFonts w:ascii="Helvetica" w:hAnsi="Helvetica"/>
+        </w:rPr>
+        <w:t>was</w:t>
+      </w:r>
+      <w:proofErr w:type="spellEnd"/>
+      <w:r>
+        <w:rPr>
+          <w:rFonts w:ascii="Helvetica" w:hAnsi="Helvetica"/>
+        </w:rPr>
+        <w:t xml:space="preserve"> </w:t>
+      </w:r>
+      <w:proofErr w:type="spellStart"/>
+      <w:r>
+        <w:rPr>
+          <w:rFonts w:ascii="Helvetica" w:hAnsi="Helvetica"/>
+        </w:rPr>
+        <w:t>our</w:t>
+      </w:r>
+      <w:proofErr w:type="spellEnd"/>
+      <w:r>
+        <w:rPr>
+          <w:rFonts w:ascii="Helvetica" w:hAnsi="Helvetica"/>
+        </w:rPr>
+        <w:t xml:space="preserve"> main document </w:t>
+      </w:r>
+      <w:proofErr w:type="spellStart"/>
+      <w:r>
+        <w:rPr>
+          <w:rFonts w:ascii="Helvetica" w:hAnsi="Helvetica"/>
+        </w:rPr>
+        <w:t>repository</w:t>
+      </w:r>
+      <w:proofErr w:type="spellEnd"/>
+      <w:r>
+        <w:rPr>
+          <w:rFonts w:ascii="Helvetica" w:hAnsi="Helvetica"/>
+        </w:rPr>
+        <w:t>.</w:t>
+      </w:r>
+    </w:p>
+    <w:p>
+      <w:pPr>
+        <w:rPr>
+          <w:rFonts w:ascii="Helvetica" w:hAnsi="Helvetica"/>
+        </w:rPr>
+      </w:pPr>
     </w:p>
     <w:p>
       <w:pPr>
@@ -9919,6 +13176,868 @@
       </w:r>
       <w:proofErr w:type="spellEnd"/>
     </w:p>
+    <w:p/>
+    <w:p>
+      <w:pPr>
+        <w:rPr>
+          <w:rFonts w:ascii="Helvetica" w:hAnsi="Helvetica"/>
+        </w:rPr>
+      </w:pPr>
+      <w:r>
+        <w:rPr>
+          <w:rFonts w:ascii="Helvetica" w:hAnsi="Helvetica"/>
+        </w:rPr>
+        <w:t xml:space="preserve">By the end of </w:t>
+      </w:r>
+      <w:proofErr w:type="spellStart"/>
+      <w:r>
+        <w:rPr>
+          <w:rFonts w:ascii="Helvetica" w:hAnsi="Helvetica"/>
+        </w:rPr>
+        <w:t>each</w:t>
+      </w:r>
+      <w:proofErr w:type="spellEnd"/>
+      <w:r>
+        <w:rPr>
+          <w:rFonts w:ascii="Helvetica" w:hAnsi="Helvetica"/>
+        </w:rPr>
+        <w:t xml:space="preserve"> sprint and in respect to the </w:t>
+      </w:r>
+      <w:proofErr w:type="spellStart"/>
+      <w:r>
+        <w:rPr>
+          <w:rFonts w:ascii="Helvetica" w:hAnsi="Helvetica"/>
+        </w:rPr>
+        <w:t>milestones</w:t>
+      </w:r>
+      <w:proofErr w:type="spellEnd"/>
+      <w:r>
+        <w:rPr>
+          <w:rFonts w:ascii="Helvetica" w:hAnsi="Helvetica"/>
+        </w:rPr>
+        <w:t xml:space="preserve">, </w:t>
+      </w:r>
+      <w:proofErr w:type="spellStart"/>
+      <w:r>
+        <w:rPr>
+          <w:rFonts w:ascii="Helvetica" w:hAnsi="Helvetica"/>
+        </w:rPr>
+        <w:t>integration</w:t>
+      </w:r>
+      <w:proofErr w:type="spellEnd"/>
+      <w:r>
+        <w:rPr>
+          <w:rFonts w:ascii="Helvetica" w:hAnsi="Helvetica"/>
+        </w:rPr>
+        <w:t xml:space="preserve"> of components </w:t>
+      </w:r>
+      <w:proofErr w:type="spellStart"/>
+      <w:r>
+        <w:rPr>
+          <w:rFonts w:ascii="Helvetica" w:hAnsi="Helvetica"/>
+        </w:rPr>
+        <w:t>developed</w:t>
+      </w:r>
+      <w:proofErr w:type="spellEnd"/>
+      <w:r>
+        <w:rPr>
+          <w:rFonts w:ascii="Helvetica" w:hAnsi="Helvetica"/>
+        </w:rPr>
+        <w:t xml:space="preserve"> </w:t>
+      </w:r>
+      <w:proofErr w:type="spellStart"/>
+      <w:r>
+        <w:rPr>
+          <w:rFonts w:ascii="Helvetica" w:hAnsi="Helvetica"/>
+        </w:rPr>
+        <w:t>through</w:t>
+      </w:r>
+      <w:proofErr w:type="spellEnd"/>
+      <w:r>
+        <w:rPr>
+          <w:rFonts w:ascii="Helvetica" w:hAnsi="Helvetica"/>
+        </w:rPr>
+        <w:t xml:space="preserve"> </w:t>
+      </w:r>
+      <w:proofErr w:type="spellStart"/>
+      <w:r>
+        <w:rPr>
+          <w:rFonts w:ascii="Helvetica" w:hAnsi="Helvetica"/>
+        </w:rPr>
+        <w:t>that</w:t>
+      </w:r>
+      <w:proofErr w:type="spellEnd"/>
+      <w:r>
+        <w:rPr>
+          <w:rFonts w:ascii="Helvetica" w:hAnsi="Helvetica"/>
+        </w:rPr>
+        <w:t xml:space="preserve"> sprint </w:t>
+      </w:r>
+      <w:proofErr w:type="spellStart"/>
+      <w:r>
+        <w:rPr>
+          <w:rFonts w:ascii="Helvetica" w:hAnsi="Helvetica"/>
+        </w:rPr>
+        <w:t>took</w:t>
+      </w:r>
+      <w:proofErr w:type="spellEnd"/>
+      <w:r>
+        <w:rPr>
+          <w:rFonts w:ascii="Helvetica" w:hAnsi="Helvetica"/>
+        </w:rPr>
+        <w:t xml:space="preserve"> place online on </w:t>
+      </w:r>
+      <w:proofErr w:type="spellStart"/>
+      <w:r>
+        <w:rPr>
+          <w:rFonts w:ascii="Helvetica" w:hAnsi="Helvetica"/>
+        </w:rPr>
+        <w:t>our</w:t>
+      </w:r>
+      <w:proofErr w:type="spellEnd"/>
+      <w:r>
+        <w:rPr>
+          <w:rFonts w:ascii="Helvetica" w:hAnsi="Helvetica"/>
+        </w:rPr>
+        <w:t xml:space="preserve"> main server (</w:t>
+      </w:r>
+      <w:hyperlink r:id="rId11" w:history="1">
+        <w:r>
+          <w:rPr>
+            <w:rStyle w:val="Lienhypertexte"/>
+            <w:rFonts w:ascii="Helvetica" w:hAnsi="Helvetica"/>
+          </w:rPr>
+          <w:t>http://www.csyllabus.com/demo)</w:t>
+        </w:r>
+      </w:hyperlink>
+      <w:r>
+        <w:rPr>
+          <w:rFonts w:ascii="Helvetica" w:hAnsi="Helvetica"/>
+        </w:rPr>
+        <w:t xml:space="preserve"> </w:t>
+      </w:r>
+      <w:proofErr w:type="spellStart"/>
+      <w:r>
+        <w:rPr>
+          <w:rFonts w:ascii="Helvetica" w:hAnsi="Helvetica"/>
+        </w:rPr>
+        <w:t>which</w:t>
+      </w:r>
+      <w:proofErr w:type="spellEnd"/>
+      <w:r>
+        <w:rPr>
+          <w:rFonts w:ascii="Helvetica" w:hAnsi="Helvetica"/>
+        </w:rPr>
+        <w:t xml:space="preserve"> </w:t>
+      </w:r>
+      <w:proofErr w:type="spellStart"/>
+      <w:r>
+        <w:rPr>
+          <w:rFonts w:ascii="Helvetica" w:hAnsi="Helvetica"/>
+        </w:rPr>
+        <w:t>is</w:t>
+      </w:r>
+      <w:proofErr w:type="spellEnd"/>
+      <w:r>
+        <w:rPr>
+          <w:rFonts w:ascii="Helvetica" w:hAnsi="Helvetica"/>
+        </w:rPr>
+        <w:t xml:space="preserve"> </w:t>
+      </w:r>
+      <w:proofErr w:type="spellStart"/>
+      <w:r>
+        <w:rPr>
+          <w:rFonts w:ascii="Helvetica" w:hAnsi="Helvetica"/>
+        </w:rPr>
+        <w:t>hosted</w:t>
+      </w:r>
+      <w:proofErr w:type="spellEnd"/>
+      <w:r>
+        <w:rPr>
+          <w:rFonts w:ascii="Helvetica" w:hAnsi="Helvetica"/>
+        </w:rPr>
+        <w:t xml:space="preserve"> by Emanuel. That </w:t>
+      </w:r>
+      <w:proofErr w:type="spellStart"/>
+      <w:r>
+        <w:rPr>
+          <w:rFonts w:ascii="Helvetica" w:hAnsi="Helvetica"/>
+        </w:rPr>
+        <w:t>way</w:t>
+      </w:r>
+      <w:proofErr w:type="spellEnd"/>
+      <w:r>
+        <w:rPr>
+          <w:rFonts w:ascii="Helvetica" w:hAnsi="Helvetica"/>
+        </w:rPr>
+        <w:t xml:space="preserve">, </w:t>
+      </w:r>
+      <w:proofErr w:type="spellStart"/>
+      <w:r>
+        <w:rPr>
+          <w:rFonts w:ascii="Helvetica" w:hAnsi="Helvetica"/>
+        </w:rPr>
+        <w:t>we</w:t>
+      </w:r>
+      <w:proofErr w:type="spellEnd"/>
+      <w:r>
+        <w:rPr>
+          <w:rFonts w:ascii="Helvetica" w:hAnsi="Helvetica"/>
+        </w:rPr>
+        <w:t xml:space="preserve"> made sure </w:t>
+      </w:r>
+      <w:proofErr w:type="spellStart"/>
+      <w:r>
+        <w:rPr>
+          <w:rFonts w:ascii="Helvetica" w:hAnsi="Helvetica"/>
+        </w:rPr>
+        <w:t>that</w:t>
+      </w:r>
+      <w:proofErr w:type="spellEnd"/>
+      <w:r>
+        <w:rPr>
+          <w:rFonts w:ascii="Helvetica" w:hAnsi="Helvetica"/>
+        </w:rPr>
+        <w:t xml:space="preserve"> all parts </w:t>
+      </w:r>
+      <w:proofErr w:type="spellStart"/>
+      <w:r>
+        <w:rPr>
+          <w:rFonts w:ascii="Helvetica" w:hAnsi="Helvetica"/>
+        </w:rPr>
+        <w:t>worked</w:t>
+      </w:r>
+      <w:proofErr w:type="spellEnd"/>
+      <w:r>
+        <w:rPr>
+          <w:rFonts w:ascii="Helvetica" w:hAnsi="Helvetica"/>
+        </w:rPr>
+        <w:t xml:space="preserve"> not </w:t>
+      </w:r>
+      <w:proofErr w:type="spellStart"/>
+      <w:r>
+        <w:rPr>
+          <w:rFonts w:ascii="Helvetica" w:hAnsi="Helvetica"/>
+        </w:rPr>
+        <w:t>only</w:t>
+      </w:r>
+      <w:proofErr w:type="spellEnd"/>
+      <w:r>
+        <w:rPr>
+          <w:rFonts w:ascii="Helvetica" w:hAnsi="Helvetica"/>
+        </w:rPr>
+        <w:t xml:space="preserve"> on </w:t>
+      </w:r>
+      <w:proofErr w:type="spellStart"/>
+      <w:r>
+        <w:rPr>
+          <w:rFonts w:ascii="Helvetica" w:hAnsi="Helvetica"/>
+        </w:rPr>
+        <w:t>our</w:t>
+      </w:r>
+      <w:proofErr w:type="spellEnd"/>
+      <w:r>
+        <w:rPr>
+          <w:rFonts w:ascii="Helvetica" w:hAnsi="Helvetica"/>
+        </w:rPr>
+        <w:t xml:space="preserve"> local </w:t>
+      </w:r>
+      <w:proofErr w:type="spellStart"/>
+      <w:r>
+        <w:rPr>
+          <w:rFonts w:ascii="Helvetica" w:hAnsi="Helvetica"/>
+        </w:rPr>
+        <w:t>environment</w:t>
+      </w:r>
+      <w:proofErr w:type="spellEnd"/>
+      <w:r>
+        <w:rPr>
+          <w:rFonts w:ascii="Helvetica" w:hAnsi="Helvetica"/>
+        </w:rPr>
+        <w:t xml:space="preserve"> but in production as </w:t>
+      </w:r>
+      <w:proofErr w:type="spellStart"/>
+      <w:r>
+        <w:rPr>
+          <w:rFonts w:ascii="Helvetica" w:hAnsi="Helvetica"/>
+        </w:rPr>
+        <w:t>well</w:t>
+      </w:r>
+      <w:proofErr w:type="spellEnd"/>
+      <w:r>
+        <w:rPr>
+          <w:rFonts w:ascii="Helvetica" w:hAnsi="Helvetica"/>
+        </w:rPr>
+        <w:t xml:space="preserve">. </w:t>
+      </w:r>
+      <w:proofErr w:type="spellStart"/>
+      <w:r>
+        <w:rPr>
+          <w:rFonts w:ascii="Helvetica" w:hAnsi="Helvetica"/>
+        </w:rPr>
+        <w:t>We</w:t>
+      </w:r>
+      <w:proofErr w:type="spellEnd"/>
+      <w:r>
+        <w:rPr>
+          <w:rFonts w:ascii="Helvetica" w:hAnsi="Helvetica"/>
+        </w:rPr>
+        <w:t xml:space="preserve"> </w:t>
+      </w:r>
+      <w:proofErr w:type="spellStart"/>
+      <w:r>
+        <w:rPr>
+          <w:rFonts w:ascii="Helvetica" w:hAnsi="Helvetica"/>
+        </w:rPr>
+        <w:t>used</w:t>
+      </w:r>
+      <w:proofErr w:type="spellEnd"/>
+      <w:r>
+        <w:rPr>
+          <w:rFonts w:ascii="Helvetica" w:hAnsi="Helvetica"/>
+        </w:rPr>
+        <w:t xml:space="preserve"> </w:t>
+      </w:r>
+      <w:proofErr w:type="spellStart"/>
+      <w:r>
+        <w:rPr>
+          <w:rFonts w:ascii="Helvetica" w:hAnsi="Helvetica"/>
+        </w:rPr>
+        <w:t>this</w:t>
+      </w:r>
+      <w:proofErr w:type="spellEnd"/>
+      <w:r>
+        <w:rPr>
+          <w:rFonts w:ascii="Helvetica" w:hAnsi="Helvetica"/>
+        </w:rPr>
+        <w:t xml:space="preserve"> </w:t>
+      </w:r>
+      <w:proofErr w:type="spellStart"/>
+      <w:r>
+        <w:rPr>
+          <w:rFonts w:ascii="Helvetica" w:hAnsi="Helvetica"/>
+        </w:rPr>
+        <w:t>website</w:t>
+      </w:r>
+      <w:proofErr w:type="spellEnd"/>
+      <w:r>
+        <w:rPr>
+          <w:rFonts w:ascii="Helvetica" w:hAnsi="Helvetica"/>
+        </w:rPr>
+        <w:t xml:space="preserve"> as </w:t>
+      </w:r>
+      <w:proofErr w:type="spellStart"/>
+      <w:r>
+        <w:rPr>
+          <w:rFonts w:ascii="Helvetica" w:hAnsi="Helvetica"/>
+        </w:rPr>
+        <w:t>our</w:t>
+      </w:r>
+      <w:proofErr w:type="spellEnd"/>
+      <w:r>
+        <w:rPr>
+          <w:rFonts w:ascii="Helvetica" w:hAnsi="Helvetica"/>
+        </w:rPr>
+        <w:t xml:space="preserve"> </w:t>
+      </w:r>
+      <w:proofErr w:type="spellStart"/>
+      <w:r>
+        <w:rPr>
+          <w:rFonts w:ascii="Helvetica" w:hAnsi="Helvetica"/>
+        </w:rPr>
+        <w:t>primary</w:t>
+      </w:r>
+      <w:proofErr w:type="spellEnd"/>
+      <w:r>
+        <w:rPr>
+          <w:rFonts w:ascii="Helvetica" w:hAnsi="Helvetica"/>
+        </w:rPr>
+        <w:t xml:space="preserve"> </w:t>
+      </w:r>
+      <w:proofErr w:type="spellStart"/>
+      <w:r>
+        <w:rPr>
+          <w:rFonts w:ascii="Helvetica" w:hAnsi="Helvetica"/>
+        </w:rPr>
+        <w:t>demonstration</w:t>
+      </w:r>
+      <w:proofErr w:type="spellEnd"/>
+      <w:r>
+        <w:rPr>
+          <w:rFonts w:ascii="Helvetica" w:hAnsi="Helvetica"/>
+        </w:rPr>
+        <w:t xml:space="preserve"> point for </w:t>
+      </w:r>
+      <w:proofErr w:type="spellStart"/>
+      <w:r>
+        <w:rPr>
+          <w:rFonts w:ascii="Helvetica" w:hAnsi="Helvetica"/>
+        </w:rPr>
+        <w:t>our</w:t>
+      </w:r>
+      <w:proofErr w:type="spellEnd"/>
+      <w:r>
+        <w:rPr>
+          <w:rFonts w:ascii="Helvetica" w:hAnsi="Helvetica"/>
+        </w:rPr>
+        <w:t xml:space="preserve"> client but </w:t>
+      </w:r>
+      <w:proofErr w:type="spellStart"/>
+      <w:r>
+        <w:rPr>
+          <w:rFonts w:ascii="Helvetica" w:hAnsi="Helvetica"/>
+        </w:rPr>
+        <w:t>also</w:t>
+      </w:r>
+      <w:proofErr w:type="spellEnd"/>
+      <w:r>
+        <w:rPr>
+          <w:rFonts w:ascii="Helvetica" w:hAnsi="Helvetica"/>
+        </w:rPr>
+        <w:t xml:space="preserve"> for </w:t>
+      </w:r>
+      <w:proofErr w:type="spellStart"/>
+      <w:r>
+        <w:rPr>
+          <w:rFonts w:ascii="Helvetica" w:hAnsi="Helvetica"/>
+        </w:rPr>
+        <w:t>our</w:t>
+      </w:r>
+      <w:proofErr w:type="spellEnd"/>
+      <w:r>
+        <w:rPr>
+          <w:rFonts w:ascii="Helvetica" w:hAnsi="Helvetica"/>
+        </w:rPr>
+        <w:t xml:space="preserve"> </w:t>
+      </w:r>
+      <w:proofErr w:type="spellStart"/>
+      <w:r>
+        <w:rPr>
+          <w:rFonts w:ascii="Helvetica" w:hAnsi="Helvetica"/>
+        </w:rPr>
+        <w:t>potential</w:t>
+      </w:r>
+      <w:proofErr w:type="spellEnd"/>
+      <w:r>
+        <w:rPr>
+          <w:rFonts w:ascii="Helvetica" w:hAnsi="Helvetica"/>
+        </w:rPr>
+        <w:t xml:space="preserve"> </w:t>
+      </w:r>
+      <w:proofErr w:type="spellStart"/>
+      <w:r>
+        <w:rPr>
+          <w:rFonts w:ascii="Helvetica" w:hAnsi="Helvetica"/>
+        </w:rPr>
+        <w:t>users</w:t>
+      </w:r>
+      <w:proofErr w:type="spellEnd"/>
+      <w:r>
+        <w:rPr>
+          <w:rFonts w:ascii="Helvetica" w:hAnsi="Helvetica"/>
+        </w:rPr>
+        <w:t xml:space="preserve"> (international </w:t>
+      </w:r>
+      <w:proofErr w:type="spellStart"/>
+      <w:r>
+        <w:rPr>
+          <w:rFonts w:ascii="Helvetica" w:hAnsi="Helvetica"/>
+        </w:rPr>
+        <w:t>students</w:t>
+      </w:r>
+      <w:proofErr w:type="spellEnd"/>
+      <w:r>
+        <w:rPr>
+          <w:rFonts w:ascii="Helvetica" w:hAnsi="Helvetica"/>
+        </w:rPr>
+        <w:t xml:space="preserve">) to </w:t>
+      </w:r>
+      <w:proofErr w:type="spellStart"/>
+      <w:r>
+        <w:rPr>
+          <w:rFonts w:ascii="Helvetica" w:hAnsi="Helvetica"/>
+        </w:rPr>
+        <w:t>gather</w:t>
+      </w:r>
+      <w:proofErr w:type="spellEnd"/>
+      <w:r>
+        <w:rPr>
+          <w:rFonts w:ascii="Helvetica" w:hAnsi="Helvetica"/>
+        </w:rPr>
+        <w:t xml:space="preserve"> </w:t>
+      </w:r>
+      <w:proofErr w:type="spellStart"/>
+      <w:r>
+        <w:rPr>
+          <w:rFonts w:ascii="Helvetica" w:hAnsi="Helvetica"/>
+        </w:rPr>
+        <w:t>their</w:t>
+      </w:r>
+      <w:proofErr w:type="spellEnd"/>
+      <w:r>
+        <w:rPr>
+          <w:rFonts w:ascii="Helvetica" w:hAnsi="Helvetica"/>
+        </w:rPr>
+        <w:t xml:space="preserve"> opinions and </w:t>
+      </w:r>
+      <w:proofErr w:type="spellStart"/>
+      <w:r>
+        <w:rPr>
+          <w:rFonts w:ascii="Helvetica" w:hAnsi="Helvetica"/>
+        </w:rPr>
+        <w:t>ideas</w:t>
+      </w:r>
+      <w:proofErr w:type="spellEnd"/>
+      <w:r>
+        <w:rPr>
+          <w:rFonts w:ascii="Helvetica" w:hAnsi="Helvetica"/>
+        </w:rPr>
+        <w:t>.</w:t>
+      </w:r>
+    </w:p>
+    <w:p>
+      <w:pPr>
+        <w:rPr>
+          <w:rFonts w:ascii="Helvetica" w:hAnsi="Helvetica"/>
+        </w:rPr>
+      </w:pPr>
+      <w:proofErr w:type="spellStart"/>
+      <w:r>
+        <w:rPr>
+          <w:rFonts w:ascii="Helvetica" w:hAnsi="Helvetica"/>
+        </w:rPr>
+        <w:t>Also</w:t>
+      </w:r>
+      <w:proofErr w:type="spellEnd"/>
+      <w:r>
+        <w:rPr>
+          <w:rFonts w:ascii="Helvetica" w:hAnsi="Helvetica"/>
+        </w:rPr>
+        <w:t xml:space="preserve">, </w:t>
+      </w:r>
+      <w:proofErr w:type="spellStart"/>
+      <w:r>
+        <w:rPr>
+          <w:rFonts w:ascii="Helvetica" w:hAnsi="Helvetica"/>
+        </w:rPr>
+        <w:t>we</w:t>
+      </w:r>
+      <w:proofErr w:type="spellEnd"/>
+      <w:r>
+        <w:rPr>
+          <w:rFonts w:ascii="Helvetica" w:hAnsi="Helvetica"/>
+        </w:rPr>
+        <w:t xml:space="preserve"> </w:t>
+      </w:r>
+      <w:proofErr w:type="spellStart"/>
+      <w:r>
+        <w:rPr>
+          <w:rFonts w:ascii="Helvetica" w:hAnsi="Helvetica"/>
+        </w:rPr>
+        <w:t>used</w:t>
+      </w:r>
+      <w:proofErr w:type="spellEnd"/>
+      <w:r>
+        <w:rPr>
+          <w:rFonts w:ascii="Helvetica" w:hAnsi="Helvetica"/>
+        </w:rPr>
+        <w:t xml:space="preserve"> </w:t>
+      </w:r>
+      <w:proofErr w:type="spellStart"/>
+      <w:r>
+        <w:rPr>
+          <w:rFonts w:ascii="Helvetica" w:hAnsi="Helvetica"/>
+        </w:rPr>
+        <w:t>this</w:t>
+      </w:r>
+      <w:proofErr w:type="spellEnd"/>
+      <w:r>
+        <w:rPr>
+          <w:rFonts w:ascii="Helvetica" w:hAnsi="Helvetica"/>
+        </w:rPr>
+        <w:t xml:space="preserve"> site to </w:t>
+      </w:r>
+      <w:proofErr w:type="spellStart"/>
+      <w:r>
+        <w:rPr>
+          <w:rFonts w:ascii="Helvetica" w:hAnsi="Helvetica"/>
+        </w:rPr>
+        <w:t>make</w:t>
+      </w:r>
+      <w:proofErr w:type="spellEnd"/>
+      <w:r>
+        <w:rPr>
+          <w:rFonts w:ascii="Helvetica" w:hAnsi="Helvetica"/>
+        </w:rPr>
+        <w:t xml:space="preserve"> </w:t>
+      </w:r>
+      <w:proofErr w:type="spellStart"/>
+      <w:r>
+        <w:rPr>
+          <w:rFonts w:ascii="Helvetica" w:hAnsi="Helvetica"/>
+        </w:rPr>
+        <w:t>clear</w:t>
+      </w:r>
+      <w:proofErr w:type="spellEnd"/>
+      <w:r>
+        <w:rPr>
+          <w:rFonts w:ascii="Helvetica" w:hAnsi="Helvetica"/>
+        </w:rPr>
+        <w:t xml:space="preserve"> for </w:t>
+      </w:r>
+      <w:proofErr w:type="spellStart"/>
+      <w:r>
+        <w:rPr>
+          <w:rFonts w:ascii="Helvetica" w:hAnsi="Helvetica"/>
+        </w:rPr>
+        <w:t>our</w:t>
+      </w:r>
+      <w:proofErr w:type="spellEnd"/>
+      <w:r>
+        <w:rPr>
+          <w:rFonts w:ascii="Helvetica" w:hAnsi="Helvetica"/>
+        </w:rPr>
+        <w:t xml:space="preserve"> </w:t>
+      </w:r>
+      <w:proofErr w:type="spellStart"/>
+      <w:r>
+        <w:rPr>
+          <w:rFonts w:ascii="Helvetica" w:hAnsi="Helvetica"/>
+        </w:rPr>
+        <w:t>supervisors</w:t>
+      </w:r>
+      <w:proofErr w:type="spellEnd"/>
+      <w:r>
+        <w:rPr>
+          <w:rFonts w:ascii="Helvetica" w:hAnsi="Helvetica"/>
+        </w:rPr>
+        <w:t xml:space="preserve"> </w:t>
+      </w:r>
+      <w:proofErr w:type="spellStart"/>
+      <w:r>
+        <w:rPr>
+          <w:rFonts w:ascii="Helvetica" w:hAnsi="Helvetica"/>
+        </w:rPr>
+        <w:t>that</w:t>
+      </w:r>
+      <w:proofErr w:type="spellEnd"/>
+      <w:r>
+        <w:rPr>
+          <w:rFonts w:ascii="Helvetica" w:hAnsi="Helvetica"/>
+        </w:rPr>
+        <w:t xml:space="preserve"> the </w:t>
+      </w:r>
+      <w:proofErr w:type="spellStart"/>
+      <w:r>
+        <w:rPr>
+          <w:rFonts w:ascii="Helvetica" w:hAnsi="Helvetica"/>
+        </w:rPr>
+        <w:t>project</w:t>
+      </w:r>
+      <w:proofErr w:type="spellEnd"/>
+      <w:r>
+        <w:rPr>
+          <w:rFonts w:ascii="Helvetica" w:hAnsi="Helvetica"/>
+        </w:rPr>
+        <w:t xml:space="preserve"> </w:t>
+      </w:r>
+      <w:proofErr w:type="spellStart"/>
+      <w:r>
+        <w:rPr>
+          <w:rFonts w:ascii="Helvetica" w:hAnsi="Helvetica"/>
+        </w:rPr>
+        <w:t>is</w:t>
+      </w:r>
+      <w:proofErr w:type="spellEnd"/>
+      <w:r>
+        <w:rPr>
+          <w:rFonts w:ascii="Helvetica" w:hAnsi="Helvetica"/>
+        </w:rPr>
+        <w:t xml:space="preserve"> on </w:t>
+      </w:r>
+      <w:proofErr w:type="spellStart"/>
+      <w:r>
+        <w:rPr>
+          <w:rFonts w:ascii="Helvetica" w:hAnsi="Helvetica"/>
+        </w:rPr>
+        <w:t>track</w:t>
+      </w:r>
+      <w:proofErr w:type="spellEnd"/>
+      <w:r>
+        <w:rPr>
+          <w:rFonts w:ascii="Helvetica" w:hAnsi="Helvetica"/>
+        </w:rPr>
+        <w:t xml:space="preserve">, as </w:t>
+      </w:r>
+      <w:proofErr w:type="spellStart"/>
+      <w:r>
+        <w:rPr>
+          <w:rFonts w:ascii="Helvetica" w:hAnsi="Helvetica"/>
+        </w:rPr>
+        <w:t>they</w:t>
+      </w:r>
+      <w:proofErr w:type="spellEnd"/>
+      <w:r>
+        <w:rPr>
+          <w:rFonts w:ascii="Helvetica" w:hAnsi="Helvetica"/>
+        </w:rPr>
+        <w:t xml:space="preserve"> </w:t>
+      </w:r>
+      <w:proofErr w:type="spellStart"/>
+      <w:r>
+        <w:rPr>
+          <w:rFonts w:ascii="Helvetica" w:hAnsi="Helvetica"/>
+        </w:rPr>
+        <w:t>were</w:t>
+      </w:r>
+      <w:proofErr w:type="spellEnd"/>
+      <w:r>
+        <w:rPr>
+          <w:rFonts w:ascii="Helvetica" w:hAnsi="Helvetica"/>
+        </w:rPr>
+        <w:t xml:space="preserve"> able in </w:t>
+      </w:r>
+      <w:proofErr w:type="spellStart"/>
+      <w:r>
+        <w:rPr>
+          <w:rFonts w:ascii="Helvetica" w:hAnsi="Helvetica"/>
+        </w:rPr>
+        <w:t>every</w:t>
+      </w:r>
+      <w:proofErr w:type="spellEnd"/>
+      <w:r>
+        <w:rPr>
+          <w:rFonts w:ascii="Helvetica" w:hAnsi="Helvetica"/>
+        </w:rPr>
+        <w:t xml:space="preserve"> point of the </w:t>
+      </w:r>
+      <w:proofErr w:type="spellStart"/>
+      <w:r>
+        <w:rPr>
+          <w:rFonts w:ascii="Helvetica" w:hAnsi="Helvetica"/>
+        </w:rPr>
+        <w:t>project</w:t>
+      </w:r>
+      <w:proofErr w:type="spellEnd"/>
+      <w:r>
+        <w:rPr>
+          <w:rFonts w:ascii="Helvetica" w:hAnsi="Helvetica"/>
+        </w:rPr>
+        <w:t xml:space="preserve"> </w:t>
+      </w:r>
+      <w:proofErr w:type="spellStart"/>
+      <w:r>
+        <w:rPr>
+          <w:rFonts w:ascii="Helvetica" w:hAnsi="Helvetica"/>
+        </w:rPr>
+        <w:t>development</w:t>
+      </w:r>
+      <w:proofErr w:type="spellEnd"/>
+      <w:r>
+        <w:rPr>
+          <w:rFonts w:ascii="Helvetica" w:hAnsi="Helvetica"/>
+        </w:rPr>
+        <w:t xml:space="preserve"> to check </w:t>
+      </w:r>
+      <w:proofErr w:type="spellStart"/>
+      <w:r>
+        <w:rPr>
+          <w:rFonts w:ascii="Helvetica" w:hAnsi="Helvetica"/>
+        </w:rPr>
+        <w:t>project</w:t>
+      </w:r>
+      <w:proofErr w:type="spellEnd"/>
+      <w:r>
+        <w:rPr>
+          <w:rFonts w:ascii="Helvetica" w:hAnsi="Helvetica"/>
+        </w:rPr>
+        <w:t xml:space="preserve"> </w:t>
+      </w:r>
+      <w:proofErr w:type="spellStart"/>
+      <w:r>
+        <w:rPr>
+          <w:rFonts w:ascii="Helvetica" w:hAnsi="Helvetica"/>
+        </w:rPr>
+        <w:t>status</w:t>
+      </w:r>
+      <w:proofErr w:type="spellEnd"/>
+      <w:r>
+        <w:rPr>
+          <w:rFonts w:ascii="Helvetica" w:hAnsi="Helvetica"/>
+        </w:rPr>
+        <w:t xml:space="preserve"> and </w:t>
+      </w:r>
+      <w:proofErr w:type="spellStart"/>
+      <w:r>
+        <w:rPr>
+          <w:rFonts w:ascii="Helvetica" w:hAnsi="Helvetica"/>
+        </w:rPr>
+        <w:t>implemented</w:t>
+      </w:r>
+      <w:proofErr w:type="spellEnd"/>
+      <w:r>
+        <w:rPr>
+          <w:rFonts w:ascii="Helvetica" w:hAnsi="Helvetica"/>
+        </w:rPr>
+        <w:t xml:space="preserve"> </w:t>
+      </w:r>
+      <w:proofErr w:type="spellStart"/>
+      <w:r>
+        <w:rPr>
+          <w:rFonts w:ascii="Helvetica" w:hAnsi="Helvetica"/>
+        </w:rPr>
+        <w:t>features</w:t>
+      </w:r>
+      <w:proofErr w:type="spellEnd"/>
+      <w:r>
+        <w:rPr>
+          <w:rFonts w:ascii="Helvetica" w:hAnsi="Helvetica"/>
+        </w:rPr>
+        <w:t xml:space="preserve"> </w:t>
+      </w:r>
+      <w:proofErr w:type="spellStart"/>
+      <w:r>
+        <w:rPr>
+          <w:rFonts w:ascii="Helvetica" w:hAnsi="Helvetica"/>
+        </w:rPr>
+        <w:t>we</w:t>
+      </w:r>
+      <w:proofErr w:type="spellEnd"/>
+      <w:r>
+        <w:rPr>
+          <w:rFonts w:ascii="Helvetica" w:hAnsi="Helvetica"/>
+        </w:rPr>
+        <w:t xml:space="preserve"> </w:t>
+      </w:r>
+      <w:proofErr w:type="spellStart"/>
+      <w:r>
+        <w:rPr>
+          <w:rFonts w:ascii="Helvetica" w:hAnsi="Helvetica"/>
+        </w:rPr>
+        <w:t>stated</w:t>
+      </w:r>
+      <w:proofErr w:type="spellEnd"/>
+      <w:r>
+        <w:rPr>
+          <w:rFonts w:ascii="Helvetica" w:hAnsi="Helvetica"/>
+        </w:rPr>
+        <w:t xml:space="preserve"> in </w:t>
+      </w:r>
+      <w:proofErr w:type="spellStart"/>
+      <w:r>
+        <w:rPr>
+          <w:rFonts w:ascii="Helvetica" w:hAnsi="Helvetica"/>
+        </w:rPr>
+        <w:t>our</w:t>
+      </w:r>
+      <w:proofErr w:type="spellEnd"/>
+      <w:r>
+        <w:rPr>
+          <w:rFonts w:ascii="Helvetica" w:hAnsi="Helvetica"/>
+        </w:rPr>
+        <w:t xml:space="preserve"> reports.</w:t>
+      </w:r>
+    </w:p>
     <w:p>
       <w:pPr>
         <w:pStyle w:val="Titre1"/>
@@ -9926,6 +14045,411 @@
       <w:r>
         <w:t>6 Project plan</w:t>
       </w:r>
+    </w:p>
+    <w:p>
+      <w:pPr>
+        <w:rPr>
+          <w:rFonts w:ascii="Helvetica" w:hAnsi="Helvetica"/>
+        </w:rPr>
+      </w:pPr>
+    </w:p>
+    <w:p>
+      <w:pPr>
+        <w:rPr>
+          <w:rFonts w:ascii="Helvetica" w:hAnsi="Helvetica"/>
+        </w:rPr>
+      </w:pPr>
+      <w:r>
+        <w:rPr>
+          <w:rFonts w:ascii="Helvetica" w:hAnsi="Helvetica"/>
+        </w:rPr>
+        <w:t xml:space="preserve">As </w:t>
+      </w:r>
+      <w:proofErr w:type="spellStart"/>
+      <w:r>
+        <w:rPr>
+          <w:rFonts w:ascii="Helvetica" w:hAnsi="Helvetica"/>
+        </w:rPr>
+        <w:t>CSyllabus</w:t>
+      </w:r>
+      <w:proofErr w:type="spellEnd"/>
+      <w:r>
+        <w:rPr>
+          <w:rFonts w:ascii="Helvetica" w:hAnsi="Helvetica"/>
+        </w:rPr>
+        <w:t xml:space="preserve"> </w:t>
+      </w:r>
+      <w:proofErr w:type="spellStart"/>
+      <w:r>
+        <w:rPr>
+          <w:rFonts w:ascii="Helvetica" w:hAnsi="Helvetica"/>
+        </w:rPr>
+        <w:t>is</w:t>
+      </w:r>
+      <w:proofErr w:type="spellEnd"/>
+      <w:r>
+        <w:rPr>
+          <w:rFonts w:ascii="Helvetica" w:hAnsi="Helvetica"/>
+        </w:rPr>
+        <w:t xml:space="preserve"> </w:t>
+      </w:r>
+      <w:proofErr w:type="spellStart"/>
+      <w:r>
+        <w:rPr>
+          <w:rFonts w:ascii="Helvetica" w:hAnsi="Helvetica"/>
+        </w:rPr>
+        <w:t>composed</w:t>
+      </w:r>
+      <w:proofErr w:type="spellEnd"/>
+      <w:r>
+        <w:rPr>
+          <w:rFonts w:ascii="Helvetica" w:hAnsi="Helvetica"/>
+        </w:rPr>
+        <w:t xml:space="preserve"> by </w:t>
+      </w:r>
+      <w:proofErr w:type="spellStart"/>
+      <w:r>
+        <w:rPr>
+          <w:rFonts w:ascii="Helvetica" w:hAnsi="Helvetica"/>
+        </w:rPr>
+        <w:t>different</w:t>
+      </w:r>
+      <w:proofErr w:type="spellEnd"/>
+      <w:r>
+        <w:rPr>
+          <w:rFonts w:ascii="Helvetica" w:hAnsi="Helvetica"/>
+        </w:rPr>
+        <w:t xml:space="preserve"> modules and </w:t>
+      </w:r>
+      <w:proofErr w:type="spellStart"/>
+      <w:r>
+        <w:rPr>
+          <w:rFonts w:ascii="Helvetica" w:hAnsi="Helvetica"/>
+        </w:rPr>
+        <w:t>developed</w:t>
+      </w:r>
+      <w:proofErr w:type="spellEnd"/>
+      <w:r>
+        <w:rPr>
+          <w:rFonts w:ascii="Helvetica" w:hAnsi="Helvetica"/>
+        </w:rPr>
+        <w:t xml:space="preserve"> by </w:t>
+      </w:r>
+      <w:proofErr w:type="spellStart"/>
+      <w:r>
+        <w:rPr>
+          <w:rFonts w:ascii="Helvetica" w:hAnsi="Helvetica"/>
+        </w:rPr>
+        <w:t>several</w:t>
+      </w:r>
+      <w:proofErr w:type="spellEnd"/>
+      <w:r>
+        <w:rPr>
+          <w:rFonts w:ascii="Helvetica" w:hAnsi="Helvetica"/>
+        </w:rPr>
+        <w:t xml:space="preserve"> people, </w:t>
+      </w:r>
+      <w:proofErr w:type="spellStart"/>
+      <w:r>
+        <w:rPr>
+          <w:rFonts w:ascii="Helvetica" w:hAnsi="Helvetica"/>
+        </w:rPr>
+        <w:t>we</w:t>
+      </w:r>
+      <w:proofErr w:type="spellEnd"/>
+      <w:r>
+        <w:rPr>
+          <w:rFonts w:ascii="Helvetica" w:hAnsi="Helvetica"/>
+        </w:rPr>
+        <w:t xml:space="preserve"> made a </w:t>
+      </w:r>
+      <w:proofErr w:type="spellStart"/>
+      <w:r>
+        <w:rPr>
+          <w:rFonts w:ascii="Helvetica" w:hAnsi="Helvetica"/>
+        </w:rPr>
+        <w:t>project</w:t>
+      </w:r>
+      <w:proofErr w:type="spellEnd"/>
+      <w:r>
+        <w:rPr>
+          <w:rFonts w:ascii="Helvetica" w:hAnsi="Helvetica"/>
+        </w:rPr>
+        <w:t xml:space="preserve"> plan in the first </w:t>
+      </w:r>
+      <w:proofErr w:type="spellStart"/>
+      <w:r>
+        <w:rPr>
+          <w:rFonts w:ascii="Helvetica" w:hAnsi="Helvetica"/>
+        </w:rPr>
+        <w:t>week</w:t>
+      </w:r>
+      <w:proofErr w:type="spellEnd"/>
+      <w:r>
+        <w:rPr>
+          <w:rFonts w:ascii="Helvetica" w:hAnsi="Helvetica"/>
+        </w:rPr>
+        <w:t xml:space="preserve"> to have good </w:t>
+      </w:r>
+      <w:proofErr w:type="spellStart"/>
+      <w:r>
+        <w:rPr>
+          <w:rFonts w:ascii="Helvetica" w:hAnsi="Helvetica"/>
+        </w:rPr>
+        <w:t>organization</w:t>
+      </w:r>
+      <w:proofErr w:type="spellEnd"/>
+      <w:r>
+        <w:rPr>
+          <w:rFonts w:ascii="Helvetica" w:hAnsi="Helvetica"/>
+        </w:rPr>
+        <w:t xml:space="preserve"> </w:t>
+      </w:r>
+      <w:proofErr w:type="spellStart"/>
+      <w:r>
+        <w:rPr>
+          <w:rFonts w:ascii="Helvetica" w:hAnsi="Helvetica"/>
+        </w:rPr>
+        <w:t>both</w:t>
+      </w:r>
+      <w:proofErr w:type="spellEnd"/>
+      <w:r>
+        <w:rPr>
+          <w:rFonts w:ascii="Helvetica" w:hAnsi="Helvetica"/>
+        </w:rPr>
+        <w:t xml:space="preserve"> in timing and </w:t>
+      </w:r>
+      <w:proofErr w:type="spellStart"/>
+      <w:r>
+        <w:rPr>
+          <w:rFonts w:ascii="Helvetica" w:hAnsi="Helvetica"/>
+        </w:rPr>
+        <w:t>tasks</w:t>
+      </w:r>
+      <w:proofErr w:type="spellEnd"/>
+      <w:r>
+        <w:rPr>
+          <w:rFonts w:ascii="Helvetica" w:hAnsi="Helvetica"/>
+        </w:rPr>
+        <w:t xml:space="preserve"> </w:t>
+      </w:r>
+      <w:proofErr w:type="spellStart"/>
+      <w:r>
+        <w:rPr>
+          <w:rFonts w:ascii="Helvetica" w:hAnsi="Helvetica"/>
+        </w:rPr>
+        <w:t>regarding</w:t>
+      </w:r>
+      <w:proofErr w:type="spellEnd"/>
+      <w:r>
+        <w:rPr>
+          <w:rFonts w:ascii="Helvetica" w:hAnsi="Helvetica"/>
+        </w:rPr>
+        <w:t xml:space="preserve"> </w:t>
+      </w:r>
+      <w:proofErr w:type="spellStart"/>
+      <w:r>
+        <w:rPr>
+          <w:rFonts w:ascii="Helvetica" w:hAnsi="Helvetica"/>
+        </w:rPr>
+        <w:t>requirements</w:t>
+      </w:r>
+      <w:proofErr w:type="spellEnd"/>
+      <w:r>
+        <w:rPr>
+          <w:rFonts w:ascii="Helvetica" w:hAnsi="Helvetica"/>
+        </w:rPr>
+        <w:t xml:space="preserve">. </w:t>
+      </w:r>
+      <w:proofErr w:type="spellStart"/>
+      <w:r>
+        <w:rPr>
+          <w:rFonts w:ascii="Helvetica" w:hAnsi="Helvetica"/>
+        </w:rPr>
+        <w:t>Following</w:t>
+      </w:r>
+      <w:proofErr w:type="spellEnd"/>
+      <w:r>
+        <w:rPr>
+          <w:rFonts w:ascii="Helvetica" w:hAnsi="Helvetica"/>
+        </w:rPr>
+        <w:t xml:space="preserve"> </w:t>
+      </w:r>
+      <w:proofErr w:type="spellStart"/>
+      <w:r>
+        <w:rPr>
+          <w:rFonts w:ascii="Helvetica" w:hAnsi="Helvetica"/>
+        </w:rPr>
+        <w:t>our</w:t>
+      </w:r>
+      <w:proofErr w:type="spellEnd"/>
+      <w:r>
+        <w:rPr>
+          <w:rFonts w:ascii="Helvetica" w:hAnsi="Helvetica"/>
+        </w:rPr>
+        <w:t xml:space="preserve"> </w:t>
+      </w:r>
+      <w:proofErr w:type="spellStart"/>
+      <w:r>
+        <w:rPr>
+          <w:rFonts w:ascii="Helvetica" w:hAnsi="Helvetica"/>
+        </w:rPr>
+        <w:t>knowledge</w:t>
+      </w:r>
+      <w:proofErr w:type="spellEnd"/>
+      <w:r>
+        <w:rPr>
+          <w:rFonts w:ascii="Helvetica" w:hAnsi="Helvetica"/>
+        </w:rPr>
+        <w:t xml:space="preserve"> in software engineering, </w:t>
+      </w:r>
+      <w:proofErr w:type="spellStart"/>
+      <w:r>
+        <w:rPr>
+          <w:rFonts w:ascii="Helvetica" w:hAnsi="Helvetica"/>
+        </w:rPr>
+        <w:t>we</w:t>
+      </w:r>
+      <w:proofErr w:type="spellEnd"/>
+      <w:r>
+        <w:rPr>
+          <w:rFonts w:ascii="Helvetica" w:hAnsi="Helvetica"/>
+        </w:rPr>
+        <w:t xml:space="preserve"> </w:t>
+      </w:r>
+      <w:proofErr w:type="spellStart"/>
+      <w:r>
+        <w:rPr>
+          <w:rFonts w:ascii="Helvetica" w:hAnsi="Helvetica"/>
+        </w:rPr>
+        <w:t>created</w:t>
+      </w:r>
+      <w:proofErr w:type="spellEnd"/>
+      <w:r>
+        <w:rPr>
+          <w:rFonts w:ascii="Helvetica" w:hAnsi="Helvetica"/>
+        </w:rPr>
+        <w:t xml:space="preserve"> </w:t>
+      </w:r>
+      <w:proofErr w:type="spellStart"/>
+      <w:r>
+        <w:rPr>
+          <w:rFonts w:ascii="Helvetica" w:hAnsi="Helvetica"/>
+        </w:rPr>
+        <w:t>milestones</w:t>
+      </w:r>
+      <w:proofErr w:type="spellEnd"/>
+      <w:r>
+        <w:rPr>
+          <w:rFonts w:ascii="Helvetica" w:hAnsi="Helvetica"/>
+        </w:rPr>
+        <w:t xml:space="preserve"> for </w:t>
+      </w:r>
+      <w:proofErr w:type="spellStart"/>
+      <w:r>
+        <w:rPr>
+          <w:rFonts w:ascii="Helvetica" w:hAnsi="Helvetica"/>
+        </w:rPr>
+        <w:t>each</w:t>
+      </w:r>
+      <w:proofErr w:type="spellEnd"/>
+      <w:r>
+        <w:rPr>
+          <w:rFonts w:ascii="Helvetica" w:hAnsi="Helvetica"/>
+        </w:rPr>
+        <w:t xml:space="preserve"> phase and </w:t>
+      </w:r>
+      <w:proofErr w:type="spellStart"/>
+      <w:r>
+        <w:rPr>
+          <w:rFonts w:ascii="Helvetica" w:hAnsi="Helvetica"/>
+        </w:rPr>
+        <w:t>we</w:t>
+      </w:r>
+      <w:proofErr w:type="spellEnd"/>
+      <w:r>
+        <w:rPr>
+          <w:rFonts w:ascii="Helvetica" w:hAnsi="Helvetica"/>
+        </w:rPr>
+        <w:t xml:space="preserve"> </w:t>
+      </w:r>
+      <w:proofErr w:type="spellStart"/>
+      <w:r>
+        <w:rPr>
+          <w:rFonts w:ascii="Helvetica" w:hAnsi="Helvetica"/>
+        </w:rPr>
+        <w:t>divided</w:t>
+      </w:r>
+      <w:proofErr w:type="spellEnd"/>
+      <w:r>
+        <w:rPr>
+          <w:rFonts w:ascii="Helvetica" w:hAnsi="Helvetica"/>
+        </w:rPr>
+        <w:t xml:space="preserve"> the </w:t>
+      </w:r>
+      <w:proofErr w:type="spellStart"/>
+      <w:r>
+        <w:rPr>
+          <w:rFonts w:ascii="Helvetica" w:hAnsi="Helvetica"/>
+        </w:rPr>
+        <w:t>project</w:t>
+      </w:r>
+      <w:proofErr w:type="spellEnd"/>
+      <w:r>
+        <w:rPr>
+          <w:rFonts w:ascii="Helvetica" w:hAnsi="Helvetica"/>
+        </w:rPr>
+        <w:t xml:space="preserve"> in back-end and front-end </w:t>
+      </w:r>
+      <w:proofErr w:type="spellStart"/>
+      <w:r>
+        <w:rPr>
+          <w:rFonts w:ascii="Helvetica" w:hAnsi="Helvetica"/>
+        </w:rPr>
+        <w:t>side</w:t>
+      </w:r>
+      <w:proofErr w:type="spellEnd"/>
+      <w:r>
+        <w:rPr>
+          <w:rFonts w:ascii="Helvetica" w:hAnsi="Helvetica"/>
+        </w:rPr>
+        <w:t xml:space="preserve"> </w:t>
+      </w:r>
+      <w:proofErr w:type="spellStart"/>
+      <w:r>
+        <w:rPr>
+          <w:rFonts w:ascii="Helvetica" w:hAnsi="Helvetica"/>
+        </w:rPr>
+        <w:t>with</w:t>
+      </w:r>
+      <w:proofErr w:type="spellEnd"/>
+      <w:r>
+        <w:rPr>
+          <w:rFonts w:ascii="Helvetica" w:hAnsi="Helvetica"/>
+        </w:rPr>
+        <w:t xml:space="preserve"> </w:t>
+      </w:r>
+      <w:proofErr w:type="spellStart"/>
+      <w:r>
+        <w:rPr>
+          <w:rFonts w:ascii="Helvetica" w:hAnsi="Helvetica"/>
+        </w:rPr>
+        <w:t>sub-categories</w:t>
+      </w:r>
+      <w:proofErr w:type="spellEnd"/>
+      <w:r>
+        <w:rPr>
+          <w:rFonts w:ascii="Helvetica" w:hAnsi="Helvetica"/>
+        </w:rPr>
+        <w:t>.</w:t>
+      </w:r>
+    </w:p>
+    <w:p>
+      <w:pPr>
+        <w:rPr>
+          <w:rFonts w:ascii="Helvetica" w:hAnsi="Helvetica"/>
+        </w:rPr>
+      </w:pPr>
     </w:p>
     <w:p>
       <w:pPr>
@@ -11140,10 +15664,7 @@
         <w:pStyle w:val="Titre2"/>
       </w:pPr>
       <w:r>
-        <w:t>6.3</w:t>
-      </w:r>
-      <w:r>
-        <w:t xml:space="preserve"> </w:t>
+        <w:t xml:space="preserve">6.3 </w:t>
       </w:r>
       <w:proofErr w:type="spellStart"/>
       <w:r>
@@ -11590,7 +16111,27 @@
         <w:pStyle w:val="Titre2"/>
       </w:pPr>
       <w:r>
-        <w:t xml:space="preserve">7.3 Server </w:t>
+        <w:t xml:space="preserve">7.3 </w:t>
+      </w:r>
+      <w:r>
+        <w:t xml:space="preserve">Back-end </w:t>
+      </w:r>
+      <w:proofErr w:type="spellStart"/>
+      <w:r>
+        <w:t>side</w:t>
+      </w:r>
+      <w:proofErr w:type="spellEnd"/>
+      <w:r>
+        <w:t xml:space="preserve"> modules</w:t>
+      </w:r>
+    </w:p>
+    <w:p/>
+    <w:p>
+      <w:pPr>
+        <w:pStyle w:val="Titre2"/>
+      </w:pPr>
+      <w:r>
+        <w:t xml:space="preserve">7.4 Front-end </w:t>
       </w:r>
       <w:proofErr w:type="spellStart"/>
       <w:r>
@@ -11611,6 +16152,135 @@
       <w:proofErr w:type="spellStart"/>
       <w:r>
         <w:t>Implementation</w:t>
+      </w:r>
+      <w:proofErr w:type="spellEnd"/>
+    </w:p>
+    <w:p>
+      <w:pPr>
+        <w:pStyle w:val="Titre2"/>
+      </w:pPr>
+      <w:r>
+        <w:t xml:space="preserve">8.1 Back-end </w:t>
+      </w:r>
+      <w:proofErr w:type="spellStart"/>
+      <w:r>
+        <w:t>implementation</w:t>
+      </w:r>
+      <w:proofErr w:type="spellEnd"/>
+    </w:p>
+    <w:p>
+      <w:pPr>
+        <w:pStyle w:val="Titre2"/>
+      </w:pPr>
+      <w:r>
+        <w:t xml:space="preserve">8.2 Front-end </w:t>
+      </w:r>
+      <w:proofErr w:type="spellStart"/>
+      <w:r>
+        <w:t>implementation</w:t>
+      </w:r>
+      <w:proofErr w:type="spellEnd"/>
+    </w:p>
+    <w:p>
+      <w:pPr>
+        <w:pStyle w:val="Titre2"/>
+      </w:pPr>
+      <w:r>
+        <w:t xml:space="preserve">8.3 </w:t>
+      </w:r>
+      <w:proofErr w:type="spellStart"/>
+      <w:r>
+        <w:t>Outcome</w:t>
+      </w:r>
+      <w:proofErr w:type="spellEnd"/>
+    </w:p>
+    <w:p>
+      <w:pPr>
+        <w:pStyle w:val="Titre1"/>
+      </w:pPr>
+      <w:r>
+        <w:t xml:space="preserve">9 </w:t>
+      </w:r>
+      <w:proofErr w:type="spellStart"/>
+      <w:r>
+        <w:t>Verification</w:t>
+      </w:r>
+      <w:proofErr w:type="spellEnd"/>
+      <w:r>
+        <w:t xml:space="preserve"> and validation</w:t>
+      </w:r>
+    </w:p>
+    <w:p>
+      <w:pPr>
+        <w:pStyle w:val="Titre2"/>
+      </w:pPr>
+      <w:r>
+        <w:t xml:space="preserve">9.1 Project </w:t>
+      </w:r>
+      <w:proofErr w:type="spellStart"/>
+      <w:r>
+        <w:t>policies</w:t>
+      </w:r>
+      <w:proofErr w:type="spellEnd"/>
+    </w:p>
+    <w:p>
+      <w:pPr>
+        <w:pStyle w:val="Titre2"/>
+      </w:pPr>
+      <w:r>
+        <w:t>9.2 Unit tests on front-end</w:t>
+      </w:r>
+    </w:p>
+    <w:p>
+      <w:pPr>
+        <w:pStyle w:val="Titre2"/>
+      </w:pPr>
+      <w:r>
+        <w:t>9.3 Unit tests on back-end</w:t>
+      </w:r>
+    </w:p>
+    <w:p>
+      <w:pPr>
+        <w:pStyle w:val="Titre2"/>
+      </w:pPr>
+      <w:r>
+        <w:t xml:space="preserve">9.4 Security and </w:t>
+      </w:r>
+      <w:proofErr w:type="spellStart"/>
+      <w:r>
+        <w:t>ping</w:t>
+      </w:r>
+      <w:proofErr w:type="spellEnd"/>
+      <w:r>
+        <w:t xml:space="preserve"> time</w:t>
+      </w:r>
+    </w:p>
+    <w:p>
+      <w:pPr>
+        <w:pStyle w:val="Titre2"/>
+      </w:pPr>
+      <w:r>
+        <w:t>9.5 Validation of beta prototype</w:t>
+      </w:r>
+    </w:p>
+    <w:p>
+      <w:pPr>
+        <w:pStyle w:val="Titre1"/>
+      </w:pPr>
+      <w:r>
+        <w:t xml:space="preserve">10 </w:t>
+      </w:r>
+      <w:proofErr w:type="spellStart"/>
+      <w:r>
+        <w:t>Development</w:t>
+      </w:r>
+      <w:proofErr w:type="spellEnd"/>
+      <w:r>
+        <w:t xml:space="preserve"> </w:t>
+      </w:r>
+      <w:proofErr w:type="spellStart"/>
+      <w:r>
+        <w:t>process</w:t>
       </w:r>
       <w:proofErr w:type="spellEnd"/>
     </w:p>
@@ -11620,71 +16290,147 @@
         <w:pStyle w:val="Titre1"/>
       </w:pPr>
       <w:r>
-        <w:t xml:space="preserve">9 </w:t>
-      </w:r>
-      <w:proofErr w:type="spellStart"/>
-      <w:r>
-        <w:t>Verification</w:t>
-      </w:r>
-      <w:proofErr w:type="spellEnd"/>
-      <w:r>
-        <w:t xml:space="preserve"> and validation</w:t>
-      </w:r>
+        <w:t xml:space="preserve">11 </w:t>
+      </w:r>
+      <w:proofErr w:type="spellStart"/>
+      <w:r>
+        <w:t>Outcomes</w:t>
+      </w:r>
+      <w:proofErr w:type="spellEnd"/>
     </w:p>
-    <w:p/>
+    <w:p>
+      <w:pPr>
+        <w:pStyle w:val="Titre2"/>
+      </w:pPr>
+      <w:r>
+        <w:t xml:space="preserve">11.1 </w:t>
+      </w:r>
+      <w:proofErr w:type="spellStart"/>
+      <w:r>
+        <w:t>Implemented</w:t>
+      </w:r>
+      <w:proofErr w:type="spellEnd"/>
+      <w:r>
+        <w:t xml:space="preserve"> modules</w:t>
+      </w:r>
+    </w:p>
+    <w:p>
+      <w:pPr>
+        <w:pStyle w:val="Titre2"/>
+      </w:pPr>
+      <w:r>
+        <w:t>11.2 The user interface</w:t>
+      </w:r>
+    </w:p>
+    <w:p>
+      <w:pPr>
+        <w:pStyle w:val="Titre2"/>
+      </w:pPr>
+      <w:r>
+        <w:t xml:space="preserve">11.3 </w:t>
+      </w:r>
+      <w:proofErr w:type="spellStart"/>
+      <w:r>
+        <w:t>Users</w:t>
+      </w:r>
+      <w:proofErr w:type="spellEnd"/>
+      <w:r>
+        <w:t xml:space="preserve"> </w:t>
+      </w:r>
+      <w:proofErr w:type="spellStart"/>
+      <w:r>
+        <w:t>response</w:t>
+      </w:r>
+      <w:proofErr w:type="spellEnd"/>
+      <w:r>
+        <w:t xml:space="preserve"> to </w:t>
+      </w:r>
+      <w:proofErr w:type="spellStart"/>
+      <w:r>
+        <w:t>launch</w:t>
+      </w:r>
+      <w:proofErr w:type="spellEnd"/>
+    </w:p>
+    <w:p>
+      <w:pPr>
+        <w:pStyle w:val="Titre2"/>
+      </w:pPr>
+      <w:r>
+        <w:t xml:space="preserve">11.4 </w:t>
+      </w:r>
+      <w:proofErr w:type="spellStart"/>
+      <w:r>
+        <w:t>Other</w:t>
+      </w:r>
+      <w:proofErr w:type="spellEnd"/>
+      <w:r>
+        <w:t xml:space="preserve"> </w:t>
+      </w:r>
+      <w:proofErr w:type="spellStart"/>
+      <w:r>
+        <w:t>outcomes</w:t>
+      </w:r>
+      <w:proofErr w:type="spellEnd"/>
+    </w:p>
+    <w:p>
+      <w:pPr>
+        <w:pStyle w:val="Titre2"/>
+      </w:pPr>
+      <w:r>
+        <w:t xml:space="preserve">11.5 Our </w:t>
+      </w:r>
+      <w:proofErr w:type="spellStart"/>
+      <w:r>
+        <w:t>experiences</w:t>
+      </w:r>
+      <w:proofErr w:type="spellEnd"/>
+      <w:r>
+        <w:t xml:space="preserve"> and </w:t>
+      </w:r>
+      <w:proofErr w:type="spellStart"/>
+      <w:r>
+        <w:t>lessons</w:t>
+      </w:r>
+      <w:proofErr w:type="spellEnd"/>
+      <w:r>
+        <w:t xml:space="preserve"> </w:t>
+      </w:r>
+      <w:proofErr w:type="spellStart"/>
+      <w:r>
+        <w:t>learned</w:t>
+      </w:r>
+      <w:proofErr w:type="spellEnd"/>
+    </w:p>
     <w:p>
       <w:pPr>
         <w:pStyle w:val="Titre1"/>
       </w:pPr>
       <w:r>
-        <w:t xml:space="preserve">10 </w:t>
-      </w:r>
-      <w:proofErr w:type="spellStart"/>
-      <w:r>
-        <w:t>Development</w:t>
-      </w:r>
-      <w:proofErr w:type="spellEnd"/>
-      <w:r>
-        <w:t xml:space="preserve"> </w:t>
-      </w:r>
-      <w:proofErr w:type="spellStart"/>
-      <w:r>
-        <w:t>process</w:t>
+        <w:t xml:space="preserve">12 </w:t>
+      </w:r>
+      <w:proofErr w:type="spellStart"/>
+      <w:r>
+        <w:t>Summary</w:t>
       </w:r>
       <w:proofErr w:type="spellEnd"/>
     </w:p>
-    <w:p/>
     <w:p>
       <w:pPr>
         <w:pStyle w:val="Titre1"/>
       </w:pPr>
       <w:r>
-        <w:t xml:space="preserve">11 </w:t>
-      </w:r>
-      <w:proofErr w:type="spellStart"/>
-      <w:r>
-        <w:t>Outcomes</w:t>
-      </w:r>
-      <w:proofErr w:type="spellEnd"/>
-    </w:p>
-    <w:p/>
-    <w:p>
-      <w:pPr>
-        <w:pStyle w:val="Titre1"/>
-      </w:pPr>
-      <w:r>
-        <w:t xml:space="preserve">12 </w:t>
-      </w:r>
-      <w:proofErr w:type="spellStart"/>
-      <w:r>
-        <w:t>Summary</w:t>
+        <w:t xml:space="preserve">13 </w:t>
+      </w:r>
+      <w:proofErr w:type="spellStart"/>
+      <w:r>
+        <w:t>References</w:t>
       </w:r>
       <w:proofErr w:type="spellEnd"/>
     </w:p>
     <w:p/>
     <w:p/>
     <w:sectPr>
-      <w:footerReference w:type="default" r:id="rId10"/>
+      <w:footerReference w:type="default" r:id="rId12"/>
       <w:pgSz w:w="11900" w:h="16840"/>
       <w:pgMar w:top="1417" w:right="1417" w:bottom="1417" w:left="1417" w:header="708" w:footer="708" w:gutter="0"/>
       <w:cols w:space="708"/>

--- a/Score report/ScoreReport_0.1.docx
+++ b/Score report/ScoreReport_0.1.docx
@@ -235,7 +235,7 @@
                 <w:rFonts w:eastAsia="Times New Roman" w:cs="Times New Roman"/>
                 <w:color w:val="333333"/>
                 <w:shd w:val="clear" w:color="auto" w:fill="FFFFFF"/>
-                <w:lang w:eastAsia="fr-FR"/>
+                <w:lang w:val="es-CO" w:eastAsia="fr-FR"/>
               </w:rPr>
             </w:pPr>
             <w:proofErr w:type="spellStart"/>
@@ -246,6 +246,7 @@
                 <w:b w:val="0"/>
                 <w:bCs w:val="0"/>
                 <w:color w:val="333333"/>
+                <w:lang w:val="es-CO"/>
               </w:rPr>
               <w:t>Zvonimir</w:t>
             </w:r>
@@ -257,15 +258,40 @@
                 <w:b w:val="0"/>
                 <w:bCs w:val="0"/>
                 <w:color w:val="333333"/>
-              </w:rPr>
-              <w:t xml:space="preserve"> Relja (</w:t>
+                <w:lang w:val="es-CO"/>
+              </w:rPr>
+              <w:t xml:space="preserve"> </w:t>
+            </w:r>
+            <w:proofErr w:type="spellStart"/>
+            <w:r>
+              <w:rPr>
+                <w:rStyle w:val="Textoennegrita"/>
+                <w:rFonts w:eastAsia="Times New Roman"/>
+                <w:b w:val="0"/>
+                <w:bCs w:val="0"/>
+                <w:color w:val="333333"/>
+                <w:lang w:val="es-CO"/>
+              </w:rPr>
+              <w:t>Relja</w:t>
+            </w:r>
+            <w:proofErr w:type="spellEnd"/>
+            <w:r>
+              <w:rPr>
+                <w:rStyle w:val="Textoennegrita"/>
+                <w:rFonts w:eastAsia="Times New Roman"/>
+                <w:b w:val="0"/>
+                <w:bCs w:val="0"/>
+                <w:color w:val="333333"/>
+                <w:lang w:val="es-CO"/>
+              </w:rPr>
+              <w:t xml:space="preserve"> (</w:t>
             </w:r>
             <w:r>
               <w:rPr>
                 <w:rFonts w:eastAsia="Times New Roman" w:cs="Times New Roman"/>
                 <w:color w:val="333333"/>
                 <w:shd w:val="clear" w:color="auto" w:fill="FFFFFF"/>
-                <w:lang w:eastAsia="fr-FR"/>
+                <w:lang w:val="es-CO" w:eastAsia="fr-FR"/>
               </w:rPr>
               <w:t>zvonimir_relja@yahoo.com)</w:t>
             </w:r>
@@ -711,6 +737,11 @@
             <w:tcW w:w="4539" w:type="dxa"/>
           </w:tcPr>
           <w:p>
+            <w:pPr>
+              <w:rPr>
+                <w:lang w:val="es-CO"/>
+              </w:rPr>
+            </w:pPr>
             <w:r>
               <w:rPr>
                 <w:rStyle w:val="Textoennegrita"/>
@@ -718,29 +749,45 @@
                 <w:b w:val="0"/>
                 <w:bCs w:val="0"/>
                 <w:color w:val="333333"/>
-              </w:rPr>
-              <w:t>Adrien Roques</w:t>
-            </w:r>
-            <w:r>
+                <w:lang w:val="es-CO"/>
+              </w:rPr>
+              <w:t>Adrien Roques (adrien.roques.31@outlook.fr)</w:t>
+            </w:r>
+          </w:p>
+        </w:tc>
+        <w:tc>
+          <w:tcPr>
+            <w:tcW w:w="4517" w:type="dxa"/>
+          </w:tcPr>
+          <w:p>
+            <w:pPr>
+              <w:jc w:val="center"/>
+              <w:rPr>
+                <w:lang w:val="es-CO"/>
+              </w:rPr>
+            </w:pPr>
+          </w:p>
+        </w:tc>
+      </w:tr>
+      <w:tr>
+        <w:trPr>
+          <w:trHeight w:val="264"/>
+        </w:trPr>
+        <w:tc>
+          <w:tcPr>
+            <w:tcW w:w="4539" w:type="dxa"/>
+          </w:tcPr>
+          <w:p>
+            <w:pPr>
               <w:rPr>
                 <w:rStyle w:val="Textoennegrita"/>
                 <w:rFonts w:eastAsia="Times New Roman"/>
                 <w:b w:val="0"/>
                 <w:bCs w:val="0"/>
                 <w:color w:val="333333"/>
-              </w:rPr>
-              <w:t xml:space="preserve"> </w:t>
-            </w:r>
-            <w:r>
-              <w:rPr>
-                <w:rStyle w:val="Textoennegrita"/>
-                <w:rFonts w:eastAsia="Times New Roman"/>
-                <w:b w:val="0"/>
-                <w:bCs w:val="0"/>
-                <w:color w:val="333333"/>
-              </w:rPr>
-              <w:t>(adrien.roques.31@outlook.fr)</w:t>
-            </w:r>
+                <w:lang w:val="es-CO"/>
+              </w:rPr>
+            </w:pPr>
           </w:p>
         </w:tc>
         <w:tc>
@@ -750,37 +797,9 @@
           <w:p>
             <w:pPr>
               <w:jc w:val="center"/>
-            </w:pPr>
-          </w:p>
-        </w:tc>
-      </w:tr>
-      <w:tr>
-        <w:trPr>
-          <w:trHeight w:val="264"/>
-        </w:trPr>
-        <w:tc>
-          <w:tcPr>
-            <w:tcW w:w="4539" w:type="dxa"/>
-          </w:tcPr>
-          <w:p>
-            <w:pPr>
-              <w:rPr>
-                <w:rStyle w:val="Textoennegrita"/>
-                <w:rFonts w:eastAsia="Times New Roman"/>
-                <w:b w:val="0"/>
-                <w:bCs w:val="0"/>
-                <w:color w:val="333333"/>
-              </w:rPr>
-            </w:pPr>
-          </w:p>
-        </w:tc>
-        <w:tc>
-          <w:tcPr>
-            <w:tcW w:w="4517" w:type="dxa"/>
-          </w:tcPr>
-          <w:p>
-            <w:pPr>
-              <w:jc w:val="center"/>
+              <w:rPr>
+                <w:lang w:val="es-CO"/>
+              </w:rPr>
             </w:pPr>
           </w:p>
         </w:tc>
@@ -1443,23 +1462,7 @@
           <w:szCs w:val="20"/>
           <w:lang w:eastAsia="fr-FR"/>
         </w:rPr>
-        <w:t>Guest: is a person that belongs to the academic community who does not have an account registered in</w:t>
-      </w:r>
-      <w:r>
-        <w:rPr>
-          <w:rFonts w:ascii="Helvetica" w:eastAsia="Times New Roman" w:hAnsi="Helvetica" w:cs="Times New Roman"/>
-          <w:szCs w:val="20"/>
-          <w:lang w:eastAsia="fr-FR"/>
-        </w:rPr>
-        <w:t xml:space="preserve"> Csyllabus </w:t>
-      </w:r>
-      <w:r>
-        <w:rPr>
-          <w:rFonts w:ascii="Helvetica" w:eastAsia="Times New Roman" w:hAnsi="Helvetica" w:cs="Times New Roman"/>
-          <w:szCs w:val="20"/>
-          <w:lang w:eastAsia="fr-FR"/>
-        </w:rPr>
-        <w:t>system. Guest is user who has high level of overview on the main functionalities of the system but has no user-identification-required features available such as user profile or can build user engagement.</w:t>
+        <w:t>Guest: is a person that belongs to the academic community who does not have an account registered in Csyllabus system. Guest is user who has high level of overview on the main functionalities of the system but has no user-identification-required features available such as user profile or can build user engagement.</w:t>
       </w:r>
     </w:p>
     <w:p>
@@ -1499,31 +1502,7 @@
           <w:szCs w:val="20"/>
           <w:lang w:eastAsia="fr-FR"/>
         </w:rPr>
-        <w:t xml:space="preserve"> </w:t>
-      </w:r>
-      <w:r>
-        <w:rPr>
-          <w:rFonts w:ascii="Helvetica" w:eastAsia="Times New Roman" w:hAnsi="Helvetica" w:cs="Times New Roman"/>
-          <w:szCs w:val="20"/>
-          <w:lang w:eastAsia="fr-FR"/>
-        </w:rPr>
-        <w:t>Student: is the registered user with verified</w:t>
-      </w:r>
-      <w:r>
-        <w:rPr>
-          <w:rFonts w:ascii="Helvetica" w:eastAsia="Times New Roman" w:hAnsi="Helvetica" w:cs="Times New Roman"/>
-          <w:szCs w:val="20"/>
-          <w:lang w:eastAsia="fr-FR"/>
-        </w:rPr>
-        <w:t xml:space="preserve"> Csyllabus </w:t>
-      </w:r>
-      <w:r>
-        <w:rPr>
-          <w:rFonts w:ascii="Helvetica" w:eastAsia="Times New Roman" w:hAnsi="Helvetica" w:cs="Times New Roman"/>
-          <w:szCs w:val="20"/>
-          <w:lang w:eastAsia="fr-FR"/>
-        </w:rPr>
-        <w:t xml:space="preserve">account. He has all features as a guest plus user-identification-required features such as user profile and possibility to leave comments or vote for course they are familiar with. </w:t>
+        <w:t xml:space="preserve"> Student: is the registered user with verified Csyllabus account. He has all features as a guest plus user-identification-required features such as user profile and possibility to leave comments or vote for course they are familiar with. </w:t>
       </w:r>
     </w:p>
     <w:p>
@@ -1562,15 +1541,7 @@
           <w:szCs w:val="20"/>
           <w:lang w:eastAsia="fr-FR"/>
         </w:rPr>
-        <w:t xml:space="preserve"> </w:t>
-      </w:r>
-      <w:r>
-        <w:rPr>
-          <w:rFonts w:ascii="Helvetica" w:eastAsia="Times New Roman" w:hAnsi="Helvetica" w:cs="Times New Roman"/>
-          <w:szCs w:val="20"/>
-          <w:lang w:eastAsia="fr-FR"/>
-        </w:rPr>
-        <w:t xml:space="preserve">Professor: is the registered user with verified </w:t>
+        <w:t xml:space="preserve"> Professor: is the registered user with verified </w:t>
       </w:r>
       <w:sdt>
         <w:sdtPr>
@@ -1585,17 +1556,17 @@
           <w:placeholder>
             <w:docPart w:val="2C6385F1CC4A4F69A4FF70AB73FAE2E8"/>
           </w:placeholder>
+          <w:showingPlcHdr/>
           <w:dataBinding w:prefixMappings="xmlns:ns0='http://purl.org/dc/elements/1.1/' xmlns:ns1='http://schemas.openxmlformats.org/package/2006/metadata/core-properties' " w:xpath="/ns1:coreProperties[1]/ns0:subject[1]" w:storeItemID="{6C3C8BC8-F283-45AE-878A-BAB7291924A1}"/>
           <w:text/>
         </w:sdtPr>
+        <w:sdtEndPr/>
         <w:sdtContent>
           <w:r>
             <w:rPr>
-              <w:rFonts w:ascii="Helvetica" w:eastAsia="Times New Roman" w:hAnsi="Helvetica" w:cs="Times New Roman"/>
-              <w:szCs w:val="20"/>
-              <w:lang w:eastAsia="fr-FR"/>
+              <w:rStyle w:val="Textodelmarcadordeposicin"/>
             </w:rPr>
-            <w:t xml:space="preserve"> </w:t>
+            <w:t>[Subject]</w:t>
           </w:r>
         </w:sdtContent>
       </w:sdt>
@@ -3075,15 +3046,7 @@
           <w:szCs w:val="20"/>
           <w:lang w:eastAsia="fr-FR"/>
         </w:rPr>
-        <w:t xml:space="preserve">According SCRUM during the development process the functional requirements to be satisfied are the user </w:t>
-      </w:r>
-      <w:r>
-        <w:rPr>
-          <w:rFonts w:ascii="Helvetica" w:eastAsia="Times New Roman" w:hAnsi="Helvetica" w:cs="Times New Roman"/>
-          <w:szCs w:val="20"/>
-          <w:lang w:eastAsia="fr-FR"/>
-        </w:rPr>
-        <w:t>stories. However, starting</w:t>
+        <w:t>According SCRUM during the development process the functional requirements to be satisfied are the user stories. However, starting</w:t>
       </w:r>
       <w:r>
         <w:rPr>
@@ -3122,33 +3085,43 @@
     </w:p>
     <w:p>
       <w:pPr>
-        <w:jc w:val="both"/>
-        <w:rPr>
-          <w:rFonts w:ascii="Helvetica" w:eastAsia="Times New Roman" w:hAnsi="Helvetica" w:cs="Times New Roman"/>
-          <w:szCs w:val="20"/>
-          <w:lang w:eastAsia="fr-FR"/>
-        </w:rPr>
-      </w:pPr>
-      <w:r>
-        <w:rPr>
+        <w:jc w:val="center"/>
+        <w:rPr>
+          <w:rFonts w:ascii="Helvetica" w:eastAsia="Times New Roman" w:hAnsi="Helvetica" w:cs="Times New Roman"/>
+          <w:szCs w:val="20"/>
+          <w:lang w:eastAsia="fr-FR"/>
+        </w:rPr>
+      </w:pPr>
+      <w:r>
+        <w:rPr>
+          <w:rFonts w:ascii="Helvetica" w:eastAsia="Times New Roman" w:hAnsi="Helvetica" w:cs="Times New Roman"/>
           <w:noProof/>
+          <w:szCs w:val="20"/>
+          <w:lang w:eastAsia="fr-FR"/>
         </w:rPr>
         <w:drawing>
-          <wp:inline distT="114300" distB="114300" distL="114300" distR="114300" wp14:anchorId="20DBB85A" wp14:editId="49D042E9">
-            <wp:extent cx="5756910" cy="2573947"/>
-            <wp:effectExtent l="0" t="0" r="0" b="0"/>
-            <wp:docPr id="1" name="image2.jpg"/>
-            <wp:cNvGraphicFramePr/>
+          <wp:inline distT="0" distB="0" distL="0" distR="0" wp14:anchorId="3BBE33F3" wp14:editId="5E41F6D5">
+            <wp:extent cx="4761230" cy="3397107"/>
+            <wp:effectExtent l="0" t="0" r="1270" b="0"/>
+            <wp:docPr id="6" name="Imagen 6"/>
+            <wp:cNvGraphicFramePr>
+              <a:graphicFrameLocks xmlns:a="http://schemas.openxmlformats.org/drawingml/2006/main" noChangeAspect="1"/>
+            </wp:cNvGraphicFramePr>
             <a:graphic xmlns:a="http://schemas.openxmlformats.org/drawingml/2006/main">
               <a:graphicData uri="http://schemas.openxmlformats.org/drawingml/2006/picture">
                 <pic:pic xmlns:pic="http://schemas.openxmlformats.org/drawingml/2006/picture">
                   <pic:nvPicPr>
-                    <pic:cNvPr id="0" name="image2.jpg"/>
-                    <pic:cNvPicPr preferRelativeResize="0"/>
+                    <pic:cNvPr id="6" name="Use cases Diagram Csyllabus.png"/>
+                    <pic:cNvPicPr/>
                   </pic:nvPicPr>
                   <pic:blipFill>
-                    <a:blip r:embed="rId12"/>
-                    <a:srcRect/>
+                    <a:blip r:embed="rId12">
+                      <a:extLst>
+                        <a:ext uri="{28A0092B-C50C-407E-A947-70E740481C1C}">
+                          <a14:useLocalDpi xmlns:a14="http://schemas.microsoft.com/office/drawing/2010/main" val="0"/>
+                        </a:ext>
+                      </a:extLst>
+                    </a:blip>
                     <a:stretch>
                       <a:fillRect/>
                     </a:stretch>
@@ -3156,12 +3129,11 @@
                   <pic:spPr>
                     <a:xfrm>
                       <a:off x="0" y="0"/>
-                      <a:ext cx="5756910" cy="2573947"/>
+                      <a:ext cx="4810884" cy="3432535"/>
                     </a:xfrm>
                     <a:prstGeom prst="rect">
                       <a:avLst/>
                     </a:prstGeom>
-                    <a:ln/>
                   </pic:spPr>
                 </pic:pic>
               </a:graphicData>
@@ -3194,23 +3166,7 @@
           <w:szCs w:val="20"/>
           <w:lang w:eastAsia="fr-FR"/>
         </w:rPr>
-        <w:t xml:space="preserve">To carry out a good planning from these user stories and </w:t>
-      </w:r>
-      <w:r>
-        <w:rPr>
-          <w:rFonts w:ascii="Helvetica" w:eastAsia="Times New Roman" w:hAnsi="Helvetica" w:cs="Times New Roman"/>
-          <w:szCs w:val="20"/>
-          <w:lang w:eastAsia="fr-FR"/>
-        </w:rPr>
-        <w:t>uses cases</w:t>
-      </w:r>
-      <w:r>
-        <w:rPr>
-          <w:rFonts w:ascii="Helvetica" w:eastAsia="Times New Roman" w:hAnsi="Helvetica" w:cs="Times New Roman"/>
-          <w:szCs w:val="20"/>
-          <w:lang w:eastAsia="fr-FR"/>
-        </w:rPr>
-        <w:t>, the main functionalities of the system are summarized three main features:</w:t>
+        <w:t>To carry out a good planning from these user stories and uses cases, the main functionalities of the system are summarized three main features:</w:t>
       </w:r>
     </w:p>
     <w:p>
@@ -3400,33 +3356,25 @@
           <w:lang w:eastAsia="fr-FR"/>
         </w:rPr>
       </w:pPr>
+      <w:r>
+        <w:rPr>
+          <w:rFonts w:ascii="Helvetica" w:eastAsia="Times New Roman" w:hAnsi="Helvetica" w:cs="Times New Roman"/>
+          <w:i/>
+          <w:szCs w:val="20"/>
+          <w:lang w:eastAsia="fr-FR"/>
+        </w:rPr>
+        <w:t>Management:</w:t>
+      </w:r>
+      <w:r>
+        <w:rPr>
+          <w:rFonts w:ascii="Helvetica" w:eastAsia="Times New Roman" w:hAnsi="Helvetica" w:cs="Times New Roman"/>
+          <w:szCs w:val="20"/>
+          <w:lang w:eastAsia="fr-FR"/>
+        </w:rPr>
+        <w:t xml:space="preserve"> The possibility of managing the data, for example adding new syllabi or modifying them.</w:t>
+      </w:r>
       <w:bookmarkStart w:id="14" w:name="_GoBack"/>
-      <w:r>
-        <w:rPr>
-          <w:rFonts w:ascii="Helvetica" w:eastAsia="Times New Roman" w:hAnsi="Helvetica" w:cs="Times New Roman"/>
-          <w:i/>
-          <w:szCs w:val="20"/>
-          <w:lang w:eastAsia="fr-FR"/>
-        </w:rPr>
-        <w:t>Management:</w:t>
-      </w:r>
-      <w:r>
-        <w:rPr>
-          <w:rFonts w:ascii="Helvetica" w:eastAsia="Times New Roman" w:hAnsi="Helvetica" w:cs="Times New Roman"/>
-          <w:szCs w:val="20"/>
-          <w:lang w:eastAsia="fr-FR"/>
-        </w:rPr>
-        <w:t xml:space="preserve"> </w:t>
-      </w:r>
       <w:bookmarkEnd w:id="14"/>
-      <w:r>
-        <w:rPr>
-          <w:rFonts w:ascii="Helvetica" w:eastAsia="Times New Roman" w:hAnsi="Helvetica" w:cs="Times New Roman"/>
-          <w:szCs w:val="20"/>
-          <w:lang w:eastAsia="fr-FR"/>
-        </w:rPr>
-        <w:t>The possibility of managing the data, for example adding new syllabi or modifying them.</w:t>
-      </w:r>
     </w:p>
     <w:p>
       <w:pPr>
@@ -3464,7 +3412,6 @@
         <w:pStyle w:val="Ttulo2"/>
       </w:pPr>
       <w:r>
-        <w:lastRenderedPageBreak/>
         <w:t xml:space="preserve">2.2.1 </w:t>
       </w:r>
       <w:r>
@@ -3684,7 +3631,6 @@
           <w:noProof/>
           <w:lang w:eastAsia="fr-FR"/>
         </w:rPr>
-        <w:lastRenderedPageBreak/>
         <w:drawing>
           <wp:inline distT="0" distB="0" distL="0" distR="0" wp14:anchorId="32F57BDB" wp14:editId="164C46AB">
             <wp:extent cx="5724525" cy="3276600"/>
@@ -3968,6 +3914,7 @@
         <w:pStyle w:val="Ttulo2"/>
       </w:pPr>
       <w:r>
+        <w:lastRenderedPageBreak/>
         <w:t>5.3 Team coordination</w:t>
       </w:r>
     </w:p>
@@ -3990,7 +3937,6 @@
         <w:rPr>
           <w:rFonts w:ascii="Helvetica" w:hAnsi="Helvetica"/>
         </w:rPr>
-        <w:lastRenderedPageBreak/>
         <w:t xml:space="preserve">On the very beginning, our team in overall was rather inexperienced in actual web programming as we had only three of seven programmers with advanced knowledge in all the project technologies, so there was a time needed for others to educate themselves into specific programming languages and techniques. </w:t>
       </w:r>
     </w:p>
@@ -4229,6 +4175,7 @@
         <w:pStyle w:val="Ttulo2"/>
       </w:pPr>
       <w:r>
+        <w:lastRenderedPageBreak/>
         <w:t>5.7 Integration and tracking</w:t>
       </w:r>
     </w:p>
@@ -4258,14 +4205,7 @@
         <w:rPr>
           <w:rFonts w:ascii="Helvetica" w:hAnsi="Helvetica"/>
         </w:rPr>
-        <w:t xml:space="preserve"> which is hosted by Emanuel. That way, we made </w:t>
-      </w:r>
-      <w:r>
-        <w:rPr>
-          <w:rFonts w:ascii="Helvetica" w:hAnsi="Helvetica"/>
-        </w:rPr>
-        <w:lastRenderedPageBreak/>
-        <w:t>sure that all parts worked not only on our local environment but in production as well. We used this website as our primary demonstration point for our client but also for our potential users (international students) to gather their opinions and ideas.</w:t>
+        <w:t xml:space="preserve"> which is hosted by Emanuel. That way, we made sure that all parts worked not only on our local environment but in production as well. We used this website as our primary demonstration point for our client but also for our potential users (international students) to gather their opinions and ideas.</w:t>
       </w:r>
     </w:p>
     <w:p>
@@ -5160,6 +5100,7 @@
           </w:tcPr>
           <w:p>
             <w:r>
+              <w:lastRenderedPageBreak/>
               <w:t>Acceptance test plan</w:t>
             </w:r>
           </w:p>
@@ -5363,7 +5304,6 @@
           </w:tcPr>
           <w:p>
             <w:r>
-              <w:lastRenderedPageBreak/>
               <w:t>Final product</w:t>
             </w:r>
           </w:p>
@@ -5529,6 +5469,7 @@
         <w:pStyle w:val="Ttulo2"/>
       </w:pPr>
       <w:r>
+        <w:lastRenderedPageBreak/>
         <w:t>7.4 Front-end side modules</w:t>
       </w:r>
     </w:p>
@@ -5626,7 +5567,6 @@
         <w:pStyle w:val="Ttulo1"/>
       </w:pPr>
       <w:r>
-        <w:lastRenderedPageBreak/>
         <w:t>11 Outcomes</w:t>
       </w:r>
     </w:p>
@@ -7361,6 +7301,8 @@
   </w:compat>
   <w:rsids>
     <w:rsidRoot w:val="00C67FD6"/>
+    <w:rsid w:val="0027034D"/>
+    <w:rsid w:val="00545DA6"/>
     <w:rsid w:val="00C67FD6"/>
     <w:rsid w:val="00E91AB8"/>
   </w:rsids>

--- a/Score report/ScoreReport_0.1.docx
+++ b/Score report/ScoreReport_0.1.docx
@@ -4,7 +4,7 @@
   <w:body>
     <w:p>
       <w:pPr>
-        <w:pStyle w:val="Ttulo1"/>
+        <w:pStyle w:val="Titre1"/>
         <w:jc w:val="center"/>
         <w:rPr>
           <w:b/>
@@ -31,19 +31,9 @@
       <w:pPr>
         <w:jc w:val="center"/>
       </w:pPr>
-      <w:proofErr w:type="gramStart"/>
-      <w:r>
-        <w:t>Project :</w:t>
-      </w:r>
-      <w:proofErr w:type="gramEnd"/>
-      <w:r>
-        <w:t xml:space="preserve"> </w:t>
-      </w:r>
-      <w:proofErr w:type="spellStart"/>
-      <w:r>
-        <w:t>CSyllabus</w:t>
-      </w:r>
-      <w:proofErr w:type="spellEnd"/>
+      <w:r>
+        <w:t>Project : CSyllabus</w:t>
+      </w:r>
     </w:p>
     <w:p>
       <w:pPr>
@@ -60,7 +50,7 @@
       <w:hyperlink r:id="rId7" w:history="1">
         <w:r>
           <w:rPr>
-            <w:rStyle w:val="Hipervnculo"/>
+            <w:rStyle w:val="Lienhypertexte"/>
           </w:rPr>
           <w:t>https://csyllabus.com/demo/</w:t>
         </w:r>
@@ -147,7 +137,7 @@
     </w:p>
     <w:tbl>
       <w:tblPr>
-        <w:tblStyle w:val="Tablaconcuadrcula"/>
+        <w:tblStyle w:val="Grilledutableau"/>
         <w:tblW w:w="0" w:type="auto"/>
         <w:tblBorders>
           <w:top w:val="none" w:sz="0" w:space="0" w:color="auto"/>
@@ -180,39 +170,28 @@
                 <w:b/>
                 <w:i/>
               </w:rPr>
-              <w:t xml:space="preserve">Project </w:t>
-            </w:r>
-            <w:proofErr w:type="gramStart"/>
-            <w:r>
+              <w:t>Project team :</w:t>
+            </w:r>
+          </w:p>
+        </w:tc>
+        <w:tc>
+          <w:tcPr>
+            <w:tcW w:w="4517" w:type="dxa"/>
+          </w:tcPr>
+          <w:p>
+            <w:pPr>
               <w:rPr>
                 <w:b/>
                 <w:i/>
               </w:rPr>
-              <w:t>team :</w:t>
-            </w:r>
-            <w:proofErr w:type="gramEnd"/>
-          </w:p>
-        </w:tc>
-        <w:tc>
-          <w:tcPr>
-            <w:tcW w:w="4517" w:type="dxa"/>
-          </w:tcPr>
-          <w:p>
-            <w:pPr>
+            </w:pPr>
+            <w:r>
               <w:rPr>
                 <w:b/>
                 <w:i/>
               </w:rPr>
-            </w:pPr>
-            <w:proofErr w:type="gramStart"/>
-            <w:r>
-              <w:rPr>
-                <w:b/>
-                <w:i/>
-              </w:rPr>
               <w:t>Supervisors :</w:t>
             </w:r>
-            <w:proofErr w:type="gramEnd"/>
           </w:p>
           <w:p>
             <w:pPr>
@@ -238,53 +217,16 @@
                 <w:lang w:val="es-CO" w:eastAsia="fr-FR"/>
               </w:rPr>
             </w:pPr>
-            <w:proofErr w:type="spellStart"/>
-            <w:r>
-              <w:rPr>
-                <w:rStyle w:val="Textoennegrita"/>
+            <w:r>
+              <w:rPr>
+                <w:rStyle w:val="lev"/>
                 <w:rFonts w:eastAsia="Times New Roman"/>
                 <w:b w:val="0"/>
                 <w:bCs w:val="0"/>
                 <w:color w:val="333333"/>
                 <w:lang w:val="es-CO"/>
               </w:rPr>
-              <w:t>Zvonimir</w:t>
-            </w:r>
-            <w:proofErr w:type="spellEnd"/>
-            <w:r>
-              <w:rPr>
-                <w:rStyle w:val="Textoennegrita"/>
-                <w:rFonts w:eastAsia="Times New Roman"/>
-                <w:b w:val="0"/>
-                <w:bCs w:val="0"/>
-                <w:color w:val="333333"/>
-                <w:lang w:val="es-CO"/>
-              </w:rPr>
-              <w:t xml:space="preserve"> </w:t>
-            </w:r>
-            <w:proofErr w:type="spellStart"/>
-            <w:r>
-              <w:rPr>
-                <w:rStyle w:val="Textoennegrita"/>
-                <w:rFonts w:eastAsia="Times New Roman"/>
-                <w:b w:val="0"/>
-                <w:bCs w:val="0"/>
-                <w:color w:val="333333"/>
-                <w:lang w:val="es-CO"/>
-              </w:rPr>
-              <w:t>Relja</w:t>
-            </w:r>
-            <w:proofErr w:type="spellEnd"/>
-            <w:r>
-              <w:rPr>
-                <w:rStyle w:val="Textoennegrita"/>
-                <w:rFonts w:eastAsia="Times New Roman"/>
-                <w:b w:val="0"/>
-                <w:bCs w:val="0"/>
-                <w:color w:val="333333"/>
-                <w:lang w:val="es-CO"/>
-              </w:rPr>
-              <w:t xml:space="preserve"> (</w:t>
+              <w:t>Zvonimir Relja (</w:t>
             </w:r>
             <w:r>
               <w:rPr>
@@ -324,7 +266,7 @@
           <w:p>
             <w:pPr>
               <w:rPr>
-                <w:rStyle w:val="Textoennegrita"/>
+                <w:rStyle w:val="lev"/>
                 <w:rFonts w:eastAsia="Times New Roman"/>
                 <w:b w:val="0"/>
                 <w:bCs w:val="0"/>
@@ -367,7 +309,7 @@
             </w:pPr>
             <w:r>
               <w:rPr>
-                <w:rStyle w:val="Textoennegrita"/>
+                <w:rStyle w:val="lev"/>
                 <w:rFonts w:eastAsia="Times New Roman"/>
                 <w:b w:val="0"/>
                 <w:bCs w:val="0"/>
@@ -446,7 +388,7 @@
           </w:tcPr>
           <w:p>
             <w:pPr>
-              <w:pStyle w:val="Ttulo2"/>
+              <w:pStyle w:val="Titre2"/>
               <w:rPr>
                 <w:rFonts w:asciiTheme="minorHAnsi" w:eastAsia="Times New Roman" w:hAnsiTheme="minorHAnsi"/>
                 <w:color w:val="333333"/>
@@ -457,7 +399,7 @@
             </w:pPr>
             <w:r>
               <w:rPr>
-                <w:rStyle w:val="Textoennegrita"/>
+                <w:rStyle w:val="lev"/>
                 <w:rFonts w:asciiTheme="minorHAnsi" w:eastAsia="Times New Roman" w:hAnsiTheme="minorHAnsi"/>
                 <w:b w:val="0"/>
                 <w:bCs w:val="0"/>
@@ -470,7 +412,7 @@
             </w:r>
             <w:r>
               <w:rPr>
-                <w:rStyle w:val="Textoennegrita"/>
+                <w:rStyle w:val="lev"/>
                 <w:rFonts w:asciiTheme="minorHAnsi" w:eastAsia="Times New Roman" w:hAnsiTheme="minorHAnsi"/>
                 <w:b w:val="0"/>
                 <w:bCs w:val="0"/>
@@ -483,7 +425,7 @@
             </w:r>
             <w:r>
               <w:rPr>
-                <w:rStyle w:val="Textoennegrita"/>
+                <w:rStyle w:val="lev"/>
                 <w:rFonts w:asciiTheme="minorHAnsi" w:eastAsia="Times New Roman" w:hAnsiTheme="minorHAnsi"/>
                 <w:b w:val="0"/>
                 <w:bCs w:val="0"/>
@@ -496,7 +438,7 @@
             </w:r>
             <w:r>
               <w:rPr>
-                <w:rStyle w:val="Textoennegrita"/>
+                <w:rStyle w:val="lev"/>
                 <w:rFonts w:asciiTheme="minorHAnsi" w:eastAsia="Times New Roman" w:hAnsiTheme="minorHAnsi"/>
                 <w:b w:val="0"/>
                 <w:bCs w:val="0"/>
@@ -576,7 +518,7 @@
           </w:tcPr>
           <w:p>
             <w:pPr>
-              <w:pStyle w:val="Ttulo2"/>
+              <w:pStyle w:val="Titre2"/>
               <w:jc w:val="both"/>
               <w:rPr>
                 <w:rFonts w:asciiTheme="minorHAnsi" w:eastAsia="Times New Roman" w:hAnsiTheme="minorHAnsi"/>
@@ -588,7 +530,7 @@
             </w:pPr>
             <w:r>
               <w:rPr>
-                <w:rStyle w:val="Textoennegrita"/>
+                <w:rStyle w:val="lev"/>
                 <w:rFonts w:asciiTheme="minorHAnsi" w:eastAsia="Times New Roman" w:hAnsiTheme="minorHAnsi"/>
                 <w:b w:val="0"/>
                 <w:bCs w:val="0"/>
@@ -649,7 +591,7 @@
           </w:tcPr>
           <w:p>
             <w:pPr>
-              <w:pStyle w:val="Ttulo2"/>
+              <w:pStyle w:val="Titre2"/>
               <w:rPr>
                 <w:rFonts w:asciiTheme="minorHAnsi" w:eastAsia="Times New Roman" w:hAnsiTheme="minorHAnsi"/>
                 <w:color w:val="333333"/>
@@ -660,7 +602,7 @@
             </w:pPr>
             <w:r>
               <w:rPr>
-                <w:rStyle w:val="Textoennegrita"/>
+                <w:rStyle w:val="lev"/>
                 <w:rFonts w:asciiTheme="minorHAnsi" w:eastAsia="Times New Roman" w:hAnsiTheme="minorHAnsi"/>
                 <w:b w:val="0"/>
                 <w:bCs w:val="0"/>
@@ -673,7 +615,7 @@
             </w:r>
             <w:r>
               <w:rPr>
-                <w:rStyle w:val="Textoennegrita"/>
+                <w:rStyle w:val="lev"/>
                 <w:rFonts w:asciiTheme="minorHAnsi" w:eastAsia="Times New Roman" w:hAnsiTheme="minorHAnsi"/>
                 <w:b w:val="0"/>
                 <w:bCs w:val="0"/>
@@ -744,7 +686,7 @@
             </w:pPr>
             <w:r>
               <w:rPr>
-                <w:rStyle w:val="Textoennegrita"/>
+                <w:rStyle w:val="lev"/>
                 <w:rFonts w:eastAsia="Times New Roman"/>
                 <w:b w:val="0"/>
                 <w:bCs w:val="0"/>
@@ -780,7 +722,7 @@
           <w:p>
             <w:pPr>
               <w:rPr>
-                <w:rStyle w:val="Textoennegrita"/>
+                <w:rStyle w:val="lev"/>
                 <w:rFonts w:eastAsia="Times New Roman"/>
                 <w:b w:val="0"/>
                 <w:bCs w:val="0"/>
@@ -814,9 +756,9 @@
           </w:tcPr>
           <w:p>
             <w:pPr>
-              <w:pStyle w:val="Ttulo2"/>
-              <w:rPr>
-                <w:rStyle w:val="Textoennegrita"/>
+              <w:pStyle w:val="Titre2"/>
+              <w:rPr>
+                <w:rStyle w:val="lev"/>
                 <w:rFonts w:asciiTheme="minorHAnsi" w:eastAsia="Times New Roman" w:hAnsiTheme="minorHAnsi"/>
                 <w:b w:val="0"/>
                 <w:bCs w:val="0"/>
@@ -828,7 +770,7 @@
             </w:pPr>
             <w:r>
               <w:rPr>
-                <w:rStyle w:val="Textoennegrita"/>
+                <w:rStyle w:val="lev"/>
                 <w:rFonts w:asciiTheme="minorHAnsi" w:eastAsia="Times New Roman" w:hAnsiTheme="minorHAnsi"/>
                 <w:b w:val="0"/>
                 <w:bCs w:val="0"/>
@@ -899,7 +841,7 @@
     </w:p>
     <w:p>
       <w:pPr>
-        <w:pStyle w:val="Ttulo1"/>
+        <w:pStyle w:val="Titre1"/>
         <w:rPr>
           <w:lang w:val="it-IT"/>
         </w:rPr>
@@ -998,7 +940,6 @@
           <w:lang w:eastAsia="fr-FR"/>
         </w:rPr>
       </w:pPr>
-      <w:proofErr w:type="spellStart"/>
       <w:r>
         <w:rPr>
           <w:rFonts w:ascii="Helvetica" w:eastAsia="Times New Roman" w:hAnsi="Helvetica" w:cs="Times New Roman"/>
@@ -1007,9 +948,8 @@
           <w:shd w:val="clear" w:color="auto" w:fill="FFFFFF"/>
           <w:lang w:eastAsia="fr-FR"/>
         </w:rPr>
-        <w:t>CSyllabus</w:t>
-      </w:r>
-      <w:proofErr w:type="spellEnd"/>
+        <w:t>CSyllabus is imagined as a web platform which should ease up process of finding and comparing courses on domestic and foreign faculties. It will enable users to discover and compare courses on interactive way through w</w:t>
+      </w:r>
       <w:r>
         <w:rPr>
           <w:rFonts w:ascii="Helvetica" w:eastAsia="Times New Roman" w:hAnsi="Helvetica" w:cs="Times New Roman"/>
@@ -1018,7 +958,7 @@
           <w:shd w:val="clear" w:color="auto" w:fill="FFFFFF"/>
           <w:lang w:eastAsia="fr-FR"/>
         </w:rPr>
-        <w:t xml:space="preserve"> is imagined as a web platform which should ease up process of finding and comparing courses on domestic and foreign faculties. It will enable users to discover and compare courses on interactive way through w</w:t>
+        <w:t>eb application. This « one click »</w:t>
       </w:r>
       <w:r>
         <w:rPr>
@@ -1028,7 +968,7 @@
           <w:shd w:val="clear" w:color="auto" w:fill="FFFFFF"/>
           <w:lang w:eastAsia="fr-FR"/>
         </w:rPr>
-        <w:t>eb application. This « one click »</w:t>
+        <w:t xml:space="preserve"> app</w:t>
       </w:r>
       <w:r>
         <w:rPr>
@@ -1038,7 +978,7 @@
           <w:shd w:val="clear" w:color="auto" w:fill="FFFFFF"/>
           <w:lang w:eastAsia="fr-FR"/>
         </w:rPr>
-        <w:t xml:space="preserve"> app</w:t>
+        <w:t>lication</w:t>
       </w:r>
       <w:r>
         <w:rPr>
@@ -1048,9 +988,12 @@
           <w:shd w:val="clear" w:color="auto" w:fill="FFFFFF"/>
           <w:lang w:eastAsia="fr-FR"/>
         </w:rPr>
-        <w:t>lication</w:t>
-      </w:r>
-      <w:r>
+        <w:t xml:space="preserve"> will save time and provide very useful information to interested parties.</w:t>
+      </w:r>
+    </w:p>
+    <w:p>
+      <w:pPr>
+        <w:jc w:val="both"/>
         <w:rPr>
           <w:rFonts w:ascii="Helvetica" w:eastAsia="Times New Roman" w:hAnsi="Helvetica" w:cs="Times New Roman"/>
           <w:color w:val="333333"/>
@@ -1058,8 +1001,7 @@
           <w:shd w:val="clear" w:color="auto" w:fill="FFFFFF"/>
           <w:lang w:eastAsia="fr-FR"/>
         </w:rPr>
-        <w:t xml:space="preserve"> will save time and provide very useful information to interested parties.</w:t>
-      </w:r>
+      </w:pPr>
     </w:p>
     <w:p>
       <w:pPr>
@@ -1072,10 +1014,7 @@
           <w:lang w:eastAsia="fr-FR"/>
         </w:rPr>
       </w:pPr>
-    </w:p>
-    <w:p>
-      <w:pPr>
-        <w:jc w:val="both"/>
+      <w:r>
         <w:rPr>
           <w:rFonts w:ascii="Helvetica" w:eastAsia="Times New Roman" w:hAnsi="Helvetica" w:cs="Times New Roman"/>
           <w:color w:val="333333"/>
@@ -1083,8 +1022,12 @@
           <w:shd w:val="clear" w:color="auto" w:fill="FFFFFF"/>
           <w:lang w:eastAsia="fr-FR"/>
         </w:rPr>
-      </w:pPr>
-      <w:r>
+        <w:t>This project is developed inside the Distributed software development course provided by Politecnico di Milano – Milan and Faculty of Electrical Engineering and Computing – Zagreb. The aim of the course is to provide knowledge on how to deal with problems related to distance and different cultures in developing software distributed environment. The team of the project is composed of three students from Milan and four from Zagreb.</w:t>
+      </w:r>
+    </w:p>
+    <w:p>
+      <w:pPr>
+        <w:jc w:val="both"/>
         <w:rPr>
           <w:rFonts w:ascii="Helvetica" w:eastAsia="Times New Roman" w:hAnsi="Helvetica" w:cs="Times New Roman"/>
           <w:color w:val="333333"/>
@@ -1092,8 +1035,7 @@
           <w:shd w:val="clear" w:color="auto" w:fill="FFFFFF"/>
           <w:lang w:eastAsia="fr-FR"/>
         </w:rPr>
-        <w:t>This project is developed inside the Distributed software development course provided by Politecnico di Milano – Milan and Faculty of Electrical Engineering and Computing – Zagreb. The aim of the course is to provide knowledge on how to deal with problems related to distance and different cultures in developing software distributed environment. The team of the project is composed of three students from Milan and four from Zagreb.</w:t>
-      </w:r>
+      </w:pPr>
     </w:p>
     <w:p>
       <w:pPr>
@@ -1106,10 +1048,7 @@
           <w:lang w:eastAsia="fr-FR"/>
         </w:rPr>
       </w:pPr>
-    </w:p>
-    <w:p>
-      <w:pPr>
-        <w:jc w:val="both"/>
+      <w:r>
         <w:rPr>
           <w:rFonts w:ascii="Helvetica" w:eastAsia="Times New Roman" w:hAnsi="Helvetica" w:cs="Times New Roman"/>
           <w:color w:val="333333"/>
@@ -1117,9 +1056,12 @@
           <w:shd w:val="clear" w:color="auto" w:fill="FFFFFF"/>
           <w:lang w:eastAsia="fr-FR"/>
         </w:rPr>
-      </w:pPr>
-      <w:proofErr w:type="spellStart"/>
-      <w:r>
+        <w:t>CSyllabus was implemented using modern technologies (Django rest framework, Python, Angular4, Angular material, JSON, …).</w:t>
+      </w:r>
+    </w:p>
+    <w:p>
+      <w:pPr>
+        <w:jc w:val="both"/>
         <w:rPr>
           <w:rFonts w:ascii="Helvetica" w:eastAsia="Times New Roman" w:hAnsi="Helvetica" w:cs="Times New Roman"/>
           <w:color w:val="333333"/>
@@ -1127,10 +1069,11 @@
           <w:shd w:val="clear" w:color="auto" w:fill="FFFFFF"/>
           <w:lang w:eastAsia="fr-FR"/>
         </w:rPr>
-        <w:t>CSyllabus</w:t>
-      </w:r>
-      <w:proofErr w:type="spellEnd"/>
-      <w:r>
+      </w:pPr>
+    </w:p>
+    <w:p>
+      <w:pPr>
+        <w:jc w:val="both"/>
         <w:rPr>
           <w:rFonts w:ascii="Helvetica" w:eastAsia="Times New Roman" w:hAnsi="Helvetica" w:cs="Times New Roman"/>
           <w:color w:val="333333"/>
@@ -1138,12 +1081,8 @@
           <w:shd w:val="clear" w:color="auto" w:fill="FFFFFF"/>
           <w:lang w:eastAsia="fr-FR"/>
         </w:rPr>
-        <w:t xml:space="preserve"> was implemented using modern technologies (Django rest framework, Python, Angular4, Angular material, JSON, …).</w:t>
-      </w:r>
-    </w:p>
-    <w:p>
-      <w:pPr>
-        <w:jc w:val="both"/>
+      </w:pPr>
+      <w:r>
         <w:rPr>
           <w:rFonts w:ascii="Helvetica" w:eastAsia="Times New Roman" w:hAnsi="Helvetica" w:cs="Times New Roman"/>
           <w:color w:val="333333"/>
@@ -1151,55 +1090,12 @@
           <w:shd w:val="clear" w:color="auto" w:fill="FFFFFF"/>
           <w:lang w:eastAsia="fr-FR"/>
         </w:rPr>
-      </w:pPr>
-    </w:p>
-    <w:p>
-      <w:pPr>
-        <w:jc w:val="both"/>
-        <w:rPr>
-          <w:rFonts w:ascii="Helvetica" w:eastAsia="Times New Roman" w:hAnsi="Helvetica" w:cs="Times New Roman"/>
-          <w:color w:val="333333"/>
-          <w:szCs w:val="17"/>
-          <w:shd w:val="clear" w:color="auto" w:fill="FFFFFF"/>
-          <w:lang w:eastAsia="fr-FR"/>
-        </w:rPr>
-      </w:pPr>
-      <w:r>
-        <w:rPr>
-          <w:rFonts w:ascii="Helvetica" w:eastAsia="Times New Roman" w:hAnsi="Helvetica" w:cs="Times New Roman"/>
-          <w:color w:val="333333"/>
-          <w:szCs w:val="17"/>
-          <w:shd w:val="clear" w:color="auto" w:fill="FFFFFF"/>
-          <w:lang w:eastAsia="fr-FR"/>
-        </w:rPr>
-        <w:t xml:space="preserve">Now that </w:t>
-      </w:r>
-      <w:proofErr w:type="spellStart"/>
-      <w:r>
-        <w:rPr>
-          <w:rFonts w:ascii="Helvetica" w:eastAsia="Times New Roman" w:hAnsi="Helvetica" w:cs="Times New Roman"/>
-          <w:color w:val="333333"/>
-          <w:szCs w:val="17"/>
-          <w:shd w:val="clear" w:color="auto" w:fill="FFFFFF"/>
-          <w:lang w:eastAsia="fr-FR"/>
-        </w:rPr>
-        <w:t>CSyllabus</w:t>
-      </w:r>
-      <w:proofErr w:type="spellEnd"/>
-      <w:r>
-        <w:rPr>
-          <w:rFonts w:ascii="Helvetica" w:eastAsia="Times New Roman" w:hAnsi="Helvetica" w:cs="Times New Roman"/>
-          <w:color w:val="333333"/>
-          <w:szCs w:val="17"/>
-          <w:shd w:val="clear" w:color="auto" w:fill="FFFFFF"/>
-          <w:lang w:eastAsia="fr-FR"/>
-        </w:rPr>
-        <w:t xml:space="preserve"> lives, we are very pleased with the outcomes as well as our stakeholders. We think that the main reason for that was good team atmosphere and coordination. Stakeholders were especially pleased with intuitive interface and design produced for this project. We always improved it, taking into account reviews from students, friends or family to make sure that the whole system is user-friendly for best user experience.</w:t>
-      </w:r>
-    </w:p>
-    <w:p>
-      <w:pPr>
-        <w:pStyle w:val="Ttulo1"/>
+        <w:t>Now that CSyllabus lives, we are very pleased with the outcomes as well as our stakeholders. We think that the main reason for that was good team atmosphere and coordination. Stakeholders were especially pleased with intuitive interface and design produced for this project. We always improved it, taking into account reviews from students, friends or family to make sure that the whole system is user-friendly for best user experience.</w:t>
+      </w:r>
+    </w:p>
+    <w:p>
+      <w:pPr>
+        <w:pStyle w:val="Titre1"/>
       </w:pPr>
       <w:r>
         <w:t>1 Document overview</w:t>
@@ -1230,7 +1126,7 @@
     </w:p>
     <w:p>
       <w:pPr>
-        <w:pStyle w:val="Ttulo1"/>
+        <w:pStyle w:val="Titre1"/>
       </w:pPr>
       <w:r>
         <w:t xml:space="preserve">2 Requirements </w:t>
@@ -1261,7 +1157,7 @@
       <w:commentRangeEnd w:id="0"/>
       <w:r>
         <w:rPr>
-          <w:rStyle w:val="Refdecomentario"/>
+          <w:rStyle w:val="Marquedecommentaire"/>
         </w:rPr>
         <w:commentReference w:id="0"/>
       </w:r>
@@ -1306,7 +1202,7 @@
     </w:p>
     <w:p>
       <w:pPr>
-        <w:pStyle w:val="Prrafodelista"/>
+        <w:pStyle w:val="Paragraphedeliste"/>
         <w:numPr>
           <w:ilvl w:val="0"/>
           <w:numId w:val="3"/>
@@ -1339,7 +1235,7 @@
     </w:p>
     <w:p>
       <w:pPr>
-        <w:pStyle w:val="Prrafodelista"/>
+        <w:pStyle w:val="Paragraphedeliste"/>
         <w:numPr>
           <w:ilvl w:val="0"/>
           <w:numId w:val="3"/>
@@ -1372,7 +1268,7 @@
     </w:p>
     <w:p>
       <w:pPr>
-        <w:pStyle w:val="Ttulo1"/>
+        <w:pStyle w:val="Titre1"/>
         <w:rPr>
           <w:rFonts w:ascii="Helvetica" w:hAnsi="Helvetica"/>
         </w:rPr>
@@ -1433,7 +1329,7 @@
     </w:p>
     <w:p>
       <w:pPr>
-        <w:pStyle w:val="Prrafodelista"/>
+        <w:pStyle w:val="Paragraphedeliste"/>
         <w:jc w:val="both"/>
         <w:rPr>
           <w:rFonts w:ascii="Helvetica" w:eastAsia="Times New Roman" w:hAnsi="Helvetica" w:cs="Times New Roman"/>
@@ -1444,7 +1340,7 @@
     </w:p>
     <w:p>
       <w:pPr>
-        <w:pStyle w:val="Prrafodelista"/>
+        <w:pStyle w:val="Paragraphedeliste"/>
         <w:numPr>
           <w:ilvl w:val="0"/>
           <w:numId w:val="3"/>
@@ -1467,7 +1363,7 @@
     </w:p>
     <w:p>
       <w:pPr>
-        <w:pStyle w:val="Prrafodelista"/>
+        <w:pStyle w:val="Paragraphedeliste"/>
         <w:numPr>
           <w:ilvl w:val="0"/>
           <w:numId w:val="3"/>
@@ -1507,7 +1403,7 @@
     </w:p>
     <w:p>
       <w:pPr>
-        <w:pStyle w:val="Prrafodelista"/>
+        <w:pStyle w:val="Paragraphedeliste"/>
         <w:numPr>
           <w:ilvl w:val="0"/>
           <w:numId w:val="3"/>
@@ -1564,7 +1460,7 @@
         <w:sdtContent>
           <w:r>
             <w:rPr>
-              <w:rStyle w:val="Textodelmarcadordeposicin"/>
+              <w:rStyle w:val="Textedelespacerserv"/>
             </w:rPr>
             <w:t>[Subject]</w:t>
           </w:r>
@@ -3180,7 +3076,7 @@
     </w:p>
     <w:p>
       <w:pPr>
-        <w:pStyle w:val="Prrafodelista"/>
+        <w:pStyle w:val="Paragraphedeliste"/>
         <w:numPr>
           <w:ilvl w:val="0"/>
           <w:numId w:val="5"/>
@@ -3259,7 +3155,7 @@
     </w:p>
     <w:p>
       <w:pPr>
-        <w:pStyle w:val="Prrafodelista"/>
+        <w:pStyle w:val="Paragraphedeliste"/>
         <w:numPr>
           <w:ilvl w:val="0"/>
           <w:numId w:val="5"/>
@@ -3314,7 +3210,7 @@
     </w:p>
     <w:p>
       <w:pPr>
-        <w:pStyle w:val="Prrafodelista"/>
+        <w:pStyle w:val="Paragraphedeliste"/>
         <w:numPr>
           <w:ilvl w:val="0"/>
           <w:numId w:val="5"/>
@@ -3345,7 +3241,7 @@
     </w:p>
     <w:p>
       <w:pPr>
-        <w:pStyle w:val="Prrafodelista"/>
+        <w:pStyle w:val="Paragraphedeliste"/>
         <w:numPr>
           <w:ilvl w:val="0"/>
           <w:numId w:val="5"/>
@@ -3373,256 +3269,223 @@
         </w:rPr>
         <w:t xml:space="preserve"> The possibility of managing the data, for example adding new syllabi or modifying them.</w:t>
       </w:r>
-      <w:bookmarkStart w:id="14" w:name="_GoBack"/>
-      <w:bookmarkEnd w:id="14"/>
-    </w:p>
-    <w:p>
-      <w:pPr>
-        <w:rPr>
-          <w:rFonts w:ascii="Helvetica" w:eastAsia="Times New Roman" w:hAnsi="Helvetica" w:cs="Times New Roman"/>
-          <w:szCs w:val="20"/>
-          <w:lang w:eastAsia="fr-FR"/>
-        </w:rPr>
-      </w:pPr>
-    </w:p>
-    <w:p>
-      <w:pPr>
-        <w:pStyle w:val="Ttulo1"/>
+    </w:p>
+    <w:p>
+      <w:pPr>
+        <w:rPr>
+          <w:rFonts w:ascii="Helvetica" w:eastAsia="Times New Roman" w:hAnsi="Helvetica" w:cs="Times New Roman"/>
+          <w:szCs w:val="20"/>
+          <w:lang w:eastAsia="fr-FR"/>
+        </w:rPr>
+      </w:pPr>
+    </w:p>
+    <w:p>
+      <w:pPr>
+        <w:pStyle w:val="Titre1"/>
       </w:pPr>
       <w:r>
         <w:t>2.2</w:t>
       </w:r>
       <w:r>
+        <w:t xml:space="preserve"> Non functional requirements</w:t>
+      </w:r>
+    </w:p>
+    <w:p/>
+    <w:p>
+      <w:pPr>
+        <w:pStyle w:val="Titre2"/>
+      </w:pPr>
+      <w:r>
+        <w:t xml:space="preserve">2.2.1 </w:t>
+      </w:r>
+      <w:r>
+        <w:t>Usability</w:t>
+      </w:r>
+    </w:p>
+    <w:p/>
+    <w:p>
+      <w:pPr>
+        <w:rPr>
+          <w:rFonts w:ascii="Helvetica" w:hAnsi="Helvetica"/>
+        </w:rPr>
+      </w:pPr>
+      <w:r>
+        <w:rPr>
+          <w:rFonts w:ascii="Helvetica" w:hAnsi="Helvetica"/>
+        </w:rPr>
+        <w:t>CSyllabus is</w:t>
+      </w:r>
+      <w:r>
+        <w:rPr>
+          <w:rFonts w:ascii="Helvetica" w:hAnsi="Helvetica"/>
+        </w:rPr>
         <w:t xml:space="preserve"> </w:t>
       </w:r>
-      <w:proofErr w:type="spellStart"/>
-      <w:proofErr w:type="gramStart"/>
-      <w:r>
-        <w:t>Non functional</w:t>
-      </w:r>
-      <w:proofErr w:type="spellEnd"/>
-      <w:proofErr w:type="gramEnd"/>
-      <w:r>
-        <w:t xml:space="preserve"> requirements</w:t>
+      <w:r>
+        <w:rPr>
+          <w:rFonts w:ascii="Helvetica" w:hAnsi="Helvetica"/>
+        </w:rPr>
+        <w:t xml:space="preserve">a web-based application and responsive for mobile usage. In this way, the User can use the application with different browsers from various locations. </w:t>
+      </w:r>
+    </w:p>
+    <w:p>
+      <w:pPr>
+        <w:rPr>
+          <w:rFonts w:ascii="Helvetica" w:hAnsi="Helvetica"/>
+        </w:rPr>
+      </w:pPr>
+      <w:r>
+        <w:rPr>
+          <w:rFonts w:ascii="Helvetica" w:hAnsi="Helvetica"/>
+        </w:rPr>
+        <w:t>The application must offer a user-friendly interface.</w:t>
+      </w:r>
+    </w:p>
+    <w:p>
+      <w:pPr>
+        <w:rPr>
+          <w:rFonts w:ascii="Helvetica" w:hAnsi="Helvetica"/>
+        </w:rPr>
+      </w:pPr>
+      <w:r>
+        <w:rPr>
+          <w:rFonts w:ascii="Helvetica" w:hAnsi="Helvetica"/>
+        </w:rPr>
+        <w:t>The application must be easy to use and understandable. It must not require specific knowledge on new technologies.</w:t>
+      </w:r>
+    </w:p>
+    <w:p>
+      <w:pPr>
+        <w:rPr>
+          <w:rFonts w:ascii="Helvetica" w:hAnsi="Helvetica"/>
+        </w:rPr>
+      </w:pPr>
+      <w:r>
+        <w:rPr>
+          <w:rFonts w:ascii="Helvetica" w:hAnsi="Helvetica"/>
+        </w:rPr>
+        <w:t>The application must not require more than one hour of training to master its functionalities.</w:t>
+      </w:r>
+    </w:p>
+    <w:p>
+      <w:pPr>
+        <w:rPr>
+          <w:rFonts w:ascii="Helvetica" w:hAnsi="Helvetica"/>
+        </w:rPr>
+      </w:pPr>
+    </w:p>
+    <w:p>
+      <w:pPr>
+        <w:pStyle w:val="Titre2"/>
+      </w:pPr>
+      <w:r>
+        <w:t>2</w:t>
+      </w:r>
+      <w:r>
+        <w:t>.2.2</w:t>
+      </w:r>
+      <w:r>
+        <w:t xml:space="preserve"> Availability</w:t>
       </w:r>
     </w:p>
     <w:p/>
     <w:p>
       <w:pPr>
-        <w:pStyle w:val="Ttulo2"/>
-      </w:pPr>
-      <w:r>
-        <w:t xml:space="preserve">2.2.1 </w:t>
-      </w:r>
-      <w:r>
-        <w:t>Usability</w:t>
+        <w:rPr>
+          <w:rFonts w:ascii="Helvetica" w:hAnsi="Helvetica"/>
+        </w:rPr>
+      </w:pPr>
+      <w:r>
+        <w:rPr>
+          <w:rFonts w:ascii="Helvetica" w:hAnsi="Helvetica"/>
+        </w:rPr>
+        <w:t>System will be available through web page so users can use its functionalities. Interaction with the system data will be available through system API.</w:t>
       </w:r>
     </w:p>
     <w:p/>
     <w:p>
       <w:pPr>
+        <w:pStyle w:val="Titre2"/>
+      </w:pPr>
+      <w:r>
+        <w:t>2.2.3</w:t>
+      </w:r>
+      <w:r>
+        <w:t xml:space="preserve"> Privacy and S</w:t>
+      </w:r>
+      <w:r>
+        <w:t>ecurity</w:t>
+      </w:r>
+    </w:p>
+    <w:p/>
+    <w:p>
+      <w:pPr>
         <w:rPr>
           <w:rFonts w:ascii="Helvetica" w:hAnsi="Helvetica"/>
         </w:rPr>
       </w:pPr>
-      <w:proofErr w:type="spellStart"/>
       <w:r>
         <w:rPr>
           <w:rFonts w:ascii="Helvetica" w:hAnsi="Helvetica"/>
         </w:rPr>
-        <w:t>CSyllabus</w:t>
-      </w:r>
-      <w:proofErr w:type="spellEnd"/>
-      <w:r>
-        <w:rPr>
-          <w:rFonts w:ascii="Helvetica" w:hAnsi="Helvetica"/>
-        </w:rPr>
-        <w:t xml:space="preserve"> is</w:t>
-      </w:r>
-      <w:r>
-        <w:rPr>
-          <w:rFonts w:ascii="Helvetica" w:hAnsi="Helvetica"/>
-        </w:rPr>
-        <w:t xml:space="preserve"> </w:t>
-      </w:r>
-      <w:r>
-        <w:rPr>
-          <w:rFonts w:ascii="Helvetica" w:hAnsi="Helvetica"/>
-        </w:rPr>
-        <w:t xml:space="preserve">a web-based application and responsive for mobile usage. In this way, the User can use the application with different browsers from various locations. </w:t>
-      </w:r>
-    </w:p>
-    <w:p>
-      <w:pPr>
-        <w:rPr>
-          <w:rFonts w:ascii="Helvetica" w:hAnsi="Helvetica"/>
-        </w:rPr>
-      </w:pPr>
-      <w:r>
-        <w:rPr>
-          <w:rFonts w:ascii="Helvetica" w:hAnsi="Helvetica"/>
-        </w:rPr>
-        <w:t>The application must offer a user-friendly interface.</w:t>
-      </w:r>
-    </w:p>
-    <w:p>
-      <w:pPr>
-        <w:rPr>
-          <w:rFonts w:ascii="Helvetica" w:hAnsi="Helvetica"/>
-        </w:rPr>
-      </w:pPr>
-      <w:r>
-        <w:rPr>
-          <w:rFonts w:ascii="Helvetica" w:hAnsi="Helvetica"/>
-        </w:rPr>
-        <w:t>The application must be easy to use and understandable. It must not require specific knowledge on new technologies.</w:t>
-      </w:r>
-    </w:p>
-    <w:p>
-      <w:pPr>
-        <w:rPr>
-          <w:rFonts w:ascii="Helvetica" w:hAnsi="Helvetica"/>
-        </w:rPr>
-      </w:pPr>
-      <w:r>
-        <w:rPr>
-          <w:rFonts w:ascii="Helvetica" w:hAnsi="Helvetica"/>
-        </w:rPr>
-        <w:t>The application must not require more than one hour of training to master its functionalities.</w:t>
-      </w:r>
-    </w:p>
-    <w:p>
-      <w:pPr>
-        <w:rPr>
-          <w:rFonts w:ascii="Helvetica" w:hAnsi="Helvetica"/>
-        </w:rPr>
-      </w:pPr>
-    </w:p>
-    <w:p>
-      <w:pPr>
-        <w:pStyle w:val="Ttulo2"/>
-      </w:pPr>
-      <w:r>
-        <w:t>2</w:t>
-      </w:r>
-      <w:r>
-        <w:t>.2.2</w:t>
-      </w:r>
-      <w:r>
-        <w:t xml:space="preserve"> Availability</w:t>
+        <w:t>The data used in this project will be publicly visible to all consumers except in situations where data owner insist otherwise. The personal data of the user will be publicly visible in user profile except when user manually hides information. Syllabuses will be available only with the authorization of the respective faculties or universities.</w:t>
       </w:r>
     </w:p>
     <w:p/>
     <w:p>
       <w:pPr>
-        <w:rPr>
-          <w:rFonts w:ascii="Helvetica" w:hAnsi="Helvetica"/>
-        </w:rPr>
-      </w:pPr>
-      <w:r>
-        <w:rPr>
-          <w:rFonts w:ascii="Helvetica" w:hAnsi="Helvetica"/>
-        </w:rPr>
-        <w:t>System will be available through web page so users can use its functionalities. Interaction with the system data will be available through system API.</w:t>
+        <w:pStyle w:val="Titre2"/>
+      </w:pPr>
+      <w:r>
+        <w:t>2.2.4</w:t>
+      </w:r>
+      <w:r>
+        <w:t xml:space="preserve"> Performance</w:t>
       </w:r>
     </w:p>
     <w:p/>
     <w:p>
-      <w:pPr>
-        <w:pStyle w:val="Ttulo2"/>
-      </w:pPr>
-      <w:r>
-        <w:t>2.2.3</w:t>
-      </w:r>
-      <w:r>
-        <w:t xml:space="preserve"> Privacy and S</w:t>
-      </w:r>
-      <w:r>
-        <w:t>ecurity</w:t>
+      <w:r>
+        <w:t>The system will be scaled according to user acquisition. Architecture will be designed taking in view later easier expanding and scalability. Since this application will be created in the context of the DSD course, our team will not build or require any dedicated infrastructure for it. Futhermore, it is impossible to estimate and prove the exact value for performance tests in this scope.</w:t>
+      </w:r>
+    </w:p>
+    <w:p>
+      <w:pPr>
+        <w:pStyle w:val="Titre1"/>
+      </w:pPr>
+      <w:r>
+        <w:t>5 SCRUM management</w:t>
       </w:r>
     </w:p>
     <w:p/>
     <w:p>
       <w:pPr>
-        <w:rPr>
-          <w:rFonts w:ascii="Helvetica" w:hAnsi="Helvetica"/>
-        </w:rPr>
-      </w:pPr>
-      <w:r>
-        <w:rPr>
-          <w:rFonts w:ascii="Helvetica" w:hAnsi="Helvetica"/>
-        </w:rPr>
-        <w:t>The data used in this project will be publicly visible to all consumers except in situations where data owner insist otherwise. The personal data of the user will be publicly visible in user profile except when user manually hides information. Syllabuses will be available only with the authorization of the respective faculties or universities.</w:t>
+        <w:pStyle w:val="Titre2"/>
+      </w:pPr>
+      <w:r>
+        <w:t>5.1 Team introduction</w:t>
       </w:r>
     </w:p>
     <w:p/>
     <w:p>
-      <w:pPr>
-        <w:pStyle w:val="Ttulo2"/>
-      </w:pPr>
-      <w:r>
-        <w:t>2.2.4</w:t>
-      </w:r>
-      <w:r>
-        <w:t xml:space="preserve"> Performance</w:t>
+      <w:r>
+        <w:t xml:space="preserve">Our team consists of </w:t>
+      </w:r>
+      <w:r>
+        <w:t xml:space="preserve">four students from University of Zagreb, Croatia, and three international students from Politecnico di Milano, Milan, Italy. </w:t>
+      </w:r>
+      <w:r>
+        <w:t>We are all students of computer engineering with no previous knowledge</w:t>
+      </w:r>
+      <w:r>
+        <w:t xml:space="preserve"> about distributed software development, so this was a great chance for us not only to learn something new but also experience full concept of distributed development.</w:t>
       </w:r>
     </w:p>
     <w:p/>
     <w:p>
       <w:r>
-        <w:t xml:space="preserve">The system will be scaled according to user acquisition. Architecture will be designed taking in view later easier expanding and scalability. Since this application will be created in the context of the DSD course, our team will not build or require any dedicated infrastructure for it. </w:t>
-      </w:r>
-      <w:proofErr w:type="spellStart"/>
-      <w:r>
-        <w:t>Futhermore</w:t>
-      </w:r>
-      <w:proofErr w:type="spellEnd"/>
-      <w:r>
-        <w:t>, it is impossible to estimate and prove the exact value for performance tests in this scope.</w:t>
-      </w:r>
-    </w:p>
-    <w:p>
-      <w:pPr>
-        <w:pStyle w:val="Ttulo1"/>
-      </w:pPr>
-      <w:r>
-        <w:t>5 SCRUM management</w:t>
-      </w:r>
-    </w:p>
-    <w:p/>
-    <w:p>
-      <w:pPr>
-        <w:pStyle w:val="Ttulo2"/>
-      </w:pPr>
-      <w:r>
-        <w:t>5.1 Team introduction</w:t>
-      </w:r>
-    </w:p>
-    <w:p/>
-    <w:p>
-      <w:r>
-        <w:t xml:space="preserve">Our team consists of </w:t>
-      </w:r>
-      <w:r>
-        <w:t xml:space="preserve">four students from University of Zagreb, Croatia, and three international students from Politecnico di Milano, Milan, Italy. </w:t>
-      </w:r>
-      <w:r>
-        <w:t>We are all students of computer engineering with no previous knowledge</w:t>
-      </w:r>
-      <w:r>
-        <w:t xml:space="preserve"> about distributed software development, so this was a great chance for us not only to learn something new but also experience full concept of distributed development.</w:t>
-      </w:r>
-    </w:p>
-    <w:p/>
-    <w:p>
-      <w:r>
-        <w:t xml:space="preserve">Team members and roles are as </w:t>
-      </w:r>
-      <w:proofErr w:type="gramStart"/>
-      <w:r>
-        <w:t>follow :</w:t>
-      </w:r>
-      <w:proofErr w:type="gramEnd"/>
+        <w:t>Team members and roles are as follow :</w:t>
+      </w:r>
     </w:p>
     <w:p/>
     <w:p>
@@ -3821,97 +3684,67 @@
           <w:rFonts w:ascii="Helvetica" w:hAnsi="Helvetica"/>
           <w:szCs w:val="28"/>
         </w:rPr>
-        <w:t xml:space="preserve">We used Doodle to choose the project roles. The team has decided then that Matej </w:t>
-      </w:r>
-      <w:proofErr w:type="spellStart"/>
+        <w:t xml:space="preserve">We used Doodle to choose the project roles. The team has decided then that Matej Vukosav will be the Product Owner and that Thomas Benetti will be the Scrum Master. </w:t>
+      </w:r>
       <w:r>
         <w:rPr>
           <w:rFonts w:ascii="Helvetica" w:hAnsi="Helvetica"/>
           <w:szCs w:val="28"/>
         </w:rPr>
-        <w:t>Vukosav</w:t>
-      </w:r>
-      <w:proofErr w:type="spellEnd"/>
-      <w:r>
+        <w:t>We chose to don’t change the Scrum master role if the person responsible has the expertise and does his job well.</w:t>
+      </w:r>
+    </w:p>
+    <w:p/>
+    <w:p>
+      <w:pPr>
+        <w:pStyle w:val="Titre2"/>
+      </w:pPr>
+      <w:r>
+        <w:t>5.2 Team expertise</w:t>
+      </w:r>
+    </w:p>
+    <w:p>
+      <w:pPr>
         <w:rPr>
           <w:rFonts w:ascii="Helvetica" w:hAnsi="Helvetica"/>
-          <w:szCs w:val="28"/>
-        </w:rPr>
-        <w:t xml:space="preserve"> will be the Product Owner and that Thomas Benetti will be the Scrum Master. </w:t>
-      </w:r>
-      <w:r>
+        </w:rPr>
+      </w:pPr>
+    </w:p>
+    <w:p>
+      <w:pPr>
         <w:rPr>
           <w:rFonts w:ascii="Helvetica" w:hAnsi="Helvetica"/>
-          <w:szCs w:val="28"/>
-        </w:rPr>
-        <w:t>We chose to don’t change the Scrum master role if the person responsible has the expertise and does his job well.</w:t>
-      </w:r>
-    </w:p>
-    <w:p/>
-    <w:p>
-      <w:pPr>
-        <w:pStyle w:val="Ttulo2"/>
-      </w:pPr>
-      <w:r>
-        <w:t>5.2 Team expertise</w:t>
-      </w:r>
-    </w:p>
-    <w:p>
-      <w:pPr>
+        </w:rPr>
+      </w:pPr>
+      <w:r>
         <w:rPr>
           <w:rFonts w:ascii="Helvetica" w:hAnsi="Helvetica"/>
         </w:rPr>
-      </w:pPr>
-    </w:p>
-    <w:p>
-      <w:pPr>
+        <w:t xml:space="preserve">From the total of seven members in our team, </w:t>
+      </w:r>
+      <w:r>
         <w:rPr>
           <w:rFonts w:ascii="Helvetica" w:hAnsi="Helvetica"/>
         </w:rPr>
-      </w:pPr>
+        <w:t xml:space="preserve">three already had advanced knowledge of web development with </w:t>
+      </w:r>
       <w:r>
         <w:rPr>
           <w:rFonts w:ascii="Helvetica" w:hAnsi="Helvetica"/>
         </w:rPr>
-        <w:t xml:space="preserve">From the total of seven members in our team, </w:t>
-      </w:r>
-      <w:r>
+        <w:t>the frameworks we used (Django and Angular4), two members had some experience of web page development and two members had only theorical knowledge and expertise in other areas like object design and database modeling. All of this had to be taken into consideration when dividing roles among the team.</w:t>
+      </w:r>
+    </w:p>
+    <w:p>
+      <w:pPr>
         <w:rPr>
           <w:rFonts w:ascii="Helvetica" w:hAnsi="Helvetica"/>
         </w:rPr>
-        <w:t xml:space="preserve">three already had advanced knowledge of web development with </w:t>
-      </w:r>
-      <w:r>
-        <w:rPr>
-          <w:rFonts w:ascii="Helvetica" w:hAnsi="Helvetica"/>
-        </w:rPr>
-        <w:t xml:space="preserve">the frameworks we used (Django and Angular4), two members had some experience of web page development and two members had only </w:t>
-      </w:r>
-      <w:proofErr w:type="spellStart"/>
-      <w:r>
-        <w:rPr>
-          <w:rFonts w:ascii="Helvetica" w:hAnsi="Helvetica"/>
-        </w:rPr>
-        <w:t>theorical</w:t>
-      </w:r>
-      <w:proofErr w:type="spellEnd"/>
-      <w:r>
-        <w:rPr>
-          <w:rFonts w:ascii="Helvetica" w:hAnsi="Helvetica"/>
-        </w:rPr>
-        <w:t xml:space="preserve"> knowledge and expertise in other areas like object design and database modeling. All of this had to be taken into consideration when dividing roles among the team.</w:t>
-      </w:r>
-    </w:p>
-    <w:p>
-      <w:pPr>
-        <w:rPr>
-          <w:rFonts w:ascii="Helvetica" w:hAnsi="Helvetica"/>
-        </w:rPr>
-      </w:pPr>
-    </w:p>
-    <w:p>
-      <w:pPr>
-        <w:pStyle w:val="Ttulo2"/>
+      </w:pPr>
+    </w:p>
+    <w:p>
+      <w:pPr>
+        <w:pStyle w:val="Titre2"/>
       </w:pPr>
       <w:r>
         <w:lastRenderedPageBreak/>
@@ -3920,7 +3753,7 @@
     </w:p>
     <w:p>
       <w:pPr>
-        <w:pStyle w:val="Ttulo2"/>
+        <w:pStyle w:val="Titre2"/>
       </w:pPr>
       <w:r>
         <w:t>5.4 Programming management</w:t>
@@ -3987,64 +3820,36 @@
         <w:rPr>
           <w:rFonts w:ascii="Helvetica" w:hAnsi="Helvetica"/>
         </w:rPr>
-        <w:t xml:space="preserve">Second, which we have predicted, frameworks used were rather difficult to understand for the other four programmers. To overcome this situation, there was an additional need of educational period which required active collaboration of main programmers with others. This education was found rather difficult to accomplish in distributed environment as document itself was not always sufficient. The implementation of the whole application was done accurately, so we found easy to work with that after we got familiar with it. An advantage was that we focused on a component-based design with clear </w:t>
-      </w:r>
-      <w:proofErr w:type="spellStart"/>
-      <w:r>
+        <w:t>Second, which we have predicted, frameworks used were rather difficult to understand for the other four programmers. To overcome this situation, there was an additional need of educational period which required active collaboration of main programmers with others. This education was found rather difficult to accomplish in distributed environment as document itself was not always sufficient. The implementation of the whole application was done accurately, so we found easy to work with that after we got familiar with it. An advantage was that we focused on a component-based design with clear specificatinos all that helped our distributed work, saving efforts to put together components.</w:t>
+      </w:r>
+    </w:p>
+    <w:p>
+      <w:pPr>
         <w:rPr>
           <w:rFonts w:ascii="Helvetica" w:hAnsi="Helvetica"/>
         </w:rPr>
-        <w:t>specificatinos</w:t>
-      </w:r>
-      <w:proofErr w:type="spellEnd"/>
-      <w:r>
+      </w:pPr>
+    </w:p>
+    <w:p>
+      <w:pPr>
+        <w:pStyle w:val="Titre2"/>
+      </w:pPr>
+      <w:r>
+        <w:t>5.5 Communication</w:t>
+      </w:r>
+    </w:p>
+    <w:p/>
+    <w:p>
+      <w:pPr>
         <w:rPr>
           <w:rFonts w:ascii="Helvetica" w:hAnsi="Helvetica"/>
         </w:rPr>
-        <w:t xml:space="preserve"> all that helped our distributed work, saving efforts to put together components.</w:t>
-      </w:r>
-    </w:p>
-    <w:p>
-      <w:pPr>
+      </w:pPr>
+      <w:r>
         <w:rPr>
           <w:rFonts w:ascii="Helvetica" w:hAnsi="Helvetica"/>
         </w:rPr>
-      </w:pPr>
-    </w:p>
-    <w:p>
-      <w:pPr>
-        <w:pStyle w:val="Ttulo2"/>
-      </w:pPr>
-      <w:r>
-        <w:t>5.5 Communication</w:t>
-      </w:r>
-    </w:p>
-    <w:p/>
-    <w:p>
-      <w:pPr>
-        <w:rPr>
-          <w:rFonts w:ascii="Helvetica" w:hAnsi="Helvetica"/>
-        </w:rPr>
-      </w:pPr>
-      <w:r>
-        <w:rPr>
-          <w:rFonts w:ascii="Helvetica" w:hAnsi="Helvetica"/>
-        </w:rPr>
-        <w:t xml:space="preserve">A good communication is vital part of any distributed project, especially ours because of our SCRUM development we always needed to be synchronized with our work. There were strict rules on reports of each team member as we all needed to fill during each sprint the </w:t>
-      </w:r>
-      <w:proofErr w:type="spellStart"/>
-      <w:r>
-        <w:rPr>
-          <w:rFonts w:ascii="Helvetica" w:hAnsi="Helvetica"/>
-        </w:rPr>
-        <w:t>KanbanFlow</w:t>
-      </w:r>
-      <w:proofErr w:type="spellEnd"/>
-      <w:r>
-        <w:rPr>
-          <w:rFonts w:ascii="Helvetica" w:hAnsi="Helvetica"/>
-        </w:rPr>
-        <w:t xml:space="preserve"> board used for project management but also Toggl page to see reports regarding our work and future work as well. Once all documents were completed at the end of the sprint, we summarized it in one Sprint report. Based on that report, initial project plan and on requirements possible evolution, we had telephone or video conferences on Sunday regarding work to be done </w:t>
+        <w:t xml:space="preserve">A good communication is vital part of any distributed project, especially ours because of our SCRUM development we always needed to be synchronized with our work. There were strict rules on reports of each team member as we all needed to fill during each sprint the KanbanFlow board used for project management but also Toggl page to see reports regarding our work and future work as well. Once all documents were completed at the end of the sprint, we summarized it in one Sprint report. Based on that report, initial project plan and on requirements possible evolution, we had telephone or video conferences on Sunday regarding work to be done </w:t>
       </w:r>
       <w:r>
         <w:rPr>
@@ -4072,21 +3877,7 @@
         <w:rPr>
           <w:rFonts w:ascii="Helvetica" w:hAnsi="Helvetica"/>
         </w:rPr>
-        <w:t xml:space="preserve">Each action and system coding </w:t>
-      </w:r>
-      <w:proofErr w:type="gramStart"/>
-      <w:r>
-        <w:rPr>
-          <w:rFonts w:ascii="Helvetica" w:hAnsi="Helvetica"/>
-        </w:rPr>
-        <w:t>was</w:t>
-      </w:r>
-      <w:proofErr w:type="gramEnd"/>
-      <w:r>
-        <w:rPr>
-          <w:rFonts w:ascii="Helvetica" w:hAnsi="Helvetica"/>
-        </w:rPr>
-        <w:t xml:space="preserve"> followed by documentation… </w:t>
+        <w:t xml:space="preserve">Each action and system coding was followed by documentation… </w:t>
       </w:r>
       <w:r>
         <w:rPr>
@@ -4116,7 +3907,7 @@
     <w:p/>
     <w:p>
       <w:pPr>
-        <w:pStyle w:val="Ttulo2"/>
+        <w:pStyle w:val="Titre2"/>
       </w:pPr>
       <w:r>
         <w:t>5.6 Managing project artifacts</w:t>
@@ -4144,7 +3935,7 @@
       <w:hyperlink r:id="rId14" w:history="1">
         <w:r>
           <w:rPr>
-            <w:rStyle w:val="Hipervnculo"/>
+            <w:rStyle w:val="Lienhypertexte"/>
             <w:rFonts w:ascii="Helvetica" w:hAnsi="Helvetica"/>
           </w:rPr>
           <w:t>http://www.github.com/csyllabus</w:t>
@@ -4172,7 +3963,7 @@
     </w:p>
     <w:p>
       <w:pPr>
-        <w:pStyle w:val="Ttulo2"/>
+        <w:pStyle w:val="Titre2"/>
       </w:pPr>
       <w:r>
         <w:lastRenderedPageBreak/>
@@ -4195,7 +3986,7 @@
       <w:hyperlink r:id="rId15" w:history="1">
         <w:r>
           <w:rPr>
-            <w:rStyle w:val="Hipervnculo"/>
+            <w:rStyle w:val="Lienhypertexte"/>
             <w:rFonts w:ascii="Helvetica" w:hAnsi="Helvetica"/>
           </w:rPr>
           <w:t>http://www.csyllabus.com/demo)</w:t>
@@ -4223,16 +4014,11 @@
     </w:p>
     <w:p>
       <w:pPr>
-        <w:pStyle w:val="Ttulo1"/>
-      </w:pPr>
-      <w:r>
-        <w:t xml:space="preserve">6 Project </w:t>
-      </w:r>
-      <w:proofErr w:type="gramStart"/>
-      <w:r>
-        <w:t>plan</w:t>
-      </w:r>
-      <w:proofErr w:type="gramEnd"/>
+        <w:pStyle w:val="Titre1"/>
+      </w:pPr>
+      <w:r>
+        <w:t>6 Project plan</w:t>
+      </w:r>
     </w:p>
     <w:p>
       <w:pPr>
@@ -4251,33 +4037,19 @@
         <w:rPr>
           <w:rFonts w:ascii="Helvetica" w:hAnsi="Helvetica"/>
         </w:rPr>
-        <w:t xml:space="preserve">As </w:t>
-      </w:r>
-      <w:proofErr w:type="spellStart"/>
-      <w:r>
+        <w:t>As CSyllabus is composed by different modules and developed by several people, we made a project plan in the first week to have good organization both in timing and tasks regarding requirements. Following our knowledge in software engineering, we created milestones for each phase and we divided the project in back-end and front-end side with sub-categories.</w:t>
+      </w:r>
+    </w:p>
+    <w:p>
+      <w:pPr>
         <w:rPr>
           <w:rFonts w:ascii="Helvetica" w:hAnsi="Helvetica"/>
         </w:rPr>
-        <w:t>CSyllabus</w:t>
-      </w:r>
-      <w:proofErr w:type="spellEnd"/>
-      <w:r>
-        <w:rPr>
-          <w:rFonts w:ascii="Helvetica" w:hAnsi="Helvetica"/>
-        </w:rPr>
-        <w:t xml:space="preserve"> is composed by different modules and developed by several people, we made a project plan in the first week to have good organization both in timing and tasks regarding requirements. Following our knowledge in software engineering, we created milestones for each phase and we divided the project in back-end and front-end side with sub-categories.</w:t>
-      </w:r>
-    </w:p>
-    <w:p>
-      <w:pPr>
-        <w:rPr>
-          <w:rFonts w:ascii="Helvetica" w:hAnsi="Helvetica"/>
-        </w:rPr>
-      </w:pPr>
-    </w:p>
-    <w:p>
-      <w:pPr>
-        <w:pStyle w:val="Ttulo2"/>
+      </w:pPr>
+    </w:p>
+    <w:p>
+      <w:pPr>
+        <w:pStyle w:val="Titre2"/>
       </w:pPr>
       <w:r>
         <w:t xml:space="preserve">6.1 </w:t>
@@ -4661,7 +4433,7 @@
     <w:p/>
     <w:p>
       <w:pPr>
-        <w:pStyle w:val="Ttulo2"/>
+        <w:pStyle w:val="Titre2"/>
       </w:pPr>
       <w:r>
         <w:t>6.2</w:t>
@@ -5341,7 +5113,7 @@
     <w:p/>
     <w:p>
       <w:pPr>
-        <w:pStyle w:val="Ttulo2"/>
+        <w:pStyle w:val="Titre2"/>
       </w:pPr>
       <w:r>
         <w:t>6.3 Dividing tasks</w:t>
@@ -5412,22 +5184,13 @@
           <w:i/>
           <w:color w:val="2F5496" w:themeColor="accent1" w:themeShade="BF"/>
         </w:rPr>
-        <w:t xml:space="preserve">Figure 3. The actual Gantt </w:t>
-      </w:r>
-      <w:proofErr w:type="gramStart"/>
-      <w:r>
-        <w:rPr>
-          <w:i/>
-          <w:color w:val="2F5496" w:themeColor="accent1" w:themeShade="BF"/>
-        </w:rPr>
-        <w:t>chart</w:t>
-      </w:r>
-      <w:proofErr w:type="gramEnd"/>
+        <w:t>Figure 3. The actual Gantt chart</w:t>
+      </w:r>
     </w:p>
     <w:p/>
     <w:p>
       <w:pPr>
-        <w:pStyle w:val="Ttulo1"/>
+        <w:pStyle w:val="Titre1"/>
       </w:pPr>
       <w:r>
         <w:t>7 Architecture and design</w:t>
@@ -5436,7 +5199,7 @@
     <w:p/>
     <w:p>
       <w:pPr>
-        <w:pStyle w:val="Ttulo2"/>
+        <w:pStyle w:val="Titre2"/>
       </w:pPr>
       <w:r>
         <w:t>7.1 Motivation and overview</w:t>
@@ -5445,7 +5208,7 @@
     <w:p/>
     <w:p>
       <w:pPr>
-        <w:pStyle w:val="Ttulo2"/>
+        <w:pStyle w:val="Titre2"/>
       </w:pPr>
       <w:r>
         <w:t>7.2 Database</w:t>
@@ -5454,7 +5217,7 @@
     <w:p/>
     <w:p>
       <w:pPr>
-        <w:pStyle w:val="Ttulo2"/>
+        <w:pStyle w:val="Titre2"/>
       </w:pPr>
       <w:r>
         <w:t xml:space="preserve">7.3 </w:t>
@@ -5466,72 +5229,260 @@
     <w:p/>
     <w:p>
       <w:pPr>
-        <w:pStyle w:val="Ttulo2"/>
-      </w:pPr>
-      <w:r>
+        <w:pStyle w:val="Titre2"/>
+      </w:pPr>
+      <w:r>
+        <w:t>7.4 Front-end side modules</w:t>
+      </w:r>
+    </w:p>
+    <w:p>
+      <w:pPr>
+        <w:pStyle w:val="Titre1"/>
+      </w:pPr>
+      <w:r>
+        <w:t>8 Implementation</w:t>
+      </w:r>
+    </w:p>
+    <w:p>
+      <w:pPr>
+        <w:pStyle w:val="Titre2"/>
+      </w:pPr>
+      <w:r>
+        <w:t>8.1 Back-end implementation</w:t>
+      </w:r>
+    </w:p>
+    <w:p>
+      <w:pPr>
+        <w:pStyle w:val="Titre2"/>
+      </w:pPr>
+      <w:r>
+        <w:t>8.2 Front-end implementation</w:t>
+      </w:r>
+    </w:p>
+    <w:p>
+      <w:pPr>
+        <w:pStyle w:val="Titre2"/>
+      </w:pPr>
+      <w:r>
+        <w:t>8.3 Outcome</w:t>
+      </w:r>
+    </w:p>
+    <w:p>
+      <w:pPr>
+        <w:pStyle w:val="Titre1"/>
+      </w:pPr>
+      <w:r>
+        <w:t>9 Verification and validation</w:t>
+      </w:r>
+    </w:p>
+    <w:p>
+      <w:pPr>
+        <w:pStyle w:val="Titre2"/>
+      </w:pPr>
+      <w:r>
+        <w:t>9.1 Project policies</w:t>
+      </w:r>
+    </w:p>
+    <w:p>
+      <w:pPr>
+        <w:pStyle w:val="Titre2"/>
+      </w:pPr>
+      <w:r>
+        <w:t>9.2 Unit tests on front-end</w:t>
+      </w:r>
+    </w:p>
+    <w:p>
+      <w:pPr>
+        <w:rPr>
+          <w:rFonts w:ascii="Helvetica" w:eastAsia="Times New Roman" w:hAnsi="Helvetica"/>
+          <w:color w:val="333333"/>
+          <w:szCs w:val="17"/>
+          <w:shd w:val="clear" w:color="auto" w:fill="FFFFFF"/>
+          <w:lang w:eastAsia="fr-FR"/>
+        </w:rPr>
+      </w:pPr>
+      <w:r>
+        <w:rPr>
+          <w:rFonts w:ascii="Helvetica" w:eastAsia="Times New Roman" w:hAnsi="Helvetica"/>
+          <w:color w:val="333333"/>
+          <w:szCs w:val="17"/>
+          <w:shd w:val="clear" w:color="auto" w:fill="FFFFFF"/>
+          <w:lang w:eastAsia="fr-FR"/>
+        </w:rPr>
+        <w:t>Unit test</w:t>
+      </w:r>
+      <w:r>
+        <w:rPr>
+          <w:rFonts w:ascii="Helvetica" w:eastAsia="Times New Roman" w:hAnsi="Helvetica"/>
+          <w:color w:val="333333"/>
+          <w:szCs w:val="17"/>
+          <w:shd w:val="clear" w:color="auto" w:fill="FFFFFF"/>
+          <w:lang w:eastAsia="fr-FR"/>
+        </w:rPr>
+        <w:t>s</w:t>
+      </w:r>
+      <w:r>
+        <w:rPr>
+          <w:rFonts w:ascii="Helvetica" w:eastAsia="Times New Roman" w:hAnsi="Helvetica"/>
+          <w:color w:val="333333"/>
+          <w:szCs w:val="17"/>
+          <w:shd w:val="clear" w:color="auto" w:fill="FFFFFF"/>
+          <w:lang w:eastAsia="fr-FR"/>
+        </w:rPr>
+        <w:t xml:space="preserve"> on the frontend are executed according to the code convention defined </w:t>
+      </w:r>
+      <w:r>
+        <w:rPr>
+          <w:rFonts w:ascii="Helvetica" w:eastAsia="Times New Roman" w:hAnsi="Helvetica"/>
+          <w:color w:val="333333"/>
+          <w:szCs w:val="17"/>
+          <w:shd w:val="clear" w:color="auto" w:fill="FFFFFF"/>
+          <w:lang w:eastAsia="fr-FR"/>
+        </w:rPr>
+        <w:t>section 9.1</w:t>
+      </w:r>
+      <w:r>
+        <w:rPr>
+          <w:rFonts w:ascii="Helvetica" w:eastAsia="Times New Roman" w:hAnsi="Helvetica"/>
+          <w:color w:val="333333"/>
+          <w:szCs w:val="17"/>
+          <w:shd w:val="clear" w:color="auto" w:fill="FFFFFF"/>
+          <w:lang w:eastAsia="fr-FR"/>
+        </w:rPr>
+        <w:t>. And after all unit tests are executed, a test document is generated to show the quality of coverage of our CSyllabus product. Following test approaches are used in test execution:</w:t>
+      </w:r>
+      <w:r>
+        <w:rPr>
+          <w:rFonts w:ascii="Helvetica" w:eastAsia="Times New Roman" w:hAnsi="Helvetica"/>
+          <w:color w:val="333333"/>
+          <w:szCs w:val="17"/>
+          <w:shd w:val="clear" w:color="auto" w:fill="FFFFFF"/>
+          <w:lang w:eastAsia="fr-FR"/>
+        </w:rPr>
+        <w:tab/>
+      </w:r>
+    </w:p>
+    <w:p>
+      <w:pPr>
+        <w:rPr>
+          <w:rFonts w:ascii="Helvetica" w:eastAsia="Times New Roman" w:hAnsi="Helvetica"/>
+          <w:color w:val="333333"/>
+          <w:szCs w:val="17"/>
+          <w:shd w:val="clear" w:color="auto" w:fill="FFFFFF"/>
+          <w:lang w:eastAsia="fr-FR"/>
+        </w:rPr>
+      </w:pPr>
+      <w:r>
+        <w:rPr>
+          <w:rFonts w:ascii="Helvetica" w:eastAsia="Times New Roman" w:hAnsi="Helvetica"/>
+          <w:color w:val="333333"/>
+          <w:szCs w:val="17"/>
+          <w:shd w:val="clear" w:color="auto" w:fill="FFFFFF"/>
+          <w:lang w:eastAsia="fr-FR"/>
+        </w:rPr>
         <w:lastRenderedPageBreak/>
-        <w:t>7.4 Front-end side modules</w:t>
-      </w:r>
-    </w:p>
-    <w:p>
-      <w:pPr>
-        <w:pStyle w:val="Ttulo1"/>
-      </w:pPr>
-      <w:r>
-        <w:t>8 Implementation</w:t>
-      </w:r>
-    </w:p>
-    <w:p>
-      <w:pPr>
-        <w:pStyle w:val="Ttulo2"/>
-      </w:pPr>
-      <w:r>
-        <w:t>8.1 Back-end implementation</w:t>
-      </w:r>
-    </w:p>
-    <w:p>
-      <w:pPr>
-        <w:pStyle w:val="Ttulo2"/>
-      </w:pPr>
-      <w:r>
-        <w:t>8.2 Front-end implementation</w:t>
-      </w:r>
-    </w:p>
-    <w:p>
-      <w:pPr>
-        <w:pStyle w:val="Ttulo2"/>
-      </w:pPr>
-      <w:r>
-        <w:t>8.3 Outcome</w:t>
-      </w:r>
-    </w:p>
-    <w:p>
-      <w:pPr>
-        <w:pStyle w:val="Ttulo1"/>
-      </w:pPr>
-      <w:r>
-        <w:t>9 Verification and validation</w:t>
-      </w:r>
-    </w:p>
-    <w:p>
-      <w:pPr>
-        <w:pStyle w:val="Ttulo2"/>
-      </w:pPr>
-      <w:r>
-        <w:t>9.1 Project policies</w:t>
-      </w:r>
-    </w:p>
-    <w:p>
-      <w:pPr>
-        <w:pStyle w:val="Ttulo2"/>
-      </w:pPr>
-      <w:r>
-        <w:t>9.2 Unit tests on front-end</w:t>
-      </w:r>
-    </w:p>
-    <w:p>
-      <w:pPr>
-        <w:pStyle w:val="Ttulo2"/>
+        <w:t>D</w:t>
+      </w:r>
+      <w:r>
+        <w:rPr>
+          <w:rFonts w:ascii="Helvetica" w:eastAsia="Times New Roman" w:hAnsi="Helvetica"/>
+          <w:color w:val="333333"/>
+          <w:szCs w:val="17"/>
+          <w:shd w:val="clear" w:color="auto" w:fill="FFFFFF"/>
+          <w:lang w:eastAsia="fr-FR"/>
+        </w:rPr>
+        <w:t>evelopers are responsible for unit test as white-box testing</w:t>
+      </w:r>
+      <w:r>
+        <w:rPr>
+          <w:rStyle w:val="Appelnotedebasdep"/>
+          <w:rFonts w:ascii="Helvetica" w:eastAsia="Times New Roman" w:hAnsi="Helvetica"/>
+          <w:color w:val="333333"/>
+          <w:szCs w:val="17"/>
+          <w:shd w:val="clear" w:color="auto" w:fill="FFFFFF"/>
+          <w:lang w:eastAsia="fr-FR"/>
+        </w:rPr>
+        <w:footnoteReference w:id="1"/>
+      </w:r>
+      <w:r>
+        <w:rPr>
+          <w:rFonts w:ascii="Helvetica" w:eastAsia="Times New Roman" w:hAnsi="Helvetica"/>
+          <w:color w:val="333333"/>
+          <w:szCs w:val="17"/>
+          <w:shd w:val="clear" w:color="auto" w:fill="FFFFFF"/>
+          <w:lang w:eastAsia="fr-FR"/>
+        </w:rPr>
+        <w:t xml:space="preserve">. The implementation of each module and individual component are verified separately. Unit tests have been </w:t>
+      </w:r>
+    </w:p>
+    <w:p>
+      <w:pPr>
+        <w:rPr>
+          <w:rFonts w:ascii="Helvetica" w:eastAsia="Times New Roman" w:hAnsi="Helvetica"/>
+          <w:color w:val="333333"/>
+          <w:szCs w:val="17"/>
+          <w:shd w:val="clear" w:color="auto" w:fill="FFFFFF"/>
+          <w:lang w:eastAsia="fr-FR"/>
+        </w:rPr>
+      </w:pPr>
+      <w:r>
+        <w:rPr>
+          <w:rFonts w:ascii="Helvetica" w:eastAsia="Times New Roman" w:hAnsi="Helvetica"/>
+          <w:color w:val="333333"/>
+          <w:szCs w:val="17"/>
+          <w:shd w:val="clear" w:color="auto" w:fill="FFFFFF"/>
+          <w:lang w:eastAsia="fr-FR"/>
+        </w:rPr>
+        <w:t>used in web application to test correctness of user interface automatically. There were one hundred</w:t>
+      </w:r>
+      <w:r>
+        <w:rPr>
+          <w:rFonts w:ascii="Helvetica" w:eastAsia="Times New Roman" w:hAnsi="Helvetica"/>
+          <w:color w:val="333333"/>
+          <w:szCs w:val="17"/>
+          <w:shd w:val="clear" w:color="auto" w:fill="FFFFFF"/>
+          <w:lang w:eastAsia="fr-FR"/>
+        </w:rPr>
+        <w:t xml:space="preserve"> </w:t>
+      </w:r>
+      <w:r>
+        <w:rPr>
+          <w:rFonts w:ascii="Helvetica" w:eastAsia="Times New Roman" w:hAnsi="Helvetica"/>
+          <w:color w:val="333333"/>
+          <w:szCs w:val="17"/>
+          <w:shd w:val="clear" w:color="auto" w:fill="FFFFFF"/>
+          <w:lang w:eastAsia="fr-FR"/>
+        </w:rPr>
+        <w:t>and ten</w:t>
+      </w:r>
+      <w:r>
+        <w:rPr>
+          <w:rFonts w:ascii="Helvetica" w:eastAsia="Times New Roman" w:hAnsi="Helvetica"/>
+          <w:color w:val="333333"/>
+          <w:szCs w:val="17"/>
+          <w:shd w:val="clear" w:color="auto" w:fill="FFFFFF"/>
+          <w:lang w:eastAsia="fr-FR"/>
+        </w:rPr>
+        <w:t xml:space="preserve"> </w:t>
+      </w:r>
+      <w:r>
+        <w:rPr>
+          <w:rFonts w:ascii="Helvetica" w:eastAsia="Times New Roman" w:hAnsi="Helvetica"/>
+          <w:color w:val="333333"/>
+          <w:szCs w:val="17"/>
+          <w:shd w:val="clear" w:color="auto" w:fill="FFFFFF"/>
+          <w:lang w:eastAsia="fr-FR"/>
+        </w:rPr>
+        <w:t>unit tests.</w:t>
+      </w:r>
+    </w:p>
+    <w:p>
+      <w:bookmarkStart w:id="14" w:name="_GoBack"/>
+      <w:bookmarkEnd w:id="14"/>
+    </w:p>
+    <w:p>
+      <w:pPr>
+        <w:pStyle w:val="Titre2"/>
       </w:pPr>
       <w:r>
         <w:t>9.3 Unit tests on back-end</w:t>
@@ -5539,7 +5490,7 @@
     </w:p>
     <w:p>
       <w:pPr>
-        <w:pStyle w:val="Ttulo2"/>
+        <w:pStyle w:val="Titre2"/>
       </w:pPr>
       <w:r>
         <w:t>9.4 Security and ping time</w:t>
@@ -5547,7 +5498,7 @@
     </w:p>
     <w:p>
       <w:pPr>
-        <w:pStyle w:val="Ttulo2"/>
+        <w:pStyle w:val="Titre2"/>
       </w:pPr>
       <w:r>
         <w:t>9.5 Validation of beta prototype</w:t>
@@ -5555,7 +5506,7 @@
     </w:p>
     <w:p>
       <w:pPr>
-        <w:pStyle w:val="Ttulo1"/>
+        <w:pStyle w:val="Titre1"/>
       </w:pPr>
       <w:r>
         <w:t>10 Development process</w:t>
@@ -5564,7 +5515,7 @@
     <w:p/>
     <w:p>
       <w:pPr>
-        <w:pStyle w:val="Ttulo1"/>
+        <w:pStyle w:val="Titre1"/>
       </w:pPr>
       <w:r>
         <w:t>11 Outcomes</w:t>
@@ -5572,7 +5523,7 @@
     </w:p>
     <w:p>
       <w:pPr>
-        <w:pStyle w:val="Ttulo2"/>
+        <w:pStyle w:val="Titre2"/>
       </w:pPr>
       <w:r>
         <w:t>11.1 Implemented modules</w:t>
@@ -5580,7 +5531,7 @@
     </w:p>
     <w:p>
       <w:pPr>
-        <w:pStyle w:val="Ttulo2"/>
+        <w:pStyle w:val="Titre2"/>
       </w:pPr>
       <w:r>
         <w:t>11.2 The user interface</w:t>
@@ -5588,7 +5539,7 @@
     </w:p>
     <w:p>
       <w:pPr>
-        <w:pStyle w:val="Ttulo2"/>
+        <w:pStyle w:val="Titre2"/>
       </w:pPr>
       <w:r>
         <w:t>11.3 Users response to launch</w:t>
@@ -5596,7 +5547,7 @@
     </w:p>
     <w:p>
       <w:pPr>
-        <w:pStyle w:val="Ttulo2"/>
+        <w:pStyle w:val="Titre2"/>
       </w:pPr>
       <w:r>
         <w:t>11.4 Other outcomes</w:t>
@@ -5604,7 +5555,7 @@
     </w:p>
     <w:p>
       <w:pPr>
-        <w:pStyle w:val="Ttulo2"/>
+        <w:pStyle w:val="Titre2"/>
       </w:pPr>
       <w:r>
         <w:t>11.5 Our experiences and lessons learned</w:t>
@@ -5612,7 +5563,7 @@
     </w:p>
     <w:p>
       <w:pPr>
-        <w:pStyle w:val="Ttulo1"/>
+        <w:pStyle w:val="Titre1"/>
       </w:pPr>
       <w:r>
         <w:t>12 Summary</w:t>
@@ -5620,7 +5571,7 @@
     </w:p>
     <w:p>
       <w:pPr>
-        <w:pStyle w:val="Ttulo1"/>
+        <w:pStyle w:val="Titre1"/>
       </w:pPr>
       <w:r>
         <w:t>13 References</w:t>
@@ -5644,11 +5595,11 @@
   <w:comment w:id="0" w:author="Arturo" w:date="2018-01-13T13:01:00Z" w:initials="A">
     <w:p>
       <w:pPr>
-        <w:pStyle w:val="Textocomentario"/>
-      </w:pPr>
-      <w:r>
-        <w:rPr>
-          <w:rStyle w:val="Refdecomentario"/>
+        <w:pStyle w:val="Commentaire"/>
+      </w:pPr>
+      <w:r>
+        <w:rPr>
+          <w:rStyle w:val="Marquedecommentaire"/>
         </w:rPr>
         <w:annotationRef/>
       </w:r>
@@ -5713,7 +5664,7 @@
 <w:ftr xmlns:wpc="http://schemas.microsoft.com/office/word/2010/wordprocessingCanvas" xmlns:cx="http://schemas.microsoft.com/office/drawing/2014/chartex" xmlns:cx1="http://schemas.microsoft.com/office/drawing/2015/9/8/chartex" xmlns:cx2="http://schemas.microsoft.com/office/drawing/2015/10/21/chartex" xmlns:cx3="http://schemas.microsoft.com/office/drawing/2016/5/9/chartex" xmlns:cx4="http://schemas.microsoft.com/office/drawing/2016/5/10/chartex" xmlns:cx5="http://schemas.microsoft.com/office/drawing/2016/5/11/chartex" xmlns:cx6="http://schemas.microsoft.com/office/drawing/2016/5/12/chartex" xmlns:cx7="http://schemas.microsoft.com/office/drawing/2016/5/13/chartex" xmlns:cx8="http://schemas.microsoft.com/office/drawing/2016/5/14/chartex" xmlns:mc="http://schemas.openxmlformats.org/markup-compatibility/2006" xmlns:aink="http://schemas.microsoft.com/office/drawing/2016/ink" xmlns:am3d="http://schemas.microsoft.com/office/drawing/2017/model3d" xmlns:o="urn:schemas-microsoft-com:office:office" xmlns:r="http://schemas.openxmlformats.org/officeDocument/2006/relationships" xmlns:m="http://schemas.openxmlformats.org/officeDocument/2006/math" xmlns:v="urn:schemas-microsoft-com:vml" xmlns:wp14="http://schemas.microsoft.com/office/word/2010/wordprocessingDrawing" xmlns:wp="http://schemas.openxmlformats.org/drawingml/2006/wordprocessingDrawing" xmlns:w10="urn:schemas-microsoft-com:office:word" xmlns:w="http://schemas.openxmlformats.org/wordprocessingml/2006/main" xmlns:w14="http://schemas.microsoft.com/office/word/2010/wordml" xmlns:w15="http://schemas.microsoft.com/office/word/2012/wordml" xmlns:w16cid="http://schemas.microsoft.com/office/word/2016/wordml/cid" xmlns:w16se="http://schemas.microsoft.com/office/word/2015/wordml/symex" xmlns:wpg="http://schemas.microsoft.com/office/word/2010/wordprocessingGroup" xmlns:wpi="http://schemas.microsoft.com/office/word/2010/wordprocessingInk" xmlns:wne="http://schemas.microsoft.com/office/word/2006/wordml" xmlns:wps="http://schemas.microsoft.com/office/word/2010/wordprocessingShape" mc:Ignorable="w14 w15 w16se w16cid wp14">
   <w:p>
     <w:pPr>
-      <w:pStyle w:val="Piedepgina"/>
+      <w:pStyle w:val="Pieddepage"/>
     </w:pPr>
     <w:r>
       <w:rPr>
@@ -5852,6 +5803,38 @@
       <w:r>
         <w:continuationSeparator/>
       </w:r>
+    </w:p>
+  </w:footnote>
+  <w:footnote w:id="1">
+    <w:p>
+      <w:pPr>
+        <w:rPr>
+          <w:i/>
+        </w:rPr>
+      </w:pPr>
+      <w:r>
+        <w:rPr>
+          <w:rStyle w:val="Appelnotedebasdep"/>
+        </w:rPr>
+        <w:footnoteRef/>
+      </w:r>
+      <w:r>
+        <w:t xml:space="preserve"> </w:t>
+      </w:r>
+      <w:r>
+        <w:rPr>
+          <w:i/>
+        </w:rPr>
+        <w:t>https://en.wikipedia.org/wiki/White-box_testing</w:t>
+      </w:r>
+    </w:p>
+    <w:p>
+      <w:pPr>
+        <w:pStyle w:val="Notedebasdepage"/>
+        <w:rPr>
+          <w:lang w:val="fr-FR"/>
+        </w:rPr>
+      </w:pPr>
     </w:p>
   </w:footnote>
 </w:footnotes>
@@ -6845,11 +6828,11 @@
       <w:lang w:val="en-US"/>
     </w:rPr>
   </w:style>
-  <w:style w:type="paragraph" w:styleId="Ttulo1">
+  <w:style w:type="paragraph" w:styleId="Titre1">
     <w:name w:val="heading 1"/>
     <w:basedOn w:val="Normal"/>
     <w:next w:val="Normal"/>
-    <w:link w:val="Ttulo1Car"/>
+    <w:link w:val="Titre1Car"/>
     <w:uiPriority w:val="9"/>
     <w:qFormat/>
     <w:rsid w:val="00615E3D"/>
@@ -6866,11 +6849,11 @@
       <w:szCs w:val="32"/>
     </w:rPr>
   </w:style>
-  <w:style w:type="paragraph" w:styleId="Ttulo2">
+  <w:style w:type="paragraph" w:styleId="Titre2">
     <w:name w:val="heading 2"/>
     <w:basedOn w:val="Normal"/>
     <w:next w:val="Normal"/>
-    <w:link w:val="Ttulo2Car"/>
+    <w:link w:val="Titre2Car"/>
     <w:uiPriority w:val="9"/>
     <w:unhideWhenUsed/>
     <w:qFormat/>
@@ -6888,13 +6871,13 @@
       <w:szCs w:val="26"/>
     </w:rPr>
   </w:style>
-  <w:style w:type="character" w:default="1" w:styleId="Fuentedeprrafopredeter">
+  <w:style w:type="character" w:default="1" w:styleId="Policepardfaut">
     <w:name w:val="Default Paragraph Font"/>
     <w:uiPriority w:val="1"/>
     <w:semiHidden/>
     <w:unhideWhenUsed/>
   </w:style>
-  <w:style w:type="table" w:default="1" w:styleId="Tablanormal">
+  <w:style w:type="table" w:default="1" w:styleId="TableauNormal">
     <w:name w:val="Normal Table"/>
     <w:uiPriority w:val="99"/>
     <w:semiHidden/>
@@ -6909,16 +6892,16 @@
       </w:tblCellMar>
     </w:tblPr>
   </w:style>
-  <w:style w:type="numbering" w:default="1" w:styleId="Sinlista">
+  <w:style w:type="numbering" w:default="1" w:styleId="Aucuneliste">
     <w:name w:val="No List"/>
     <w:uiPriority w:val="99"/>
     <w:semiHidden/>
     <w:unhideWhenUsed/>
   </w:style>
-  <w:style w:type="character" w:customStyle="1" w:styleId="Ttulo1Car">
-    <w:name w:val="Título 1 Car"/>
-    <w:basedOn w:val="Fuentedeprrafopredeter"/>
-    <w:link w:val="Ttulo1"/>
+  <w:style w:type="character" w:customStyle="1" w:styleId="Titre1Car">
+    <w:name w:val="Titre 1 Car"/>
+    <w:basedOn w:val="Policepardfaut"/>
+    <w:link w:val="Titre1"/>
     <w:uiPriority w:val="9"/>
     <w:rsid w:val="00615E3D"/>
     <w:rPr>
@@ -6928,10 +6911,10 @@
       <w:szCs w:val="32"/>
     </w:rPr>
   </w:style>
-  <w:style w:type="character" w:customStyle="1" w:styleId="Ttulo2Car">
-    <w:name w:val="Título 2 Car"/>
-    <w:basedOn w:val="Fuentedeprrafopredeter"/>
-    <w:link w:val="Ttulo2"/>
+  <w:style w:type="character" w:customStyle="1" w:styleId="Titre2Car">
+    <w:name w:val="Titre 2 Car"/>
+    <w:basedOn w:val="Policepardfaut"/>
+    <w:link w:val="Titre2"/>
     <w:uiPriority w:val="9"/>
     <w:rsid w:val="008E5588"/>
     <w:rPr>
@@ -6955,9 +6938,9 @@
       <w:lang w:eastAsia="fr-FR"/>
     </w:rPr>
   </w:style>
-  <w:style w:type="character" w:styleId="Hipervnculo">
+  <w:style w:type="character" w:styleId="Lienhypertexte">
     <w:name w:val="Hyperlink"/>
-    <w:basedOn w:val="Fuentedeprrafopredeter"/>
+    <w:basedOn w:val="Policepardfaut"/>
     <w:uiPriority w:val="99"/>
     <w:unhideWhenUsed/>
     <w:rsid w:val="00D93187"/>
@@ -6966,9 +6949,9 @@
       <w:u w:val="single"/>
     </w:rPr>
   </w:style>
-  <w:style w:type="character" w:styleId="Textoennegrita">
+  <w:style w:type="character" w:styleId="lev">
     <w:name w:val="Strong"/>
-    <w:basedOn w:val="Fuentedeprrafopredeter"/>
+    <w:basedOn w:val="Policepardfaut"/>
     <w:uiPriority w:val="22"/>
     <w:qFormat/>
     <w:rsid w:val="00CF0EF8"/>
@@ -6977,9 +6960,9 @@
       <w:bCs/>
     </w:rPr>
   </w:style>
-  <w:style w:type="character" w:styleId="Hipervnculovisitado">
+  <w:style w:type="character" w:styleId="Lienhypertextesuivivisit">
     <w:name w:val="FollowedHyperlink"/>
-    <w:basedOn w:val="Fuentedeprrafopredeter"/>
+    <w:basedOn w:val="Policepardfaut"/>
     <w:uiPriority w:val="99"/>
     <w:semiHidden/>
     <w:unhideWhenUsed/>
@@ -6989,10 +6972,10 @@
       <w:u w:val="single"/>
     </w:rPr>
   </w:style>
-  <w:style w:type="paragraph" w:styleId="Encabezado">
+  <w:style w:type="paragraph" w:styleId="En-tte">
     <w:name w:val="header"/>
     <w:basedOn w:val="Normal"/>
-    <w:link w:val="EncabezadoCar"/>
+    <w:link w:val="En-tteCar"/>
     <w:uiPriority w:val="99"/>
     <w:unhideWhenUsed/>
     <w:rsid w:val="00100ABF"/>
@@ -7003,17 +6986,17 @@
       </w:tabs>
     </w:pPr>
   </w:style>
-  <w:style w:type="character" w:customStyle="1" w:styleId="EncabezadoCar">
-    <w:name w:val="Encabezado Car"/>
-    <w:basedOn w:val="Fuentedeprrafopredeter"/>
-    <w:link w:val="Encabezado"/>
+  <w:style w:type="character" w:customStyle="1" w:styleId="En-tteCar">
+    <w:name w:val="En-tête Car"/>
+    <w:basedOn w:val="Policepardfaut"/>
+    <w:link w:val="En-tte"/>
     <w:uiPriority w:val="99"/>
     <w:rsid w:val="00100ABF"/>
   </w:style>
-  <w:style w:type="paragraph" w:styleId="Piedepgina">
+  <w:style w:type="paragraph" w:styleId="Pieddepage">
     <w:name w:val="footer"/>
     <w:basedOn w:val="Normal"/>
-    <w:link w:val="PiedepginaCar"/>
+    <w:link w:val="PieddepageCar"/>
     <w:uiPriority w:val="99"/>
     <w:unhideWhenUsed/>
     <w:rsid w:val="00100ABF"/>
@@ -7024,24 +7007,24 @@
       </w:tabs>
     </w:pPr>
   </w:style>
-  <w:style w:type="character" w:customStyle="1" w:styleId="PiedepginaCar">
-    <w:name w:val="Pie de página Car"/>
-    <w:basedOn w:val="Fuentedeprrafopredeter"/>
-    <w:link w:val="Piedepgina"/>
+  <w:style w:type="character" w:customStyle="1" w:styleId="PieddepageCar">
+    <w:name w:val="Pied de page Car"/>
+    <w:basedOn w:val="Policepardfaut"/>
+    <w:link w:val="Pieddepage"/>
     <w:uiPriority w:val="99"/>
     <w:rsid w:val="00100ABF"/>
   </w:style>
-  <w:style w:type="character" w:styleId="Nmerodepgina">
+  <w:style w:type="character" w:styleId="Numrodepage">
     <w:name w:val="page number"/>
-    <w:basedOn w:val="Fuentedeprrafopredeter"/>
+    <w:basedOn w:val="Policepardfaut"/>
     <w:uiPriority w:val="99"/>
     <w:semiHidden/>
     <w:unhideWhenUsed/>
     <w:rsid w:val="00100ABF"/>
   </w:style>
-  <w:style w:type="table" w:styleId="Tablaconcuadrcula">
+  <w:style w:type="table" w:styleId="Grilledutableau">
     <w:name w:val="Table Grid"/>
-    <w:basedOn w:val="Tablanormal"/>
+    <w:basedOn w:val="TableauNormal"/>
     <w:uiPriority w:val="39"/>
     <w:rsid w:val="00100ABF"/>
     <w:tblPr>
@@ -7055,7 +7038,7 @@
       </w:tblBorders>
     </w:tblPr>
   </w:style>
-  <w:style w:type="paragraph" w:styleId="Prrafodelista">
+  <w:style w:type="paragraph" w:styleId="Paragraphedeliste">
     <w:name w:val="List Paragraph"/>
     <w:basedOn w:val="Normal"/>
     <w:uiPriority w:val="34"/>
@@ -7066,9 +7049,9 @@
       <w:contextualSpacing/>
     </w:pPr>
   </w:style>
-  <w:style w:type="character" w:styleId="Refdecomentario">
+  <w:style w:type="character" w:styleId="Marquedecommentaire">
     <w:name w:val="annotation reference"/>
-    <w:basedOn w:val="Fuentedeprrafopredeter"/>
+    <w:basedOn w:val="Policepardfaut"/>
     <w:uiPriority w:val="99"/>
     <w:semiHidden/>
     <w:unhideWhenUsed/>
@@ -7078,10 +7061,10 @@
       <w:szCs w:val="16"/>
     </w:rPr>
   </w:style>
-  <w:style w:type="paragraph" w:styleId="Textocomentario">
+  <w:style w:type="paragraph" w:styleId="Commentaire">
     <w:name w:val="annotation text"/>
     <w:basedOn w:val="Normal"/>
-    <w:link w:val="TextocomentarioCar"/>
+    <w:link w:val="CommentaireCar"/>
     <w:uiPriority w:val="99"/>
     <w:semiHidden/>
     <w:unhideWhenUsed/>
@@ -7091,10 +7074,10 @@
       <w:szCs w:val="20"/>
     </w:rPr>
   </w:style>
-  <w:style w:type="character" w:customStyle="1" w:styleId="TextocomentarioCar">
-    <w:name w:val="Texto comentario Car"/>
-    <w:basedOn w:val="Fuentedeprrafopredeter"/>
-    <w:link w:val="Textocomentario"/>
+  <w:style w:type="character" w:customStyle="1" w:styleId="CommentaireCar">
+    <w:name w:val="Commentaire Car"/>
+    <w:basedOn w:val="Policepardfaut"/>
+    <w:link w:val="Commentaire"/>
     <w:uiPriority w:val="99"/>
     <w:semiHidden/>
     <w:rsid w:val="00B06FDB"/>
@@ -7104,11 +7087,11 @@
       <w:lang w:val="en-US"/>
     </w:rPr>
   </w:style>
-  <w:style w:type="paragraph" w:styleId="Asuntodelcomentario">
+  <w:style w:type="paragraph" w:styleId="Objetducommentaire">
     <w:name w:val="annotation subject"/>
-    <w:basedOn w:val="Textocomentario"/>
-    <w:next w:val="Textocomentario"/>
-    <w:link w:val="AsuntodelcomentarioCar"/>
+    <w:basedOn w:val="Commentaire"/>
+    <w:next w:val="Commentaire"/>
+    <w:link w:val="ObjetducommentaireCar"/>
     <w:uiPriority w:val="99"/>
     <w:semiHidden/>
     <w:unhideWhenUsed/>
@@ -7118,10 +7101,10 @@
       <w:bCs/>
     </w:rPr>
   </w:style>
-  <w:style w:type="character" w:customStyle="1" w:styleId="AsuntodelcomentarioCar">
-    <w:name w:val="Asunto del comentario Car"/>
-    <w:basedOn w:val="TextocomentarioCar"/>
-    <w:link w:val="Asuntodelcomentario"/>
+  <w:style w:type="character" w:customStyle="1" w:styleId="ObjetducommentaireCar">
+    <w:name w:val="Objet du commentaire Car"/>
+    <w:basedOn w:val="CommentaireCar"/>
+    <w:link w:val="Objetducommentaire"/>
     <w:uiPriority w:val="99"/>
     <w:semiHidden/>
     <w:rsid w:val="00B06FDB"/>
@@ -7133,10 +7116,10 @@
       <w:lang w:val="en-US"/>
     </w:rPr>
   </w:style>
-  <w:style w:type="paragraph" w:styleId="Textodeglobo">
+  <w:style w:type="paragraph" w:styleId="Textedebulles">
     <w:name w:val="Balloon Text"/>
     <w:basedOn w:val="Normal"/>
-    <w:link w:val="TextodegloboCar"/>
+    <w:link w:val="TextedebullesCar"/>
     <w:uiPriority w:val="99"/>
     <w:semiHidden/>
     <w:unhideWhenUsed/>
@@ -7147,10 +7130,10 @@
       <w:szCs w:val="18"/>
     </w:rPr>
   </w:style>
-  <w:style w:type="character" w:customStyle="1" w:styleId="TextodegloboCar">
-    <w:name w:val="Texto de globo Car"/>
-    <w:basedOn w:val="Fuentedeprrafopredeter"/>
-    <w:link w:val="Textodeglobo"/>
+  <w:style w:type="character" w:customStyle="1" w:styleId="TextedebullesCar">
+    <w:name w:val="Texte de bulles Car"/>
+    <w:basedOn w:val="Policepardfaut"/>
+    <w:link w:val="Textedebulles"/>
     <w:uiPriority w:val="99"/>
     <w:semiHidden/>
     <w:rsid w:val="00B06FDB"/>
@@ -7161,14 +7144,51 @@
       <w:lang w:val="en-US"/>
     </w:rPr>
   </w:style>
-  <w:style w:type="character" w:styleId="Textodelmarcadordeposicin">
+  <w:style w:type="character" w:styleId="Textedelespacerserv">
     <w:name w:val="Placeholder Text"/>
-    <w:basedOn w:val="Fuentedeprrafopredeter"/>
+    <w:basedOn w:val="Policepardfaut"/>
     <w:uiPriority w:val="99"/>
     <w:semiHidden/>
     <w:rsid w:val="002E1576"/>
     <w:rPr>
       <w:color w:val="808080"/>
+    </w:rPr>
+  </w:style>
+  <w:style w:type="paragraph" w:styleId="Notedebasdepage">
+    <w:name w:val="footnote text"/>
+    <w:basedOn w:val="Normal"/>
+    <w:link w:val="NotedebasdepageCar"/>
+    <w:uiPriority w:val="99"/>
+    <w:semiHidden/>
+    <w:unhideWhenUsed/>
+    <w:rsid w:val="003C01A9"/>
+    <w:rPr>
+      <w:sz w:val="20"/>
+      <w:szCs w:val="20"/>
+    </w:rPr>
+  </w:style>
+  <w:style w:type="character" w:customStyle="1" w:styleId="NotedebasdepageCar">
+    <w:name w:val="Note de bas de page Car"/>
+    <w:basedOn w:val="Policepardfaut"/>
+    <w:link w:val="Notedebasdepage"/>
+    <w:uiPriority w:val="99"/>
+    <w:semiHidden/>
+    <w:rsid w:val="003C01A9"/>
+    <w:rPr>
+      <w:sz w:val="20"/>
+      <w:szCs w:val="20"/>
+      <w:lang w:val="en-US"/>
+    </w:rPr>
+  </w:style>
+  <w:style w:type="character" w:styleId="Appelnotedebasdep">
+    <w:name w:val="footnote reference"/>
+    <w:basedOn w:val="Policepardfaut"/>
+    <w:uiPriority w:val="99"/>
+    <w:semiHidden/>
+    <w:unhideWhenUsed/>
+    <w:rsid w:val="003C01A9"/>
+    <w:rPr>
+      <w:vertAlign w:val="superscript"/>
     </w:rPr>
   </w:style>
 </w:styles>
@@ -7199,7 +7219,7 @@
           </w:pPr>
           <w:r>
             <w:rPr>
-              <w:rStyle w:val="Textodelmarcadordeposicin"/>
+              <w:rStyle w:val="Textedelespacerserv"/>
             </w:rPr>
             <w:t>[Subject]</w:t>
           </w:r>
@@ -7303,6 +7323,7 @@
     <w:rsidRoot w:val="00C67FD6"/>
     <w:rsid w:val="0027034D"/>
     <w:rsid w:val="00545DA6"/>
+    <w:rsid w:val="00926F87"/>
     <w:rsid w:val="00C67FD6"/>
     <w:rsid w:val="00E91AB8"/>
   </w:rsids>
@@ -7725,13 +7746,13 @@
     <w:name w:val="Normal"/>
     <w:qFormat/>
   </w:style>
-  <w:style w:type="character" w:default="1" w:styleId="Fuentedeprrafopredeter">
+  <w:style w:type="character" w:default="1" w:styleId="Policepardfaut">
     <w:name w:val="Default Paragraph Font"/>
     <w:uiPriority w:val="1"/>
     <w:semiHidden/>
     <w:unhideWhenUsed/>
   </w:style>
-  <w:style w:type="table" w:default="1" w:styleId="Tablanormal">
+  <w:style w:type="table" w:default="1" w:styleId="TableauNormal">
     <w:name w:val="Normal Table"/>
     <w:uiPriority w:val="99"/>
     <w:semiHidden/>
@@ -7746,15 +7767,15 @@
       </w:tblCellMar>
     </w:tblPr>
   </w:style>
-  <w:style w:type="numbering" w:default="1" w:styleId="Sinlista">
+  <w:style w:type="numbering" w:default="1" w:styleId="Aucuneliste">
     <w:name w:val="No List"/>
     <w:uiPriority w:val="99"/>
     <w:semiHidden/>
     <w:unhideWhenUsed/>
   </w:style>
-  <w:style w:type="character" w:styleId="Textodelmarcadordeposicin">
+  <w:style w:type="character" w:styleId="Textedelespacerserv">
     <w:name w:val="Placeholder Text"/>
-    <w:basedOn w:val="Fuentedeprrafopredeter"/>
+    <w:basedOn w:val="Policepardfaut"/>
     <w:uiPriority w:val="99"/>
     <w:semiHidden/>
     <w:rsid w:val="00C67FD6"/>

--- a/Score report/ScoreReport_0.1.docx
+++ b/Score report/ScoreReport_0.1.docx
@@ -4,7 +4,7 @@
   <w:body>
     <w:p>
       <w:pPr>
-        <w:pStyle w:val="Titre1"/>
+        <w:pStyle w:val="Ttulo1"/>
         <w:jc w:val="center"/>
         <w:rPr>
           <w:b/>
@@ -50,7 +50,7 @@
       <w:hyperlink r:id="rId7" w:history="1">
         <w:r>
           <w:rPr>
-            <w:rStyle w:val="Lienhypertexte"/>
+            <w:rStyle w:val="Hipervnculo"/>
           </w:rPr>
           <w:t>https://csyllabus.com/demo/</w:t>
         </w:r>
@@ -137,7 +137,7 @@
     </w:p>
     <w:tbl>
       <w:tblPr>
-        <w:tblStyle w:val="Grilledutableau"/>
+        <w:tblStyle w:val="Tablaconcuadrcula"/>
         <w:tblW w:w="0" w:type="auto"/>
         <w:tblBorders>
           <w:top w:val="none" w:sz="0" w:space="0" w:color="auto"/>
@@ -219,7 +219,7 @@
             </w:pPr>
             <w:r>
               <w:rPr>
-                <w:rStyle w:val="lev"/>
+                <w:rStyle w:val="Textoennegrita"/>
                 <w:rFonts w:eastAsia="Times New Roman"/>
                 <w:b w:val="0"/>
                 <w:bCs w:val="0"/>
@@ -266,7 +266,7 @@
           <w:p>
             <w:pPr>
               <w:rPr>
-                <w:rStyle w:val="lev"/>
+                <w:rStyle w:val="Textoennegrita"/>
                 <w:rFonts w:eastAsia="Times New Roman"/>
                 <w:b w:val="0"/>
                 <w:bCs w:val="0"/>
@@ -309,7 +309,7 @@
             </w:pPr>
             <w:r>
               <w:rPr>
-                <w:rStyle w:val="lev"/>
+                <w:rStyle w:val="Textoennegrita"/>
                 <w:rFonts w:eastAsia="Times New Roman"/>
                 <w:b w:val="0"/>
                 <w:bCs w:val="0"/>
@@ -388,7 +388,7 @@
           </w:tcPr>
           <w:p>
             <w:pPr>
-              <w:pStyle w:val="Titre2"/>
+              <w:pStyle w:val="Ttulo2"/>
               <w:rPr>
                 <w:rFonts w:asciiTheme="minorHAnsi" w:eastAsia="Times New Roman" w:hAnsiTheme="minorHAnsi"/>
                 <w:color w:val="333333"/>
@@ -399,7 +399,7 @@
             </w:pPr>
             <w:r>
               <w:rPr>
-                <w:rStyle w:val="lev"/>
+                <w:rStyle w:val="Textoennegrita"/>
                 <w:rFonts w:asciiTheme="minorHAnsi" w:eastAsia="Times New Roman" w:hAnsiTheme="minorHAnsi"/>
                 <w:b w:val="0"/>
                 <w:bCs w:val="0"/>
@@ -412,7 +412,7 @@
             </w:r>
             <w:r>
               <w:rPr>
-                <w:rStyle w:val="lev"/>
+                <w:rStyle w:val="Textoennegrita"/>
                 <w:rFonts w:asciiTheme="minorHAnsi" w:eastAsia="Times New Roman" w:hAnsiTheme="minorHAnsi"/>
                 <w:b w:val="0"/>
                 <w:bCs w:val="0"/>
@@ -425,7 +425,7 @@
             </w:r>
             <w:r>
               <w:rPr>
-                <w:rStyle w:val="lev"/>
+                <w:rStyle w:val="Textoennegrita"/>
                 <w:rFonts w:asciiTheme="minorHAnsi" w:eastAsia="Times New Roman" w:hAnsiTheme="minorHAnsi"/>
                 <w:b w:val="0"/>
                 <w:bCs w:val="0"/>
@@ -438,7 +438,7 @@
             </w:r>
             <w:r>
               <w:rPr>
-                <w:rStyle w:val="lev"/>
+                <w:rStyle w:val="Textoennegrita"/>
                 <w:rFonts w:asciiTheme="minorHAnsi" w:eastAsia="Times New Roman" w:hAnsiTheme="minorHAnsi"/>
                 <w:b w:val="0"/>
                 <w:bCs w:val="0"/>
@@ -518,7 +518,7 @@
           </w:tcPr>
           <w:p>
             <w:pPr>
-              <w:pStyle w:val="Titre2"/>
+              <w:pStyle w:val="Ttulo2"/>
               <w:jc w:val="both"/>
               <w:rPr>
                 <w:rFonts w:asciiTheme="minorHAnsi" w:eastAsia="Times New Roman" w:hAnsiTheme="minorHAnsi"/>
@@ -530,7 +530,7 @@
             </w:pPr>
             <w:r>
               <w:rPr>
-                <w:rStyle w:val="lev"/>
+                <w:rStyle w:val="Textoennegrita"/>
                 <w:rFonts w:asciiTheme="minorHAnsi" w:eastAsia="Times New Roman" w:hAnsiTheme="minorHAnsi"/>
                 <w:b w:val="0"/>
                 <w:bCs w:val="0"/>
@@ -591,7 +591,7 @@
           </w:tcPr>
           <w:p>
             <w:pPr>
-              <w:pStyle w:val="Titre2"/>
+              <w:pStyle w:val="Ttulo2"/>
               <w:rPr>
                 <w:rFonts w:asciiTheme="minorHAnsi" w:eastAsia="Times New Roman" w:hAnsiTheme="minorHAnsi"/>
                 <w:color w:val="333333"/>
@@ -602,7 +602,7 @@
             </w:pPr>
             <w:r>
               <w:rPr>
-                <w:rStyle w:val="lev"/>
+                <w:rStyle w:val="Textoennegrita"/>
                 <w:rFonts w:asciiTheme="minorHAnsi" w:eastAsia="Times New Roman" w:hAnsiTheme="minorHAnsi"/>
                 <w:b w:val="0"/>
                 <w:bCs w:val="0"/>
@@ -615,7 +615,7 @@
             </w:r>
             <w:r>
               <w:rPr>
-                <w:rStyle w:val="lev"/>
+                <w:rStyle w:val="Textoennegrita"/>
                 <w:rFonts w:asciiTheme="minorHAnsi" w:eastAsia="Times New Roman" w:hAnsiTheme="minorHAnsi"/>
                 <w:b w:val="0"/>
                 <w:bCs w:val="0"/>
@@ -686,7 +686,7 @@
             </w:pPr>
             <w:r>
               <w:rPr>
-                <w:rStyle w:val="lev"/>
+                <w:rStyle w:val="Textoennegrita"/>
                 <w:rFonts w:eastAsia="Times New Roman"/>
                 <w:b w:val="0"/>
                 <w:bCs w:val="0"/>
@@ -722,7 +722,7 @@
           <w:p>
             <w:pPr>
               <w:rPr>
-                <w:rStyle w:val="lev"/>
+                <w:rStyle w:val="Textoennegrita"/>
                 <w:rFonts w:eastAsia="Times New Roman"/>
                 <w:b w:val="0"/>
                 <w:bCs w:val="0"/>
@@ -756,9 +756,9 @@
           </w:tcPr>
           <w:p>
             <w:pPr>
-              <w:pStyle w:val="Titre2"/>
-              <w:rPr>
-                <w:rStyle w:val="lev"/>
+              <w:pStyle w:val="Ttulo2"/>
+              <w:rPr>
+                <w:rStyle w:val="Textoennegrita"/>
                 <w:rFonts w:asciiTheme="minorHAnsi" w:eastAsia="Times New Roman" w:hAnsiTheme="minorHAnsi"/>
                 <w:b w:val="0"/>
                 <w:bCs w:val="0"/>
@@ -770,7 +770,7 @@
             </w:pPr>
             <w:r>
               <w:rPr>
-                <w:rStyle w:val="lev"/>
+                <w:rStyle w:val="Textoennegrita"/>
                 <w:rFonts w:asciiTheme="minorHAnsi" w:eastAsia="Times New Roman" w:hAnsiTheme="minorHAnsi"/>
                 <w:b w:val="0"/>
                 <w:bCs w:val="0"/>
@@ -841,7 +841,7 @@
     </w:p>
     <w:p>
       <w:pPr>
-        <w:pStyle w:val="Titre1"/>
+        <w:pStyle w:val="Ttulo1"/>
         <w:rPr>
           <w:lang w:val="it-IT"/>
         </w:rPr>
@@ -1095,7 +1095,7 @@
     </w:p>
     <w:p>
       <w:pPr>
-        <w:pStyle w:val="Titre1"/>
+        <w:pStyle w:val="Ttulo1"/>
       </w:pPr>
       <w:r>
         <w:t>1 Document overview</w:t>
@@ -1114,19 +1114,31 @@
         <w:rPr>
           <w:rFonts w:ascii="Helvetica" w:hAnsi="Helvetica"/>
         </w:rPr>
-        <w:t xml:space="preserve">This paper starts with the Section 2 in which the functional requirements and the nonfunctional requirements of the software are presented. In Section 3 we show the relevant aspects about working in a distributed team, the different locations, the used methodology and its coordination.  Following in Section 4 we present the architecture of the system and the main taken decisions around its design. Later in Section 5 all the details about the implementation are presented, both in back end and front end. Section 6 presents the process of verification and validation chosen and some specific </w:t>
+        <w:t>This paper starts with the Section 2 in which the functional requirements and the nonfunctional requirements of the software are presented</w:t>
       </w:r>
       <w:r>
         <w:rPr>
           <w:rFonts w:ascii="Helvetica" w:hAnsi="Helvetica"/>
         </w:rPr>
+        <w:t>, additionally the process from which were founded</w:t>
+      </w:r>
+      <w:r>
+        <w:rPr>
+          <w:rFonts w:ascii="Helvetica" w:hAnsi="Helvetica"/>
+        </w:rPr>
+        <w:t xml:space="preserve">. In Section 3 we show the relevant aspects about working in a distributed team, the different locations, the used methodology and its coordination.  Following in Section 4 we present the architecture of the system and the main taken decisions around its design. Later in Section 5 all the details about the implementation are presented, both in back end and front end. Section 6 presents the process of </w:t>
+      </w:r>
+      <w:r>
+        <w:rPr>
+          <w:rFonts w:ascii="Helvetica" w:hAnsi="Helvetica"/>
+        </w:rPr>
         <w:lastRenderedPageBreak/>
-        <w:t>details. Section 7 contains information about the development process. Section 8 brings the outcomes and Section 9 the future aspects. Finally, in the Section 10 we state what we have learned and summarize the whole paper.</w:t>
-      </w:r>
-    </w:p>
-    <w:p>
-      <w:pPr>
-        <w:pStyle w:val="Titre1"/>
+        <w:t>verification and validation chosen and some specific details. Section 7 contains information about the development process. Section 8 brings the outcomes and Section 9 the future aspects. Finally, in the Section 10 we state what we have learned and summarize the whole paper.</w:t>
+      </w:r>
+    </w:p>
+    <w:p>
+      <w:pPr>
+        <w:pStyle w:val="Ttulo1"/>
       </w:pPr>
       <w:r>
         <w:t xml:space="preserve">2 Requirements </w:t>
@@ -1138,6 +1150,326 @@
     <w:p/>
     <w:p>
       <w:pPr>
+        <w:pStyle w:val="Ttulo2"/>
+      </w:pPr>
+      <w:r>
+        <w:t>2.1 Gathering Process</w:t>
+      </w:r>
+    </w:p>
+    <w:p/>
+    <w:p>
+      <w:r>
+        <w:t>To understand in a good way the problem</w:t>
+      </w:r>
+      <w:r>
+        <w:t xml:space="preserve"> and</w:t>
+      </w:r>
+      <w:r>
+        <w:t xml:space="preserve"> the requirements</w:t>
+      </w:r>
+      <w:r>
+        <w:t xml:space="preserve">, they </w:t>
+      </w:r>
+      <w:r>
+        <w:t xml:space="preserve">were founded using an exhaustive and iterative process in which </w:t>
+      </w:r>
+      <w:r>
+        <w:t>we were in contact with the stakeholders</w:t>
+      </w:r>
+      <w:r>
+        <w:t>.</w:t>
+      </w:r>
+      <w:r>
+        <w:t xml:space="preserve"> </w:t>
+      </w:r>
+      <w:r>
+        <w:t>Particularly we used the next canals:</w:t>
+      </w:r>
+      <w:r>
+        <w:br/>
+      </w:r>
+    </w:p>
+    <w:p>
+      <w:pPr>
+        <w:pStyle w:val="Prrafodelista"/>
+        <w:numPr>
+          <w:ilvl w:val="0"/>
+          <w:numId w:val="6"/>
+        </w:numPr>
+      </w:pPr>
+      <w:r>
+        <w:t>Meetings with Erasmus Coordinators: Erasmus</w:t>
+      </w:r>
+      <w:r>
+        <w:t xml:space="preserve"> (</w:t>
+      </w:r>
+      <w:r>
+        <w:rPr>
+          <w:b/>
+          <w:bCs/>
+          <w:i/>
+          <w:iCs/>
+        </w:rPr>
+        <w:t>European</w:t>
+      </w:r>
+      <w:r>
+        <w:rPr>
+          <w:i/>
+          <w:iCs/>
+        </w:rPr>
+        <w:t xml:space="preserve"> </w:t>
+      </w:r>
+      <w:r>
+        <w:rPr>
+          <w:b/>
+          <w:bCs/>
+          <w:i/>
+          <w:iCs/>
+        </w:rPr>
+        <w:t>Region</w:t>
+      </w:r>
+      <w:r>
+        <w:rPr>
+          <w:i/>
+          <w:iCs/>
+        </w:rPr>
+        <w:t xml:space="preserve"> </w:t>
+      </w:r>
+      <w:r>
+        <w:rPr>
+          <w:b/>
+          <w:bCs/>
+          <w:i/>
+          <w:iCs/>
+        </w:rPr>
+        <w:t>Action</w:t>
+      </w:r>
+      <w:r>
+        <w:rPr>
+          <w:i/>
+          <w:iCs/>
+        </w:rPr>
+        <w:t xml:space="preserve"> </w:t>
+      </w:r>
+      <w:r>
+        <w:rPr>
+          <w:b/>
+          <w:bCs/>
+          <w:i/>
+          <w:iCs/>
+        </w:rPr>
+        <w:t>Scheme for the</w:t>
+      </w:r>
+      <w:r>
+        <w:rPr>
+          <w:i/>
+          <w:iCs/>
+        </w:rPr>
+        <w:t xml:space="preserve"> </w:t>
+      </w:r>
+      <w:r>
+        <w:rPr>
+          <w:b/>
+          <w:bCs/>
+          <w:i/>
+          <w:iCs/>
+        </w:rPr>
+        <w:t>Mobility of</w:t>
+      </w:r>
+      <w:r>
+        <w:rPr>
+          <w:i/>
+          <w:iCs/>
+        </w:rPr>
+        <w:t xml:space="preserve"> </w:t>
+      </w:r>
+      <w:r>
+        <w:rPr>
+          <w:b/>
+          <w:bCs/>
+          <w:i/>
+          <w:iCs/>
+        </w:rPr>
+        <w:t>University</w:t>
+      </w:r>
+      <w:r>
+        <w:rPr>
+          <w:i/>
+          <w:iCs/>
+        </w:rPr>
+        <w:t xml:space="preserve"> </w:t>
+      </w:r>
+      <w:r>
+        <w:rPr>
+          <w:b/>
+          <w:bCs/>
+          <w:i/>
+          <w:iCs/>
+        </w:rPr>
+        <w:t>Students</w:t>
+      </w:r>
+      <w:r>
+        <w:t xml:space="preserve"> </w:t>
+      </w:r>
+      <w:r>
+        <w:t>)</w:t>
+      </w:r>
+      <w:r>
+        <w:t xml:space="preserve"> is an organization for</w:t>
+      </w:r>
+      <w:r>
+        <w:t xml:space="preserve"> students were they go to interchanges to multiple countries. We had meetings with the coordinators in the universities: Politecnico di Milano and  </w:t>
+      </w:r>
+      <w:r>
+        <w:t>FER</w:t>
+      </w:r>
+    </w:p>
+    <w:p>
+      <w:bookmarkStart w:id="0" w:name="_GoBack"/>
+      <w:bookmarkEnd w:id="0"/>
+    </w:p>
+    <w:p>
+      <w:pPr>
+        <w:pStyle w:val="Prrafodelista"/>
+        <w:numPr>
+          <w:ilvl w:val="0"/>
+          <w:numId w:val="6"/>
+        </w:numPr>
+      </w:pPr>
+      <w:r>
+        <w:t xml:space="preserve">Meetings with Politecnico </w:t>
+      </w:r>
+      <w:r>
+        <w:t xml:space="preserve">and FER </w:t>
+      </w:r>
+      <w:r>
+        <w:t>IT departmen</w:t>
+      </w:r>
+      <w:r>
+        <w:t xml:space="preserve">ts: It was useful to complement some requirements </w:t>
+      </w:r>
+      <w:r>
+        <w:t>about the management of the data</w:t>
+      </w:r>
+      <w:r>
+        <w:t xml:space="preserve"> </w:t>
+      </w:r>
+    </w:p>
+    <w:p/>
+    <w:p>
+      <w:pPr>
+        <w:pStyle w:val="Prrafodelista"/>
+        <w:numPr>
+          <w:ilvl w:val="0"/>
+          <w:numId w:val="6"/>
+        </w:numPr>
+      </w:pPr>
+      <w:r>
+        <w:t>Meetings with c</w:t>
+      </w:r>
+      <w:r>
+        <w:t>u</w:t>
+      </w:r>
+      <w:r>
+        <w:t>st</w:t>
+      </w:r>
+      <w:r>
+        <w:t>o</w:t>
+      </w:r>
+      <w:r>
+        <w:t>mer:</w:t>
+      </w:r>
+      <w:r>
+        <w:t xml:space="preserve"> Our customer </w:t>
+      </w:r>
+      <w:r>
+        <w:rPr>
+          <w:lang w:val="it-IT"/>
+        </w:rPr>
+        <w:t>Catalin Roman</w:t>
+      </w:r>
+      <w:r>
+        <w:rPr>
+          <w:lang w:val="it-IT"/>
+        </w:rPr>
+        <w:t xml:space="preserve"> was in constant contact with us using videocalls. Particularly we had</w:t>
+      </w:r>
+      <w:commentRangeStart w:id="1"/>
+      <w:r>
+        <w:rPr>
+          <w:lang w:val="it-IT"/>
+        </w:rPr>
+        <w:t xml:space="preserve"> </w:t>
+      </w:r>
+      <w:r>
+        <w:rPr>
+          <w:u w:val="single"/>
+          <w:lang w:val="it-IT"/>
+        </w:rPr>
+        <w:t>5 calls.</w:t>
+      </w:r>
+      <w:commentRangeEnd w:id="1"/>
+      <w:r>
+        <w:rPr>
+          <w:rStyle w:val="Refdecomentario"/>
+        </w:rPr>
+        <w:commentReference w:id="1"/>
+      </w:r>
+    </w:p>
+    <w:p/>
+    <w:p>
+      <w:pPr>
+        <w:pStyle w:val="Prrafodelista"/>
+        <w:numPr>
+          <w:ilvl w:val="0"/>
+          <w:numId w:val="6"/>
+        </w:numPr>
+      </w:pPr>
+      <w:r>
+        <w:t>Questionnaires to potential user</w:t>
+      </w:r>
+      <w:r>
+        <w:t>s (Students)</w:t>
+      </w:r>
+      <w:r>
+        <w:t>:</w:t>
+      </w:r>
+      <w:r>
+        <w:t xml:space="preserve"> Using </w:t>
+      </w:r>
+      <w:r>
+        <w:t>questionnaires</w:t>
+      </w:r>
+      <w:r>
+        <w:t xml:space="preserve"> we </w:t>
+      </w:r>
+      <w:r>
+        <w:t>proved</w:t>
+      </w:r>
+      <w:r>
+        <w:t xml:space="preserve"> prototypes but also we included open question in which the students could suggest new features or improvements to Csyllabus.</w:t>
+      </w:r>
+    </w:p>
+    <w:p/>
+    <w:p>
+      <w:pPr>
+        <w:pStyle w:val="Ttulo2"/>
+      </w:pPr>
+      <w:r>
+        <w:t>2.</w:t>
+      </w:r>
+      <w:r>
+        <w:t>2</w:t>
+      </w:r>
+      <w:r>
+        <w:t xml:space="preserve"> </w:t>
+      </w:r>
+      <w:r>
+        <w:t>Domain</w:t>
+      </w:r>
+    </w:p>
+    <w:p>
+      <w:pPr>
         <w:jc w:val="both"/>
         <w:rPr>
           <w:rFonts w:ascii="Helvetica" w:eastAsia="Times New Roman" w:hAnsi="Helvetica" w:cs="Times New Roman"/>
@@ -1145,7 +1477,17 @@
           <w:lang w:eastAsia="fr-FR"/>
         </w:rPr>
       </w:pPr>
-      <w:commentRangeStart w:id="0"/>
+    </w:p>
+    <w:p>
+      <w:pPr>
+        <w:jc w:val="both"/>
+        <w:rPr>
+          <w:rFonts w:ascii="Helvetica" w:eastAsia="Times New Roman" w:hAnsi="Helvetica" w:cs="Times New Roman"/>
+          <w:szCs w:val="20"/>
+          <w:lang w:eastAsia="fr-FR"/>
+        </w:rPr>
+      </w:pPr>
+      <w:commentRangeStart w:id="2"/>
       <w:r>
         <w:rPr>
           <w:rFonts w:ascii="Helvetica" w:eastAsia="Times New Roman" w:hAnsi="Helvetica" w:cs="Times New Roman"/>
@@ -1154,12 +1496,12 @@
         </w:rPr>
         <w:t>In today’s modern world where educational boundaries slowly disappear transit of students from one university to another is increasing. Most of time they want to conduct an experience of studying abroad. Often different county includes different language or culture what can be challenging or even too hard to overcome. Exploring or choosing suitable faculties involves adaptation to different searching tools, sites and portals. Their mechanism of showing relevant data can be confusing and not understandable at first and demand exhaustive work to get familiar with. Even if they found similar faculty to their own or one that matches their preferences comparing available courses can be challenging. Such data are not centralized and easily offered as they should be. To remove unnecessarily work and unpleasant experience before they even start this project aim to enable and provide all relevant information’s and insure that they choose best possible destination for their further education.</w:t>
       </w:r>
-      <w:commentRangeEnd w:id="0"/>
-      <w:r>
-        <w:rPr>
-          <w:rStyle w:val="Marquedecommentaire"/>
-        </w:rPr>
-        <w:commentReference w:id="0"/>
+      <w:commentRangeEnd w:id="2"/>
+      <w:r>
+        <w:rPr>
+          <w:rStyle w:val="Refdecomentario"/>
+        </w:rPr>
+        <w:commentReference w:id="2"/>
       </w:r>
     </w:p>
     <w:p>
@@ -1187,7 +1529,23 @@
           <w:szCs w:val="20"/>
           <w:lang w:eastAsia="fr-FR"/>
         </w:rPr>
-        <w:t>For analyzing the domain of the problem is necessary to see the different perspectives of the involved stakeholders:</w:t>
+        <w:t xml:space="preserve">For analyzing the domain of the problem is necessary to see the different perspectives of the involved </w:t>
+      </w:r>
+      <w:r>
+        <w:rPr>
+          <w:rFonts w:ascii="Helvetica" w:eastAsia="Times New Roman" w:hAnsi="Helvetica" w:cs="Times New Roman"/>
+          <w:szCs w:val="20"/>
+          <w:lang w:eastAsia="fr-FR"/>
+        </w:rPr>
+        <w:t>possible users</w:t>
+      </w:r>
+      <w:r>
+        <w:rPr>
+          <w:rFonts w:ascii="Helvetica" w:eastAsia="Times New Roman" w:hAnsi="Helvetica" w:cs="Times New Roman"/>
+          <w:szCs w:val="20"/>
+          <w:lang w:eastAsia="fr-FR"/>
+        </w:rPr>
+        <w:t>:</w:t>
       </w:r>
     </w:p>
     <w:p>
@@ -1202,7 +1560,7 @@
     </w:p>
     <w:p>
       <w:pPr>
-        <w:pStyle w:val="Paragraphedeliste"/>
+        <w:pStyle w:val="Prrafodelista"/>
         <w:numPr>
           <w:ilvl w:val="0"/>
           <w:numId w:val="3"/>
@@ -1235,7 +1593,7 @@
     </w:p>
     <w:p>
       <w:pPr>
-        <w:pStyle w:val="Paragraphedeliste"/>
+        <w:pStyle w:val="Prrafodelista"/>
         <w:numPr>
           <w:ilvl w:val="0"/>
           <w:numId w:val="3"/>
@@ -1268,7 +1626,7 @@
     </w:p>
     <w:p>
       <w:pPr>
-        <w:pStyle w:val="Titre1"/>
+        <w:pStyle w:val="Ttulo1"/>
         <w:rPr>
           <w:rFonts w:ascii="Helvetica" w:hAnsi="Helvetica"/>
         </w:rPr>
@@ -1277,7 +1635,10 @@
         <w:t>2</w:t>
       </w:r>
       <w:r>
-        <w:t>.1</w:t>
+        <w:t>.</w:t>
+      </w:r>
+      <w:r>
+        <w:t>3</w:t>
       </w:r>
       <w:r>
         <w:t xml:space="preserve"> </w:t>
@@ -1329,7 +1690,7 @@
     </w:p>
     <w:p>
       <w:pPr>
-        <w:pStyle w:val="Paragraphedeliste"/>
+        <w:pStyle w:val="Prrafodelista"/>
         <w:jc w:val="both"/>
         <w:rPr>
           <w:rFonts w:ascii="Helvetica" w:eastAsia="Times New Roman" w:hAnsi="Helvetica" w:cs="Times New Roman"/>
@@ -1340,7 +1701,7 @@
     </w:p>
     <w:p>
       <w:pPr>
-        <w:pStyle w:val="Paragraphedeliste"/>
+        <w:pStyle w:val="Prrafodelista"/>
         <w:numPr>
           <w:ilvl w:val="0"/>
           <w:numId w:val="3"/>
@@ -1363,7 +1724,7 @@
     </w:p>
     <w:p>
       <w:pPr>
-        <w:pStyle w:val="Paragraphedeliste"/>
+        <w:pStyle w:val="Prrafodelista"/>
         <w:numPr>
           <w:ilvl w:val="0"/>
           <w:numId w:val="3"/>
@@ -1381,7 +1742,6 @@
           <w:szCs w:val="20"/>
           <w:lang w:eastAsia="fr-FR"/>
         </w:rPr>
-        <w:lastRenderedPageBreak/>
         <w:t>User</w:t>
       </w:r>
       <w:r>
@@ -1403,7 +1763,7 @@
     </w:p>
     <w:p>
       <w:pPr>
-        <w:pStyle w:val="Paragraphedeliste"/>
+        <w:pStyle w:val="Prrafodelista"/>
         <w:numPr>
           <w:ilvl w:val="0"/>
           <w:numId w:val="3"/>
@@ -1460,7 +1820,7 @@
         <w:sdtContent>
           <w:r>
             <w:rPr>
-              <w:rStyle w:val="Textedelespacerserv"/>
+              <w:rStyle w:val="Textodelmarcadordeposicin"/>
             </w:rPr>
             <w:t>[Subject]</w:t>
           </w:r>
@@ -1770,14 +2130,14 @@
                 <w:highlight w:val="white"/>
               </w:rPr>
             </w:pPr>
-            <w:bookmarkStart w:id="1" w:name="US_1_title"/>
+            <w:bookmarkStart w:id="3" w:name="US_1_title"/>
             <w:r>
               <w:rPr>
                 <w:shd w:val="clear" w:color="auto" w:fill="FFFFFF"/>
               </w:rPr>
               <w:t>As a student I want to search for syllabi by name, faculty or country.</w:t>
             </w:r>
-            <w:bookmarkEnd w:id="1"/>
+            <w:bookmarkEnd w:id="3"/>
             <w:r>
               <w:rPr>
                 <w:highlight w:val="white"/>
@@ -1805,6 +2165,7 @@
               <w:jc w:val="center"/>
             </w:pPr>
             <w:r>
+              <w:lastRenderedPageBreak/>
               <w:t>US2</w:t>
             </w:r>
           </w:p>
@@ -1828,7 +2189,7 @@
             </w:r>
           </w:p>
         </w:tc>
-        <w:bookmarkStart w:id="2" w:name="US_2_title"/>
+        <w:bookmarkStart w:id="4" w:name="US_2_title"/>
         <w:tc>
           <w:tcPr>
             <w:tcW w:w="6660" w:type="dxa"/>
@@ -1876,7 +2237,7 @@
               </w:rPr>
               <w:fldChar w:fldCharType="end"/>
             </w:r>
-            <w:bookmarkEnd w:id="2"/>
+            <w:bookmarkEnd w:id="4"/>
           </w:p>
         </w:tc>
       </w:tr>
@@ -1921,7 +2282,7 @@
             </w:r>
           </w:p>
         </w:tc>
-        <w:bookmarkStart w:id="3" w:name="US_3_title"/>
+        <w:bookmarkStart w:id="5" w:name="US_3_title"/>
         <w:tc>
           <w:tcPr>
             <w:tcW w:w="6660" w:type="dxa"/>
@@ -1969,7 +2330,7 @@
               </w:rPr>
               <w:fldChar w:fldCharType="end"/>
             </w:r>
-            <w:bookmarkEnd w:id="3"/>
+            <w:bookmarkEnd w:id="5"/>
           </w:p>
         </w:tc>
       </w:tr>
@@ -2049,14 +2410,14 @@
               </w:rPr>
               <w:fldChar w:fldCharType="separate"/>
             </w:r>
-            <w:bookmarkStart w:id="4" w:name="US_4_title"/>
+            <w:bookmarkStart w:id="6" w:name="US_4_title"/>
             <w:r>
               <w:rPr>
                 <w:highlight w:val="white"/>
               </w:rPr>
               <w:t>As a student I want to see details of faculty, so I can know more about faculty.</w:t>
             </w:r>
-            <w:bookmarkEnd w:id="4"/>
+            <w:bookmarkEnd w:id="6"/>
             <w:r>
               <w:rPr>
                 <w:highlight w:val="white"/>
@@ -2113,7 +2474,7 @@
             </w:r>
           </w:p>
         </w:tc>
-        <w:bookmarkStart w:id="5" w:name="US_6_title"/>
+        <w:bookmarkStart w:id="7" w:name="US_6_title"/>
         <w:tc>
           <w:tcPr>
             <w:tcW w:w="6660" w:type="dxa"/>
@@ -2161,7 +2522,7 @@
               </w:rPr>
               <w:fldChar w:fldCharType="end"/>
             </w:r>
-            <w:bookmarkEnd w:id="5"/>
+            <w:bookmarkEnd w:id="7"/>
           </w:p>
         </w:tc>
       </w:tr>
@@ -2206,7 +2567,7 @@
             </w:r>
           </w:p>
         </w:tc>
-        <w:bookmarkStart w:id="6" w:name="US_8_title"/>
+        <w:bookmarkStart w:id="8" w:name="US_8_title"/>
         <w:tc>
           <w:tcPr>
             <w:tcW w:w="6660" w:type="dxa"/>
@@ -2254,7 +2615,7 @@
               </w:rPr>
               <w:fldChar w:fldCharType="end"/>
             </w:r>
-            <w:bookmarkEnd w:id="6"/>
+            <w:bookmarkEnd w:id="8"/>
           </w:p>
         </w:tc>
       </w:tr>
@@ -2334,14 +2695,14 @@
               </w:rPr>
               <w:fldChar w:fldCharType="separate"/>
             </w:r>
-            <w:bookmarkStart w:id="7" w:name="US_9_title"/>
+            <w:bookmarkStart w:id="9" w:name="US_9_title"/>
             <w:r>
               <w:rPr>
                 <w:highlight w:val="white"/>
               </w:rPr>
               <w:t>As a student I want to see other subjects that are relevant for me</w:t>
             </w:r>
-            <w:bookmarkEnd w:id="7"/>
+            <w:bookmarkEnd w:id="9"/>
             <w:r>
               <w:rPr>
                 <w:highlight w:val="white"/>
@@ -2392,7 +2753,7 @@
             </w:r>
           </w:p>
         </w:tc>
-        <w:bookmarkStart w:id="8" w:name="US_10_title"/>
+        <w:bookmarkStart w:id="10" w:name="US_10_title"/>
         <w:tc>
           <w:tcPr>
             <w:tcW w:w="6660" w:type="dxa"/>
@@ -2440,7 +2801,7 @@
               </w:rPr>
               <w:fldChar w:fldCharType="end"/>
             </w:r>
-            <w:bookmarkEnd w:id="8"/>
+            <w:bookmarkEnd w:id="10"/>
           </w:p>
         </w:tc>
       </w:tr>
@@ -2485,7 +2846,7 @@
             </w:r>
           </w:p>
         </w:tc>
-        <w:bookmarkStart w:id="9" w:name="US_11_title"/>
+        <w:bookmarkStart w:id="11" w:name="US_11_title"/>
         <w:tc>
           <w:tcPr>
             <w:tcW w:w="6660" w:type="dxa"/>
@@ -2533,7 +2894,7 @@
               </w:rPr>
               <w:fldChar w:fldCharType="end"/>
             </w:r>
-            <w:bookmarkEnd w:id="9"/>
+            <w:bookmarkEnd w:id="11"/>
           </w:p>
         </w:tc>
       </w:tr>
@@ -2578,7 +2939,7 @@
             </w:r>
           </w:p>
         </w:tc>
-        <w:bookmarkStart w:id="10" w:name="US_12_title"/>
+        <w:bookmarkStart w:id="12" w:name="US_12_title"/>
         <w:tc>
           <w:tcPr>
             <w:tcW w:w="6660" w:type="dxa"/>
@@ -2626,7 +2987,7 @@
               </w:rPr>
               <w:fldChar w:fldCharType="end"/>
             </w:r>
-            <w:bookmarkEnd w:id="10"/>
+            <w:bookmarkEnd w:id="12"/>
           </w:p>
         </w:tc>
       </w:tr>
@@ -2651,7 +3012,6 @@
               <w:jc w:val="center"/>
             </w:pPr>
             <w:r>
-              <w:lastRenderedPageBreak/>
               <w:t>US13</w:t>
             </w:r>
           </w:p>
@@ -2675,7 +3035,7 @@
             </w:r>
           </w:p>
         </w:tc>
-        <w:bookmarkStart w:id="11" w:name="US_13_title"/>
+        <w:bookmarkStart w:id="13" w:name="US_13_title"/>
         <w:tc>
           <w:tcPr>
             <w:tcW w:w="6660" w:type="dxa"/>
@@ -2723,7 +3083,7 @@
               </w:rPr>
               <w:fldChar w:fldCharType="end"/>
             </w:r>
-            <w:bookmarkEnd w:id="11"/>
+            <w:bookmarkEnd w:id="13"/>
           </w:p>
         </w:tc>
       </w:tr>
@@ -2768,7 +3128,7 @@
             </w:r>
           </w:p>
         </w:tc>
-        <w:bookmarkStart w:id="12" w:name="US_14_title"/>
+        <w:bookmarkStart w:id="14" w:name="US_14_title"/>
         <w:tc>
           <w:tcPr>
             <w:tcW w:w="6660" w:type="dxa"/>
@@ -2816,7 +3176,7 @@
               </w:rPr>
               <w:fldChar w:fldCharType="end"/>
             </w:r>
-            <w:bookmarkEnd w:id="12"/>
+            <w:bookmarkEnd w:id="14"/>
           </w:p>
         </w:tc>
       </w:tr>
@@ -2864,7 +3224,7 @@
             </w:r>
           </w:p>
         </w:tc>
-        <w:bookmarkStart w:id="13" w:name="US_18_title"/>
+        <w:bookmarkStart w:id="15" w:name="US_18_title"/>
         <w:tc>
           <w:tcPr>
             <w:tcW w:w="6660" w:type="dxa"/>
@@ -2912,7 +3272,7 @@
               </w:rPr>
               <w:fldChar w:fldCharType="end"/>
             </w:r>
-            <w:bookmarkEnd w:id="13"/>
+            <w:bookmarkEnd w:id="15"/>
           </w:p>
         </w:tc>
       </w:tr>
@@ -2995,6 +3355,7 @@
           <w:szCs w:val="20"/>
           <w:lang w:eastAsia="fr-FR"/>
         </w:rPr>
+        <w:lastRenderedPageBreak/>
         <w:drawing>
           <wp:inline distT="0" distB="0" distL="0" distR="0" wp14:anchorId="3BBE33F3" wp14:editId="5E41F6D5">
             <wp:extent cx="4761230" cy="3397107"/>
@@ -3076,7 +3437,7 @@
     </w:p>
     <w:p>
       <w:pPr>
-        <w:pStyle w:val="Paragraphedeliste"/>
+        <w:pStyle w:val="Prrafodelista"/>
         <w:numPr>
           <w:ilvl w:val="0"/>
           <w:numId w:val="5"/>
@@ -3155,7 +3516,7 @@
     </w:p>
     <w:p>
       <w:pPr>
-        <w:pStyle w:val="Paragraphedeliste"/>
+        <w:pStyle w:val="Prrafodelista"/>
         <w:numPr>
           <w:ilvl w:val="0"/>
           <w:numId w:val="5"/>
@@ -3210,7 +3571,7 @@
     </w:p>
     <w:p>
       <w:pPr>
-        <w:pStyle w:val="Paragraphedeliste"/>
+        <w:pStyle w:val="Prrafodelista"/>
         <w:numPr>
           <w:ilvl w:val="0"/>
           <w:numId w:val="5"/>
@@ -3241,7 +3602,7 @@
     </w:p>
     <w:p>
       <w:pPr>
-        <w:pStyle w:val="Paragraphedeliste"/>
+        <w:pStyle w:val="Prrafodelista"/>
         <w:numPr>
           <w:ilvl w:val="0"/>
           <w:numId w:val="5"/>
@@ -3281,10 +3642,13 @@
     </w:p>
     <w:p>
       <w:pPr>
-        <w:pStyle w:val="Titre1"/>
-      </w:pPr>
-      <w:r>
-        <w:t>2.2</w:t>
+        <w:pStyle w:val="Ttulo2"/>
+      </w:pPr>
+      <w:r>
+        <w:t>2.</w:t>
+      </w:r>
+      <w:r>
+        <w:t>4</w:t>
       </w:r>
       <w:r>
         <w:t xml:space="preserve"> Non functional requirements</w:t>
@@ -3293,11 +3657,8 @@
     <w:p/>
     <w:p>
       <w:pPr>
-        <w:pStyle w:val="Titre2"/>
-      </w:pPr>
-      <w:r>
-        <w:t xml:space="preserve">2.2.1 </w:t>
-      </w:r>
+        <w:pStyle w:val="Ttulo2"/>
+      </w:pPr>
       <w:r>
         <w:t>Usability</w:t>
       </w:r>
@@ -3376,16 +3737,11 @@
     </w:p>
     <w:p>
       <w:pPr>
-        <w:pStyle w:val="Titre2"/>
-      </w:pPr>
-      <w:r>
-        <w:t>2</w:t>
-      </w:r>
-      <w:r>
-        <w:t>.2.2</w:t>
-      </w:r>
-      <w:r>
-        <w:t xml:space="preserve"> Availability</w:t>
+        <w:pStyle w:val="Ttulo2"/>
+      </w:pPr>
+      <w:r>
+        <w:lastRenderedPageBreak/>
+        <w:t>Availability</w:t>
       </w:r>
     </w:p>
     <w:p/>
@@ -3405,13 +3761,10 @@
     <w:p/>
     <w:p>
       <w:pPr>
-        <w:pStyle w:val="Titre2"/>
-      </w:pPr>
-      <w:r>
-        <w:t>2.2.3</w:t>
-      </w:r>
-      <w:r>
-        <w:t xml:space="preserve"> Privacy and S</w:t>
+        <w:pStyle w:val="Ttulo2"/>
+      </w:pPr>
+      <w:r>
+        <w:t>Privacy and S</w:t>
       </w:r>
       <w:r>
         <w:t>ecurity</w:t>
@@ -3434,13 +3787,10 @@
     <w:p/>
     <w:p>
       <w:pPr>
-        <w:pStyle w:val="Titre2"/>
-      </w:pPr>
-      <w:r>
-        <w:t>2.2.4</w:t>
-      </w:r>
-      <w:r>
-        <w:t xml:space="preserve"> Performance</w:t>
+        <w:pStyle w:val="Ttulo2"/>
+      </w:pPr>
+      <w:r>
+        <w:t>Performance</w:t>
       </w:r>
     </w:p>
     <w:p/>
@@ -3451,7 +3801,7 @@
     </w:p>
     <w:p>
       <w:pPr>
-        <w:pStyle w:val="Titre1"/>
+        <w:pStyle w:val="Ttulo1"/>
       </w:pPr>
       <w:r>
         <w:t>5 SCRUM management</w:t>
@@ -3460,7 +3810,7 @@
     <w:p/>
     <w:p>
       <w:pPr>
-        <w:pStyle w:val="Titre2"/>
+        <w:pStyle w:val="Ttulo2"/>
       </w:pPr>
       <w:r>
         <w:t>5.1 Team introduction</w:t>
@@ -3494,6 +3844,7 @@
           <w:noProof/>
           <w:lang w:eastAsia="fr-FR"/>
         </w:rPr>
+        <w:lastRenderedPageBreak/>
         <w:drawing>
           <wp:inline distT="0" distB="0" distL="0" distR="0" wp14:anchorId="32F57BDB" wp14:editId="164C46AB">
             <wp:extent cx="5724525" cy="3276600"/>
@@ -3697,7 +4048,7 @@
     <w:p/>
     <w:p>
       <w:pPr>
-        <w:pStyle w:val="Titre2"/>
+        <w:pStyle w:val="Ttulo2"/>
       </w:pPr>
       <w:r>
         <w:t>5.2 Team expertise</w:t>
@@ -3744,22 +4095,35 @@
     </w:p>
     <w:p>
       <w:pPr>
-        <w:pStyle w:val="Titre2"/>
-      </w:pPr>
-      <w:r>
+        <w:pStyle w:val="Ttulo2"/>
+      </w:pPr>
+      <w:r>
+        <w:t>5.3 Team coordination</w:t>
+      </w:r>
+    </w:p>
+    <w:p>
+      <w:pPr>
+        <w:pStyle w:val="Ttulo2"/>
+      </w:pPr>
+      <w:r>
+        <w:t>5.4 Programming management</w:t>
+      </w:r>
+    </w:p>
+    <w:p/>
+    <w:p>
+      <w:pPr>
+        <w:rPr>
+          <w:rFonts w:ascii="Helvetica" w:hAnsi="Helvetica"/>
+        </w:rPr>
+      </w:pPr>
+      <w:r>
+        <w:rPr>
+          <w:rFonts w:ascii="Helvetica" w:hAnsi="Helvetica"/>
+        </w:rPr>
         <w:lastRenderedPageBreak/>
-        <w:t>5.3 Team coordination</w:t>
-      </w:r>
-    </w:p>
-    <w:p>
-      <w:pPr>
-        <w:pStyle w:val="Titre2"/>
-      </w:pPr>
-      <w:r>
-        <w:t>5.4 Programming management</w:t>
-      </w:r>
-    </w:p>
-    <w:p/>
+        <w:t xml:space="preserve">On the very beginning, our team in overall was rather inexperienced in actual web programming as we had only three of seven programmers with advanced knowledge in all the project technologies, so there was a time needed for others to educate themselves into specific programming languages and techniques. </w:t>
+      </w:r>
+    </w:p>
     <w:p>
       <w:pPr>
         <w:rPr>
@@ -3770,44 +4134,44 @@
         <w:rPr>
           <w:rFonts w:ascii="Helvetica" w:hAnsi="Helvetica"/>
         </w:rPr>
-        <w:t xml:space="preserve">On the very beginning, our team in overall was rather inexperienced in actual web programming as we had only three of seven programmers with advanced knowledge in all the project technologies, so there was a time needed for others to educate themselves into specific programming languages and techniques. </w:t>
-      </w:r>
-    </w:p>
-    <w:p>
-      <w:pPr>
+        <w:t>During this period, our three main programmers put a considerable and focused effort to come with an implementation on system</w:t>
+      </w:r>
+      <w:r>
         <w:rPr>
           <w:rFonts w:ascii="Helvetica" w:hAnsi="Helvetica"/>
         </w:rPr>
-      </w:pPr>
+        <w:t>, to install the frameworks and start the project,</w:t>
+      </w:r>
       <w:r>
         <w:rPr>
           <w:rFonts w:ascii="Helvetica" w:hAnsi="Helvetica"/>
         </w:rPr>
-        <w:t>During this period, our three main programmers put a considerable and focused effort to come with an implementation on system</w:t>
+        <w:t xml:space="preserve"> both </w:t>
       </w:r>
       <w:r>
         <w:rPr>
           <w:rFonts w:ascii="Helvetica" w:hAnsi="Helvetica"/>
         </w:rPr>
-        <w:t>, to install the frameworks and start the project,</w:t>
+        <w:t xml:space="preserve">on back-end and front-end </w:t>
       </w:r>
       <w:r>
         <w:rPr>
           <w:rFonts w:ascii="Helvetica" w:hAnsi="Helvetica"/>
         </w:rPr>
-        <w:t xml:space="preserve"> both </w:t>
-      </w:r>
-      <w:r>
+        <w:t>as this was the most difficult programming task.</w:t>
+      </w:r>
+    </w:p>
+    <w:p>
+      <w:pPr>
         <w:rPr>
           <w:rFonts w:ascii="Helvetica" w:hAnsi="Helvetica"/>
         </w:rPr>
-        <w:t xml:space="preserve">on back-end and front-end </w:t>
-      </w:r>
+      </w:pPr>
       <w:r>
         <w:rPr>
           <w:rFonts w:ascii="Helvetica" w:hAnsi="Helvetica"/>
         </w:rPr>
-        <w:t>as this was the most difficult programming task.</w:t>
+        <w:t>Second, which we have predicted, frameworks used were rather difficult to understand for the other four programmers. To overcome this situation, there was an additional need of educational period which required active collaboration of main programmers with others. This education was found rather difficult to accomplish in distributed environment as document itself was not always sufficient. The implementation of the whole application was done accurately, so we found easy to work with that after we got familiar with it. An advantage was that we focused on a component-based design with clear specificatinos all that helped our distributed work, saving efforts to put together components.</w:t>
       </w:r>
     </w:p>
     <w:p>
@@ -3816,23 +4180,10 @@
           <w:rFonts w:ascii="Helvetica" w:hAnsi="Helvetica"/>
         </w:rPr>
       </w:pPr>
-      <w:r>
-        <w:rPr>
-          <w:rFonts w:ascii="Helvetica" w:hAnsi="Helvetica"/>
-        </w:rPr>
-        <w:t>Second, which we have predicted, frameworks used were rather difficult to understand for the other four programmers. To overcome this situation, there was an additional need of educational period which required active collaboration of main programmers with others. This education was found rather difficult to accomplish in distributed environment as document itself was not always sufficient. The implementation of the whole application was done accurately, so we found easy to work with that after we got familiar with it. An advantage was that we focused on a component-based design with clear specificatinos all that helped our distributed work, saving efforts to put together components.</w:t>
-      </w:r>
-    </w:p>
-    <w:p>
-      <w:pPr>
-        <w:rPr>
-          <w:rFonts w:ascii="Helvetica" w:hAnsi="Helvetica"/>
-        </w:rPr>
-      </w:pPr>
-    </w:p>
-    <w:p>
-      <w:pPr>
-        <w:pStyle w:val="Titre2"/>
+    </w:p>
+    <w:p>
+      <w:pPr>
+        <w:pStyle w:val="Ttulo2"/>
       </w:pPr>
       <w:r>
         <w:t>5.5 Communication</w:t>
@@ -3907,7 +4258,7 @@
     <w:p/>
     <w:p>
       <w:pPr>
-        <w:pStyle w:val="Titre2"/>
+        <w:pStyle w:val="Ttulo2"/>
       </w:pPr>
       <w:r>
         <w:t>5.6 Managing project artifacts</w:t>
@@ -3935,7 +4286,7 @@
       <w:hyperlink r:id="rId14" w:history="1">
         <w:r>
           <w:rPr>
-            <w:rStyle w:val="Lienhypertexte"/>
+            <w:rStyle w:val="Hipervnculo"/>
             <w:rFonts w:ascii="Helvetica" w:hAnsi="Helvetica"/>
           </w:rPr>
           <w:t>http://www.github.com/csyllabus</w:t>
@@ -3963,10 +4314,9 @@
     </w:p>
     <w:p>
       <w:pPr>
-        <w:pStyle w:val="Titre2"/>
-      </w:pPr>
-      <w:r>
-        <w:lastRenderedPageBreak/>
+        <w:pStyle w:val="Ttulo2"/>
+      </w:pPr>
+      <w:r>
         <w:t>5.7 Integration and tracking</w:t>
       </w:r>
     </w:p>
@@ -3986,7 +4336,7 @@
       <w:hyperlink r:id="rId15" w:history="1">
         <w:r>
           <w:rPr>
-            <w:rStyle w:val="Lienhypertexte"/>
+            <w:rStyle w:val="Hipervnculo"/>
             <w:rFonts w:ascii="Helvetica" w:hAnsi="Helvetica"/>
           </w:rPr>
           <w:t>http://www.csyllabus.com/demo)</w:t>
@@ -3996,25 +4346,32 @@
         <w:rPr>
           <w:rFonts w:ascii="Helvetica" w:hAnsi="Helvetica"/>
         </w:rPr>
-        <w:t xml:space="preserve"> which is hosted by Emanuel. That way, we made sure that all parts worked not only on our local environment but in production as well. We used this website as our primary demonstration point for our client but also for our potential users (international students) to gather their opinions and ideas.</w:t>
-      </w:r>
-    </w:p>
-    <w:p>
-      <w:pPr>
+        <w:t xml:space="preserve"> which is hosted by Emanuel. That way, we made </w:t>
+      </w:r>
+      <w:r>
         <w:rPr>
           <w:rFonts w:ascii="Helvetica" w:hAnsi="Helvetica"/>
         </w:rPr>
-      </w:pPr>
-      <w:r>
+        <w:lastRenderedPageBreak/>
+        <w:t>sure that all parts worked not only on our local environment but in production as well. We used this website as our primary demonstration point for our client but also for our potential users (international students) to gather their opinions and ideas.</w:t>
+      </w:r>
+    </w:p>
+    <w:p>
+      <w:pPr>
         <w:rPr>
           <w:rFonts w:ascii="Helvetica" w:hAnsi="Helvetica"/>
         </w:rPr>
+      </w:pPr>
+      <w:r>
+        <w:rPr>
+          <w:rFonts w:ascii="Helvetica" w:hAnsi="Helvetica"/>
+        </w:rPr>
         <w:t>Also, we used this site to make clear for our supervisors that the project is on track, as they were able in every point of the project development to check project status and implemented features we stated in our reports.</w:t>
       </w:r>
     </w:p>
     <w:p>
       <w:pPr>
-        <w:pStyle w:val="Titre1"/>
+        <w:pStyle w:val="Ttulo1"/>
       </w:pPr>
       <w:r>
         <w:t>6 Project plan</w:t>
@@ -4049,7 +4406,7 @@
     </w:p>
     <w:p>
       <w:pPr>
-        <w:pStyle w:val="Titre2"/>
+        <w:pStyle w:val="Ttulo2"/>
       </w:pPr>
       <w:r>
         <w:t xml:space="preserve">6.1 </w:t>
@@ -4433,7 +4790,7 @@
     <w:p/>
     <w:p>
       <w:pPr>
-        <w:pStyle w:val="Titre2"/>
+        <w:pStyle w:val="Ttulo2"/>
       </w:pPr>
       <w:r>
         <w:t>6.2</w:t>
@@ -4872,7 +5229,6 @@
           </w:tcPr>
           <w:p>
             <w:r>
-              <w:lastRenderedPageBreak/>
               <w:t>Acceptance test plan</w:t>
             </w:r>
           </w:p>
@@ -5076,6 +5432,7 @@
           </w:tcPr>
           <w:p>
             <w:r>
+              <w:lastRenderedPageBreak/>
               <w:t>Final product</w:t>
             </w:r>
           </w:p>
@@ -5113,7 +5470,7 @@
     <w:p/>
     <w:p>
       <w:pPr>
-        <w:pStyle w:val="Titre2"/>
+        <w:pStyle w:val="Ttulo2"/>
       </w:pPr>
       <w:r>
         <w:t>6.3 Dividing tasks</w:t>
@@ -5190,7 +5547,7 @@
     <w:p/>
     <w:p>
       <w:pPr>
-        <w:pStyle w:val="Titre1"/>
+        <w:pStyle w:val="Ttulo1"/>
       </w:pPr>
       <w:r>
         <w:t>7 Architecture and design</w:t>
@@ -5199,7 +5556,7 @@
     <w:p/>
     <w:p>
       <w:pPr>
-        <w:pStyle w:val="Titre2"/>
+        <w:pStyle w:val="Ttulo2"/>
       </w:pPr>
       <w:r>
         <w:t>7.1 Motivation and overview</w:t>
@@ -5208,7 +5565,7 @@
     <w:p/>
     <w:p>
       <w:pPr>
-        <w:pStyle w:val="Titre2"/>
+        <w:pStyle w:val="Ttulo2"/>
       </w:pPr>
       <w:r>
         <w:t>7.2 Database</w:t>
@@ -5217,7 +5574,7 @@
     <w:p/>
     <w:p>
       <w:pPr>
-        <w:pStyle w:val="Titre2"/>
+        <w:pStyle w:val="Ttulo2"/>
       </w:pPr>
       <w:r>
         <w:t xml:space="preserve">7.3 </w:t>
@@ -5229,7 +5586,7 @@
     <w:p/>
     <w:p>
       <w:pPr>
-        <w:pStyle w:val="Titre2"/>
+        <w:pStyle w:val="Ttulo2"/>
       </w:pPr>
       <w:r>
         <w:t>7.4 Front-end side modules</w:t>
@@ -5237,7 +5594,7 @@
     </w:p>
     <w:p>
       <w:pPr>
-        <w:pStyle w:val="Titre1"/>
+        <w:pStyle w:val="Ttulo1"/>
       </w:pPr>
       <w:r>
         <w:t>8 Implementation</w:t>
@@ -5245,7 +5602,7 @@
     </w:p>
     <w:p>
       <w:pPr>
-        <w:pStyle w:val="Titre2"/>
+        <w:pStyle w:val="Ttulo2"/>
       </w:pPr>
       <w:r>
         <w:t>8.1 Back-end implementation</w:t>
@@ -5253,7 +5610,7 @@
     </w:p>
     <w:p>
       <w:pPr>
-        <w:pStyle w:val="Titre2"/>
+        <w:pStyle w:val="Ttulo2"/>
       </w:pPr>
       <w:r>
         <w:t>8.2 Front-end implementation</w:t>
@@ -5261,7 +5618,7 @@
     </w:p>
     <w:p>
       <w:pPr>
-        <w:pStyle w:val="Titre2"/>
+        <w:pStyle w:val="Ttulo2"/>
       </w:pPr>
       <w:r>
         <w:t>8.3 Outcome</w:t>
@@ -5269,7 +5626,7 @@
     </w:p>
     <w:p>
       <w:pPr>
-        <w:pStyle w:val="Titre1"/>
+        <w:pStyle w:val="Ttulo1"/>
       </w:pPr>
       <w:r>
         <w:t>9 Verification and validation</w:t>
@@ -5277,7 +5634,7 @@
     </w:p>
     <w:p>
       <w:pPr>
-        <w:pStyle w:val="Titre2"/>
+        <w:pStyle w:val="Ttulo2"/>
       </w:pPr>
       <w:r>
         <w:t>9.1 Project policies</w:t>
@@ -5285,7 +5642,7 @@
     </w:p>
     <w:p>
       <w:pPr>
-        <w:pStyle w:val="Titre2"/>
+        <w:pStyle w:val="Ttulo2"/>
       </w:pPr>
       <w:r>
         <w:t>9.2 Unit tests on front-end</w:t>
@@ -5380,7 +5737,6 @@
           <w:shd w:val="clear" w:color="auto" w:fill="FFFFFF"/>
           <w:lang w:eastAsia="fr-FR"/>
         </w:rPr>
-        <w:lastRenderedPageBreak/>
         <w:t>D</w:t>
       </w:r>
       <w:r>
@@ -5395,7 +5751,7 @@
       </w:r>
       <w:r>
         <w:rPr>
-          <w:rStyle w:val="Appelnotedebasdep"/>
+          <w:rStyle w:val="Refdenotaalpie"/>
           <w:rFonts w:ascii="Helvetica" w:eastAsia="Times New Roman" w:hAnsi="Helvetica"/>
           <w:color w:val="333333"/>
           <w:szCs w:val="17"/>
@@ -5433,6 +5789,7 @@
           <w:shd w:val="clear" w:color="auto" w:fill="FFFFFF"/>
           <w:lang w:eastAsia="fr-FR"/>
         </w:rPr>
+        <w:lastRenderedPageBreak/>
         <w:t>used in web application to test correctness of user interface automatically. There were one hundred</w:t>
       </w:r>
       <w:r>
@@ -5476,13 +5833,10 @@
         <w:t>unit tests.</w:t>
       </w:r>
     </w:p>
-    <w:p>
-      <w:bookmarkStart w:id="14" w:name="_GoBack"/>
-      <w:bookmarkEnd w:id="14"/>
-    </w:p>
-    <w:p>
-      <w:pPr>
-        <w:pStyle w:val="Titre2"/>
+    <w:p/>
+    <w:p>
+      <w:pPr>
+        <w:pStyle w:val="Ttulo2"/>
       </w:pPr>
       <w:r>
         <w:t>9.3 Unit tests on back-end</w:t>
@@ -5490,7 +5844,7 @@
     </w:p>
     <w:p>
       <w:pPr>
-        <w:pStyle w:val="Titre2"/>
+        <w:pStyle w:val="Ttulo2"/>
       </w:pPr>
       <w:r>
         <w:t>9.4 Security and ping time</w:t>
@@ -5498,7 +5852,7 @@
     </w:p>
     <w:p>
       <w:pPr>
-        <w:pStyle w:val="Titre2"/>
+        <w:pStyle w:val="Ttulo2"/>
       </w:pPr>
       <w:r>
         <w:t>9.5 Validation of beta prototype</w:t>
@@ -5506,7 +5860,7 @@
     </w:p>
     <w:p>
       <w:pPr>
-        <w:pStyle w:val="Titre1"/>
+        <w:pStyle w:val="Ttulo1"/>
       </w:pPr>
       <w:r>
         <w:t>10 Development process</w:t>
@@ -5515,7 +5869,7 @@
     <w:p/>
     <w:p>
       <w:pPr>
-        <w:pStyle w:val="Titre1"/>
+        <w:pStyle w:val="Ttulo1"/>
       </w:pPr>
       <w:r>
         <w:t>11 Outcomes</w:t>
@@ -5523,7 +5877,7 @@
     </w:p>
     <w:p>
       <w:pPr>
-        <w:pStyle w:val="Titre2"/>
+        <w:pStyle w:val="Ttulo2"/>
       </w:pPr>
       <w:r>
         <w:t>11.1 Implemented modules</w:t>
@@ -5531,7 +5885,7 @@
     </w:p>
     <w:p>
       <w:pPr>
-        <w:pStyle w:val="Titre2"/>
+        <w:pStyle w:val="Ttulo2"/>
       </w:pPr>
       <w:r>
         <w:t>11.2 The user interface</w:t>
@@ -5539,7 +5893,7 @@
     </w:p>
     <w:p>
       <w:pPr>
-        <w:pStyle w:val="Titre2"/>
+        <w:pStyle w:val="Ttulo2"/>
       </w:pPr>
       <w:r>
         <w:t>11.3 Users response to launch</w:t>
@@ -5547,7 +5901,7 @@
     </w:p>
     <w:p>
       <w:pPr>
-        <w:pStyle w:val="Titre2"/>
+        <w:pStyle w:val="Ttulo2"/>
       </w:pPr>
       <w:r>
         <w:t>11.4 Other outcomes</w:t>
@@ -5555,7 +5909,7 @@
     </w:p>
     <w:p>
       <w:pPr>
-        <w:pStyle w:val="Titre2"/>
+        <w:pStyle w:val="Ttulo2"/>
       </w:pPr>
       <w:r>
         <w:t>11.5 Our experiences and lessons learned</w:t>
@@ -5563,7 +5917,7 @@
     </w:p>
     <w:p>
       <w:pPr>
-        <w:pStyle w:val="Titre1"/>
+        <w:pStyle w:val="Ttulo1"/>
       </w:pPr>
       <w:r>
         <w:t>12 Summary</w:t>
@@ -5571,7 +5925,7 @@
     </w:p>
     <w:p>
       <w:pPr>
-        <w:pStyle w:val="Titre1"/>
+        <w:pStyle w:val="Ttulo1"/>
       </w:pPr>
       <w:r>
         <w:t>13 References</w:t>
@@ -5592,14 +5946,30 @@
 
 <file path=word/comments.xml><?xml version="1.0" encoding="utf-8"?>
 <w:comments xmlns:wpc="http://schemas.microsoft.com/office/word/2010/wordprocessingCanvas" xmlns:cx="http://schemas.microsoft.com/office/drawing/2014/chartex" xmlns:cx1="http://schemas.microsoft.com/office/drawing/2015/9/8/chartex" xmlns:cx2="http://schemas.microsoft.com/office/drawing/2015/10/21/chartex" xmlns:cx3="http://schemas.microsoft.com/office/drawing/2016/5/9/chartex" xmlns:cx4="http://schemas.microsoft.com/office/drawing/2016/5/10/chartex" xmlns:cx5="http://schemas.microsoft.com/office/drawing/2016/5/11/chartex" xmlns:cx6="http://schemas.microsoft.com/office/drawing/2016/5/12/chartex" xmlns:cx7="http://schemas.microsoft.com/office/drawing/2016/5/13/chartex" xmlns:cx8="http://schemas.microsoft.com/office/drawing/2016/5/14/chartex" xmlns:mc="http://schemas.openxmlformats.org/markup-compatibility/2006" xmlns:aink="http://schemas.microsoft.com/office/drawing/2016/ink" xmlns:am3d="http://schemas.microsoft.com/office/drawing/2017/model3d" xmlns:o="urn:schemas-microsoft-com:office:office" xmlns:r="http://schemas.openxmlformats.org/officeDocument/2006/relationships" xmlns:m="http://schemas.openxmlformats.org/officeDocument/2006/math" xmlns:v="urn:schemas-microsoft-com:vml" xmlns:wp14="http://schemas.microsoft.com/office/word/2010/wordprocessingDrawing" xmlns:wp="http://schemas.openxmlformats.org/drawingml/2006/wordprocessingDrawing" xmlns:w10="urn:schemas-microsoft-com:office:word" xmlns:w="http://schemas.openxmlformats.org/wordprocessingml/2006/main" xmlns:w14="http://schemas.microsoft.com/office/word/2010/wordml" xmlns:w15="http://schemas.microsoft.com/office/word/2012/wordml" xmlns:w16cid="http://schemas.microsoft.com/office/word/2016/wordml/cid" xmlns:w16se="http://schemas.microsoft.com/office/word/2015/wordml/symex" xmlns:wpg="http://schemas.microsoft.com/office/word/2010/wordprocessingGroup" xmlns:wpi="http://schemas.microsoft.com/office/word/2010/wordprocessingInk" xmlns:wne="http://schemas.microsoft.com/office/word/2006/wordml" xmlns:wps="http://schemas.microsoft.com/office/word/2010/wordprocessingShape" mc:Ignorable="w14 w15 w16se w16cid wp14">
-  <w:comment w:id="0" w:author="Arturo" w:date="2018-01-13T13:01:00Z" w:initials="A">
-    <w:p>
-      <w:pPr>
-        <w:pStyle w:val="Commentaire"/>
-      </w:pPr>
-      <w:r>
-        <w:rPr>
-          <w:rStyle w:val="Marquedecommentaire"/>
+  <w:comment w:id="1" w:author="Arturo" w:date="2018-01-13T19:34:00Z" w:initials="A">
+    <w:p>
+      <w:pPr>
+        <w:pStyle w:val="Textocomentario"/>
+      </w:pPr>
+      <w:r>
+        <w:rPr>
+          <w:rStyle w:val="Refdecomentario"/>
+        </w:rPr>
+        <w:annotationRef/>
+      </w:r>
+      <w:r>
+        <w:t>Review the number of calls we had, and also, the names of the Erasmus coordinators if we have them</w:t>
+      </w:r>
+    </w:p>
+  </w:comment>
+  <w:comment w:id="2" w:author="Arturo" w:date="2018-01-13T13:01:00Z" w:initials="A">
+    <w:p>
+      <w:pPr>
+        <w:pStyle w:val="Textocomentario"/>
+      </w:pPr>
+      <w:r>
+        <w:rPr>
+          <w:rStyle w:val="Refdecomentario"/>
         </w:rPr>
         <w:annotationRef/>
       </w:r>
@@ -5631,12 +6001,14 @@
 
 <file path=word/commentsExtended.xml><?xml version="1.0" encoding="utf-8"?>
 <w15:commentsEx xmlns:wpc="http://schemas.microsoft.com/office/word/2010/wordprocessingCanvas" xmlns:cx="http://schemas.microsoft.com/office/drawing/2014/chartex" xmlns:cx1="http://schemas.microsoft.com/office/drawing/2015/9/8/chartex" xmlns:cx2="http://schemas.microsoft.com/office/drawing/2015/10/21/chartex" xmlns:cx3="http://schemas.microsoft.com/office/drawing/2016/5/9/chartex" xmlns:cx4="http://schemas.microsoft.com/office/drawing/2016/5/10/chartex" xmlns:cx5="http://schemas.microsoft.com/office/drawing/2016/5/11/chartex" xmlns:cx6="http://schemas.microsoft.com/office/drawing/2016/5/12/chartex" xmlns:cx7="http://schemas.microsoft.com/office/drawing/2016/5/13/chartex" xmlns:cx8="http://schemas.microsoft.com/office/drawing/2016/5/14/chartex" xmlns:mc="http://schemas.openxmlformats.org/markup-compatibility/2006" xmlns:aink="http://schemas.microsoft.com/office/drawing/2016/ink" xmlns:am3d="http://schemas.microsoft.com/office/drawing/2017/model3d" xmlns:o="urn:schemas-microsoft-com:office:office" xmlns:r="http://schemas.openxmlformats.org/officeDocument/2006/relationships" xmlns:m="http://schemas.openxmlformats.org/officeDocument/2006/math" xmlns:v="urn:schemas-microsoft-com:vml" xmlns:wp14="http://schemas.microsoft.com/office/word/2010/wordprocessingDrawing" xmlns:wp="http://schemas.openxmlformats.org/drawingml/2006/wordprocessingDrawing" xmlns:w10="urn:schemas-microsoft-com:office:word" xmlns:w="http://schemas.openxmlformats.org/wordprocessingml/2006/main" xmlns:w14="http://schemas.microsoft.com/office/word/2010/wordml" xmlns:w15="http://schemas.microsoft.com/office/word/2012/wordml" xmlns:w16cid="http://schemas.microsoft.com/office/word/2016/wordml/cid" xmlns:w16se="http://schemas.microsoft.com/office/word/2015/wordml/symex" xmlns:wpg="http://schemas.microsoft.com/office/word/2010/wordprocessingGroup" xmlns:wpi="http://schemas.microsoft.com/office/word/2010/wordprocessingInk" xmlns:wne="http://schemas.microsoft.com/office/word/2006/wordml" xmlns:wps="http://schemas.microsoft.com/office/word/2010/wordprocessingShape" mc:Ignorable="w14 w15 w16se w16cid wp14">
+  <w15:commentEx w15:paraId="3DF809AC" w15:done="0"/>
   <w15:commentEx w15:paraId="592D0390" w15:done="0"/>
 </w15:commentsEx>
 </file>
 
 <file path=word/commentsIds.xml><?xml version="1.0" encoding="utf-8"?>
 <w16cid:commentsIds xmlns:wpc="http://schemas.microsoft.com/office/word/2010/wordprocessingCanvas" xmlns:cx="http://schemas.microsoft.com/office/drawing/2014/chartex" xmlns:cx1="http://schemas.microsoft.com/office/drawing/2015/9/8/chartex" xmlns:cx2="http://schemas.microsoft.com/office/drawing/2015/10/21/chartex" xmlns:cx3="http://schemas.microsoft.com/office/drawing/2016/5/9/chartex" xmlns:cx4="http://schemas.microsoft.com/office/drawing/2016/5/10/chartex" xmlns:cx5="http://schemas.microsoft.com/office/drawing/2016/5/11/chartex" xmlns:cx6="http://schemas.microsoft.com/office/drawing/2016/5/12/chartex" xmlns:cx7="http://schemas.microsoft.com/office/drawing/2016/5/13/chartex" xmlns:cx8="http://schemas.microsoft.com/office/drawing/2016/5/14/chartex" xmlns:mc="http://schemas.openxmlformats.org/markup-compatibility/2006" xmlns:aink="http://schemas.microsoft.com/office/drawing/2016/ink" xmlns:am3d="http://schemas.microsoft.com/office/drawing/2017/model3d" xmlns:o="urn:schemas-microsoft-com:office:office" xmlns:r="http://schemas.openxmlformats.org/officeDocument/2006/relationships" xmlns:m="http://schemas.openxmlformats.org/officeDocument/2006/math" xmlns:v="urn:schemas-microsoft-com:vml" xmlns:wp14="http://schemas.microsoft.com/office/word/2010/wordprocessingDrawing" xmlns:wp="http://schemas.openxmlformats.org/drawingml/2006/wordprocessingDrawing" xmlns:w10="urn:schemas-microsoft-com:office:word" xmlns:w="http://schemas.openxmlformats.org/wordprocessingml/2006/main" xmlns:w14="http://schemas.microsoft.com/office/word/2010/wordml" xmlns:w15="http://schemas.microsoft.com/office/word/2012/wordml" xmlns:w16cid="http://schemas.microsoft.com/office/word/2016/wordml/cid" xmlns:w16se="http://schemas.microsoft.com/office/word/2015/wordml/symex" xmlns:wpg="http://schemas.microsoft.com/office/word/2010/wordprocessingGroup" xmlns:wpi="http://schemas.microsoft.com/office/word/2010/wordprocessingInk" xmlns:wne="http://schemas.microsoft.com/office/word/2006/wordml" xmlns:wps="http://schemas.microsoft.com/office/word/2010/wordprocessingShape" mc:Ignorable="w14 w15 w16se w16cid wp14">
+  <w16cid:commentId w16cid:paraId="3DF809AC" w16cid:durableId="1E04DDE1"/>
   <w16cid:commentId w16cid:paraId="592D0390" w16cid:durableId="1E04818F"/>
 </w16cid:commentsIds>
 </file>
@@ -5664,7 +6036,7 @@
 <w:ftr xmlns:wpc="http://schemas.microsoft.com/office/word/2010/wordprocessingCanvas" xmlns:cx="http://schemas.microsoft.com/office/drawing/2014/chartex" xmlns:cx1="http://schemas.microsoft.com/office/drawing/2015/9/8/chartex" xmlns:cx2="http://schemas.microsoft.com/office/drawing/2015/10/21/chartex" xmlns:cx3="http://schemas.microsoft.com/office/drawing/2016/5/9/chartex" xmlns:cx4="http://schemas.microsoft.com/office/drawing/2016/5/10/chartex" xmlns:cx5="http://schemas.microsoft.com/office/drawing/2016/5/11/chartex" xmlns:cx6="http://schemas.microsoft.com/office/drawing/2016/5/12/chartex" xmlns:cx7="http://schemas.microsoft.com/office/drawing/2016/5/13/chartex" xmlns:cx8="http://schemas.microsoft.com/office/drawing/2016/5/14/chartex" xmlns:mc="http://schemas.openxmlformats.org/markup-compatibility/2006" xmlns:aink="http://schemas.microsoft.com/office/drawing/2016/ink" xmlns:am3d="http://schemas.microsoft.com/office/drawing/2017/model3d" xmlns:o="urn:schemas-microsoft-com:office:office" xmlns:r="http://schemas.openxmlformats.org/officeDocument/2006/relationships" xmlns:m="http://schemas.openxmlformats.org/officeDocument/2006/math" xmlns:v="urn:schemas-microsoft-com:vml" xmlns:wp14="http://schemas.microsoft.com/office/word/2010/wordprocessingDrawing" xmlns:wp="http://schemas.openxmlformats.org/drawingml/2006/wordprocessingDrawing" xmlns:w10="urn:schemas-microsoft-com:office:word" xmlns:w="http://schemas.openxmlformats.org/wordprocessingml/2006/main" xmlns:w14="http://schemas.microsoft.com/office/word/2010/wordml" xmlns:w15="http://schemas.microsoft.com/office/word/2012/wordml" xmlns:w16cid="http://schemas.microsoft.com/office/word/2016/wordml/cid" xmlns:w16se="http://schemas.microsoft.com/office/word/2015/wordml/symex" xmlns:wpg="http://schemas.microsoft.com/office/word/2010/wordprocessingGroup" xmlns:wpi="http://schemas.microsoft.com/office/word/2010/wordprocessingInk" xmlns:wne="http://schemas.microsoft.com/office/word/2006/wordml" xmlns:wps="http://schemas.microsoft.com/office/word/2010/wordprocessingShape" mc:Ignorable="w14 w15 w16se w16cid wp14">
   <w:p>
     <w:pPr>
-      <w:pStyle w:val="Pieddepage"/>
+      <w:pStyle w:val="Piedepgina"/>
     </w:pPr>
     <w:r>
       <w:rPr>
@@ -5814,7 +6186,7 @@
       </w:pPr>
       <w:r>
         <w:rPr>
-          <w:rStyle w:val="Appelnotedebasdep"/>
+          <w:rStyle w:val="Refdenotaalpie"/>
         </w:rPr>
         <w:footnoteRef/>
       </w:r>
@@ -5830,7 +6202,7 @@
     </w:p>
     <w:p>
       <w:pPr>
-        <w:pStyle w:val="Notedebasdepage"/>
+        <w:pStyle w:val="Textonotapie"/>
         <w:rPr>
           <w:lang w:val="fr-FR"/>
         </w:rPr>
@@ -6295,6 +6667,119 @@
     </w:lvl>
   </w:abstractNum>
   <w:abstractNum w:abstractNumId="4" w15:restartNumberingAfterBreak="0">
+    <w:nsid w:val="42020D6D"/>
+    <w:multiLevelType w:val="hybridMultilevel"/>
+    <w:tmpl w:val="C3A65E6A"/>
+    <w:lvl w:ilvl="0" w:tplc="240A0001">
+      <w:start w:val="1"/>
+      <w:numFmt w:val="bullet"/>
+      <w:lvlText w:val=""/>
+      <w:lvlJc w:val="left"/>
+      <w:pPr>
+        <w:ind w:left="720" w:hanging="360"/>
+      </w:pPr>
+      <w:rPr>
+        <w:rFonts w:ascii="Symbol" w:hAnsi="Symbol" w:hint="default"/>
+      </w:rPr>
+    </w:lvl>
+    <w:lvl w:ilvl="1" w:tplc="240A0003" w:tentative="1">
+      <w:start w:val="1"/>
+      <w:numFmt w:val="bullet"/>
+      <w:lvlText w:val="o"/>
+      <w:lvlJc w:val="left"/>
+      <w:pPr>
+        <w:ind w:left="1440" w:hanging="360"/>
+      </w:pPr>
+      <w:rPr>
+        <w:rFonts w:ascii="Courier New" w:hAnsi="Courier New" w:cs="Courier New" w:hint="default"/>
+      </w:rPr>
+    </w:lvl>
+    <w:lvl w:ilvl="2" w:tplc="240A0005" w:tentative="1">
+      <w:start w:val="1"/>
+      <w:numFmt w:val="bullet"/>
+      <w:lvlText w:val=""/>
+      <w:lvlJc w:val="left"/>
+      <w:pPr>
+        <w:ind w:left="2160" w:hanging="360"/>
+      </w:pPr>
+      <w:rPr>
+        <w:rFonts w:ascii="Wingdings" w:hAnsi="Wingdings" w:hint="default"/>
+      </w:rPr>
+    </w:lvl>
+    <w:lvl w:ilvl="3" w:tplc="240A0001" w:tentative="1">
+      <w:start w:val="1"/>
+      <w:numFmt w:val="bullet"/>
+      <w:lvlText w:val=""/>
+      <w:lvlJc w:val="left"/>
+      <w:pPr>
+        <w:ind w:left="2880" w:hanging="360"/>
+      </w:pPr>
+      <w:rPr>
+        <w:rFonts w:ascii="Symbol" w:hAnsi="Symbol" w:hint="default"/>
+      </w:rPr>
+    </w:lvl>
+    <w:lvl w:ilvl="4" w:tplc="240A0003" w:tentative="1">
+      <w:start w:val="1"/>
+      <w:numFmt w:val="bullet"/>
+      <w:lvlText w:val="o"/>
+      <w:lvlJc w:val="left"/>
+      <w:pPr>
+        <w:ind w:left="3600" w:hanging="360"/>
+      </w:pPr>
+      <w:rPr>
+        <w:rFonts w:ascii="Courier New" w:hAnsi="Courier New" w:cs="Courier New" w:hint="default"/>
+      </w:rPr>
+    </w:lvl>
+    <w:lvl w:ilvl="5" w:tplc="240A0005" w:tentative="1">
+      <w:start w:val="1"/>
+      <w:numFmt w:val="bullet"/>
+      <w:lvlText w:val=""/>
+      <w:lvlJc w:val="left"/>
+      <w:pPr>
+        <w:ind w:left="4320" w:hanging="360"/>
+      </w:pPr>
+      <w:rPr>
+        <w:rFonts w:ascii="Wingdings" w:hAnsi="Wingdings" w:hint="default"/>
+      </w:rPr>
+    </w:lvl>
+    <w:lvl w:ilvl="6" w:tplc="240A0001" w:tentative="1">
+      <w:start w:val="1"/>
+      <w:numFmt w:val="bullet"/>
+      <w:lvlText w:val=""/>
+      <w:lvlJc w:val="left"/>
+      <w:pPr>
+        <w:ind w:left="5040" w:hanging="360"/>
+      </w:pPr>
+      <w:rPr>
+        <w:rFonts w:ascii="Symbol" w:hAnsi="Symbol" w:hint="default"/>
+      </w:rPr>
+    </w:lvl>
+    <w:lvl w:ilvl="7" w:tplc="240A0003" w:tentative="1">
+      <w:start w:val="1"/>
+      <w:numFmt w:val="bullet"/>
+      <w:lvlText w:val="o"/>
+      <w:lvlJc w:val="left"/>
+      <w:pPr>
+        <w:ind w:left="5760" w:hanging="360"/>
+      </w:pPr>
+      <w:rPr>
+        <w:rFonts w:ascii="Courier New" w:hAnsi="Courier New" w:cs="Courier New" w:hint="default"/>
+      </w:rPr>
+    </w:lvl>
+    <w:lvl w:ilvl="8" w:tplc="240A0005" w:tentative="1">
+      <w:start w:val="1"/>
+      <w:numFmt w:val="bullet"/>
+      <w:lvlText w:val=""/>
+      <w:lvlJc w:val="left"/>
+      <w:pPr>
+        <w:ind w:left="6480" w:hanging="360"/>
+      </w:pPr>
+      <w:rPr>
+        <w:rFonts w:ascii="Wingdings" w:hAnsi="Wingdings" w:hint="default"/>
+      </w:rPr>
+    </w:lvl>
+  </w:abstractNum>
+  <w:abstractNum w:abstractNumId="5" w15:restartNumberingAfterBreak="0">
     <w:nsid w:val="52A8499A"/>
     <w:multiLevelType w:val="multilevel"/>
     <w:tmpl w:val="D9867EB6"/>
@@ -6408,7 +6893,7 @@
     </w:lvl>
   </w:abstractNum>
   <w:num w:numId="1">
-    <w:abstractNumId w:val="4"/>
+    <w:abstractNumId w:val="5"/>
   </w:num>
   <w:num w:numId="2">
     <w:abstractNumId w:val="3"/>
@@ -6421,6 +6906,9 @@
   </w:num>
   <w:num w:numId="5">
     <w:abstractNumId w:val="0"/>
+  </w:num>
+  <w:num w:numId="6">
+    <w:abstractNumId w:val="4"/>
   </w:num>
 </w:numbering>
 </file>
@@ -6828,11 +7316,11 @@
       <w:lang w:val="en-US"/>
     </w:rPr>
   </w:style>
-  <w:style w:type="paragraph" w:styleId="Titre1">
+  <w:style w:type="paragraph" w:styleId="Ttulo1">
     <w:name w:val="heading 1"/>
     <w:basedOn w:val="Normal"/>
     <w:next w:val="Normal"/>
-    <w:link w:val="Titre1Car"/>
+    <w:link w:val="Ttulo1Car"/>
     <w:uiPriority w:val="9"/>
     <w:qFormat/>
     <w:rsid w:val="00615E3D"/>
@@ -6849,11 +7337,11 @@
       <w:szCs w:val="32"/>
     </w:rPr>
   </w:style>
-  <w:style w:type="paragraph" w:styleId="Titre2">
+  <w:style w:type="paragraph" w:styleId="Ttulo2">
     <w:name w:val="heading 2"/>
     <w:basedOn w:val="Normal"/>
     <w:next w:val="Normal"/>
-    <w:link w:val="Titre2Car"/>
+    <w:link w:val="Ttulo2Car"/>
     <w:uiPriority w:val="9"/>
     <w:unhideWhenUsed/>
     <w:qFormat/>
@@ -6871,13 +7359,13 @@
       <w:szCs w:val="26"/>
     </w:rPr>
   </w:style>
-  <w:style w:type="character" w:default="1" w:styleId="Policepardfaut">
+  <w:style w:type="character" w:default="1" w:styleId="Fuentedeprrafopredeter">
     <w:name w:val="Default Paragraph Font"/>
     <w:uiPriority w:val="1"/>
     <w:semiHidden/>
     <w:unhideWhenUsed/>
   </w:style>
-  <w:style w:type="table" w:default="1" w:styleId="TableauNormal">
+  <w:style w:type="table" w:default="1" w:styleId="Tablanormal">
     <w:name w:val="Normal Table"/>
     <w:uiPriority w:val="99"/>
     <w:semiHidden/>
@@ -6892,16 +7380,16 @@
       </w:tblCellMar>
     </w:tblPr>
   </w:style>
-  <w:style w:type="numbering" w:default="1" w:styleId="Aucuneliste">
+  <w:style w:type="numbering" w:default="1" w:styleId="Sinlista">
     <w:name w:val="No List"/>
     <w:uiPriority w:val="99"/>
     <w:semiHidden/>
     <w:unhideWhenUsed/>
   </w:style>
-  <w:style w:type="character" w:customStyle="1" w:styleId="Titre1Car">
-    <w:name w:val="Titre 1 Car"/>
-    <w:basedOn w:val="Policepardfaut"/>
-    <w:link w:val="Titre1"/>
+  <w:style w:type="character" w:customStyle="1" w:styleId="Ttulo1Car">
+    <w:name w:val="Título 1 Car"/>
+    <w:basedOn w:val="Fuentedeprrafopredeter"/>
+    <w:link w:val="Ttulo1"/>
     <w:uiPriority w:val="9"/>
     <w:rsid w:val="00615E3D"/>
     <w:rPr>
@@ -6911,10 +7399,10 @@
       <w:szCs w:val="32"/>
     </w:rPr>
   </w:style>
-  <w:style w:type="character" w:customStyle="1" w:styleId="Titre2Car">
-    <w:name w:val="Titre 2 Car"/>
-    <w:basedOn w:val="Policepardfaut"/>
-    <w:link w:val="Titre2"/>
+  <w:style w:type="character" w:customStyle="1" w:styleId="Ttulo2Car">
+    <w:name w:val="Título 2 Car"/>
+    <w:basedOn w:val="Fuentedeprrafopredeter"/>
+    <w:link w:val="Ttulo2"/>
     <w:uiPriority w:val="9"/>
     <w:rsid w:val="008E5588"/>
     <w:rPr>
@@ -6938,9 +7426,9 @@
       <w:lang w:eastAsia="fr-FR"/>
     </w:rPr>
   </w:style>
-  <w:style w:type="character" w:styleId="Lienhypertexte">
+  <w:style w:type="character" w:styleId="Hipervnculo">
     <w:name w:val="Hyperlink"/>
-    <w:basedOn w:val="Policepardfaut"/>
+    <w:basedOn w:val="Fuentedeprrafopredeter"/>
     <w:uiPriority w:val="99"/>
     <w:unhideWhenUsed/>
     <w:rsid w:val="00D93187"/>
@@ -6949,9 +7437,9 @@
       <w:u w:val="single"/>
     </w:rPr>
   </w:style>
-  <w:style w:type="character" w:styleId="lev">
+  <w:style w:type="character" w:styleId="Textoennegrita">
     <w:name w:val="Strong"/>
-    <w:basedOn w:val="Policepardfaut"/>
+    <w:basedOn w:val="Fuentedeprrafopredeter"/>
     <w:uiPriority w:val="22"/>
     <w:qFormat/>
     <w:rsid w:val="00CF0EF8"/>
@@ -6960,9 +7448,9 @@
       <w:bCs/>
     </w:rPr>
   </w:style>
-  <w:style w:type="character" w:styleId="Lienhypertextesuivivisit">
+  <w:style w:type="character" w:styleId="Hipervnculovisitado">
     <w:name w:val="FollowedHyperlink"/>
-    <w:basedOn w:val="Policepardfaut"/>
+    <w:basedOn w:val="Fuentedeprrafopredeter"/>
     <w:uiPriority w:val="99"/>
     <w:semiHidden/>
     <w:unhideWhenUsed/>
@@ -6972,10 +7460,10 @@
       <w:u w:val="single"/>
     </w:rPr>
   </w:style>
-  <w:style w:type="paragraph" w:styleId="En-tte">
+  <w:style w:type="paragraph" w:styleId="Encabezado">
     <w:name w:val="header"/>
     <w:basedOn w:val="Normal"/>
-    <w:link w:val="En-tteCar"/>
+    <w:link w:val="EncabezadoCar"/>
     <w:uiPriority w:val="99"/>
     <w:unhideWhenUsed/>
     <w:rsid w:val="00100ABF"/>
@@ -6986,17 +7474,17 @@
       </w:tabs>
     </w:pPr>
   </w:style>
-  <w:style w:type="character" w:customStyle="1" w:styleId="En-tteCar">
-    <w:name w:val="En-tête Car"/>
-    <w:basedOn w:val="Policepardfaut"/>
-    <w:link w:val="En-tte"/>
+  <w:style w:type="character" w:customStyle="1" w:styleId="EncabezadoCar">
+    <w:name w:val="Encabezado Car"/>
+    <w:basedOn w:val="Fuentedeprrafopredeter"/>
+    <w:link w:val="Encabezado"/>
     <w:uiPriority w:val="99"/>
     <w:rsid w:val="00100ABF"/>
   </w:style>
-  <w:style w:type="paragraph" w:styleId="Pieddepage">
+  <w:style w:type="paragraph" w:styleId="Piedepgina">
     <w:name w:val="footer"/>
     <w:basedOn w:val="Normal"/>
-    <w:link w:val="PieddepageCar"/>
+    <w:link w:val="PiedepginaCar"/>
     <w:uiPriority w:val="99"/>
     <w:unhideWhenUsed/>
     <w:rsid w:val="00100ABF"/>
@@ -7007,24 +7495,24 @@
       </w:tabs>
     </w:pPr>
   </w:style>
-  <w:style w:type="character" w:customStyle="1" w:styleId="PieddepageCar">
-    <w:name w:val="Pied de page Car"/>
-    <w:basedOn w:val="Policepardfaut"/>
-    <w:link w:val="Pieddepage"/>
+  <w:style w:type="character" w:customStyle="1" w:styleId="PiedepginaCar">
+    <w:name w:val="Pie de página Car"/>
+    <w:basedOn w:val="Fuentedeprrafopredeter"/>
+    <w:link w:val="Piedepgina"/>
     <w:uiPriority w:val="99"/>
     <w:rsid w:val="00100ABF"/>
   </w:style>
-  <w:style w:type="character" w:styleId="Numrodepage">
+  <w:style w:type="character" w:styleId="Nmerodepgina">
     <w:name w:val="page number"/>
-    <w:basedOn w:val="Policepardfaut"/>
+    <w:basedOn w:val="Fuentedeprrafopredeter"/>
     <w:uiPriority w:val="99"/>
     <w:semiHidden/>
     <w:unhideWhenUsed/>
     <w:rsid w:val="00100ABF"/>
   </w:style>
-  <w:style w:type="table" w:styleId="Grilledutableau">
+  <w:style w:type="table" w:styleId="Tablaconcuadrcula">
     <w:name w:val="Table Grid"/>
-    <w:basedOn w:val="TableauNormal"/>
+    <w:basedOn w:val="Tablanormal"/>
     <w:uiPriority w:val="39"/>
     <w:rsid w:val="00100ABF"/>
     <w:tblPr>
@@ -7038,7 +7526,7 @@
       </w:tblBorders>
     </w:tblPr>
   </w:style>
-  <w:style w:type="paragraph" w:styleId="Paragraphedeliste">
+  <w:style w:type="paragraph" w:styleId="Prrafodelista">
     <w:name w:val="List Paragraph"/>
     <w:basedOn w:val="Normal"/>
     <w:uiPriority w:val="34"/>
@@ -7049,9 +7537,9 @@
       <w:contextualSpacing/>
     </w:pPr>
   </w:style>
-  <w:style w:type="character" w:styleId="Marquedecommentaire">
+  <w:style w:type="character" w:styleId="Refdecomentario">
     <w:name w:val="annotation reference"/>
-    <w:basedOn w:val="Policepardfaut"/>
+    <w:basedOn w:val="Fuentedeprrafopredeter"/>
     <w:uiPriority w:val="99"/>
     <w:semiHidden/>
     <w:unhideWhenUsed/>
@@ -7061,10 +7549,10 @@
       <w:szCs w:val="16"/>
     </w:rPr>
   </w:style>
-  <w:style w:type="paragraph" w:styleId="Commentaire">
+  <w:style w:type="paragraph" w:styleId="Textocomentario">
     <w:name w:val="annotation text"/>
     <w:basedOn w:val="Normal"/>
-    <w:link w:val="CommentaireCar"/>
+    <w:link w:val="TextocomentarioCar"/>
     <w:uiPriority w:val="99"/>
     <w:semiHidden/>
     <w:unhideWhenUsed/>
@@ -7074,10 +7562,10 @@
       <w:szCs w:val="20"/>
     </w:rPr>
   </w:style>
-  <w:style w:type="character" w:customStyle="1" w:styleId="CommentaireCar">
-    <w:name w:val="Commentaire Car"/>
-    <w:basedOn w:val="Policepardfaut"/>
-    <w:link w:val="Commentaire"/>
+  <w:style w:type="character" w:customStyle="1" w:styleId="TextocomentarioCar">
+    <w:name w:val="Texto comentario Car"/>
+    <w:basedOn w:val="Fuentedeprrafopredeter"/>
+    <w:link w:val="Textocomentario"/>
     <w:uiPriority w:val="99"/>
     <w:semiHidden/>
     <w:rsid w:val="00B06FDB"/>
@@ -7087,11 +7575,11 @@
       <w:lang w:val="en-US"/>
     </w:rPr>
   </w:style>
-  <w:style w:type="paragraph" w:styleId="Objetducommentaire">
+  <w:style w:type="paragraph" w:styleId="Asuntodelcomentario">
     <w:name w:val="annotation subject"/>
-    <w:basedOn w:val="Commentaire"/>
-    <w:next w:val="Commentaire"/>
-    <w:link w:val="ObjetducommentaireCar"/>
+    <w:basedOn w:val="Textocomentario"/>
+    <w:next w:val="Textocomentario"/>
+    <w:link w:val="AsuntodelcomentarioCar"/>
     <w:uiPriority w:val="99"/>
     <w:semiHidden/>
     <w:unhideWhenUsed/>
@@ -7101,10 +7589,10 @@
       <w:bCs/>
     </w:rPr>
   </w:style>
-  <w:style w:type="character" w:customStyle="1" w:styleId="ObjetducommentaireCar">
-    <w:name w:val="Objet du commentaire Car"/>
-    <w:basedOn w:val="CommentaireCar"/>
-    <w:link w:val="Objetducommentaire"/>
+  <w:style w:type="character" w:customStyle="1" w:styleId="AsuntodelcomentarioCar">
+    <w:name w:val="Asunto del comentario Car"/>
+    <w:basedOn w:val="TextocomentarioCar"/>
+    <w:link w:val="Asuntodelcomentario"/>
     <w:uiPriority w:val="99"/>
     <w:semiHidden/>
     <w:rsid w:val="00B06FDB"/>
@@ -7116,10 +7604,10 @@
       <w:lang w:val="en-US"/>
     </w:rPr>
   </w:style>
-  <w:style w:type="paragraph" w:styleId="Textedebulles">
+  <w:style w:type="paragraph" w:styleId="Textodeglobo">
     <w:name w:val="Balloon Text"/>
     <w:basedOn w:val="Normal"/>
-    <w:link w:val="TextedebullesCar"/>
+    <w:link w:val="TextodegloboCar"/>
     <w:uiPriority w:val="99"/>
     <w:semiHidden/>
     <w:unhideWhenUsed/>
@@ -7130,10 +7618,10 @@
       <w:szCs w:val="18"/>
     </w:rPr>
   </w:style>
-  <w:style w:type="character" w:customStyle="1" w:styleId="TextedebullesCar">
-    <w:name w:val="Texte de bulles Car"/>
-    <w:basedOn w:val="Policepardfaut"/>
-    <w:link w:val="Textedebulles"/>
+  <w:style w:type="character" w:customStyle="1" w:styleId="TextodegloboCar">
+    <w:name w:val="Texto de globo Car"/>
+    <w:basedOn w:val="Fuentedeprrafopredeter"/>
+    <w:link w:val="Textodeglobo"/>
     <w:uiPriority w:val="99"/>
     <w:semiHidden/>
     <w:rsid w:val="00B06FDB"/>
@@ -7144,9 +7632,9 @@
       <w:lang w:val="en-US"/>
     </w:rPr>
   </w:style>
-  <w:style w:type="character" w:styleId="Textedelespacerserv">
+  <w:style w:type="character" w:styleId="Textodelmarcadordeposicin">
     <w:name w:val="Placeholder Text"/>
-    <w:basedOn w:val="Policepardfaut"/>
+    <w:basedOn w:val="Fuentedeprrafopredeter"/>
     <w:uiPriority w:val="99"/>
     <w:semiHidden/>
     <w:rsid w:val="002E1576"/>
@@ -7154,10 +7642,10 @@
       <w:color w:val="808080"/>
     </w:rPr>
   </w:style>
-  <w:style w:type="paragraph" w:styleId="Notedebasdepage">
+  <w:style w:type="paragraph" w:styleId="Textonotapie">
     <w:name w:val="footnote text"/>
     <w:basedOn w:val="Normal"/>
-    <w:link w:val="NotedebasdepageCar"/>
+    <w:link w:val="TextonotapieCar"/>
     <w:uiPriority w:val="99"/>
     <w:semiHidden/>
     <w:unhideWhenUsed/>
@@ -7167,10 +7655,10 @@
       <w:szCs w:val="20"/>
     </w:rPr>
   </w:style>
-  <w:style w:type="character" w:customStyle="1" w:styleId="NotedebasdepageCar">
-    <w:name w:val="Note de bas de page Car"/>
-    <w:basedOn w:val="Policepardfaut"/>
-    <w:link w:val="Notedebasdepage"/>
+  <w:style w:type="character" w:customStyle="1" w:styleId="TextonotapieCar">
+    <w:name w:val="Texto nota pie Car"/>
+    <w:basedOn w:val="Fuentedeprrafopredeter"/>
+    <w:link w:val="Textonotapie"/>
     <w:uiPriority w:val="99"/>
     <w:semiHidden/>
     <w:rsid w:val="003C01A9"/>
@@ -7180,9 +7668,9 @@
       <w:lang w:val="en-US"/>
     </w:rPr>
   </w:style>
-  <w:style w:type="character" w:styleId="Appelnotedebasdep">
+  <w:style w:type="character" w:styleId="Refdenotaalpie">
     <w:name w:val="footnote reference"/>
-    <w:basedOn w:val="Policepardfaut"/>
+    <w:basedOn w:val="Fuentedeprrafopredeter"/>
     <w:uiPriority w:val="99"/>
     <w:semiHidden/>
     <w:unhideWhenUsed/>
@@ -7219,7 +7707,7 @@
           </w:pPr>
           <w:r>
             <w:rPr>
-              <w:rStyle w:val="Textedelespacerserv"/>
+              <w:rStyle w:val="Textodelmarcadordeposicin"/>
             </w:rPr>
             <w:t>[Subject]</w:t>
           </w:r>
@@ -7326,6 +7814,7 @@
     <w:rsid w:val="00926F87"/>
     <w:rsid w:val="00C67FD6"/>
     <w:rsid w:val="00E91AB8"/>
+    <w:rsid w:val="00EF2835"/>
   </w:rsids>
   <m:mathPr>
     <m:mathFont m:val="Cambria Math"/>
@@ -7746,13 +8235,13 @@
     <w:name w:val="Normal"/>
     <w:qFormat/>
   </w:style>
-  <w:style w:type="character" w:default="1" w:styleId="Policepardfaut">
+  <w:style w:type="character" w:default="1" w:styleId="Fuentedeprrafopredeter">
     <w:name w:val="Default Paragraph Font"/>
     <w:uiPriority w:val="1"/>
     <w:semiHidden/>
     <w:unhideWhenUsed/>
   </w:style>
-  <w:style w:type="table" w:default="1" w:styleId="TableauNormal">
+  <w:style w:type="table" w:default="1" w:styleId="Tablanormal">
     <w:name w:val="Normal Table"/>
     <w:uiPriority w:val="99"/>
     <w:semiHidden/>
@@ -7767,15 +8256,15 @@
       </w:tblCellMar>
     </w:tblPr>
   </w:style>
-  <w:style w:type="numbering" w:default="1" w:styleId="Aucuneliste">
+  <w:style w:type="numbering" w:default="1" w:styleId="Sinlista">
     <w:name w:val="No List"/>
     <w:uiPriority w:val="99"/>
     <w:semiHidden/>
     <w:unhideWhenUsed/>
   </w:style>
-  <w:style w:type="character" w:styleId="Textedelespacerserv">
+  <w:style w:type="character" w:styleId="Textodelmarcadordeposicin">
     <w:name w:val="Placeholder Text"/>
-    <w:basedOn w:val="Policepardfaut"/>
+    <w:basedOn w:val="Fuentedeprrafopredeter"/>
     <w:uiPriority w:val="99"/>
     <w:semiHidden/>
     <w:rsid w:val="00C67FD6"/>

--- a/Score report/ScoreReport_0.1.docx
+++ b/Score report/ScoreReport_0.1.docx
@@ -1309,10 +1309,7 @@
         <w:t>Students</w:t>
       </w:r>
       <w:r>
-        <w:t xml:space="preserve"> </w:t>
-      </w:r>
-      <w:r>
-        <w:t>)</w:t>
+        <w:t xml:space="preserve"> )</w:t>
       </w:r>
       <w:r>
         <w:t xml:space="preserve"> is an organization for</w:t>
@@ -1324,10 +1321,7 @@
         <w:t>FER</w:t>
       </w:r>
     </w:p>
-    <w:p>
-      <w:bookmarkStart w:id="0" w:name="_GoBack"/>
-      <w:bookmarkEnd w:id="0"/>
-    </w:p>
+    <w:p/>
     <w:p>
       <w:pPr>
         <w:pStyle w:val="Prrafodelista"/>
@@ -1386,15 +1380,9 @@
         <w:rPr>
           <w:lang w:val="it-IT"/>
         </w:rPr>
-        <w:t>Catalin Roman</w:t>
-      </w:r>
-      <w:r>
-        <w:rPr>
-          <w:lang w:val="it-IT"/>
-        </w:rPr>
-        <w:t xml:space="preserve"> was in constant contact with us using videocalls. Particularly we had</w:t>
-      </w:r>
-      <w:commentRangeStart w:id="1"/>
+        <w:t>Catalin Roman was in constant contact with us using videocalls. Particularly we had</w:t>
+      </w:r>
+      <w:commentRangeStart w:id="0"/>
       <w:r>
         <w:rPr>
           <w:lang w:val="it-IT"/>
@@ -1408,12 +1396,12 @@
         </w:rPr>
         <w:t>5 calls.</w:t>
       </w:r>
-      <w:commentRangeEnd w:id="1"/>
+      <w:commentRangeEnd w:id="0"/>
       <w:r>
         <w:rPr>
           <w:rStyle w:val="Refdecomentario"/>
         </w:rPr>
-        <w:commentReference w:id="1"/>
+        <w:commentReference w:id="0"/>
       </w:r>
     </w:p>
     <w:p/>
@@ -1487,7 +1475,7 @@
           <w:lang w:eastAsia="fr-FR"/>
         </w:rPr>
       </w:pPr>
-      <w:commentRangeStart w:id="2"/>
+      <w:commentRangeStart w:id="1"/>
       <w:r>
         <w:rPr>
           <w:rFonts w:ascii="Helvetica" w:eastAsia="Times New Roman" w:hAnsi="Helvetica" w:cs="Times New Roman"/>
@@ -1496,12 +1484,12 @@
         </w:rPr>
         <w:t>In today’s modern world where educational boundaries slowly disappear transit of students from one university to another is increasing. Most of time they want to conduct an experience of studying abroad. Often different county includes different language or culture what can be challenging or even too hard to overcome. Exploring or choosing suitable faculties involves adaptation to different searching tools, sites and portals. Their mechanism of showing relevant data can be confusing and not understandable at first and demand exhaustive work to get familiar with. Even if they found similar faculty to their own or one that matches their preferences comparing available courses can be challenging. Such data are not centralized and easily offered as they should be. To remove unnecessarily work and unpleasant experience before they even start this project aim to enable and provide all relevant information’s and insure that they choose best possible destination for their further education.</w:t>
       </w:r>
-      <w:commentRangeEnd w:id="2"/>
+      <w:commentRangeEnd w:id="1"/>
       <w:r>
         <w:rPr>
           <w:rStyle w:val="Refdecomentario"/>
         </w:rPr>
-        <w:commentReference w:id="2"/>
+        <w:commentReference w:id="1"/>
       </w:r>
     </w:p>
     <w:p>
@@ -1832,11 +1820,16 @@
           <w:szCs w:val="20"/>
           <w:lang w:eastAsia="fr-FR"/>
         </w:rPr>
-        <w:t xml:space="preserve"> account. He has all features as a guest plus user-identification-required features such as user profile except possibility to leave comments or vote for course they are familiar with. Professors can learn from comments and use them to improve their personal skills. Professors can have option to upload new syllabus. </w:t>
-      </w:r>
-    </w:p>
-    <w:p>
-      <w:pPr>
+        <w:t xml:space="preserve"> account. He has all features as a guest plus user-identification-required features such as user profile except possibility to leave comments or vote for course they are familiar with. Professors can learn from comments and use them to improve their personal skills.</w:t>
+      </w:r>
+    </w:p>
+    <w:p>
+      <w:pPr>
+        <w:pStyle w:val="Prrafodelista"/>
+        <w:numPr>
+          <w:ilvl w:val="0"/>
+          <w:numId w:val="3"/>
+        </w:numPr>
         <w:jc w:val="both"/>
         <w:rPr>
           <w:rFonts w:ascii="Helvetica" w:eastAsia="Times New Roman" w:hAnsi="Helvetica" w:cs="Times New Roman"/>
@@ -1844,9 +1837,30 @@
           <w:lang w:eastAsia="fr-FR"/>
         </w:rPr>
       </w:pPr>
-    </w:p>
-    <w:p>
-      <w:pPr>
+      <w:r>
+        <w:rPr>
+          <w:rFonts w:ascii="Helvetica" w:eastAsia="Times New Roman" w:hAnsi="Helvetica" w:cs="Times New Roman"/>
+          <w:szCs w:val="20"/>
+          <w:lang w:eastAsia="fr-FR"/>
+        </w:rPr>
+        <w:t>Admin: is a person who can manage the syllabi available in the platform for each university. This person is usually the IT coordinator in the universities. Admins</w:t>
+      </w:r>
+      <w:r>
+        <w:rPr>
+          <w:rFonts w:ascii="Helvetica" w:eastAsia="Times New Roman" w:hAnsi="Helvetica" w:cs="Times New Roman"/>
+          <w:szCs w:val="20"/>
+          <w:lang w:eastAsia="fr-FR"/>
+        </w:rPr>
+        <w:t xml:space="preserve"> can have option to upload new syllabus</w:t>
+      </w:r>
+    </w:p>
+    <w:p>
+      <w:pPr>
+        <w:pStyle w:val="Prrafodelista"/>
+        <w:numPr>
+          <w:ilvl w:val="0"/>
+          <w:numId w:val="3"/>
+        </w:numPr>
         <w:jc w:val="both"/>
         <w:rPr>
           <w:rFonts w:ascii="Helvetica" w:eastAsia="Times New Roman" w:hAnsi="Helvetica" w:cs="Times New Roman"/>
@@ -1854,6 +1868,14 @@
           <w:lang w:eastAsia="fr-FR"/>
         </w:rPr>
       </w:pPr>
+      <w:r>
+        <w:rPr>
+          <w:rFonts w:ascii="Helvetica" w:eastAsia="Times New Roman" w:hAnsi="Helvetica" w:cs="Times New Roman"/>
+          <w:szCs w:val="20"/>
+          <w:lang w:eastAsia="fr-FR"/>
+        </w:rPr>
+        <w:t>SuperAdmin: is a person who can manage all features of the system, data, users.</w:t>
+      </w:r>
     </w:p>
     <w:p>
       <w:pPr>
@@ -1864,6 +1886,26 @@
           <w:lang w:eastAsia="fr-FR"/>
         </w:rPr>
       </w:pPr>
+    </w:p>
+    <w:p>
+      <w:pPr>
+        <w:jc w:val="both"/>
+        <w:rPr>
+          <w:rFonts w:ascii="Helvetica" w:eastAsia="Times New Roman" w:hAnsi="Helvetica" w:cs="Times New Roman"/>
+          <w:szCs w:val="20"/>
+          <w:lang w:eastAsia="fr-FR"/>
+        </w:rPr>
+      </w:pPr>
+    </w:p>
+    <w:p>
+      <w:pPr>
+        <w:jc w:val="both"/>
+        <w:rPr>
+          <w:rFonts w:ascii="Helvetica" w:eastAsia="Times New Roman" w:hAnsi="Helvetica" w:cs="Times New Roman"/>
+          <w:szCs w:val="20"/>
+          <w:lang w:eastAsia="fr-FR"/>
+        </w:rPr>
+      </w:pPr>
       <w:r>
         <w:rPr>
           <w:rFonts w:ascii="Helvetica" w:eastAsia="Times New Roman" w:hAnsi="Helvetica" w:cs="Times New Roman"/>
@@ -1943,7 +1985,55 @@
           <w:szCs w:val="20"/>
           <w:lang w:eastAsia="fr-FR"/>
         </w:rPr>
-        <w:t>Basically, they express the whishes of the actors.</w:t>
+        <w:t xml:space="preserve">Basically, they express the </w:t>
+      </w:r>
+      <w:r>
+        <w:rPr>
+          <w:rFonts w:ascii="Helvetica" w:eastAsia="Times New Roman" w:hAnsi="Helvetica" w:cs="Times New Roman"/>
+          <w:szCs w:val="20"/>
+          <w:lang w:eastAsia="fr-FR"/>
+        </w:rPr>
+        <w:t>wishes</w:t>
+      </w:r>
+      <w:r>
+        <w:rPr>
+          <w:rFonts w:ascii="Helvetica" w:eastAsia="Times New Roman" w:hAnsi="Helvetica" w:cs="Times New Roman"/>
+          <w:szCs w:val="20"/>
+          <w:lang w:eastAsia="fr-FR"/>
+        </w:rPr>
+        <w:t xml:space="preserve"> of the actors.</w:t>
+      </w:r>
+      <w:r>
+        <w:rPr>
+          <w:rFonts w:ascii="Helvetica" w:eastAsia="Times New Roman" w:hAnsi="Helvetica" w:cs="Times New Roman"/>
+          <w:szCs w:val="20"/>
+          <w:lang w:eastAsia="fr-FR"/>
+        </w:rPr>
+        <w:t xml:space="preserve"> The main actor for us is the student. For this </w:t>
+      </w:r>
+      <w:r>
+        <w:rPr>
+          <w:rFonts w:ascii="Helvetica" w:eastAsia="Times New Roman" w:hAnsi="Helvetica" w:cs="Times New Roman"/>
+          <w:szCs w:val="20"/>
+          <w:lang w:eastAsia="fr-FR"/>
+        </w:rPr>
+        <w:t>reason,</w:t>
+      </w:r>
+      <w:r>
+        <w:rPr>
+          <w:rFonts w:ascii="Helvetica" w:eastAsia="Times New Roman" w:hAnsi="Helvetica" w:cs="Times New Roman"/>
+          <w:szCs w:val="20"/>
+          <w:lang w:eastAsia="fr-FR"/>
+        </w:rPr>
+        <w:t xml:space="preserve"> there is not stories about professor, but this situation will be explained in the future </w:t>
+      </w:r>
+      <w:r>
+        <w:rPr>
+          <w:rFonts w:ascii="Helvetica" w:eastAsia="Times New Roman" w:hAnsi="Helvetica" w:cs="Times New Roman"/>
+          <w:szCs w:val="20"/>
+          <w:lang w:eastAsia="fr-FR"/>
+        </w:rPr>
+        <w:t>sector.</w:t>
       </w:r>
     </w:p>
     <w:p>
@@ -2130,14 +2220,14 @@
                 <w:highlight w:val="white"/>
               </w:rPr>
             </w:pPr>
-            <w:bookmarkStart w:id="3" w:name="US_1_title"/>
+            <w:bookmarkStart w:id="2" w:name="US_1_title"/>
             <w:r>
               <w:rPr>
                 <w:shd w:val="clear" w:color="auto" w:fill="FFFFFF"/>
               </w:rPr>
               <w:t>As a student I want to search for syllabi by name, faculty or country.</w:t>
             </w:r>
-            <w:bookmarkEnd w:id="3"/>
+            <w:bookmarkEnd w:id="2"/>
             <w:r>
               <w:rPr>
                 <w:highlight w:val="white"/>
@@ -2165,7 +2255,6 @@
               <w:jc w:val="center"/>
             </w:pPr>
             <w:r>
-              <w:lastRenderedPageBreak/>
               <w:t>US2</w:t>
             </w:r>
           </w:p>
@@ -2189,7 +2278,7 @@
             </w:r>
           </w:p>
         </w:tc>
-        <w:bookmarkStart w:id="4" w:name="US_2_title"/>
+        <w:bookmarkStart w:id="3" w:name="US_2_title"/>
         <w:tc>
           <w:tcPr>
             <w:tcW w:w="6660" w:type="dxa"/>
@@ -2237,7 +2326,7 @@
               </w:rPr>
               <w:fldChar w:fldCharType="end"/>
             </w:r>
-            <w:bookmarkEnd w:id="4"/>
+            <w:bookmarkEnd w:id="3"/>
           </w:p>
         </w:tc>
       </w:tr>
@@ -2282,7 +2371,7 @@
             </w:r>
           </w:p>
         </w:tc>
-        <w:bookmarkStart w:id="5" w:name="US_3_title"/>
+        <w:bookmarkStart w:id="4" w:name="US_3_title"/>
         <w:tc>
           <w:tcPr>
             <w:tcW w:w="6660" w:type="dxa"/>
@@ -2330,7 +2419,7 @@
               </w:rPr>
               <w:fldChar w:fldCharType="end"/>
             </w:r>
-            <w:bookmarkEnd w:id="5"/>
+            <w:bookmarkEnd w:id="4"/>
           </w:p>
         </w:tc>
       </w:tr>
@@ -2410,14 +2499,14 @@
               </w:rPr>
               <w:fldChar w:fldCharType="separate"/>
             </w:r>
-            <w:bookmarkStart w:id="6" w:name="US_4_title"/>
+            <w:bookmarkStart w:id="5" w:name="US_4_title"/>
             <w:r>
               <w:rPr>
                 <w:highlight w:val="white"/>
               </w:rPr>
               <w:t>As a student I want to see details of faculty, so I can know more about faculty.</w:t>
             </w:r>
-            <w:bookmarkEnd w:id="6"/>
+            <w:bookmarkEnd w:id="5"/>
             <w:r>
               <w:rPr>
                 <w:highlight w:val="white"/>
@@ -2474,7 +2563,7 @@
             </w:r>
           </w:p>
         </w:tc>
-        <w:bookmarkStart w:id="7" w:name="US_6_title"/>
+        <w:bookmarkStart w:id="6" w:name="US_6_title"/>
         <w:tc>
           <w:tcPr>
             <w:tcW w:w="6660" w:type="dxa"/>
@@ -2522,7 +2611,7 @@
               </w:rPr>
               <w:fldChar w:fldCharType="end"/>
             </w:r>
-            <w:bookmarkEnd w:id="7"/>
+            <w:bookmarkEnd w:id="6"/>
           </w:p>
         </w:tc>
       </w:tr>
@@ -2567,7 +2656,7 @@
             </w:r>
           </w:p>
         </w:tc>
-        <w:bookmarkStart w:id="8" w:name="US_8_title"/>
+        <w:bookmarkStart w:id="7" w:name="US_8_title"/>
         <w:tc>
           <w:tcPr>
             <w:tcW w:w="6660" w:type="dxa"/>
@@ -2615,7 +2704,7 @@
               </w:rPr>
               <w:fldChar w:fldCharType="end"/>
             </w:r>
-            <w:bookmarkEnd w:id="8"/>
+            <w:bookmarkEnd w:id="7"/>
           </w:p>
         </w:tc>
       </w:tr>
@@ -2695,14 +2784,14 @@
               </w:rPr>
               <w:fldChar w:fldCharType="separate"/>
             </w:r>
-            <w:bookmarkStart w:id="9" w:name="US_9_title"/>
+            <w:bookmarkStart w:id="8" w:name="US_9_title"/>
             <w:r>
               <w:rPr>
                 <w:highlight w:val="white"/>
               </w:rPr>
               <w:t>As a student I want to see other subjects that are relevant for me</w:t>
             </w:r>
-            <w:bookmarkEnd w:id="9"/>
+            <w:bookmarkEnd w:id="8"/>
             <w:r>
               <w:rPr>
                 <w:highlight w:val="white"/>
@@ -2753,7 +2842,7 @@
             </w:r>
           </w:p>
         </w:tc>
-        <w:bookmarkStart w:id="10" w:name="US_10_title"/>
+        <w:bookmarkStart w:id="9" w:name="US_10_title"/>
         <w:tc>
           <w:tcPr>
             <w:tcW w:w="6660" w:type="dxa"/>
@@ -2801,7 +2890,7 @@
               </w:rPr>
               <w:fldChar w:fldCharType="end"/>
             </w:r>
-            <w:bookmarkEnd w:id="10"/>
+            <w:bookmarkEnd w:id="9"/>
           </w:p>
         </w:tc>
       </w:tr>
@@ -2846,7 +2935,7 @@
             </w:r>
           </w:p>
         </w:tc>
-        <w:bookmarkStart w:id="11" w:name="US_11_title"/>
+        <w:bookmarkStart w:id="10" w:name="US_11_title"/>
         <w:tc>
           <w:tcPr>
             <w:tcW w:w="6660" w:type="dxa"/>
@@ -2894,7 +2983,7 @@
               </w:rPr>
               <w:fldChar w:fldCharType="end"/>
             </w:r>
-            <w:bookmarkEnd w:id="11"/>
+            <w:bookmarkEnd w:id="10"/>
           </w:p>
         </w:tc>
       </w:tr>
@@ -2939,7 +3028,7 @@
             </w:r>
           </w:p>
         </w:tc>
-        <w:bookmarkStart w:id="12" w:name="US_12_title"/>
+        <w:bookmarkStart w:id="11" w:name="US_12_title"/>
         <w:tc>
           <w:tcPr>
             <w:tcW w:w="6660" w:type="dxa"/>
@@ -2987,7 +3076,7 @@
               </w:rPr>
               <w:fldChar w:fldCharType="end"/>
             </w:r>
-            <w:bookmarkEnd w:id="12"/>
+            <w:bookmarkEnd w:id="11"/>
           </w:p>
         </w:tc>
       </w:tr>
@@ -3035,7 +3124,7 @@
             </w:r>
           </w:p>
         </w:tc>
-        <w:bookmarkStart w:id="13" w:name="US_13_title"/>
+        <w:bookmarkStart w:id="12" w:name="US_13_title"/>
         <w:tc>
           <w:tcPr>
             <w:tcW w:w="6660" w:type="dxa"/>
@@ -3083,7 +3172,7 @@
               </w:rPr>
               <w:fldChar w:fldCharType="end"/>
             </w:r>
-            <w:bookmarkEnd w:id="13"/>
+            <w:bookmarkEnd w:id="12"/>
           </w:p>
         </w:tc>
       </w:tr>
@@ -3128,7 +3217,7 @@
             </w:r>
           </w:p>
         </w:tc>
-        <w:bookmarkStart w:id="14" w:name="US_14_title"/>
+        <w:bookmarkStart w:id="13" w:name="US_14_title"/>
         <w:tc>
           <w:tcPr>
             <w:tcW w:w="6660" w:type="dxa"/>
@@ -3168,7 +3257,19 @@
               <w:rPr>
                 <w:highlight w:val="white"/>
               </w:rPr>
-              <w:t>As a Professor I want to have option to add new syllabi to the database so that database can expand</w:t>
+              <w:t xml:space="preserve">As a </w:t>
+            </w:r>
+            <w:r>
+              <w:rPr>
+                <w:highlight w:val="white"/>
+              </w:rPr>
+              <w:t>Admin</w:t>
+            </w:r>
+            <w:r>
+              <w:rPr>
+                <w:highlight w:val="white"/>
+              </w:rPr>
+              <w:t xml:space="preserve"> I want to have option to add new syllabi to the database so that database can expand</w:t>
             </w:r>
             <w:r>
               <w:rPr>
@@ -3176,7 +3277,7 @@
               </w:rPr>
               <w:fldChar w:fldCharType="end"/>
             </w:r>
-            <w:bookmarkEnd w:id="14"/>
+            <w:bookmarkEnd w:id="13"/>
           </w:p>
         </w:tc>
       </w:tr>
@@ -3200,6 +3301,7 @@
               <w:widowControl w:val="0"/>
               <w:jc w:val="center"/>
             </w:pPr>
+            <w:commentRangeStart w:id="14"/>
             <w:r>
               <w:t>US18</w:t>
             </w:r>
@@ -3273,6 +3375,13 @@
               <w:fldChar w:fldCharType="end"/>
             </w:r>
             <w:bookmarkEnd w:id="15"/>
+            <w:commentRangeEnd w:id="14"/>
+            <w:r>
+              <w:rPr>
+                <w:rStyle w:val="Refdecomentario"/>
+              </w:rPr>
+              <w:commentReference w:id="14"/>
+            </w:r>
           </w:p>
         </w:tc>
       </w:tr>
@@ -3283,6 +3392,7 @@
         <w:rPr>
           <w:rFonts w:ascii="Helvetica" w:eastAsia="Times New Roman" w:hAnsi="Helvetica" w:cs="Times New Roman"/>
           <w:szCs w:val="20"/>
+          <w:u w:val="single"/>
           <w:lang w:eastAsia="fr-FR"/>
         </w:rPr>
       </w:pPr>
@@ -3310,7 +3420,23 @@
           <w:szCs w:val="20"/>
           <w:lang w:eastAsia="fr-FR"/>
         </w:rPr>
-        <w:t xml:space="preserve"> from the user stories for understanding better it was important to translate the</w:t>
+        <w:t xml:space="preserve"> from the user stories for understanding better it was </w:t>
+      </w:r>
+      <w:r>
+        <w:rPr>
+          <w:rFonts w:ascii="Helvetica" w:eastAsia="Times New Roman" w:hAnsi="Helvetica" w:cs="Times New Roman"/>
+          <w:szCs w:val="20"/>
+          <w:lang w:eastAsia="fr-FR"/>
+        </w:rPr>
+        <w:t>essential</w:t>
+      </w:r>
+      <w:r>
+        <w:rPr>
+          <w:rFonts w:ascii="Helvetica" w:eastAsia="Times New Roman" w:hAnsi="Helvetica" w:cs="Times New Roman"/>
+          <w:szCs w:val="20"/>
+          <w:lang w:eastAsia="fr-FR"/>
+        </w:rPr>
+        <w:t xml:space="preserve"> to translate the</w:t>
       </w:r>
       <w:r>
         <w:rPr>
@@ -3326,7 +3452,23 @@
           <w:szCs w:val="20"/>
           <w:lang w:eastAsia="fr-FR"/>
         </w:rPr>
-        <w:t xml:space="preserve"> into use cases because they are more concrete. Uses cases are exposed in the next diagram</w:t>
+        <w:t xml:space="preserve"> into use cases because they are more concrete.</w:t>
+      </w:r>
+      <w:r>
+        <w:rPr>
+          <w:rFonts w:ascii="Helvetica" w:eastAsia="Times New Roman" w:hAnsi="Helvetica" w:cs="Times New Roman"/>
+          <w:szCs w:val="20"/>
+          <w:lang w:eastAsia="fr-FR"/>
+        </w:rPr>
+        <w:t xml:space="preserve"> An important part was the gathering about what features of the system should be available for the guest.</w:t>
+      </w:r>
+      <w:r>
+        <w:rPr>
+          <w:rFonts w:ascii="Helvetica" w:eastAsia="Times New Roman" w:hAnsi="Helvetica" w:cs="Times New Roman"/>
+          <w:szCs w:val="20"/>
+          <w:lang w:eastAsia="fr-FR"/>
+        </w:rPr>
+        <w:t xml:space="preserve"> Uses cases are exposed in the next diagram</w:t>
       </w:r>
     </w:p>
     <w:p>
@@ -3357,10 +3499,10 @@
         </w:rPr>
         <w:lastRenderedPageBreak/>
         <w:drawing>
-          <wp:inline distT="0" distB="0" distL="0" distR="0" wp14:anchorId="3BBE33F3" wp14:editId="5E41F6D5">
-            <wp:extent cx="4761230" cy="3397107"/>
-            <wp:effectExtent l="0" t="0" r="1270" b="0"/>
-            <wp:docPr id="6" name="Imagen 6"/>
+          <wp:inline distT="0" distB="0" distL="0" distR="0" wp14:anchorId="0547562F" wp14:editId="5AD9E9AF">
+            <wp:extent cx="4895850" cy="4000500"/>
+            <wp:effectExtent l="0" t="0" r="0" b="0"/>
+            <wp:docPr id="1" name="Imagen 1"/>
             <wp:cNvGraphicFramePr>
               <a:graphicFrameLocks xmlns:a="http://schemas.openxmlformats.org/drawingml/2006/main" noChangeAspect="1"/>
             </wp:cNvGraphicFramePr>
@@ -3368,7 +3510,7 @@
               <a:graphicData uri="http://schemas.openxmlformats.org/drawingml/2006/picture">
                 <pic:pic xmlns:pic="http://schemas.openxmlformats.org/drawingml/2006/picture">
                   <pic:nvPicPr>
-                    <pic:cNvPr id="6" name="Use cases Diagram Csyllabus.png"/>
+                    <pic:cNvPr id="1" name="Use cases Diagram Csyllabus 2 version .png"/>
                     <pic:cNvPicPr/>
                   </pic:nvPicPr>
                   <pic:blipFill>
@@ -3386,7 +3528,7 @@
                   <pic:spPr>
                     <a:xfrm>
                       <a:off x="0" y="0"/>
-                      <a:ext cx="4810884" cy="3432535"/>
+                      <a:ext cx="4895850" cy="4000500"/>
                     </a:xfrm>
                     <a:prstGeom prst="rect">
                       <a:avLst/>
@@ -3630,6 +3772,8 @@
         </w:rPr>
         <w:t xml:space="preserve"> The possibility of managing the data, for example adding new syllabi or modifying them.</w:t>
       </w:r>
+      <w:bookmarkStart w:id="16" w:name="_GoBack"/>
+      <w:bookmarkEnd w:id="16"/>
     </w:p>
     <w:p>
       <w:pPr>
@@ -3725,6 +3869,7 @@
         <w:rPr>
           <w:rFonts w:ascii="Helvetica" w:hAnsi="Helvetica"/>
         </w:rPr>
+        <w:lastRenderedPageBreak/>
         <w:t>The application must not require more than one hour of training to master its functionalities.</w:t>
       </w:r>
     </w:p>
@@ -3740,7 +3885,6 @@
         <w:pStyle w:val="Ttulo2"/>
       </w:pPr>
       <w:r>
-        <w:lastRenderedPageBreak/>
         <w:t>Availability</w:t>
       </w:r>
     </w:p>
@@ -5946,7 +6090,7 @@
 
 <file path=word/comments.xml><?xml version="1.0" encoding="utf-8"?>
 <w:comments xmlns:wpc="http://schemas.microsoft.com/office/word/2010/wordprocessingCanvas" xmlns:cx="http://schemas.microsoft.com/office/drawing/2014/chartex" xmlns:cx1="http://schemas.microsoft.com/office/drawing/2015/9/8/chartex" xmlns:cx2="http://schemas.microsoft.com/office/drawing/2015/10/21/chartex" xmlns:cx3="http://schemas.microsoft.com/office/drawing/2016/5/9/chartex" xmlns:cx4="http://schemas.microsoft.com/office/drawing/2016/5/10/chartex" xmlns:cx5="http://schemas.microsoft.com/office/drawing/2016/5/11/chartex" xmlns:cx6="http://schemas.microsoft.com/office/drawing/2016/5/12/chartex" xmlns:cx7="http://schemas.microsoft.com/office/drawing/2016/5/13/chartex" xmlns:cx8="http://schemas.microsoft.com/office/drawing/2016/5/14/chartex" xmlns:mc="http://schemas.openxmlformats.org/markup-compatibility/2006" xmlns:aink="http://schemas.microsoft.com/office/drawing/2016/ink" xmlns:am3d="http://schemas.microsoft.com/office/drawing/2017/model3d" xmlns:o="urn:schemas-microsoft-com:office:office" xmlns:r="http://schemas.openxmlformats.org/officeDocument/2006/relationships" xmlns:m="http://schemas.openxmlformats.org/officeDocument/2006/math" xmlns:v="urn:schemas-microsoft-com:vml" xmlns:wp14="http://schemas.microsoft.com/office/word/2010/wordprocessingDrawing" xmlns:wp="http://schemas.openxmlformats.org/drawingml/2006/wordprocessingDrawing" xmlns:w10="urn:schemas-microsoft-com:office:word" xmlns:w="http://schemas.openxmlformats.org/wordprocessingml/2006/main" xmlns:w14="http://schemas.microsoft.com/office/word/2010/wordml" xmlns:w15="http://schemas.microsoft.com/office/word/2012/wordml" xmlns:w16cid="http://schemas.microsoft.com/office/word/2016/wordml/cid" xmlns:w16se="http://schemas.microsoft.com/office/word/2015/wordml/symex" xmlns:wpg="http://schemas.microsoft.com/office/word/2010/wordprocessingGroup" xmlns:wpi="http://schemas.microsoft.com/office/word/2010/wordprocessingInk" xmlns:wne="http://schemas.microsoft.com/office/word/2006/wordml" xmlns:wps="http://schemas.microsoft.com/office/word/2010/wordprocessingShape" mc:Ignorable="w14 w15 w16se w16cid wp14">
-  <w:comment w:id="1" w:author="Arturo" w:date="2018-01-13T19:34:00Z" w:initials="A">
+  <w:comment w:id="0" w:author="Arturo" w:date="2018-01-13T19:34:00Z" w:initials="A">
     <w:p>
       <w:pPr>
         <w:pStyle w:val="Textocomentario"/>
@@ -5962,7 +6106,7 @@
       </w:r>
     </w:p>
   </w:comment>
-  <w:comment w:id="2" w:author="Arturo" w:date="2018-01-13T13:01:00Z" w:initials="A">
+  <w:comment w:id="1" w:author="Arturo" w:date="2018-01-13T13:01:00Z" w:initials="A">
     <w:p>
       <w:pPr>
         <w:pStyle w:val="Textocomentario"/>
@@ -5996,6 +6140,22 @@
       </w:r>
     </w:p>
   </w:comment>
+  <w:comment w:id="14" w:author="Arturo" w:date="2018-01-14T11:23:00Z" w:initials="A">
+    <w:p>
+      <w:pPr>
+        <w:pStyle w:val="Textocomentario"/>
+      </w:pPr>
+      <w:r>
+        <w:rPr>
+          <w:rStyle w:val="Refdecomentario"/>
+        </w:rPr>
+        <w:annotationRef/>
+      </w:r>
+      <w:r>
+        <w:t>I think the stories are ok. However, review</w:t>
+      </w:r>
+    </w:p>
+  </w:comment>
 </w:comments>
 </file>
 
@@ -6003,6 +6163,7 @@
 <w15:commentsEx xmlns:wpc="http://schemas.microsoft.com/office/word/2010/wordprocessingCanvas" xmlns:cx="http://schemas.microsoft.com/office/drawing/2014/chartex" xmlns:cx1="http://schemas.microsoft.com/office/drawing/2015/9/8/chartex" xmlns:cx2="http://schemas.microsoft.com/office/drawing/2015/10/21/chartex" xmlns:cx3="http://schemas.microsoft.com/office/drawing/2016/5/9/chartex" xmlns:cx4="http://schemas.microsoft.com/office/drawing/2016/5/10/chartex" xmlns:cx5="http://schemas.microsoft.com/office/drawing/2016/5/11/chartex" xmlns:cx6="http://schemas.microsoft.com/office/drawing/2016/5/12/chartex" xmlns:cx7="http://schemas.microsoft.com/office/drawing/2016/5/13/chartex" xmlns:cx8="http://schemas.microsoft.com/office/drawing/2016/5/14/chartex" xmlns:mc="http://schemas.openxmlformats.org/markup-compatibility/2006" xmlns:aink="http://schemas.microsoft.com/office/drawing/2016/ink" xmlns:am3d="http://schemas.microsoft.com/office/drawing/2017/model3d" xmlns:o="urn:schemas-microsoft-com:office:office" xmlns:r="http://schemas.openxmlformats.org/officeDocument/2006/relationships" xmlns:m="http://schemas.openxmlformats.org/officeDocument/2006/math" xmlns:v="urn:schemas-microsoft-com:vml" xmlns:wp14="http://schemas.microsoft.com/office/word/2010/wordprocessingDrawing" xmlns:wp="http://schemas.openxmlformats.org/drawingml/2006/wordprocessingDrawing" xmlns:w10="urn:schemas-microsoft-com:office:word" xmlns:w="http://schemas.openxmlformats.org/wordprocessingml/2006/main" xmlns:w14="http://schemas.microsoft.com/office/word/2010/wordml" xmlns:w15="http://schemas.microsoft.com/office/word/2012/wordml" xmlns:w16cid="http://schemas.microsoft.com/office/word/2016/wordml/cid" xmlns:w16se="http://schemas.microsoft.com/office/word/2015/wordml/symex" xmlns:wpg="http://schemas.microsoft.com/office/word/2010/wordprocessingGroup" xmlns:wpi="http://schemas.microsoft.com/office/word/2010/wordprocessingInk" xmlns:wne="http://schemas.microsoft.com/office/word/2006/wordml" xmlns:wps="http://schemas.microsoft.com/office/word/2010/wordprocessingShape" mc:Ignorable="w14 w15 w16se w16cid wp14">
   <w15:commentEx w15:paraId="3DF809AC" w15:done="0"/>
   <w15:commentEx w15:paraId="592D0390" w15:done="0"/>
+  <w15:commentEx w15:paraId="5AC50A83" w15:done="0"/>
 </w15:commentsEx>
 </file>
 
@@ -6010,6 +6171,7 @@
 <w16cid:commentsIds xmlns:wpc="http://schemas.microsoft.com/office/word/2010/wordprocessingCanvas" xmlns:cx="http://schemas.microsoft.com/office/drawing/2014/chartex" xmlns:cx1="http://schemas.microsoft.com/office/drawing/2015/9/8/chartex" xmlns:cx2="http://schemas.microsoft.com/office/drawing/2015/10/21/chartex" xmlns:cx3="http://schemas.microsoft.com/office/drawing/2016/5/9/chartex" xmlns:cx4="http://schemas.microsoft.com/office/drawing/2016/5/10/chartex" xmlns:cx5="http://schemas.microsoft.com/office/drawing/2016/5/11/chartex" xmlns:cx6="http://schemas.microsoft.com/office/drawing/2016/5/12/chartex" xmlns:cx7="http://schemas.microsoft.com/office/drawing/2016/5/13/chartex" xmlns:cx8="http://schemas.microsoft.com/office/drawing/2016/5/14/chartex" xmlns:mc="http://schemas.openxmlformats.org/markup-compatibility/2006" xmlns:aink="http://schemas.microsoft.com/office/drawing/2016/ink" xmlns:am3d="http://schemas.microsoft.com/office/drawing/2017/model3d" xmlns:o="urn:schemas-microsoft-com:office:office" xmlns:r="http://schemas.openxmlformats.org/officeDocument/2006/relationships" xmlns:m="http://schemas.openxmlformats.org/officeDocument/2006/math" xmlns:v="urn:schemas-microsoft-com:vml" xmlns:wp14="http://schemas.microsoft.com/office/word/2010/wordprocessingDrawing" xmlns:wp="http://schemas.openxmlformats.org/drawingml/2006/wordprocessingDrawing" xmlns:w10="urn:schemas-microsoft-com:office:word" xmlns:w="http://schemas.openxmlformats.org/wordprocessingml/2006/main" xmlns:w14="http://schemas.microsoft.com/office/word/2010/wordml" xmlns:w15="http://schemas.microsoft.com/office/word/2012/wordml" xmlns:w16cid="http://schemas.microsoft.com/office/word/2016/wordml/cid" xmlns:w16se="http://schemas.microsoft.com/office/word/2015/wordml/symex" xmlns:wpg="http://schemas.microsoft.com/office/word/2010/wordprocessingGroup" xmlns:wpi="http://schemas.microsoft.com/office/word/2010/wordprocessingInk" xmlns:wne="http://schemas.microsoft.com/office/word/2006/wordml" xmlns:wps="http://schemas.microsoft.com/office/word/2010/wordprocessingShape" mc:Ignorable="w14 w15 w16se w16cid wp14">
   <w16cid:commentId w16cid:paraId="3DF809AC" w16cid:durableId="1E04DDE1"/>
   <w16cid:commentId w16cid:paraId="592D0390" w16cid:durableId="1E04818F"/>
+  <w16cid:commentId w16cid:paraId="5AC50A83" w16cid:durableId="1E05BC4B"/>
 </w16cid:commentsIds>
 </file>
 
@@ -7810,6 +7972,7 @@
   <w:rsids>
     <w:rsidRoot w:val="00C67FD6"/>
     <w:rsid w:val="0027034D"/>
+    <w:rsid w:val="004D30E3"/>
     <w:rsid w:val="00545DA6"/>
     <w:rsid w:val="00926F87"/>
     <w:rsid w:val="00C67FD6"/>
